--- a/results/table1/MIMIC_race_group.docx
+++ b/results/table1/MIMIC_race_group.docx
@@ -825,7 +825,7 @@
       </w:tr>
       <w:tr>
         <w:trPr>
-          <w:trHeight w:val="615" w:hRule="auto"/>
+          <w:trHeight w:val="617" w:hRule="auto"/>
         </w:trPr>
         body 4
         <w:tc>
@@ -868,7 +868,7 @@
                 <w:szCs w:val="22"/>
                 <w:color w:val="000000"/>
               </w:rPr>
-              <w:t xml:space="preserve">Race Group</w:t>
+              <w:t xml:space="preserve">Age overall (years)</w:t>
             </w:r>
           </w:p>
         </w:tc>
@@ -1050,146 +1050,146 @@
                 <w:szCs w:val="22"/>
                 <w:color w:val="000000"/>
               </w:rPr>
-              <w:t xml:space="preserve">  White</w:t>
-            </w:r>
-          </w:p>
-        </w:tc>
-        <w:tc>
-          <w:tcPr>
-            <w:tcBorders>
-              <w:bottom w:val="none" w:sz="0" w:space="0" w:color="000000"/>
-              <w:top w:val="none" w:sz="0" w:space="0" w:color="000000"/>
-              <w:left w:val="none" w:sz="0" w:space="0" w:color="000000"/>
-              <w:right w:val="none" w:sz="0" w:space="0" w:color="000000"/>
-            </w:tcBorders>
-            <w:shd w:val="clear" w:color="auto" w:fill="FFFFFF"/>
-            <w:tcMar>
-              <w:top w:w="0" w:type="dxa"/>
-              <w:bottom w:w="0" w:type="dxa"/>
-              <w:left w:w="0" w:type="dxa"/>
-              <w:right w:w="0" w:type="dxa"/>
-            </w:tcMar>
-            <w:vAlign w:val="center"/>
-          </w:tcPr>
-          <w:p>
-            <w:pPr>
-              <w:pStyle w:val="Normal"/>
-              <w:jc w:val="center"/>
-              <w:pBdr>
-                <w:bottom w:val="none" w:sz="0" w:space="0" w:color="000000"/>
-                <w:top w:val="none" w:sz="0" w:space="0" w:color="000000"/>
-                <w:left w:val="none" w:sz="0" w:space="0" w:color="000000"/>
-                <w:right w:val="none" w:sz="0" w:space="0" w:color="000000"/>
-              </w:pBdr>
-              <w:spacing w:after="100" w:before="100" w:line="240"/>
-              <w:ind w:left="100" w:right="100" w:firstLine="0" w:firstLineChars="0"/>
-            </w:pPr>
-            <w:r>
-              <w:rPr>
-                <w:rFonts w:ascii="Arial" w:hAnsi="Arial" w:eastAsia="Arial" w:cs="Arial"/>
-                <w:i w:val="false"/>
-                <w:b w:val="false"/>
-                <w:u w:val="none"/>
-                <w:sz w:val="22"/>
-                <w:szCs w:val="22"/>
-                <w:color w:val="000000"/>
-              </w:rPr>
-              <w:t xml:space="preserve">12,800 (100%)</w:t>
-            </w:r>
-          </w:p>
-        </w:tc>
-        <w:tc>
-          <w:tcPr>
-            <w:tcBorders>
-              <w:bottom w:val="none" w:sz="0" w:space="0" w:color="000000"/>
-              <w:top w:val="none" w:sz="0" w:space="0" w:color="000000"/>
-              <w:left w:val="none" w:sz="0" w:space="0" w:color="000000"/>
-              <w:right w:val="none" w:sz="0" w:space="0" w:color="000000"/>
-            </w:tcBorders>
-            <w:shd w:val="clear" w:color="auto" w:fill="FFFFFF"/>
-            <w:tcMar>
-              <w:top w:w="0" w:type="dxa"/>
-              <w:bottom w:w="0" w:type="dxa"/>
-              <w:left w:w="0" w:type="dxa"/>
-              <w:right w:w="0" w:type="dxa"/>
-            </w:tcMar>
-            <w:vAlign w:val="center"/>
-          </w:tcPr>
-          <w:p>
-            <w:pPr>
-              <w:pStyle w:val="Normal"/>
-              <w:jc w:val="center"/>
-              <w:pBdr>
-                <w:bottom w:val="none" w:sz="0" w:space="0" w:color="000000"/>
-                <w:top w:val="none" w:sz="0" w:space="0" w:color="000000"/>
-                <w:left w:val="none" w:sz="0" w:space="0" w:color="000000"/>
-                <w:right w:val="none" w:sz="0" w:space="0" w:color="000000"/>
-              </w:pBdr>
-              <w:spacing w:after="100" w:before="100" w:line="240"/>
-              <w:ind w:left="100" w:right="100" w:firstLine="0" w:firstLineChars="0"/>
-            </w:pPr>
-            <w:r>
-              <w:rPr>
-                <w:rFonts w:ascii="Arial" w:hAnsi="Arial" w:eastAsia="Arial" w:cs="Arial"/>
-                <w:i w:val="false"/>
-                <w:b w:val="false"/>
-                <w:u w:val="none"/>
-                <w:sz w:val="22"/>
-                <w:szCs w:val="22"/>
-                <w:color w:val="000000"/>
-              </w:rPr>
-              <w:t xml:space="preserve">0 (0%)</w:t>
-            </w:r>
-          </w:p>
-        </w:tc>
-        <w:tc>
-          <w:tcPr>
-            <w:tcBorders>
-              <w:bottom w:val="none" w:sz="0" w:space="0" w:color="000000"/>
-              <w:top w:val="none" w:sz="0" w:space="0" w:color="000000"/>
-              <w:left w:val="none" w:sz="0" w:space="0" w:color="000000"/>
-              <w:right w:val="none" w:sz="0" w:space="0" w:color="000000"/>
-            </w:tcBorders>
-            <w:shd w:val="clear" w:color="auto" w:fill="FFFFFF"/>
-            <w:tcMar>
-              <w:top w:w="0" w:type="dxa"/>
-              <w:bottom w:w="0" w:type="dxa"/>
-              <w:left w:w="0" w:type="dxa"/>
-              <w:right w:w="0" w:type="dxa"/>
-            </w:tcMar>
-            <w:vAlign w:val="center"/>
-          </w:tcPr>
-          <w:p>
-            <w:pPr>
-              <w:pStyle w:val="Normal"/>
-              <w:jc w:val="center"/>
-              <w:pBdr>
-                <w:bottom w:val="none" w:sz="0" w:space="0" w:color="000000"/>
-                <w:top w:val="none" w:sz="0" w:space="0" w:color="000000"/>
-                <w:left w:val="none" w:sz="0" w:space="0" w:color="000000"/>
-                <w:right w:val="none" w:sz="0" w:space="0" w:color="000000"/>
-              </w:pBdr>
-              <w:spacing w:after="100" w:before="100" w:line="240"/>
-              <w:ind w:left="100" w:right="100" w:firstLine="0" w:firstLineChars="0"/>
-            </w:pPr>
-            <w:r>
-              <w:rPr>
-                <w:rFonts w:ascii="Arial" w:hAnsi="Arial" w:eastAsia="Arial" w:cs="Arial"/>
-                <w:i w:val="false"/>
-                <w:b w:val="false"/>
-                <w:u w:val="none"/>
-                <w:sz w:val="22"/>
-                <w:szCs w:val="22"/>
-                <w:color w:val="000000"/>
-              </w:rPr>
-              <w:t xml:space="preserve">12,800 (82.0%)</w:t>
+              <w:t xml:space="preserve">  Mean (SD)</w:t>
+            </w:r>
+          </w:p>
+        </w:tc>
+        <w:tc>
+          <w:tcPr>
+            <w:tcBorders>
+              <w:bottom w:val="none" w:sz="0" w:space="0" w:color="000000"/>
+              <w:top w:val="none" w:sz="0" w:space="0" w:color="000000"/>
+              <w:left w:val="none" w:sz="0" w:space="0" w:color="000000"/>
+              <w:right w:val="none" w:sz="0" w:space="0" w:color="000000"/>
+            </w:tcBorders>
+            <w:shd w:val="clear" w:color="auto" w:fill="FFFFFF"/>
+            <w:tcMar>
+              <w:top w:w="0" w:type="dxa"/>
+              <w:bottom w:w="0" w:type="dxa"/>
+              <w:left w:w="0" w:type="dxa"/>
+              <w:right w:w="0" w:type="dxa"/>
+            </w:tcMar>
+            <w:vAlign w:val="center"/>
+          </w:tcPr>
+          <w:p>
+            <w:pPr>
+              <w:pStyle w:val="Normal"/>
+              <w:jc w:val="center"/>
+              <w:pBdr>
+                <w:bottom w:val="none" w:sz="0" w:space="0" w:color="000000"/>
+                <w:top w:val="none" w:sz="0" w:space="0" w:color="000000"/>
+                <w:left w:val="none" w:sz="0" w:space="0" w:color="000000"/>
+                <w:right w:val="none" w:sz="0" w:space="0" w:color="000000"/>
+              </w:pBdr>
+              <w:spacing w:after="100" w:before="100" w:line="240"/>
+              <w:ind w:left="100" w:right="100" w:firstLine="0" w:firstLineChars="0"/>
+            </w:pPr>
+            <w:r>
+              <w:rPr>
+                <w:rFonts w:ascii="Arial" w:hAnsi="Arial" w:eastAsia="Arial" w:cs="Arial"/>
+                <w:i w:val="false"/>
+                <w:b w:val="false"/>
+                <w:u w:val="none"/>
+                <w:sz w:val="22"/>
+                <w:szCs w:val="22"/>
+                <w:color w:val="000000"/>
+              </w:rPr>
+              <w:t xml:space="preserve">67.5 (15.0)</w:t>
+            </w:r>
+          </w:p>
+        </w:tc>
+        <w:tc>
+          <w:tcPr>
+            <w:tcBorders>
+              <w:bottom w:val="none" w:sz="0" w:space="0" w:color="000000"/>
+              <w:top w:val="none" w:sz="0" w:space="0" w:color="000000"/>
+              <w:left w:val="none" w:sz="0" w:space="0" w:color="000000"/>
+              <w:right w:val="none" w:sz="0" w:space="0" w:color="000000"/>
+            </w:tcBorders>
+            <w:shd w:val="clear" w:color="auto" w:fill="FFFFFF"/>
+            <w:tcMar>
+              <w:top w:w="0" w:type="dxa"/>
+              <w:bottom w:w="0" w:type="dxa"/>
+              <w:left w:w="0" w:type="dxa"/>
+              <w:right w:w="0" w:type="dxa"/>
+            </w:tcMar>
+            <w:vAlign w:val="center"/>
+          </w:tcPr>
+          <w:p>
+            <w:pPr>
+              <w:pStyle w:val="Normal"/>
+              <w:jc w:val="center"/>
+              <w:pBdr>
+                <w:bottom w:val="none" w:sz="0" w:space="0" w:color="000000"/>
+                <w:top w:val="none" w:sz="0" w:space="0" w:color="000000"/>
+                <w:left w:val="none" w:sz="0" w:space="0" w:color="000000"/>
+                <w:right w:val="none" w:sz="0" w:space="0" w:color="000000"/>
+              </w:pBdr>
+              <w:spacing w:after="100" w:before="100" w:line="240"/>
+              <w:ind w:left="100" w:right="100" w:firstLine="0" w:firstLineChars="0"/>
+            </w:pPr>
+            <w:r>
+              <w:rPr>
+                <w:rFonts w:ascii="Arial" w:hAnsi="Arial" w:eastAsia="Arial" w:cs="Arial"/>
+                <w:i w:val="false"/>
+                <w:b w:val="false"/>
+                <w:u w:val="none"/>
+                <w:sz w:val="22"/>
+                <w:szCs w:val="22"/>
+                <w:color w:val="000000"/>
+              </w:rPr>
+              <w:t xml:space="preserve">62.9 (16.9)</w:t>
+            </w:r>
+          </w:p>
+        </w:tc>
+        <w:tc>
+          <w:tcPr>
+            <w:tcBorders>
+              <w:bottom w:val="none" w:sz="0" w:space="0" w:color="000000"/>
+              <w:top w:val="none" w:sz="0" w:space="0" w:color="000000"/>
+              <w:left w:val="none" w:sz="0" w:space="0" w:color="000000"/>
+              <w:right w:val="none" w:sz="0" w:space="0" w:color="000000"/>
+            </w:tcBorders>
+            <w:shd w:val="clear" w:color="auto" w:fill="FFFFFF"/>
+            <w:tcMar>
+              <w:top w:w="0" w:type="dxa"/>
+              <w:bottom w:w="0" w:type="dxa"/>
+              <w:left w:w="0" w:type="dxa"/>
+              <w:right w:w="0" w:type="dxa"/>
+            </w:tcMar>
+            <w:vAlign w:val="center"/>
+          </w:tcPr>
+          <w:p>
+            <w:pPr>
+              <w:pStyle w:val="Normal"/>
+              <w:jc w:val="center"/>
+              <w:pBdr>
+                <w:bottom w:val="none" w:sz="0" w:space="0" w:color="000000"/>
+                <w:top w:val="none" w:sz="0" w:space="0" w:color="000000"/>
+                <w:left w:val="none" w:sz="0" w:space="0" w:color="000000"/>
+                <w:right w:val="none" w:sz="0" w:space="0" w:color="000000"/>
+              </w:pBdr>
+              <w:spacing w:after="100" w:before="100" w:line="240"/>
+              <w:ind w:left="100" w:right="100" w:firstLine="0" w:firstLineChars="0"/>
+            </w:pPr>
+            <w:r>
+              <w:rPr>
+                <w:rFonts w:ascii="Arial" w:hAnsi="Arial" w:eastAsia="Arial" w:cs="Arial"/>
+                <w:i w:val="false"/>
+                <w:b w:val="false"/>
+                <w:u w:val="none"/>
+                <w:sz w:val="22"/>
+                <w:szCs w:val="22"/>
+                <w:color w:val="000000"/>
+              </w:rPr>
+              <w:t xml:space="preserve">66.6 (15.4)</w:t>
             </w:r>
           </w:p>
         </w:tc>
       </w:tr>
       <w:tr>
         <w:trPr>
-          <w:trHeight w:val="617" w:hRule="auto"/>
+          <w:trHeight w:val="613" w:hRule="auto"/>
         </w:trPr>
         body 6
         <w:tc>
@@ -1232,146 +1232,146 @@
                 <w:szCs w:val="22"/>
                 <w:color w:val="000000"/>
               </w:rPr>
-              <w:t xml:space="preserve">  Non-white</w:t>
-            </w:r>
-          </w:p>
-        </w:tc>
-        <w:tc>
-          <w:tcPr>
-            <w:tcBorders>
-              <w:bottom w:val="none" w:sz="0" w:space="0" w:color="000000"/>
-              <w:top w:val="none" w:sz="0" w:space="0" w:color="000000"/>
-              <w:left w:val="none" w:sz="0" w:space="0" w:color="000000"/>
-              <w:right w:val="none" w:sz="0" w:space="0" w:color="000000"/>
-            </w:tcBorders>
-            <w:shd w:val="clear" w:color="auto" w:fill="FFFFFF"/>
-            <w:tcMar>
-              <w:top w:w="0" w:type="dxa"/>
-              <w:bottom w:w="0" w:type="dxa"/>
-              <w:left w:w="0" w:type="dxa"/>
-              <w:right w:w="0" w:type="dxa"/>
-            </w:tcMar>
-            <w:vAlign w:val="center"/>
-          </w:tcPr>
-          <w:p>
-            <w:pPr>
-              <w:pStyle w:val="Normal"/>
-              <w:jc w:val="center"/>
-              <w:pBdr>
-                <w:bottom w:val="none" w:sz="0" w:space="0" w:color="000000"/>
-                <w:top w:val="none" w:sz="0" w:space="0" w:color="000000"/>
-                <w:left w:val="none" w:sz="0" w:space="0" w:color="000000"/>
-                <w:right w:val="none" w:sz="0" w:space="0" w:color="000000"/>
-              </w:pBdr>
-              <w:spacing w:after="100" w:before="100" w:line="240"/>
-              <w:ind w:left="100" w:right="100" w:firstLine="0" w:firstLineChars="0"/>
-            </w:pPr>
-            <w:r>
-              <w:rPr>
-                <w:rFonts w:ascii="Arial" w:hAnsi="Arial" w:eastAsia="Arial" w:cs="Arial"/>
-                <w:i w:val="false"/>
-                <w:b w:val="false"/>
-                <w:u w:val="none"/>
-                <w:sz w:val="22"/>
-                <w:szCs w:val="22"/>
-                <w:color w:val="000000"/>
-              </w:rPr>
-              <w:t xml:space="preserve">0 (0%)</w:t>
-            </w:r>
-          </w:p>
-        </w:tc>
-        <w:tc>
-          <w:tcPr>
-            <w:tcBorders>
-              <w:bottom w:val="none" w:sz="0" w:space="0" w:color="000000"/>
-              <w:top w:val="none" w:sz="0" w:space="0" w:color="000000"/>
-              <w:left w:val="none" w:sz="0" w:space="0" w:color="000000"/>
-              <w:right w:val="none" w:sz="0" w:space="0" w:color="000000"/>
-            </w:tcBorders>
-            <w:shd w:val="clear" w:color="auto" w:fill="FFFFFF"/>
-            <w:tcMar>
-              <w:top w:w="0" w:type="dxa"/>
-              <w:bottom w:w="0" w:type="dxa"/>
-              <w:left w:w="0" w:type="dxa"/>
-              <w:right w:w="0" w:type="dxa"/>
-            </w:tcMar>
-            <w:vAlign w:val="center"/>
-          </w:tcPr>
-          <w:p>
-            <w:pPr>
-              <w:pStyle w:val="Normal"/>
-              <w:jc w:val="center"/>
-              <w:pBdr>
-                <w:bottom w:val="none" w:sz="0" w:space="0" w:color="000000"/>
-                <w:top w:val="none" w:sz="0" w:space="0" w:color="000000"/>
-                <w:left w:val="none" w:sz="0" w:space="0" w:color="000000"/>
-                <w:right w:val="none" w:sz="0" w:space="0" w:color="000000"/>
-              </w:pBdr>
-              <w:spacing w:after="100" w:before="100" w:line="240"/>
-              <w:ind w:left="100" w:right="100" w:firstLine="0" w:firstLineChars="0"/>
-            </w:pPr>
-            <w:r>
-              <w:rPr>
-                <w:rFonts w:ascii="Arial" w:hAnsi="Arial" w:eastAsia="Arial" w:cs="Arial"/>
-                <w:i w:val="false"/>
-                <w:b w:val="false"/>
-                <w:u w:val="none"/>
-                <w:sz w:val="22"/>
-                <w:szCs w:val="22"/>
-                <w:color w:val="000000"/>
-              </w:rPr>
-              <w:t xml:space="preserve">2,801 (100%)</w:t>
-            </w:r>
-          </w:p>
-        </w:tc>
-        <w:tc>
-          <w:tcPr>
-            <w:tcBorders>
-              <w:bottom w:val="none" w:sz="0" w:space="0" w:color="000000"/>
-              <w:top w:val="none" w:sz="0" w:space="0" w:color="000000"/>
-              <w:left w:val="none" w:sz="0" w:space="0" w:color="000000"/>
-              <w:right w:val="none" w:sz="0" w:space="0" w:color="000000"/>
-            </w:tcBorders>
-            <w:shd w:val="clear" w:color="auto" w:fill="FFFFFF"/>
-            <w:tcMar>
-              <w:top w:w="0" w:type="dxa"/>
-              <w:bottom w:w="0" w:type="dxa"/>
-              <w:left w:w="0" w:type="dxa"/>
-              <w:right w:w="0" w:type="dxa"/>
-            </w:tcMar>
-            <w:vAlign w:val="center"/>
-          </w:tcPr>
-          <w:p>
-            <w:pPr>
-              <w:pStyle w:val="Normal"/>
-              <w:jc w:val="center"/>
-              <w:pBdr>
-                <w:bottom w:val="none" w:sz="0" w:space="0" w:color="000000"/>
-                <w:top w:val="none" w:sz="0" w:space="0" w:color="000000"/>
-                <w:left w:val="none" w:sz="0" w:space="0" w:color="000000"/>
-                <w:right w:val="none" w:sz="0" w:space="0" w:color="000000"/>
-              </w:pBdr>
-              <w:spacing w:after="100" w:before="100" w:line="240"/>
-              <w:ind w:left="100" w:right="100" w:firstLine="0" w:firstLineChars="0"/>
-            </w:pPr>
-            <w:r>
-              <w:rPr>
-                <w:rFonts w:ascii="Arial" w:hAnsi="Arial" w:eastAsia="Arial" w:cs="Arial"/>
-                <w:i w:val="false"/>
-                <w:b w:val="false"/>
-                <w:u w:val="none"/>
-                <w:sz w:val="22"/>
-                <w:szCs w:val="22"/>
-                <w:color w:val="000000"/>
-              </w:rPr>
-              <w:t xml:space="preserve">2,801 (18.0%)</w:t>
+              <w:t xml:space="preserve">  Median [Min, Max]</w:t>
+            </w:r>
+          </w:p>
+        </w:tc>
+        <w:tc>
+          <w:tcPr>
+            <w:tcBorders>
+              <w:bottom w:val="none" w:sz="0" w:space="0" w:color="000000"/>
+              <w:top w:val="none" w:sz="0" w:space="0" w:color="000000"/>
+              <w:left w:val="none" w:sz="0" w:space="0" w:color="000000"/>
+              <w:right w:val="none" w:sz="0" w:space="0" w:color="000000"/>
+            </w:tcBorders>
+            <w:shd w:val="clear" w:color="auto" w:fill="FFFFFF"/>
+            <w:tcMar>
+              <w:top w:w="0" w:type="dxa"/>
+              <w:bottom w:w="0" w:type="dxa"/>
+              <w:left w:w="0" w:type="dxa"/>
+              <w:right w:w="0" w:type="dxa"/>
+            </w:tcMar>
+            <w:vAlign w:val="center"/>
+          </w:tcPr>
+          <w:p>
+            <w:pPr>
+              <w:pStyle w:val="Normal"/>
+              <w:jc w:val="center"/>
+              <w:pBdr>
+                <w:bottom w:val="none" w:sz="0" w:space="0" w:color="000000"/>
+                <w:top w:val="none" w:sz="0" w:space="0" w:color="000000"/>
+                <w:left w:val="none" w:sz="0" w:space="0" w:color="000000"/>
+                <w:right w:val="none" w:sz="0" w:space="0" w:color="000000"/>
+              </w:pBdr>
+              <w:spacing w:after="100" w:before="100" w:line="240"/>
+              <w:ind w:left="100" w:right="100" w:firstLine="0" w:firstLineChars="0"/>
+            </w:pPr>
+            <w:r>
+              <w:rPr>
+                <w:rFonts w:ascii="Arial" w:hAnsi="Arial" w:eastAsia="Arial" w:cs="Arial"/>
+                <w:i w:val="false"/>
+                <w:b w:val="false"/>
+                <w:u w:val="none"/>
+                <w:sz w:val="22"/>
+                <w:szCs w:val="22"/>
+                <w:color w:val="000000"/>
+              </w:rPr>
+              <w:t xml:space="preserve">68.0 [18.0, 100]</w:t>
+            </w:r>
+          </w:p>
+        </w:tc>
+        <w:tc>
+          <w:tcPr>
+            <w:tcBorders>
+              <w:bottom w:val="none" w:sz="0" w:space="0" w:color="000000"/>
+              <w:top w:val="none" w:sz="0" w:space="0" w:color="000000"/>
+              <w:left w:val="none" w:sz="0" w:space="0" w:color="000000"/>
+              <w:right w:val="none" w:sz="0" w:space="0" w:color="000000"/>
+            </w:tcBorders>
+            <w:shd w:val="clear" w:color="auto" w:fill="FFFFFF"/>
+            <w:tcMar>
+              <w:top w:w="0" w:type="dxa"/>
+              <w:bottom w:w="0" w:type="dxa"/>
+              <w:left w:w="0" w:type="dxa"/>
+              <w:right w:w="0" w:type="dxa"/>
+            </w:tcMar>
+            <w:vAlign w:val="center"/>
+          </w:tcPr>
+          <w:p>
+            <w:pPr>
+              <w:pStyle w:val="Normal"/>
+              <w:jc w:val="center"/>
+              <w:pBdr>
+                <w:bottom w:val="none" w:sz="0" w:space="0" w:color="000000"/>
+                <w:top w:val="none" w:sz="0" w:space="0" w:color="000000"/>
+                <w:left w:val="none" w:sz="0" w:space="0" w:color="000000"/>
+                <w:right w:val="none" w:sz="0" w:space="0" w:color="000000"/>
+              </w:pBdr>
+              <w:spacing w:after="100" w:before="100" w:line="240"/>
+              <w:ind w:left="100" w:right="100" w:firstLine="0" w:firstLineChars="0"/>
+            </w:pPr>
+            <w:r>
+              <w:rPr>
+                <w:rFonts w:ascii="Arial" w:hAnsi="Arial" w:eastAsia="Arial" w:cs="Arial"/>
+                <w:i w:val="false"/>
+                <w:b w:val="false"/>
+                <w:u w:val="none"/>
+                <w:sz w:val="22"/>
+                <w:szCs w:val="22"/>
+                <w:color w:val="000000"/>
+              </w:rPr>
+              <w:t xml:space="preserve">64.0 [18.0, 100]</w:t>
+            </w:r>
+          </w:p>
+        </w:tc>
+        <w:tc>
+          <w:tcPr>
+            <w:tcBorders>
+              <w:bottom w:val="none" w:sz="0" w:space="0" w:color="000000"/>
+              <w:top w:val="none" w:sz="0" w:space="0" w:color="000000"/>
+              <w:left w:val="none" w:sz="0" w:space="0" w:color="000000"/>
+              <w:right w:val="none" w:sz="0" w:space="0" w:color="000000"/>
+            </w:tcBorders>
+            <w:shd w:val="clear" w:color="auto" w:fill="FFFFFF"/>
+            <w:tcMar>
+              <w:top w:w="0" w:type="dxa"/>
+              <w:bottom w:w="0" w:type="dxa"/>
+              <w:left w:w="0" w:type="dxa"/>
+              <w:right w:w="0" w:type="dxa"/>
+            </w:tcMar>
+            <w:vAlign w:val="center"/>
+          </w:tcPr>
+          <w:p>
+            <w:pPr>
+              <w:pStyle w:val="Normal"/>
+              <w:jc w:val="center"/>
+              <w:pBdr>
+                <w:bottom w:val="none" w:sz="0" w:space="0" w:color="000000"/>
+                <w:top w:val="none" w:sz="0" w:space="0" w:color="000000"/>
+                <w:left w:val="none" w:sz="0" w:space="0" w:color="000000"/>
+                <w:right w:val="none" w:sz="0" w:space="0" w:color="000000"/>
+              </w:pBdr>
+              <w:spacing w:after="100" w:before="100" w:line="240"/>
+              <w:ind w:left="100" w:right="100" w:firstLine="0" w:firstLineChars="0"/>
+            </w:pPr>
+            <w:r>
+              <w:rPr>
+                <w:rFonts w:ascii="Arial" w:hAnsi="Arial" w:eastAsia="Arial" w:cs="Arial"/>
+                <w:i w:val="false"/>
+                <w:b w:val="false"/>
+                <w:u w:val="none"/>
+                <w:sz w:val="22"/>
+                <w:szCs w:val="22"/>
+                <w:color w:val="000000"/>
+              </w:rPr>
+              <w:t xml:space="preserve">68.0 [18.0, 100]</w:t>
             </w:r>
           </w:p>
         </w:tc>
       </w:tr>
       <w:tr>
         <w:trPr>
-          <w:trHeight w:val="617" w:hRule="auto"/>
+          <w:trHeight w:val="615" w:hRule="auto"/>
         </w:trPr>
         body 7
         <w:tc>
@@ -1414,7 +1414,7 @@
                 <w:szCs w:val="22"/>
                 <w:color w:val="000000"/>
               </w:rPr>
-              <w:t xml:space="preserve">Charlson Comorbidity Index (CCI)</w:t>
+              <w:t xml:space="preserve">Race Group</w:t>
             </w:r>
           </w:p>
         </w:tc>
@@ -1596,321 +1596,139 @@
                 <w:szCs w:val="22"/>
                 <w:color w:val="000000"/>
               </w:rPr>
-              <w:t xml:space="preserve">  Mean (SD)</w:t>
-            </w:r>
-          </w:p>
-        </w:tc>
-        <w:tc>
-          <w:tcPr>
-            <w:tcBorders>
-              <w:bottom w:val="none" w:sz="0" w:space="0" w:color="000000"/>
-              <w:top w:val="none" w:sz="0" w:space="0" w:color="000000"/>
-              <w:left w:val="none" w:sz="0" w:space="0" w:color="000000"/>
-              <w:right w:val="none" w:sz="0" w:space="0" w:color="000000"/>
-            </w:tcBorders>
-            <w:shd w:val="clear" w:color="auto" w:fill="FFFFFF"/>
-            <w:tcMar>
-              <w:top w:w="0" w:type="dxa"/>
-              <w:bottom w:w="0" w:type="dxa"/>
-              <w:left w:w="0" w:type="dxa"/>
-              <w:right w:w="0" w:type="dxa"/>
-            </w:tcMar>
-            <w:vAlign w:val="center"/>
-          </w:tcPr>
-          <w:p>
-            <w:pPr>
-              <w:pStyle w:val="Normal"/>
-              <w:jc w:val="center"/>
-              <w:pBdr>
-                <w:bottom w:val="none" w:sz="0" w:space="0" w:color="000000"/>
-                <w:top w:val="none" w:sz="0" w:space="0" w:color="000000"/>
-                <w:left w:val="none" w:sz="0" w:space="0" w:color="000000"/>
-                <w:right w:val="none" w:sz="0" w:space="0" w:color="000000"/>
-              </w:pBdr>
-              <w:spacing w:after="100" w:before="100" w:line="240"/>
-              <w:ind w:left="100" w:right="100" w:firstLine="0" w:firstLineChars="0"/>
-            </w:pPr>
-            <w:r>
-              <w:rPr>
-                <w:rFonts w:ascii="Arial" w:hAnsi="Arial" w:eastAsia="Arial" w:cs="Arial"/>
-                <w:i w:val="false"/>
-                <w:b w:val="false"/>
-                <w:u w:val="none"/>
-                <w:sz w:val="22"/>
-                <w:szCs w:val="22"/>
-                <w:color w:val="000000"/>
-              </w:rPr>
-              <w:t xml:space="preserve">5.97 (2.87)</w:t>
-            </w:r>
-          </w:p>
-        </w:tc>
-        <w:tc>
-          <w:tcPr>
-            <w:tcBorders>
-              <w:bottom w:val="none" w:sz="0" w:space="0" w:color="000000"/>
-              <w:top w:val="none" w:sz="0" w:space="0" w:color="000000"/>
-              <w:left w:val="none" w:sz="0" w:space="0" w:color="000000"/>
-              <w:right w:val="none" w:sz="0" w:space="0" w:color="000000"/>
-            </w:tcBorders>
-            <w:shd w:val="clear" w:color="auto" w:fill="FFFFFF"/>
-            <w:tcMar>
-              <w:top w:w="0" w:type="dxa"/>
-              <w:bottom w:w="0" w:type="dxa"/>
-              <w:left w:w="0" w:type="dxa"/>
-              <w:right w:w="0" w:type="dxa"/>
-            </w:tcMar>
-            <w:vAlign w:val="center"/>
-          </w:tcPr>
-          <w:p>
-            <w:pPr>
-              <w:pStyle w:val="Normal"/>
-              <w:jc w:val="center"/>
-              <w:pBdr>
-                <w:bottom w:val="none" w:sz="0" w:space="0" w:color="000000"/>
-                <w:top w:val="none" w:sz="0" w:space="0" w:color="000000"/>
-                <w:left w:val="none" w:sz="0" w:space="0" w:color="000000"/>
-                <w:right w:val="none" w:sz="0" w:space="0" w:color="000000"/>
-              </w:pBdr>
-              <w:spacing w:after="100" w:before="100" w:line="240"/>
-              <w:ind w:left="100" w:right="100" w:firstLine="0" w:firstLineChars="0"/>
-            </w:pPr>
-            <w:r>
-              <w:rPr>
-                <w:rFonts w:ascii="Arial" w:hAnsi="Arial" w:eastAsia="Arial" w:cs="Arial"/>
-                <w:i w:val="false"/>
-                <w:b w:val="false"/>
-                <w:u w:val="none"/>
-                <w:sz w:val="22"/>
-                <w:szCs w:val="22"/>
-                <w:color w:val="000000"/>
-              </w:rPr>
-              <w:t xml:space="preserve">6.11 (3.19)</w:t>
-            </w:r>
-          </w:p>
-        </w:tc>
-        <w:tc>
-          <w:tcPr>
-            <w:tcBorders>
-              <w:bottom w:val="none" w:sz="0" w:space="0" w:color="000000"/>
-              <w:top w:val="none" w:sz="0" w:space="0" w:color="000000"/>
-              <w:left w:val="none" w:sz="0" w:space="0" w:color="000000"/>
-              <w:right w:val="none" w:sz="0" w:space="0" w:color="000000"/>
-            </w:tcBorders>
-            <w:shd w:val="clear" w:color="auto" w:fill="FFFFFF"/>
-            <w:tcMar>
-              <w:top w:w="0" w:type="dxa"/>
-              <w:bottom w:w="0" w:type="dxa"/>
-              <w:left w:w="0" w:type="dxa"/>
-              <w:right w:w="0" w:type="dxa"/>
-            </w:tcMar>
-            <w:vAlign w:val="center"/>
-          </w:tcPr>
-          <w:p>
-            <w:pPr>
-              <w:pStyle w:val="Normal"/>
-              <w:jc w:val="center"/>
-              <w:pBdr>
-                <w:bottom w:val="none" w:sz="0" w:space="0" w:color="000000"/>
-                <w:top w:val="none" w:sz="0" w:space="0" w:color="000000"/>
-                <w:left w:val="none" w:sz="0" w:space="0" w:color="000000"/>
-                <w:right w:val="none" w:sz="0" w:space="0" w:color="000000"/>
-              </w:pBdr>
-              <w:spacing w:after="100" w:before="100" w:line="240"/>
-              <w:ind w:left="100" w:right="100" w:firstLine="0" w:firstLineChars="0"/>
-            </w:pPr>
-            <w:r>
-              <w:rPr>
-                <w:rFonts w:ascii="Arial" w:hAnsi="Arial" w:eastAsia="Arial" w:cs="Arial"/>
-                <w:i w:val="false"/>
-                <w:b w:val="false"/>
-                <w:u w:val="none"/>
-                <w:sz w:val="22"/>
-                <w:szCs w:val="22"/>
-                <w:color w:val="000000"/>
-              </w:rPr>
-              <w:t xml:space="preserve">5.99 (2.93)</w:t>
-            </w:r>
-          </w:p>
-        </w:tc>
-      </w:tr>
-      <w:tr>
-        <w:trPr>
-          <w:trHeight w:val="613" w:hRule="auto"/>
-        </w:trPr>
-        body 9
-        <w:tc>
-          <w:tcPr>
-            <w:tcBorders>
-              <w:bottom w:val="none" w:sz="0" w:space="0" w:color="000000"/>
-              <w:top w:val="none" w:sz="0" w:space="0" w:color="000000"/>
-              <w:left w:val="none" w:sz="0" w:space="0" w:color="000000"/>
-              <w:right w:val="none" w:sz="0" w:space="0" w:color="000000"/>
-            </w:tcBorders>
-            <w:shd w:val="clear" w:color="auto" w:fill="FFFFFF"/>
-            <w:tcMar>
-              <w:top w:w="0" w:type="dxa"/>
-              <w:bottom w:w="0" w:type="dxa"/>
-              <w:left w:w="0" w:type="dxa"/>
-              <w:right w:w="0" w:type="dxa"/>
-            </w:tcMar>
-            <w:vAlign w:val="center"/>
-          </w:tcPr>
-          <w:p>
-            <w:pPr>
-              <w:pStyle w:val="Normal"/>
-              <w:jc w:val="left"/>
-              <w:pBdr>
-                <w:bottom w:val="none" w:sz="0" w:space="0" w:color="000000"/>
-                <w:top w:val="none" w:sz="0" w:space="0" w:color="000000"/>
-                <w:left w:val="none" w:sz="0" w:space="0" w:color="000000"/>
-                <w:right w:val="none" w:sz="0" w:space="0" w:color="000000"/>
-              </w:pBdr>
-              <w:spacing w:after="100" w:before="100" w:line="240"/>
-              <w:ind w:left="100" w:right="100" w:firstLine="0" w:firstLineChars="0"/>
-            </w:pPr>
-            <w:r>
-              <w:rPr>
-                <w:rFonts w:ascii="Arial" w:hAnsi="Arial" w:eastAsia="Arial" w:cs="Arial"/>
-                <w:i w:val="false"/>
-                <w:b w:val="false"/>
-                <w:u w:val="none"/>
-                <w:sz w:val="22"/>
-                <w:szCs w:val="22"/>
-                <w:color w:val="000000"/>
-              </w:rPr>
-              <w:t xml:space="preserve">  Median [Min, Max]</w:t>
-            </w:r>
-          </w:p>
-        </w:tc>
-        <w:tc>
-          <w:tcPr>
-            <w:tcBorders>
-              <w:bottom w:val="none" w:sz="0" w:space="0" w:color="000000"/>
-              <w:top w:val="none" w:sz="0" w:space="0" w:color="000000"/>
-              <w:left w:val="none" w:sz="0" w:space="0" w:color="000000"/>
-              <w:right w:val="none" w:sz="0" w:space="0" w:color="000000"/>
-            </w:tcBorders>
-            <w:shd w:val="clear" w:color="auto" w:fill="FFFFFF"/>
-            <w:tcMar>
-              <w:top w:w="0" w:type="dxa"/>
-              <w:bottom w:w="0" w:type="dxa"/>
-              <w:left w:w="0" w:type="dxa"/>
-              <w:right w:w="0" w:type="dxa"/>
-            </w:tcMar>
-            <w:vAlign w:val="center"/>
-          </w:tcPr>
-          <w:p>
-            <w:pPr>
-              <w:pStyle w:val="Normal"/>
-              <w:jc w:val="center"/>
-              <w:pBdr>
-                <w:bottom w:val="none" w:sz="0" w:space="0" w:color="000000"/>
-                <w:top w:val="none" w:sz="0" w:space="0" w:color="000000"/>
-                <w:left w:val="none" w:sz="0" w:space="0" w:color="000000"/>
-                <w:right w:val="none" w:sz="0" w:space="0" w:color="000000"/>
-              </w:pBdr>
-              <w:spacing w:after="100" w:before="100" w:line="240"/>
-              <w:ind w:left="100" w:right="100" w:firstLine="0" w:firstLineChars="0"/>
-            </w:pPr>
-            <w:r>
-              <w:rPr>
-                <w:rFonts w:ascii="Arial" w:hAnsi="Arial" w:eastAsia="Arial" w:cs="Arial"/>
-                <w:i w:val="false"/>
-                <w:b w:val="false"/>
-                <w:u w:val="none"/>
-                <w:sz w:val="22"/>
-                <w:szCs w:val="22"/>
-                <w:color w:val="000000"/>
-              </w:rPr>
-              <w:t xml:space="preserve">6.00 [0, 20.0]</w:t>
-            </w:r>
-          </w:p>
-        </w:tc>
-        <w:tc>
-          <w:tcPr>
-            <w:tcBorders>
-              <w:bottom w:val="none" w:sz="0" w:space="0" w:color="000000"/>
-              <w:top w:val="none" w:sz="0" w:space="0" w:color="000000"/>
-              <w:left w:val="none" w:sz="0" w:space="0" w:color="000000"/>
-              <w:right w:val="none" w:sz="0" w:space="0" w:color="000000"/>
-            </w:tcBorders>
-            <w:shd w:val="clear" w:color="auto" w:fill="FFFFFF"/>
-            <w:tcMar>
-              <w:top w:w="0" w:type="dxa"/>
-              <w:bottom w:w="0" w:type="dxa"/>
-              <w:left w:w="0" w:type="dxa"/>
-              <w:right w:w="0" w:type="dxa"/>
-            </w:tcMar>
-            <w:vAlign w:val="center"/>
-          </w:tcPr>
-          <w:p>
-            <w:pPr>
-              <w:pStyle w:val="Normal"/>
-              <w:jc w:val="center"/>
-              <w:pBdr>
-                <w:bottom w:val="none" w:sz="0" w:space="0" w:color="000000"/>
-                <w:top w:val="none" w:sz="0" w:space="0" w:color="000000"/>
-                <w:left w:val="none" w:sz="0" w:space="0" w:color="000000"/>
-                <w:right w:val="none" w:sz="0" w:space="0" w:color="000000"/>
-              </w:pBdr>
-              <w:spacing w:after="100" w:before="100" w:line="240"/>
-              <w:ind w:left="100" w:right="100" w:firstLine="0" w:firstLineChars="0"/>
-            </w:pPr>
-            <w:r>
-              <w:rPr>
-                <w:rFonts w:ascii="Arial" w:hAnsi="Arial" w:eastAsia="Arial" w:cs="Arial"/>
-                <w:i w:val="false"/>
-                <w:b w:val="false"/>
-                <w:u w:val="none"/>
-                <w:sz w:val="22"/>
-                <w:szCs w:val="22"/>
-                <w:color w:val="000000"/>
-              </w:rPr>
-              <w:t xml:space="preserve">6.00 [0, 17.0]</w:t>
-            </w:r>
-          </w:p>
-        </w:tc>
-        <w:tc>
-          <w:tcPr>
-            <w:tcBorders>
-              <w:bottom w:val="none" w:sz="0" w:space="0" w:color="000000"/>
-              <w:top w:val="none" w:sz="0" w:space="0" w:color="000000"/>
-              <w:left w:val="none" w:sz="0" w:space="0" w:color="000000"/>
-              <w:right w:val="none" w:sz="0" w:space="0" w:color="000000"/>
-            </w:tcBorders>
-            <w:shd w:val="clear" w:color="auto" w:fill="FFFFFF"/>
-            <w:tcMar>
-              <w:top w:w="0" w:type="dxa"/>
-              <w:bottom w:w="0" w:type="dxa"/>
-              <w:left w:w="0" w:type="dxa"/>
-              <w:right w:w="0" w:type="dxa"/>
-            </w:tcMar>
-            <w:vAlign w:val="center"/>
-          </w:tcPr>
-          <w:p>
-            <w:pPr>
-              <w:pStyle w:val="Normal"/>
-              <w:jc w:val="center"/>
-              <w:pBdr>
-                <w:bottom w:val="none" w:sz="0" w:space="0" w:color="000000"/>
-                <w:top w:val="none" w:sz="0" w:space="0" w:color="000000"/>
-                <w:left w:val="none" w:sz="0" w:space="0" w:color="000000"/>
-                <w:right w:val="none" w:sz="0" w:space="0" w:color="000000"/>
-              </w:pBdr>
-              <w:spacing w:after="100" w:before="100" w:line="240"/>
-              <w:ind w:left="100" w:right="100" w:firstLine="0" w:firstLineChars="0"/>
-            </w:pPr>
-            <w:r>
-              <w:rPr>
-                <w:rFonts w:ascii="Arial" w:hAnsi="Arial" w:eastAsia="Arial" w:cs="Arial"/>
-                <w:i w:val="false"/>
-                <w:b w:val="false"/>
-                <w:u w:val="none"/>
-                <w:sz w:val="22"/>
-                <w:szCs w:val="22"/>
-                <w:color w:val="000000"/>
-              </w:rPr>
-              <w:t xml:space="preserve">6.00 [0, 20.0]</w:t>
+              <w:t xml:space="preserve">  White</w:t>
+            </w:r>
+          </w:p>
+        </w:tc>
+        <w:tc>
+          <w:tcPr>
+            <w:tcBorders>
+              <w:bottom w:val="none" w:sz="0" w:space="0" w:color="000000"/>
+              <w:top w:val="none" w:sz="0" w:space="0" w:color="000000"/>
+              <w:left w:val="none" w:sz="0" w:space="0" w:color="000000"/>
+              <w:right w:val="none" w:sz="0" w:space="0" w:color="000000"/>
+            </w:tcBorders>
+            <w:shd w:val="clear" w:color="auto" w:fill="FFFFFF"/>
+            <w:tcMar>
+              <w:top w:w="0" w:type="dxa"/>
+              <w:bottom w:w="0" w:type="dxa"/>
+              <w:left w:w="0" w:type="dxa"/>
+              <w:right w:w="0" w:type="dxa"/>
+            </w:tcMar>
+            <w:vAlign w:val="center"/>
+          </w:tcPr>
+          <w:p>
+            <w:pPr>
+              <w:pStyle w:val="Normal"/>
+              <w:jc w:val="center"/>
+              <w:pBdr>
+                <w:bottom w:val="none" w:sz="0" w:space="0" w:color="000000"/>
+                <w:top w:val="none" w:sz="0" w:space="0" w:color="000000"/>
+                <w:left w:val="none" w:sz="0" w:space="0" w:color="000000"/>
+                <w:right w:val="none" w:sz="0" w:space="0" w:color="000000"/>
+              </w:pBdr>
+              <w:spacing w:after="100" w:before="100" w:line="240"/>
+              <w:ind w:left="100" w:right="100" w:firstLine="0" w:firstLineChars="0"/>
+            </w:pPr>
+            <w:r>
+              <w:rPr>
+                <w:rFonts w:ascii="Arial" w:hAnsi="Arial" w:eastAsia="Arial" w:cs="Arial"/>
+                <w:i w:val="false"/>
+                <w:b w:val="false"/>
+                <w:u w:val="none"/>
+                <w:sz w:val="22"/>
+                <w:szCs w:val="22"/>
+                <w:color w:val="000000"/>
+              </w:rPr>
+              <w:t xml:space="preserve">12,800 (100%)</w:t>
+            </w:r>
+          </w:p>
+        </w:tc>
+        <w:tc>
+          <w:tcPr>
+            <w:tcBorders>
+              <w:bottom w:val="none" w:sz="0" w:space="0" w:color="000000"/>
+              <w:top w:val="none" w:sz="0" w:space="0" w:color="000000"/>
+              <w:left w:val="none" w:sz="0" w:space="0" w:color="000000"/>
+              <w:right w:val="none" w:sz="0" w:space="0" w:color="000000"/>
+            </w:tcBorders>
+            <w:shd w:val="clear" w:color="auto" w:fill="FFFFFF"/>
+            <w:tcMar>
+              <w:top w:w="0" w:type="dxa"/>
+              <w:bottom w:w="0" w:type="dxa"/>
+              <w:left w:w="0" w:type="dxa"/>
+              <w:right w:w="0" w:type="dxa"/>
+            </w:tcMar>
+            <w:vAlign w:val="center"/>
+          </w:tcPr>
+          <w:p>
+            <w:pPr>
+              <w:pStyle w:val="Normal"/>
+              <w:jc w:val="center"/>
+              <w:pBdr>
+                <w:bottom w:val="none" w:sz="0" w:space="0" w:color="000000"/>
+                <w:top w:val="none" w:sz="0" w:space="0" w:color="000000"/>
+                <w:left w:val="none" w:sz="0" w:space="0" w:color="000000"/>
+                <w:right w:val="none" w:sz="0" w:space="0" w:color="000000"/>
+              </w:pBdr>
+              <w:spacing w:after="100" w:before="100" w:line="240"/>
+              <w:ind w:left="100" w:right="100" w:firstLine="0" w:firstLineChars="0"/>
+            </w:pPr>
+            <w:r>
+              <w:rPr>
+                <w:rFonts w:ascii="Arial" w:hAnsi="Arial" w:eastAsia="Arial" w:cs="Arial"/>
+                <w:i w:val="false"/>
+                <w:b w:val="false"/>
+                <w:u w:val="none"/>
+                <w:sz w:val="22"/>
+                <w:szCs w:val="22"/>
+                <w:color w:val="000000"/>
+              </w:rPr>
+              <w:t xml:space="preserve">0 (0%)</w:t>
+            </w:r>
+          </w:p>
+        </w:tc>
+        <w:tc>
+          <w:tcPr>
+            <w:tcBorders>
+              <w:bottom w:val="none" w:sz="0" w:space="0" w:color="000000"/>
+              <w:top w:val="none" w:sz="0" w:space="0" w:color="000000"/>
+              <w:left w:val="none" w:sz="0" w:space="0" w:color="000000"/>
+              <w:right w:val="none" w:sz="0" w:space="0" w:color="000000"/>
+            </w:tcBorders>
+            <w:shd w:val="clear" w:color="auto" w:fill="FFFFFF"/>
+            <w:tcMar>
+              <w:top w:w="0" w:type="dxa"/>
+              <w:bottom w:w="0" w:type="dxa"/>
+              <w:left w:w="0" w:type="dxa"/>
+              <w:right w:w="0" w:type="dxa"/>
+            </w:tcMar>
+            <w:vAlign w:val="center"/>
+          </w:tcPr>
+          <w:p>
+            <w:pPr>
+              <w:pStyle w:val="Normal"/>
+              <w:jc w:val="center"/>
+              <w:pBdr>
+                <w:bottom w:val="none" w:sz="0" w:space="0" w:color="000000"/>
+                <w:top w:val="none" w:sz="0" w:space="0" w:color="000000"/>
+                <w:left w:val="none" w:sz="0" w:space="0" w:color="000000"/>
+                <w:right w:val="none" w:sz="0" w:space="0" w:color="000000"/>
+              </w:pBdr>
+              <w:spacing w:after="100" w:before="100" w:line="240"/>
+              <w:ind w:left="100" w:right="100" w:firstLine="0" w:firstLineChars="0"/>
+            </w:pPr>
+            <w:r>
+              <w:rPr>
+                <w:rFonts w:ascii="Arial" w:hAnsi="Arial" w:eastAsia="Arial" w:cs="Arial"/>
+                <w:i w:val="false"/>
+                <w:b w:val="false"/>
+                <w:u w:val="none"/>
+                <w:sz w:val="22"/>
+                <w:szCs w:val="22"/>
+                <w:color w:val="000000"/>
+              </w:rPr>
+              <w:t xml:space="preserve">12,800 (82.0%)</w:t>
             </w:r>
           </w:p>
         </w:tc>
@@ -1919,6 +1737,188 @@
         <w:trPr>
           <w:trHeight w:val="617" w:hRule="auto"/>
         </w:trPr>
+        body 9
+        <w:tc>
+          <w:tcPr>
+            <w:tcBorders>
+              <w:bottom w:val="none" w:sz="0" w:space="0" w:color="000000"/>
+              <w:top w:val="none" w:sz="0" w:space="0" w:color="000000"/>
+              <w:left w:val="none" w:sz="0" w:space="0" w:color="000000"/>
+              <w:right w:val="none" w:sz="0" w:space="0" w:color="000000"/>
+            </w:tcBorders>
+            <w:shd w:val="clear" w:color="auto" w:fill="FFFFFF"/>
+            <w:tcMar>
+              <w:top w:w="0" w:type="dxa"/>
+              <w:bottom w:w="0" w:type="dxa"/>
+              <w:left w:w="0" w:type="dxa"/>
+              <w:right w:w="0" w:type="dxa"/>
+            </w:tcMar>
+            <w:vAlign w:val="center"/>
+          </w:tcPr>
+          <w:p>
+            <w:pPr>
+              <w:pStyle w:val="Normal"/>
+              <w:jc w:val="left"/>
+              <w:pBdr>
+                <w:bottom w:val="none" w:sz="0" w:space="0" w:color="000000"/>
+                <w:top w:val="none" w:sz="0" w:space="0" w:color="000000"/>
+                <w:left w:val="none" w:sz="0" w:space="0" w:color="000000"/>
+                <w:right w:val="none" w:sz="0" w:space="0" w:color="000000"/>
+              </w:pBdr>
+              <w:spacing w:after="100" w:before="100" w:line="240"/>
+              <w:ind w:left="100" w:right="100" w:firstLine="0" w:firstLineChars="0"/>
+            </w:pPr>
+            <w:r>
+              <w:rPr>
+                <w:rFonts w:ascii="Arial" w:hAnsi="Arial" w:eastAsia="Arial" w:cs="Arial"/>
+                <w:i w:val="false"/>
+                <w:b w:val="false"/>
+                <w:u w:val="none"/>
+                <w:sz w:val="22"/>
+                <w:szCs w:val="22"/>
+                <w:color w:val="000000"/>
+              </w:rPr>
+              <w:t xml:space="preserve">  Non-white</w:t>
+            </w:r>
+          </w:p>
+        </w:tc>
+        <w:tc>
+          <w:tcPr>
+            <w:tcBorders>
+              <w:bottom w:val="none" w:sz="0" w:space="0" w:color="000000"/>
+              <w:top w:val="none" w:sz="0" w:space="0" w:color="000000"/>
+              <w:left w:val="none" w:sz="0" w:space="0" w:color="000000"/>
+              <w:right w:val="none" w:sz="0" w:space="0" w:color="000000"/>
+            </w:tcBorders>
+            <w:shd w:val="clear" w:color="auto" w:fill="FFFFFF"/>
+            <w:tcMar>
+              <w:top w:w="0" w:type="dxa"/>
+              <w:bottom w:w="0" w:type="dxa"/>
+              <w:left w:w="0" w:type="dxa"/>
+              <w:right w:w="0" w:type="dxa"/>
+            </w:tcMar>
+            <w:vAlign w:val="center"/>
+          </w:tcPr>
+          <w:p>
+            <w:pPr>
+              <w:pStyle w:val="Normal"/>
+              <w:jc w:val="center"/>
+              <w:pBdr>
+                <w:bottom w:val="none" w:sz="0" w:space="0" w:color="000000"/>
+                <w:top w:val="none" w:sz="0" w:space="0" w:color="000000"/>
+                <w:left w:val="none" w:sz="0" w:space="0" w:color="000000"/>
+                <w:right w:val="none" w:sz="0" w:space="0" w:color="000000"/>
+              </w:pBdr>
+              <w:spacing w:after="100" w:before="100" w:line="240"/>
+              <w:ind w:left="100" w:right="100" w:firstLine="0" w:firstLineChars="0"/>
+            </w:pPr>
+            <w:r>
+              <w:rPr>
+                <w:rFonts w:ascii="Arial" w:hAnsi="Arial" w:eastAsia="Arial" w:cs="Arial"/>
+                <w:i w:val="false"/>
+                <w:b w:val="false"/>
+                <w:u w:val="none"/>
+                <w:sz w:val="22"/>
+                <w:szCs w:val="22"/>
+                <w:color w:val="000000"/>
+              </w:rPr>
+              <w:t xml:space="preserve">0 (0%)</w:t>
+            </w:r>
+          </w:p>
+        </w:tc>
+        <w:tc>
+          <w:tcPr>
+            <w:tcBorders>
+              <w:bottom w:val="none" w:sz="0" w:space="0" w:color="000000"/>
+              <w:top w:val="none" w:sz="0" w:space="0" w:color="000000"/>
+              <w:left w:val="none" w:sz="0" w:space="0" w:color="000000"/>
+              <w:right w:val="none" w:sz="0" w:space="0" w:color="000000"/>
+            </w:tcBorders>
+            <w:shd w:val="clear" w:color="auto" w:fill="FFFFFF"/>
+            <w:tcMar>
+              <w:top w:w="0" w:type="dxa"/>
+              <w:bottom w:w="0" w:type="dxa"/>
+              <w:left w:w="0" w:type="dxa"/>
+              <w:right w:w="0" w:type="dxa"/>
+            </w:tcMar>
+            <w:vAlign w:val="center"/>
+          </w:tcPr>
+          <w:p>
+            <w:pPr>
+              <w:pStyle w:val="Normal"/>
+              <w:jc w:val="center"/>
+              <w:pBdr>
+                <w:bottom w:val="none" w:sz="0" w:space="0" w:color="000000"/>
+                <w:top w:val="none" w:sz="0" w:space="0" w:color="000000"/>
+                <w:left w:val="none" w:sz="0" w:space="0" w:color="000000"/>
+                <w:right w:val="none" w:sz="0" w:space="0" w:color="000000"/>
+              </w:pBdr>
+              <w:spacing w:after="100" w:before="100" w:line="240"/>
+              <w:ind w:left="100" w:right="100" w:firstLine="0" w:firstLineChars="0"/>
+            </w:pPr>
+            <w:r>
+              <w:rPr>
+                <w:rFonts w:ascii="Arial" w:hAnsi="Arial" w:eastAsia="Arial" w:cs="Arial"/>
+                <w:i w:val="false"/>
+                <w:b w:val="false"/>
+                <w:u w:val="none"/>
+                <w:sz w:val="22"/>
+                <w:szCs w:val="22"/>
+                <w:color w:val="000000"/>
+              </w:rPr>
+              <w:t xml:space="preserve">2,801 (100%)</w:t>
+            </w:r>
+          </w:p>
+        </w:tc>
+        <w:tc>
+          <w:tcPr>
+            <w:tcBorders>
+              <w:bottom w:val="none" w:sz="0" w:space="0" w:color="000000"/>
+              <w:top w:val="none" w:sz="0" w:space="0" w:color="000000"/>
+              <w:left w:val="none" w:sz="0" w:space="0" w:color="000000"/>
+              <w:right w:val="none" w:sz="0" w:space="0" w:color="000000"/>
+            </w:tcBorders>
+            <w:shd w:val="clear" w:color="auto" w:fill="FFFFFF"/>
+            <w:tcMar>
+              <w:top w:w="0" w:type="dxa"/>
+              <w:bottom w:w="0" w:type="dxa"/>
+              <w:left w:w="0" w:type="dxa"/>
+              <w:right w:w="0" w:type="dxa"/>
+            </w:tcMar>
+            <w:vAlign w:val="center"/>
+          </w:tcPr>
+          <w:p>
+            <w:pPr>
+              <w:pStyle w:val="Normal"/>
+              <w:jc w:val="center"/>
+              <w:pBdr>
+                <w:bottom w:val="none" w:sz="0" w:space="0" w:color="000000"/>
+                <w:top w:val="none" w:sz="0" w:space="0" w:color="000000"/>
+                <w:left w:val="none" w:sz="0" w:space="0" w:color="000000"/>
+                <w:right w:val="none" w:sz="0" w:space="0" w:color="000000"/>
+              </w:pBdr>
+              <w:spacing w:after="100" w:before="100" w:line="240"/>
+              <w:ind w:left="100" w:right="100" w:firstLine="0" w:firstLineChars="0"/>
+            </w:pPr>
+            <w:r>
+              <w:rPr>
+                <w:rFonts w:ascii="Arial" w:hAnsi="Arial" w:eastAsia="Arial" w:cs="Arial"/>
+                <w:i w:val="false"/>
+                <w:b w:val="false"/>
+                <w:u w:val="none"/>
+                <w:sz w:val="22"/>
+                <w:szCs w:val="22"/>
+                <w:color w:val="000000"/>
+              </w:rPr>
+              <w:t xml:space="preserve">2,801 (18.0%)</w:t>
+            </w:r>
+          </w:p>
+        </w:tc>
+      </w:tr>
+      <w:tr>
+        <w:trPr>
+          <w:trHeight w:val="574" w:hRule="auto"/>
+        </w:trPr>
         body10
         <w:tc>
           <w:tcPr>
@@ -1960,7 +1960,7 @@
                 <w:szCs w:val="22"/>
                 <w:color w:val="000000"/>
               </w:rPr>
-              <w:t xml:space="preserve">Lactate Day 1 (mmol/L)</w:t>
+              <w:t xml:space="preserve">SOFA</w:t>
             </w:r>
           </w:p>
         </w:tc>
@@ -2186,95 +2186,95 @@
                 <w:szCs w:val="22"/>
                 <w:color w:val="000000"/>
               </w:rPr>
-              <w:t xml:space="preserve">2.88 (2.32)</w:t>
-            </w:r>
-          </w:p>
-        </w:tc>
-        <w:tc>
-          <w:tcPr>
-            <w:tcBorders>
-              <w:bottom w:val="none" w:sz="0" w:space="0" w:color="000000"/>
-              <w:top w:val="none" w:sz="0" w:space="0" w:color="000000"/>
-              <w:left w:val="none" w:sz="0" w:space="0" w:color="000000"/>
-              <w:right w:val="none" w:sz="0" w:space="0" w:color="000000"/>
-            </w:tcBorders>
-            <w:shd w:val="clear" w:color="auto" w:fill="FFFFFF"/>
-            <w:tcMar>
-              <w:top w:w="0" w:type="dxa"/>
-              <w:bottom w:w="0" w:type="dxa"/>
-              <w:left w:w="0" w:type="dxa"/>
-              <w:right w:w="0" w:type="dxa"/>
-            </w:tcMar>
-            <w:vAlign w:val="center"/>
-          </w:tcPr>
-          <w:p>
-            <w:pPr>
-              <w:pStyle w:val="Normal"/>
-              <w:jc w:val="center"/>
-              <w:pBdr>
-                <w:bottom w:val="none" w:sz="0" w:space="0" w:color="000000"/>
-                <w:top w:val="none" w:sz="0" w:space="0" w:color="000000"/>
-                <w:left w:val="none" w:sz="0" w:space="0" w:color="000000"/>
-                <w:right w:val="none" w:sz="0" w:space="0" w:color="000000"/>
-              </w:pBdr>
-              <w:spacing w:after="100" w:before="100" w:line="240"/>
-              <w:ind w:left="100" w:right="100" w:firstLine="0" w:firstLineChars="0"/>
-            </w:pPr>
-            <w:r>
-              <w:rPr>
-                <w:rFonts w:ascii="Arial" w:hAnsi="Arial" w:eastAsia="Arial" w:cs="Arial"/>
-                <w:i w:val="false"/>
-                <w:b w:val="false"/>
-                <w:u w:val="none"/>
-                <w:sz w:val="22"/>
-                <w:szCs w:val="22"/>
-                <w:color w:val="000000"/>
-              </w:rPr>
-              <w:t xml:space="preserve">3.35 (2.85)</w:t>
-            </w:r>
-          </w:p>
-        </w:tc>
-        <w:tc>
-          <w:tcPr>
-            <w:tcBorders>
-              <w:bottom w:val="none" w:sz="0" w:space="0" w:color="000000"/>
-              <w:top w:val="none" w:sz="0" w:space="0" w:color="000000"/>
-              <w:left w:val="none" w:sz="0" w:space="0" w:color="000000"/>
-              <w:right w:val="none" w:sz="0" w:space="0" w:color="000000"/>
-            </w:tcBorders>
-            <w:shd w:val="clear" w:color="auto" w:fill="FFFFFF"/>
-            <w:tcMar>
-              <w:top w:w="0" w:type="dxa"/>
-              <w:bottom w:w="0" w:type="dxa"/>
-              <w:left w:w="0" w:type="dxa"/>
-              <w:right w:w="0" w:type="dxa"/>
-            </w:tcMar>
-            <w:vAlign w:val="center"/>
-          </w:tcPr>
-          <w:p>
-            <w:pPr>
-              <w:pStyle w:val="Normal"/>
-              <w:jc w:val="center"/>
-              <w:pBdr>
-                <w:bottom w:val="none" w:sz="0" w:space="0" w:color="000000"/>
-                <w:top w:val="none" w:sz="0" w:space="0" w:color="000000"/>
-                <w:left w:val="none" w:sz="0" w:space="0" w:color="000000"/>
-                <w:right w:val="none" w:sz="0" w:space="0" w:color="000000"/>
-              </w:pBdr>
-              <w:spacing w:after="100" w:before="100" w:line="240"/>
-              <w:ind w:left="100" w:right="100" w:firstLine="0" w:firstLineChars="0"/>
-            </w:pPr>
-            <w:r>
-              <w:rPr>
-                <w:rFonts w:ascii="Arial" w:hAnsi="Arial" w:eastAsia="Arial" w:cs="Arial"/>
-                <w:i w:val="false"/>
-                <w:b w:val="false"/>
-                <w:u w:val="none"/>
-                <w:sz w:val="22"/>
-                <w:szCs w:val="22"/>
-                <w:color w:val="000000"/>
-              </w:rPr>
-              <w:t xml:space="preserve">2.97 (2.43)</w:t>
+              <w:t xml:space="preserve">6.26 (3.39)</w:t>
+            </w:r>
+          </w:p>
+        </w:tc>
+        <w:tc>
+          <w:tcPr>
+            <w:tcBorders>
+              <w:bottom w:val="none" w:sz="0" w:space="0" w:color="000000"/>
+              <w:top w:val="none" w:sz="0" w:space="0" w:color="000000"/>
+              <w:left w:val="none" w:sz="0" w:space="0" w:color="000000"/>
+              <w:right w:val="none" w:sz="0" w:space="0" w:color="000000"/>
+            </w:tcBorders>
+            <w:shd w:val="clear" w:color="auto" w:fill="FFFFFF"/>
+            <w:tcMar>
+              <w:top w:w="0" w:type="dxa"/>
+              <w:bottom w:w="0" w:type="dxa"/>
+              <w:left w:w="0" w:type="dxa"/>
+              <w:right w:w="0" w:type="dxa"/>
+            </w:tcMar>
+            <w:vAlign w:val="center"/>
+          </w:tcPr>
+          <w:p>
+            <w:pPr>
+              <w:pStyle w:val="Normal"/>
+              <w:jc w:val="center"/>
+              <w:pBdr>
+                <w:bottom w:val="none" w:sz="0" w:space="0" w:color="000000"/>
+                <w:top w:val="none" w:sz="0" w:space="0" w:color="000000"/>
+                <w:left w:val="none" w:sz="0" w:space="0" w:color="000000"/>
+                <w:right w:val="none" w:sz="0" w:space="0" w:color="000000"/>
+              </w:pBdr>
+              <w:spacing w:after="100" w:before="100" w:line="240"/>
+              <w:ind w:left="100" w:right="100" w:firstLine="0" w:firstLineChars="0"/>
+            </w:pPr>
+            <w:r>
+              <w:rPr>
+                <w:rFonts w:ascii="Arial" w:hAnsi="Arial" w:eastAsia="Arial" w:cs="Arial"/>
+                <w:i w:val="false"/>
+                <w:b w:val="false"/>
+                <w:u w:val="none"/>
+                <w:sz w:val="22"/>
+                <w:szCs w:val="22"/>
+                <w:color w:val="000000"/>
+              </w:rPr>
+              <w:t xml:space="preserve">6.57 (3.66)</w:t>
+            </w:r>
+          </w:p>
+        </w:tc>
+        <w:tc>
+          <w:tcPr>
+            <w:tcBorders>
+              <w:bottom w:val="none" w:sz="0" w:space="0" w:color="000000"/>
+              <w:top w:val="none" w:sz="0" w:space="0" w:color="000000"/>
+              <w:left w:val="none" w:sz="0" w:space="0" w:color="000000"/>
+              <w:right w:val="none" w:sz="0" w:space="0" w:color="000000"/>
+            </w:tcBorders>
+            <w:shd w:val="clear" w:color="auto" w:fill="FFFFFF"/>
+            <w:tcMar>
+              <w:top w:w="0" w:type="dxa"/>
+              <w:bottom w:w="0" w:type="dxa"/>
+              <w:left w:w="0" w:type="dxa"/>
+              <w:right w:w="0" w:type="dxa"/>
+            </w:tcMar>
+            <w:vAlign w:val="center"/>
+          </w:tcPr>
+          <w:p>
+            <w:pPr>
+              <w:pStyle w:val="Normal"/>
+              <w:jc w:val="center"/>
+              <w:pBdr>
+                <w:bottom w:val="none" w:sz="0" w:space="0" w:color="000000"/>
+                <w:top w:val="none" w:sz="0" w:space="0" w:color="000000"/>
+                <w:left w:val="none" w:sz="0" w:space="0" w:color="000000"/>
+                <w:right w:val="none" w:sz="0" w:space="0" w:color="000000"/>
+              </w:pBdr>
+              <w:spacing w:after="100" w:before="100" w:line="240"/>
+              <w:ind w:left="100" w:right="100" w:firstLine="0" w:firstLineChars="0"/>
+            </w:pPr>
+            <w:r>
+              <w:rPr>
+                <w:rFonts w:ascii="Arial" w:hAnsi="Arial" w:eastAsia="Arial" w:cs="Arial"/>
+                <w:i w:val="false"/>
+                <w:b w:val="false"/>
+                <w:u w:val="none"/>
+                <w:sz w:val="22"/>
+                <w:szCs w:val="22"/>
+                <w:color w:val="000000"/>
+              </w:rPr>
+              <w:t xml:space="preserve">6.31 (3.44)</w:t>
             </w:r>
           </w:p>
         </w:tc>
@@ -2368,95 +2368,95 @@
                 <w:szCs w:val="22"/>
                 <w:color w:val="000000"/>
               </w:rPr>
-              <w:t xml:space="preserve">2.20 [0.200, 29.0]</w:t>
-            </w:r>
-          </w:p>
-        </w:tc>
-        <w:tc>
-          <w:tcPr>
-            <w:tcBorders>
-              <w:bottom w:val="none" w:sz="0" w:space="0" w:color="000000"/>
-              <w:top w:val="none" w:sz="0" w:space="0" w:color="000000"/>
-              <w:left w:val="none" w:sz="0" w:space="0" w:color="000000"/>
-              <w:right w:val="none" w:sz="0" w:space="0" w:color="000000"/>
-            </w:tcBorders>
-            <w:shd w:val="clear" w:color="auto" w:fill="FFFFFF"/>
-            <w:tcMar>
-              <w:top w:w="0" w:type="dxa"/>
-              <w:bottom w:w="0" w:type="dxa"/>
-              <w:left w:w="0" w:type="dxa"/>
-              <w:right w:w="0" w:type="dxa"/>
-            </w:tcMar>
-            <w:vAlign w:val="center"/>
-          </w:tcPr>
-          <w:p>
-            <w:pPr>
-              <w:pStyle w:val="Normal"/>
-              <w:jc w:val="center"/>
-              <w:pBdr>
-                <w:bottom w:val="none" w:sz="0" w:space="0" w:color="000000"/>
-                <w:top w:val="none" w:sz="0" w:space="0" w:color="000000"/>
-                <w:left w:val="none" w:sz="0" w:space="0" w:color="000000"/>
-                <w:right w:val="none" w:sz="0" w:space="0" w:color="000000"/>
-              </w:pBdr>
-              <w:spacing w:after="100" w:before="100" w:line="240"/>
-              <w:ind w:left="100" w:right="100" w:firstLine="0" w:firstLineChars="0"/>
-            </w:pPr>
-            <w:r>
-              <w:rPr>
-                <w:rFonts w:ascii="Arial" w:hAnsi="Arial" w:eastAsia="Arial" w:cs="Arial"/>
-                <w:i w:val="false"/>
-                <w:b w:val="false"/>
-                <w:u w:val="none"/>
-                <w:sz w:val="22"/>
-                <w:szCs w:val="22"/>
-                <w:color w:val="000000"/>
-              </w:rPr>
-              <w:t xml:space="preserve">2.50 [0.300, 23.7]</w:t>
-            </w:r>
-          </w:p>
-        </w:tc>
-        <w:tc>
-          <w:tcPr>
-            <w:tcBorders>
-              <w:bottom w:val="none" w:sz="0" w:space="0" w:color="000000"/>
-              <w:top w:val="none" w:sz="0" w:space="0" w:color="000000"/>
-              <w:left w:val="none" w:sz="0" w:space="0" w:color="000000"/>
-              <w:right w:val="none" w:sz="0" w:space="0" w:color="000000"/>
-            </w:tcBorders>
-            <w:shd w:val="clear" w:color="auto" w:fill="FFFFFF"/>
-            <w:tcMar>
-              <w:top w:w="0" w:type="dxa"/>
-              <w:bottom w:w="0" w:type="dxa"/>
-              <w:left w:w="0" w:type="dxa"/>
-              <w:right w:w="0" w:type="dxa"/>
-            </w:tcMar>
-            <w:vAlign w:val="center"/>
-          </w:tcPr>
-          <w:p>
-            <w:pPr>
-              <w:pStyle w:val="Normal"/>
-              <w:jc w:val="center"/>
-              <w:pBdr>
-                <w:bottom w:val="none" w:sz="0" w:space="0" w:color="000000"/>
-                <w:top w:val="none" w:sz="0" w:space="0" w:color="000000"/>
-                <w:left w:val="none" w:sz="0" w:space="0" w:color="000000"/>
-                <w:right w:val="none" w:sz="0" w:space="0" w:color="000000"/>
-              </w:pBdr>
-              <w:spacing w:after="100" w:before="100" w:line="240"/>
-              <w:ind w:left="100" w:right="100" w:firstLine="0" w:firstLineChars="0"/>
-            </w:pPr>
-            <w:r>
-              <w:rPr>
-                <w:rFonts w:ascii="Arial" w:hAnsi="Arial" w:eastAsia="Arial" w:cs="Arial"/>
-                <w:i w:val="false"/>
-                <w:b w:val="false"/>
-                <w:u w:val="none"/>
-                <w:sz w:val="22"/>
-                <w:szCs w:val="22"/>
-                <w:color w:val="000000"/>
-              </w:rPr>
-              <w:t xml:space="preserve">2.20 [0.200, 29.0]</w:t>
+              <w:t xml:space="preserve">6.00 [0, 21.0]</w:t>
+            </w:r>
+          </w:p>
+        </w:tc>
+        <w:tc>
+          <w:tcPr>
+            <w:tcBorders>
+              <w:bottom w:val="none" w:sz="0" w:space="0" w:color="000000"/>
+              <w:top w:val="none" w:sz="0" w:space="0" w:color="000000"/>
+              <w:left w:val="none" w:sz="0" w:space="0" w:color="000000"/>
+              <w:right w:val="none" w:sz="0" w:space="0" w:color="000000"/>
+            </w:tcBorders>
+            <w:shd w:val="clear" w:color="auto" w:fill="FFFFFF"/>
+            <w:tcMar>
+              <w:top w:w="0" w:type="dxa"/>
+              <w:bottom w:w="0" w:type="dxa"/>
+              <w:left w:w="0" w:type="dxa"/>
+              <w:right w:w="0" w:type="dxa"/>
+            </w:tcMar>
+            <w:vAlign w:val="center"/>
+          </w:tcPr>
+          <w:p>
+            <w:pPr>
+              <w:pStyle w:val="Normal"/>
+              <w:jc w:val="center"/>
+              <w:pBdr>
+                <w:bottom w:val="none" w:sz="0" w:space="0" w:color="000000"/>
+                <w:top w:val="none" w:sz="0" w:space="0" w:color="000000"/>
+                <w:left w:val="none" w:sz="0" w:space="0" w:color="000000"/>
+                <w:right w:val="none" w:sz="0" w:space="0" w:color="000000"/>
+              </w:pBdr>
+              <w:spacing w:after="100" w:before="100" w:line="240"/>
+              <w:ind w:left="100" w:right="100" w:firstLine="0" w:firstLineChars="0"/>
+            </w:pPr>
+            <w:r>
+              <w:rPr>
+                <w:rFonts w:ascii="Arial" w:hAnsi="Arial" w:eastAsia="Arial" w:cs="Arial"/>
+                <w:i w:val="false"/>
+                <w:b w:val="false"/>
+                <w:u w:val="none"/>
+                <w:sz w:val="22"/>
+                <w:szCs w:val="22"/>
+                <w:color w:val="000000"/>
+              </w:rPr>
+              <w:t xml:space="preserve">6.00 [0, 22.0]</w:t>
+            </w:r>
+          </w:p>
+        </w:tc>
+        <w:tc>
+          <w:tcPr>
+            <w:tcBorders>
+              <w:bottom w:val="none" w:sz="0" w:space="0" w:color="000000"/>
+              <w:top w:val="none" w:sz="0" w:space="0" w:color="000000"/>
+              <w:left w:val="none" w:sz="0" w:space="0" w:color="000000"/>
+              <w:right w:val="none" w:sz="0" w:space="0" w:color="000000"/>
+            </w:tcBorders>
+            <w:shd w:val="clear" w:color="auto" w:fill="FFFFFF"/>
+            <w:tcMar>
+              <w:top w:w="0" w:type="dxa"/>
+              <w:bottom w:w="0" w:type="dxa"/>
+              <w:left w:w="0" w:type="dxa"/>
+              <w:right w:w="0" w:type="dxa"/>
+            </w:tcMar>
+            <w:vAlign w:val="center"/>
+          </w:tcPr>
+          <w:p>
+            <w:pPr>
+              <w:pStyle w:val="Normal"/>
+              <w:jc w:val="center"/>
+              <w:pBdr>
+                <w:bottom w:val="none" w:sz="0" w:space="0" w:color="000000"/>
+                <w:top w:val="none" w:sz="0" w:space="0" w:color="000000"/>
+                <w:left w:val="none" w:sz="0" w:space="0" w:color="000000"/>
+                <w:right w:val="none" w:sz="0" w:space="0" w:color="000000"/>
+              </w:pBdr>
+              <w:spacing w:after="100" w:before="100" w:line="240"/>
+              <w:ind w:left="100" w:right="100" w:firstLine="0" w:firstLineChars="0"/>
+            </w:pPr>
+            <w:r>
+              <w:rPr>
+                <w:rFonts w:ascii="Arial" w:hAnsi="Arial" w:eastAsia="Arial" w:cs="Arial"/>
+                <w:i w:val="false"/>
+                <w:b w:val="false"/>
+                <w:u w:val="none"/>
+                <w:sz w:val="22"/>
+                <w:szCs w:val="22"/>
+                <w:color w:val="000000"/>
+              </w:rPr>
+              <w:t xml:space="preserve">6.00 [0, 22.0]</w:t>
             </w:r>
           </w:p>
         </w:tc>
@@ -2506,7 +2506,7 @@
                 <w:szCs w:val="22"/>
                 <w:color w:val="000000"/>
               </w:rPr>
-              <w:t xml:space="preserve">No. of Lactate Measurements Day 1</w:t>
+              <w:t xml:space="preserve">Charlson Comorbidity Index (CCI)</w:t>
             </w:r>
           </w:p>
         </w:tc>
@@ -2732,95 +2732,95 @@
                 <w:szCs w:val="22"/>
                 <w:color w:val="000000"/>
               </w:rPr>
-              <w:t xml:space="preserve">3.53 (2.77)</w:t>
-            </w:r>
-          </w:p>
-        </w:tc>
-        <w:tc>
-          <w:tcPr>
-            <w:tcBorders>
-              <w:bottom w:val="none" w:sz="0" w:space="0" w:color="000000"/>
-              <w:top w:val="none" w:sz="0" w:space="0" w:color="000000"/>
-              <w:left w:val="none" w:sz="0" w:space="0" w:color="000000"/>
-              <w:right w:val="none" w:sz="0" w:space="0" w:color="000000"/>
-            </w:tcBorders>
-            <w:shd w:val="clear" w:color="auto" w:fill="FFFFFF"/>
-            <w:tcMar>
-              <w:top w:w="0" w:type="dxa"/>
-              <w:bottom w:w="0" w:type="dxa"/>
-              <w:left w:w="0" w:type="dxa"/>
-              <w:right w:w="0" w:type="dxa"/>
-            </w:tcMar>
-            <w:vAlign w:val="center"/>
-          </w:tcPr>
-          <w:p>
-            <w:pPr>
-              <w:pStyle w:val="Normal"/>
-              <w:jc w:val="center"/>
-              <w:pBdr>
-                <w:bottom w:val="none" w:sz="0" w:space="0" w:color="000000"/>
-                <w:top w:val="none" w:sz="0" w:space="0" w:color="000000"/>
-                <w:left w:val="none" w:sz="0" w:space="0" w:color="000000"/>
-                <w:right w:val="none" w:sz="0" w:space="0" w:color="000000"/>
-              </w:pBdr>
-              <w:spacing w:after="100" w:before="100" w:line="240"/>
-              <w:ind w:left="100" w:right="100" w:firstLine="0" w:firstLineChars="0"/>
-            </w:pPr>
-            <w:r>
-              <w:rPr>
-                <w:rFonts w:ascii="Arial" w:hAnsi="Arial" w:eastAsia="Arial" w:cs="Arial"/>
-                <w:i w:val="false"/>
-                <w:b w:val="false"/>
-                <w:u w:val="none"/>
-                <w:sz w:val="22"/>
-                <w:szCs w:val="22"/>
-                <w:color w:val="000000"/>
-              </w:rPr>
-              <w:t xml:space="preserve">3.63 (2.93)</w:t>
-            </w:r>
-          </w:p>
-        </w:tc>
-        <w:tc>
-          <w:tcPr>
-            <w:tcBorders>
-              <w:bottom w:val="none" w:sz="0" w:space="0" w:color="000000"/>
-              <w:top w:val="none" w:sz="0" w:space="0" w:color="000000"/>
-              <w:left w:val="none" w:sz="0" w:space="0" w:color="000000"/>
-              <w:right w:val="none" w:sz="0" w:space="0" w:color="000000"/>
-            </w:tcBorders>
-            <w:shd w:val="clear" w:color="auto" w:fill="FFFFFF"/>
-            <w:tcMar>
-              <w:top w:w="0" w:type="dxa"/>
-              <w:bottom w:w="0" w:type="dxa"/>
-              <w:left w:w="0" w:type="dxa"/>
-              <w:right w:w="0" w:type="dxa"/>
-            </w:tcMar>
-            <w:vAlign w:val="center"/>
-          </w:tcPr>
-          <w:p>
-            <w:pPr>
-              <w:pStyle w:val="Normal"/>
-              <w:jc w:val="center"/>
-              <w:pBdr>
-                <w:bottom w:val="none" w:sz="0" w:space="0" w:color="000000"/>
-                <w:top w:val="none" w:sz="0" w:space="0" w:color="000000"/>
-                <w:left w:val="none" w:sz="0" w:space="0" w:color="000000"/>
-                <w:right w:val="none" w:sz="0" w:space="0" w:color="000000"/>
-              </w:pBdr>
-              <w:spacing w:after="100" w:before="100" w:line="240"/>
-              <w:ind w:left="100" w:right="100" w:firstLine="0" w:firstLineChars="0"/>
-            </w:pPr>
-            <w:r>
-              <w:rPr>
-                <w:rFonts w:ascii="Arial" w:hAnsi="Arial" w:eastAsia="Arial" w:cs="Arial"/>
-                <w:i w:val="false"/>
-                <w:b w:val="false"/>
-                <w:u w:val="none"/>
-                <w:sz w:val="22"/>
-                <w:szCs w:val="22"/>
-                <w:color w:val="000000"/>
-              </w:rPr>
-              <w:t xml:space="preserve">3.55 (2.80)</w:t>
+              <w:t xml:space="preserve">5.97 (2.87)</w:t>
+            </w:r>
+          </w:p>
+        </w:tc>
+        <w:tc>
+          <w:tcPr>
+            <w:tcBorders>
+              <w:bottom w:val="none" w:sz="0" w:space="0" w:color="000000"/>
+              <w:top w:val="none" w:sz="0" w:space="0" w:color="000000"/>
+              <w:left w:val="none" w:sz="0" w:space="0" w:color="000000"/>
+              <w:right w:val="none" w:sz="0" w:space="0" w:color="000000"/>
+            </w:tcBorders>
+            <w:shd w:val="clear" w:color="auto" w:fill="FFFFFF"/>
+            <w:tcMar>
+              <w:top w:w="0" w:type="dxa"/>
+              <w:bottom w:w="0" w:type="dxa"/>
+              <w:left w:w="0" w:type="dxa"/>
+              <w:right w:w="0" w:type="dxa"/>
+            </w:tcMar>
+            <w:vAlign w:val="center"/>
+          </w:tcPr>
+          <w:p>
+            <w:pPr>
+              <w:pStyle w:val="Normal"/>
+              <w:jc w:val="center"/>
+              <w:pBdr>
+                <w:bottom w:val="none" w:sz="0" w:space="0" w:color="000000"/>
+                <w:top w:val="none" w:sz="0" w:space="0" w:color="000000"/>
+                <w:left w:val="none" w:sz="0" w:space="0" w:color="000000"/>
+                <w:right w:val="none" w:sz="0" w:space="0" w:color="000000"/>
+              </w:pBdr>
+              <w:spacing w:after="100" w:before="100" w:line="240"/>
+              <w:ind w:left="100" w:right="100" w:firstLine="0" w:firstLineChars="0"/>
+            </w:pPr>
+            <w:r>
+              <w:rPr>
+                <w:rFonts w:ascii="Arial" w:hAnsi="Arial" w:eastAsia="Arial" w:cs="Arial"/>
+                <w:i w:val="false"/>
+                <w:b w:val="false"/>
+                <w:u w:val="none"/>
+                <w:sz w:val="22"/>
+                <w:szCs w:val="22"/>
+                <w:color w:val="000000"/>
+              </w:rPr>
+              <w:t xml:space="preserve">6.11 (3.19)</w:t>
+            </w:r>
+          </w:p>
+        </w:tc>
+        <w:tc>
+          <w:tcPr>
+            <w:tcBorders>
+              <w:bottom w:val="none" w:sz="0" w:space="0" w:color="000000"/>
+              <w:top w:val="none" w:sz="0" w:space="0" w:color="000000"/>
+              <w:left w:val="none" w:sz="0" w:space="0" w:color="000000"/>
+              <w:right w:val="none" w:sz="0" w:space="0" w:color="000000"/>
+            </w:tcBorders>
+            <w:shd w:val="clear" w:color="auto" w:fill="FFFFFF"/>
+            <w:tcMar>
+              <w:top w:w="0" w:type="dxa"/>
+              <w:bottom w:w="0" w:type="dxa"/>
+              <w:left w:w="0" w:type="dxa"/>
+              <w:right w:w="0" w:type="dxa"/>
+            </w:tcMar>
+            <w:vAlign w:val="center"/>
+          </w:tcPr>
+          <w:p>
+            <w:pPr>
+              <w:pStyle w:val="Normal"/>
+              <w:jc w:val="center"/>
+              <w:pBdr>
+                <w:bottom w:val="none" w:sz="0" w:space="0" w:color="000000"/>
+                <w:top w:val="none" w:sz="0" w:space="0" w:color="000000"/>
+                <w:left w:val="none" w:sz="0" w:space="0" w:color="000000"/>
+                <w:right w:val="none" w:sz="0" w:space="0" w:color="000000"/>
+              </w:pBdr>
+              <w:spacing w:after="100" w:before="100" w:line="240"/>
+              <w:ind w:left="100" w:right="100" w:firstLine="0" w:firstLineChars="0"/>
+            </w:pPr>
+            <w:r>
+              <w:rPr>
+                <w:rFonts w:ascii="Arial" w:hAnsi="Arial" w:eastAsia="Arial" w:cs="Arial"/>
+                <w:i w:val="false"/>
+                <w:b w:val="false"/>
+                <w:u w:val="none"/>
+                <w:sz w:val="22"/>
+                <w:szCs w:val="22"/>
+                <w:color w:val="000000"/>
+              </w:rPr>
+              <w:t xml:space="preserve">5.99 (2.93)</w:t>
             </w:r>
           </w:p>
         </w:tc>
@@ -2914,95 +2914,95 @@
                 <w:szCs w:val="22"/>
                 <w:color w:val="000000"/>
               </w:rPr>
-              <w:t xml:space="preserve">3.00 [1.00, 29.0]</w:t>
-            </w:r>
-          </w:p>
-        </w:tc>
-        <w:tc>
-          <w:tcPr>
-            <w:tcBorders>
-              <w:bottom w:val="none" w:sz="0" w:space="0" w:color="000000"/>
-              <w:top w:val="none" w:sz="0" w:space="0" w:color="000000"/>
-              <w:left w:val="none" w:sz="0" w:space="0" w:color="000000"/>
-              <w:right w:val="none" w:sz="0" w:space="0" w:color="000000"/>
-            </w:tcBorders>
-            <w:shd w:val="clear" w:color="auto" w:fill="FFFFFF"/>
-            <w:tcMar>
-              <w:top w:w="0" w:type="dxa"/>
-              <w:bottom w:w="0" w:type="dxa"/>
-              <w:left w:w="0" w:type="dxa"/>
-              <w:right w:w="0" w:type="dxa"/>
-            </w:tcMar>
-            <w:vAlign w:val="center"/>
-          </w:tcPr>
-          <w:p>
-            <w:pPr>
-              <w:pStyle w:val="Normal"/>
-              <w:jc w:val="center"/>
-              <w:pBdr>
-                <w:bottom w:val="none" w:sz="0" w:space="0" w:color="000000"/>
-                <w:top w:val="none" w:sz="0" w:space="0" w:color="000000"/>
-                <w:left w:val="none" w:sz="0" w:space="0" w:color="000000"/>
-                <w:right w:val="none" w:sz="0" w:space="0" w:color="000000"/>
-              </w:pBdr>
-              <w:spacing w:after="100" w:before="100" w:line="240"/>
-              <w:ind w:left="100" w:right="100" w:firstLine="0" w:firstLineChars="0"/>
-            </w:pPr>
-            <w:r>
-              <w:rPr>
-                <w:rFonts w:ascii="Arial" w:hAnsi="Arial" w:eastAsia="Arial" w:cs="Arial"/>
-                <w:i w:val="false"/>
-                <w:b w:val="false"/>
-                <w:u w:val="none"/>
-                <w:sz w:val="22"/>
-                <w:szCs w:val="22"/>
-                <w:color w:val="000000"/>
-              </w:rPr>
-              <w:t xml:space="preserve">3.00 [1.00, 25.0]</w:t>
-            </w:r>
-          </w:p>
-        </w:tc>
-        <w:tc>
-          <w:tcPr>
-            <w:tcBorders>
-              <w:bottom w:val="none" w:sz="0" w:space="0" w:color="000000"/>
-              <w:top w:val="none" w:sz="0" w:space="0" w:color="000000"/>
-              <w:left w:val="none" w:sz="0" w:space="0" w:color="000000"/>
-              <w:right w:val="none" w:sz="0" w:space="0" w:color="000000"/>
-            </w:tcBorders>
-            <w:shd w:val="clear" w:color="auto" w:fill="FFFFFF"/>
-            <w:tcMar>
-              <w:top w:w="0" w:type="dxa"/>
-              <w:bottom w:w="0" w:type="dxa"/>
-              <w:left w:w="0" w:type="dxa"/>
-              <w:right w:w="0" w:type="dxa"/>
-            </w:tcMar>
-            <w:vAlign w:val="center"/>
-          </w:tcPr>
-          <w:p>
-            <w:pPr>
-              <w:pStyle w:val="Normal"/>
-              <w:jc w:val="center"/>
-              <w:pBdr>
-                <w:bottom w:val="none" w:sz="0" w:space="0" w:color="000000"/>
-                <w:top w:val="none" w:sz="0" w:space="0" w:color="000000"/>
-                <w:left w:val="none" w:sz="0" w:space="0" w:color="000000"/>
-                <w:right w:val="none" w:sz="0" w:space="0" w:color="000000"/>
-              </w:pBdr>
-              <w:spacing w:after="100" w:before="100" w:line="240"/>
-              <w:ind w:left="100" w:right="100" w:firstLine="0" w:firstLineChars="0"/>
-            </w:pPr>
-            <w:r>
-              <w:rPr>
-                <w:rFonts w:ascii="Arial" w:hAnsi="Arial" w:eastAsia="Arial" w:cs="Arial"/>
-                <w:i w:val="false"/>
-                <w:b w:val="false"/>
-                <w:u w:val="none"/>
-                <w:sz w:val="22"/>
-                <w:szCs w:val="22"/>
-                <w:color w:val="000000"/>
-              </w:rPr>
-              <w:t xml:space="preserve">3.00 [1.00, 29.0]</w:t>
+              <w:t xml:space="preserve">6.00 [0, 20.0]</w:t>
+            </w:r>
+          </w:p>
+        </w:tc>
+        <w:tc>
+          <w:tcPr>
+            <w:tcBorders>
+              <w:bottom w:val="none" w:sz="0" w:space="0" w:color="000000"/>
+              <w:top w:val="none" w:sz="0" w:space="0" w:color="000000"/>
+              <w:left w:val="none" w:sz="0" w:space="0" w:color="000000"/>
+              <w:right w:val="none" w:sz="0" w:space="0" w:color="000000"/>
+            </w:tcBorders>
+            <w:shd w:val="clear" w:color="auto" w:fill="FFFFFF"/>
+            <w:tcMar>
+              <w:top w:w="0" w:type="dxa"/>
+              <w:bottom w:w="0" w:type="dxa"/>
+              <w:left w:w="0" w:type="dxa"/>
+              <w:right w:w="0" w:type="dxa"/>
+            </w:tcMar>
+            <w:vAlign w:val="center"/>
+          </w:tcPr>
+          <w:p>
+            <w:pPr>
+              <w:pStyle w:val="Normal"/>
+              <w:jc w:val="center"/>
+              <w:pBdr>
+                <w:bottom w:val="none" w:sz="0" w:space="0" w:color="000000"/>
+                <w:top w:val="none" w:sz="0" w:space="0" w:color="000000"/>
+                <w:left w:val="none" w:sz="0" w:space="0" w:color="000000"/>
+                <w:right w:val="none" w:sz="0" w:space="0" w:color="000000"/>
+              </w:pBdr>
+              <w:spacing w:after="100" w:before="100" w:line="240"/>
+              <w:ind w:left="100" w:right="100" w:firstLine="0" w:firstLineChars="0"/>
+            </w:pPr>
+            <w:r>
+              <w:rPr>
+                <w:rFonts w:ascii="Arial" w:hAnsi="Arial" w:eastAsia="Arial" w:cs="Arial"/>
+                <w:i w:val="false"/>
+                <w:b w:val="false"/>
+                <w:u w:val="none"/>
+                <w:sz w:val="22"/>
+                <w:szCs w:val="22"/>
+                <w:color w:val="000000"/>
+              </w:rPr>
+              <w:t xml:space="preserve">6.00 [0, 17.0]</w:t>
+            </w:r>
+          </w:p>
+        </w:tc>
+        <w:tc>
+          <w:tcPr>
+            <w:tcBorders>
+              <w:bottom w:val="none" w:sz="0" w:space="0" w:color="000000"/>
+              <w:top w:val="none" w:sz="0" w:space="0" w:color="000000"/>
+              <w:left w:val="none" w:sz="0" w:space="0" w:color="000000"/>
+              <w:right w:val="none" w:sz="0" w:space="0" w:color="000000"/>
+            </w:tcBorders>
+            <w:shd w:val="clear" w:color="auto" w:fill="FFFFFF"/>
+            <w:tcMar>
+              <w:top w:w="0" w:type="dxa"/>
+              <w:bottom w:w="0" w:type="dxa"/>
+              <w:left w:w="0" w:type="dxa"/>
+              <w:right w:w="0" w:type="dxa"/>
+            </w:tcMar>
+            <w:vAlign w:val="center"/>
+          </w:tcPr>
+          <w:p>
+            <w:pPr>
+              <w:pStyle w:val="Normal"/>
+              <w:jc w:val="center"/>
+              <w:pBdr>
+                <w:bottom w:val="none" w:sz="0" w:space="0" w:color="000000"/>
+                <w:top w:val="none" w:sz="0" w:space="0" w:color="000000"/>
+                <w:left w:val="none" w:sz="0" w:space="0" w:color="000000"/>
+                <w:right w:val="none" w:sz="0" w:space="0" w:color="000000"/>
+              </w:pBdr>
+              <w:spacing w:after="100" w:before="100" w:line="240"/>
+              <w:ind w:left="100" w:right="100" w:firstLine="0" w:firstLineChars="0"/>
+            </w:pPr>
+            <w:r>
+              <w:rPr>
+                <w:rFonts w:ascii="Arial" w:hAnsi="Arial" w:eastAsia="Arial" w:cs="Arial"/>
+                <w:i w:val="false"/>
+                <w:b w:val="false"/>
+                <w:u w:val="none"/>
+                <w:sz w:val="22"/>
+                <w:szCs w:val="22"/>
+                <w:color w:val="000000"/>
+              </w:rPr>
+              <w:t xml:space="preserve">6.00 [0, 20.0]</w:t>
             </w:r>
           </w:p>
         </w:tc>
@@ -3052,7 +3052,7 @@
                 <w:szCs w:val="22"/>
                 <w:color w:val="000000"/>
               </w:rPr>
-              <w:t xml:space="preserve">Length of stay (days)</w:t>
+              <w:t xml:space="preserve">Lactate Day 1 (mmol/L)</w:t>
             </w:r>
           </w:p>
         </w:tc>
@@ -3278,95 +3278,95 @@
                 <w:szCs w:val="22"/>
                 <w:color w:val="000000"/>
               </w:rPr>
-              <w:t xml:space="preserve">5.40 (6.50)</w:t>
-            </w:r>
-          </w:p>
-        </w:tc>
-        <w:tc>
-          <w:tcPr>
-            <w:tcBorders>
-              <w:bottom w:val="none" w:sz="0" w:space="0" w:color="000000"/>
-              <w:top w:val="none" w:sz="0" w:space="0" w:color="000000"/>
-              <w:left w:val="none" w:sz="0" w:space="0" w:color="000000"/>
-              <w:right w:val="none" w:sz="0" w:space="0" w:color="000000"/>
-            </w:tcBorders>
-            <w:shd w:val="clear" w:color="auto" w:fill="FFFFFF"/>
-            <w:tcMar>
-              <w:top w:w="0" w:type="dxa"/>
-              <w:bottom w:w="0" w:type="dxa"/>
-              <w:left w:w="0" w:type="dxa"/>
-              <w:right w:w="0" w:type="dxa"/>
-            </w:tcMar>
-            <w:vAlign w:val="center"/>
-          </w:tcPr>
-          <w:p>
-            <w:pPr>
-              <w:pStyle w:val="Normal"/>
-              <w:jc w:val="center"/>
-              <w:pBdr>
-                <w:bottom w:val="none" w:sz="0" w:space="0" w:color="000000"/>
-                <w:top w:val="none" w:sz="0" w:space="0" w:color="000000"/>
-                <w:left w:val="none" w:sz="0" w:space="0" w:color="000000"/>
-                <w:right w:val="none" w:sz="0" w:space="0" w:color="000000"/>
-              </w:pBdr>
-              <w:spacing w:after="100" w:before="100" w:line="240"/>
-              <w:ind w:left="100" w:right="100" w:firstLine="0" w:firstLineChars="0"/>
-            </w:pPr>
-            <w:r>
-              <w:rPr>
-                <w:rFonts w:ascii="Arial" w:hAnsi="Arial" w:eastAsia="Arial" w:cs="Arial"/>
-                <w:i w:val="false"/>
-                <w:b w:val="false"/>
-                <w:u w:val="none"/>
-                <w:sz w:val="22"/>
-                <w:szCs w:val="22"/>
-                <w:color w:val="000000"/>
-              </w:rPr>
-              <w:t xml:space="preserve">5.72 (6.90)</w:t>
-            </w:r>
-          </w:p>
-        </w:tc>
-        <w:tc>
-          <w:tcPr>
-            <w:tcBorders>
-              <w:bottom w:val="none" w:sz="0" w:space="0" w:color="000000"/>
-              <w:top w:val="none" w:sz="0" w:space="0" w:color="000000"/>
-              <w:left w:val="none" w:sz="0" w:space="0" w:color="000000"/>
-              <w:right w:val="none" w:sz="0" w:space="0" w:color="000000"/>
-            </w:tcBorders>
-            <w:shd w:val="clear" w:color="auto" w:fill="FFFFFF"/>
-            <w:tcMar>
-              <w:top w:w="0" w:type="dxa"/>
-              <w:bottom w:w="0" w:type="dxa"/>
-              <w:left w:w="0" w:type="dxa"/>
-              <w:right w:w="0" w:type="dxa"/>
-            </w:tcMar>
-            <w:vAlign w:val="center"/>
-          </w:tcPr>
-          <w:p>
-            <w:pPr>
-              <w:pStyle w:val="Normal"/>
-              <w:jc w:val="center"/>
-              <w:pBdr>
-                <w:bottom w:val="none" w:sz="0" w:space="0" w:color="000000"/>
-                <w:top w:val="none" w:sz="0" w:space="0" w:color="000000"/>
-                <w:left w:val="none" w:sz="0" w:space="0" w:color="000000"/>
-                <w:right w:val="none" w:sz="0" w:space="0" w:color="000000"/>
-              </w:pBdr>
-              <w:spacing w:after="100" w:before="100" w:line="240"/>
-              <w:ind w:left="100" w:right="100" w:firstLine="0" w:firstLineChars="0"/>
-            </w:pPr>
-            <w:r>
-              <w:rPr>
-                <w:rFonts w:ascii="Arial" w:hAnsi="Arial" w:eastAsia="Arial" w:cs="Arial"/>
-                <w:i w:val="false"/>
-                <w:b w:val="false"/>
-                <w:u w:val="none"/>
-                <w:sz w:val="22"/>
-                <w:szCs w:val="22"/>
-                <w:color w:val="000000"/>
-              </w:rPr>
-              <w:t xml:space="preserve">5.45 (6.57)</w:t>
+              <w:t xml:space="preserve">2.88 (2.32)</w:t>
+            </w:r>
+          </w:p>
+        </w:tc>
+        <w:tc>
+          <w:tcPr>
+            <w:tcBorders>
+              <w:bottom w:val="none" w:sz="0" w:space="0" w:color="000000"/>
+              <w:top w:val="none" w:sz="0" w:space="0" w:color="000000"/>
+              <w:left w:val="none" w:sz="0" w:space="0" w:color="000000"/>
+              <w:right w:val="none" w:sz="0" w:space="0" w:color="000000"/>
+            </w:tcBorders>
+            <w:shd w:val="clear" w:color="auto" w:fill="FFFFFF"/>
+            <w:tcMar>
+              <w:top w:w="0" w:type="dxa"/>
+              <w:bottom w:w="0" w:type="dxa"/>
+              <w:left w:w="0" w:type="dxa"/>
+              <w:right w:w="0" w:type="dxa"/>
+            </w:tcMar>
+            <w:vAlign w:val="center"/>
+          </w:tcPr>
+          <w:p>
+            <w:pPr>
+              <w:pStyle w:val="Normal"/>
+              <w:jc w:val="center"/>
+              <w:pBdr>
+                <w:bottom w:val="none" w:sz="0" w:space="0" w:color="000000"/>
+                <w:top w:val="none" w:sz="0" w:space="0" w:color="000000"/>
+                <w:left w:val="none" w:sz="0" w:space="0" w:color="000000"/>
+                <w:right w:val="none" w:sz="0" w:space="0" w:color="000000"/>
+              </w:pBdr>
+              <w:spacing w:after="100" w:before="100" w:line="240"/>
+              <w:ind w:left="100" w:right="100" w:firstLine="0" w:firstLineChars="0"/>
+            </w:pPr>
+            <w:r>
+              <w:rPr>
+                <w:rFonts w:ascii="Arial" w:hAnsi="Arial" w:eastAsia="Arial" w:cs="Arial"/>
+                <w:i w:val="false"/>
+                <w:b w:val="false"/>
+                <w:u w:val="none"/>
+                <w:sz w:val="22"/>
+                <w:szCs w:val="22"/>
+                <w:color w:val="000000"/>
+              </w:rPr>
+              <w:t xml:space="preserve">3.35 (2.85)</w:t>
+            </w:r>
+          </w:p>
+        </w:tc>
+        <w:tc>
+          <w:tcPr>
+            <w:tcBorders>
+              <w:bottom w:val="none" w:sz="0" w:space="0" w:color="000000"/>
+              <w:top w:val="none" w:sz="0" w:space="0" w:color="000000"/>
+              <w:left w:val="none" w:sz="0" w:space="0" w:color="000000"/>
+              <w:right w:val="none" w:sz="0" w:space="0" w:color="000000"/>
+            </w:tcBorders>
+            <w:shd w:val="clear" w:color="auto" w:fill="FFFFFF"/>
+            <w:tcMar>
+              <w:top w:w="0" w:type="dxa"/>
+              <w:bottom w:w="0" w:type="dxa"/>
+              <w:left w:w="0" w:type="dxa"/>
+              <w:right w:w="0" w:type="dxa"/>
+            </w:tcMar>
+            <w:vAlign w:val="center"/>
+          </w:tcPr>
+          <w:p>
+            <w:pPr>
+              <w:pStyle w:val="Normal"/>
+              <w:jc w:val="center"/>
+              <w:pBdr>
+                <w:bottom w:val="none" w:sz="0" w:space="0" w:color="000000"/>
+                <w:top w:val="none" w:sz="0" w:space="0" w:color="000000"/>
+                <w:left w:val="none" w:sz="0" w:space="0" w:color="000000"/>
+                <w:right w:val="none" w:sz="0" w:space="0" w:color="000000"/>
+              </w:pBdr>
+              <w:spacing w:after="100" w:before="100" w:line="240"/>
+              <w:ind w:left="100" w:right="100" w:firstLine="0" w:firstLineChars="0"/>
+            </w:pPr>
+            <w:r>
+              <w:rPr>
+                <w:rFonts w:ascii="Arial" w:hAnsi="Arial" w:eastAsia="Arial" w:cs="Arial"/>
+                <w:i w:val="false"/>
+                <w:b w:val="false"/>
+                <w:u w:val="none"/>
+                <w:sz w:val="22"/>
+                <w:szCs w:val="22"/>
+                <w:color w:val="000000"/>
+              </w:rPr>
+              <w:t xml:space="preserve">2.97 (2.43)</w:t>
             </w:r>
           </w:p>
         </w:tc>
@@ -3460,95 +3460,95 @@
                 <w:szCs w:val="22"/>
                 <w:color w:val="000000"/>
               </w:rPr>
-              <w:t xml:space="preserve">3.13 [1.00, 104]</w:t>
-            </w:r>
-          </w:p>
-        </w:tc>
-        <w:tc>
-          <w:tcPr>
-            <w:tcBorders>
-              <w:bottom w:val="none" w:sz="0" w:space="0" w:color="000000"/>
-              <w:top w:val="none" w:sz="0" w:space="0" w:color="000000"/>
-              <w:left w:val="none" w:sz="0" w:space="0" w:color="000000"/>
-              <w:right w:val="none" w:sz="0" w:space="0" w:color="000000"/>
-            </w:tcBorders>
-            <w:shd w:val="clear" w:color="auto" w:fill="FFFFFF"/>
-            <w:tcMar>
-              <w:top w:w="0" w:type="dxa"/>
-              <w:bottom w:w="0" w:type="dxa"/>
-              <w:left w:w="0" w:type="dxa"/>
-              <w:right w:w="0" w:type="dxa"/>
-            </w:tcMar>
-            <w:vAlign w:val="center"/>
-          </w:tcPr>
-          <w:p>
-            <w:pPr>
-              <w:pStyle w:val="Normal"/>
-              <w:jc w:val="center"/>
-              <w:pBdr>
-                <w:bottom w:val="none" w:sz="0" w:space="0" w:color="000000"/>
-                <w:top w:val="none" w:sz="0" w:space="0" w:color="000000"/>
-                <w:left w:val="none" w:sz="0" w:space="0" w:color="000000"/>
-                <w:right w:val="none" w:sz="0" w:space="0" w:color="000000"/>
-              </w:pBdr>
-              <w:spacing w:after="100" w:before="100" w:line="240"/>
-              <w:ind w:left="100" w:right="100" w:firstLine="0" w:firstLineChars="0"/>
-            </w:pPr>
-            <w:r>
-              <w:rPr>
-                <w:rFonts w:ascii="Arial" w:hAnsi="Arial" w:eastAsia="Arial" w:cs="Arial"/>
-                <w:i w:val="false"/>
-                <w:b w:val="false"/>
-                <w:u w:val="none"/>
-                <w:sz w:val="22"/>
-                <w:szCs w:val="22"/>
-                <w:color w:val="000000"/>
-              </w:rPr>
-              <w:t xml:space="preserve">3.21 [1.00, 77.8]</w:t>
-            </w:r>
-          </w:p>
-        </w:tc>
-        <w:tc>
-          <w:tcPr>
-            <w:tcBorders>
-              <w:bottom w:val="none" w:sz="0" w:space="0" w:color="000000"/>
-              <w:top w:val="none" w:sz="0" w:space="0" w:color="000000"/>
-              <w:left w:val="none" w:sz="0" w:space="0" w:color="000000"/>
-              <w:right w:val="none" w:sz="0" w:space="0" w:color="000000"/>
-            </w:tcBorders>
-            <w:shd w:val="clear" w:color="auto" w:fill="FFFFFF"/>
-            <w:tcMar>
-              <w:top w:w="0" w:type="dxa"/>
-              <w:bottom w:w="0" w:type="dxa"/>
-              <w:left w:w="0" w:type="dxa"/>
-              <w:right w:w="0" w:type="dxa"/>
-            </w:tcMar>
-            <w:vAlign w:val="center"/>
-          </w:tcPr>
-          <w:p>
-            <w:pPr>
-              <w:pStyle w:val="Normal"/>
-              <w:jc w:val="center"/>
-              <w:pBdr>
-                <w:bottom w:val="none" w:sz="0" w:space="0" w:color="000000"/>
-                <w:top w:val="none" w:sz="0" w:space="0" w:color="000000"/>
-                <w:left w:val="none" w:sz="0" w:space="0" w:color="000000"/>
-                <w:right w:val="none" w:sz="0" w:space="0" w:color="000000"/>
-              </w:pBdr>
-              <w:spacing w:after="100" w:before="100" w:line="240"/>
-              <w:ind w:left="100" w:right="100" w:firstLine="0" w:firstLineChars="0"/>
-            </w:pPr>
-            <w:r>
-              <w:rPr>
-                <w:rFonts w:ascii="Arial" w:hAnsi="Arial" w:eastAsia="Arial" w:cs="Arial"/>
-                <w:i w:val="false"/>
-                <w:b w:val="false"/>
-                <w:u w:val="none"/>
-                <w:sz w:val="22"/>
-                <w:szCs w:val="22"/>
-                <w:color w:val="000000"/>
-              </w:rPr>
-              <w:t xml:space="preserve">3.13 [1.00, 104]</w:t>
+              <w:t xml:space="preserve">2.20 [0.200, 29.0]</w:t>
+            </w:r>
+          </w:p>
+        </w:tc>
+        <w:tc>
+          <w:tcPr>
+            <w:tcBorders>
+              <w:bottom w:val="none" w:sz="0" w:space="0" w:color="000000"/>
+              <w:top w:val="none" w:sz="0" w:space="0" w:color="000000"/>
+              <w:left w:val="none" w:sz="0" w:space="0" w:color="000000"/>
+              <w:right w:val="none" w:sz="0" w:space="0" w:color="000000"/>
+            </w:tcBorders>
+            <w:shd w:val="clear" w:color="auto" w:fill="FFFFFF"/>
+            <w:tcMar>
+              <w:top w:w="0" w:type="dxa"/>
+              <w:bottom w:w="0" w:type="dxa"/>
+              <w:left w:w="0" w:type="dxa"/>
+              <w:right w:w="0" w:type="dxa"/>
+            </w:tcMar>
+            <w:vAlign w:val="center"/>
+          </w:tcPr>
+          <w:p>
+            <w:pPr>
+              <w:pStyle w:val="Normal"/>
+              <w:jc w:val="center"/>
+              <w:pBdr>
+                <w:bottom w:val="none" w:sz="0" w:space="0" w:color="000000"/>
+                <w:top w:val="none" w:sz="0" w:space="0" w:color="000000"/>
+                <w:left w:val="none" w:sz="0" w:space="0" w:color="000000"/>
+                <w:right w:val="none" w:sz="0" w:space="0" w:color="000000"/>
+              </w:pBdr>
+              <w:spacing w:after="100" w:before="100" w:line="240"/>
+              <w:ind w:left="100" w:right="100" w:firstLine="0" w:firstLineChars="0"/>
+            </w:pPr>
+            <w:r>
+              <w:rPr>
+                <w:rFonts w:ascii="Arial" w:hAnsi="Arial" w:eastAsia="Arial" w:cs="Arial"/>
+                <w:i w:val="false"/>
+                <w:b w:val="false"/>
+                <w:u w:val="none"/>
+                <w:sz w:val="22"/>
+                <w:szCs w:val="22"/>
+                <w:color w:val="000000"/>
+              </w:rPr>
+              <w:t xml:space="preserve">2.50 [0.300, 23.7]</w:t>
+            </w:r>
+          </w:p>
+        </w:tc>
+        <w:tc>
+          <w:tcPr>
+            <w:tcBorders>
+              <w:bottom w:val="none" w:sz="0" w:space="0" w:color="000000"/>
+              <w:top w:val="none" w:sz="0" w:space="0" w:color="000000"/>
+              <w:left w:val="none" w:sz="0" w:space="0" w:color="000000"/>
+              <w:right w:val="none" w:sz="0" w:space="0" w:color="000000"/>
+            </w:tcBorders>
+            <w:shd w:val="clear" w:color="auto" w:fill="FFFFFF"/>
+            <w:tcMar>
+              <w:top w:w="0" w:type="dxa"/>
+              <w:bottom w:w="0" w:type="dxa"/>
+              <w:left w:w="0" w:type="dxa"/>
+              <w:right w:w="0" w:type="dxa"/>
+            </w:tcMar>
+            <w:vAlign w:val="center"/>
+          </w:tcPr>
+          <w:p>
+            <w:pPr>
+              <w:pStyle w:val="Normal"/>
+              <w:jc w:val="center"/>
+              <w:pBdr>
+                <w:bottom w:val="none" w:sz="0" w:space="0" w:color="000000"/>
+                <w:top w:val="none" w:sz="0" w:space="0" w:color="000000"/>
+                <w:left w:val="none" w:sz="0" w:space="0" w:color="000000"/>
+                <w:right w:val="none" w:sz="0" w:space="0" w:color="000000"/>
+              </w:pBdr>
+              <w:spacing w:after="100" w:before="100" w:line="240"/>
+              <w:ind w:left="100" w:right="100" w:firstLine="0" w:firstLineChars="0"/>
+            </w:pPr>
+            <w:r>
+              <w:rPr>
+                <w:rFonts w:ascii="Arial" w:hAnsi="Arial" w:eastAsia="Arial" w:cs="Arial"/>
+                <w:i w:val="false"/>
+                <w:b w:val="false"/>
+                <w:u w:val="none"/>
+                <w:sz w:val="22"/>
+                <w:szCs w:val="22"/>
+                <w:color w:val="000000"/>
+              </w:rPr>
+              <w:t xml:space="preserve">2.20 [0.200, 29.0]</w:t>
             </w:r>
           </w:p>
         </w:tc>
@@ -3598,7 +3598,7 @@
                 <w:szCs w:val="22"/>
                 <w:color w:val="000000"/>
               </w:rPr>
-              <w:t xml:space="preserve">Min. Hemoglobin (entire stay) (g/dL)</w:t>
+              <w:t xml:space="preserve">Lactate Day 2 (mmol/L)</w:t>
             </w:r>
           </w:p>
         </w:tc>
@@ -3824,95 +3824,95 @@
                 <w:szCs w:val="22"/>
                 <w:color w:val="000000"/>
               </w:rPr>
-              <w:t xml:space="preserve">8.39 (1.83)</w:t>
-            </w:r>
-          </w:p>
-        </w:tc>
-        <w:tc>
-          <w:tcPr>
-            <w:tcBorders>
-              <w:bottom w:val="none" w:sz="0" w:space="0" w:color="000000"/>
-              <w:top w:val="none" w:sz="0" w:space="0" w:color="000000"/>
-              <w:left w:val="none" w:sz="0" w:space="0" w:color="000000"/>
-              <w:right w:val="none" w:sz="0" w:space="0" w:color="000000"/>
-            </w:tcBorders>
-            <w:shd w:val="clear" w:color="auto" w:fill="FFFFFF"/>
-            <w:tcMar>
-              <w:top w:w="0" w:type="dxa"/>
-              <w:bottom w:w="0" w:type="dxa"/>
-              <w:left w:w="0" w:type="dxa"/>
-              <w:right w:w="0" w:type="dxa"/>
-            </w:tcMar>
-            <w:vAlign w:val="center"/>
-          </w:tcPr>
-          <w:p>
-            <w:pPr>
-              <w:pStyle w:val="Normal"/>
-              <w:jc w:val="center"/>
-              <w:pBdr>
-                <w:bottom w:val="none" w:sz="0" w:space="0" w:color="000000"/>
-                <w:top w:val="none" w:sz="0" w:space="0" w:color="000000"/>
-                <w:left w:val="none" w:sz="0" w:space="0" w:color="000000"/>
-                <w:right w:val="none" w:sz="0" w:space="0" w:color="000000"/>
-              </w:pBdr>
-              <w:spacing w:after="100" w:before="100" w:line="240"/>
-              <w:ind w:left="100" w:right="100" w:firstLine="0" w:firstLineChars="0"/>
-            </w:pPr>
-            <w:r>
-              <w:rPr>
-                <w:rFonts w:ascii="Arial" w:hAnsi="Arial" w:eastAsia="Arial" w:cs="Arial"/>
-                <w:i w:val="false"/>
-                <w:b w:val="false"/>
-                <w:u w:val="none"/>
-                <w:sz w:val="22"/>
-                <w:szCs w:val="22"/>
-                <w:color w:val="000000"/>
-              </w:rPr>
-              <w:t xml:space="preserve">8.18 (1.93)</w:t>
-            </w:r>
-          </w:p>
-        </w:tc>
-        <w:tc>
-          <w:tcPr>
-            <w:tcBorders>
-              <w:bottom w:val="none" w:sz="0" w:space="0" w:color="000000"/>
-              <w:top w:val="none" w:sz="0" w:space="0" w:color="000000"/>
-              <w:left w:val="none" w:sz="0" w:space="0" w:color="000000"/>
-              <w:right w:val="none" w:sz="0" w:space="0" w:color="000000"/>
-            </w:tcBorders>
-            <w:shd w:val="clear" w:color="auto" w:fill="FFFFFF"/>
-            <w:tcMar>
-              <w:top w:w="0" w:type="dxa"/>
-              <w:bottom w:w="0" w:type="dxa"/>
-              <w:left w:w="0" w:type="dxa"/>
-              <w:right w:w="0" w:type="dxa"/>
-            </w:tcMar>
-            <w:vAlign w:val="center"/>
-          </w:tcPr>
-          <w:p>
-            <w:pPr>
-              <w:pStyle w:val="Normal"/>
-              <w:jc w:val="center"/>
-              <w:pBdr>
-                <w:bottom w:val="none" w:sz="0" w:space="0" w:color="000000"/>
-                <w:top w:val="none" w:sz="0" w:space="0" w:color="000000"/>
-                <w:left w:val="none" w:sz="0" w:space="0" w:color="000000"/>
-                <w:right w:val="none" w:sz="0" w:space="0" w:color="000000"/>
-              </w:pBdr>
-              <w:spacing w:after="100" w:before="100" w:line="240"/>
-              <w:ind w:left="100" w:right="100" w:firstLine="0" w:firstLineChars="0"/>
-            </w:pPr>
-            <w:r>
-              <w:rPr>
-                <w:rFonts w:ascii="Arial" w:hAnsi="Arial" w:eastAsia="Arial" w:cs="Arial"/>
-                <w:i w:val="false"/>
-                <w:b w:val="false"/>
-                <w:u w:val="none"/>
-                <w:sz w:val="22"/>
-                <w:szCs w:val="22"/>
-                <w:color w:val="000000"/>
-              </w:rPr>
-              <w:t xml:space="preserve">8.35 (1.85)</w:t>
+              <w:t xml:space="preserve">2.39 (2.35)</w:t>
+            </w:r>
+          </w:p>
+        </w:tc>
+        <w:tc>
+          <w:tcPr>
+            <w:tcBorders>
+              <w:bottom w:val="none" w:sz="0" w:space="0" w:color="000000"/>
+              <w:top w:val="none" w:sz="0" w:space="0" w:color="000000"/>
+              <w:left w:val="none" w:sz="0" w:space="0" w:color="000000"/>
+              <w:right w:val="none" w:sz="0" w:space="0" w:color="000000"/>
+            </w:tcBorders>
+            <w:shd w:val="clear" w:color="auto" w:fill="FFFFFF"/>
+            <w:tcMar>
+              <w:top w:w="0" w:type="dxa"/>
+              <w:bottom w:w="0" w:type="dxa"/>
+              <w:left w:w="0" w:type="dxa"/>
+              <w:right w:w="0" w:type="dxa"/>
+            </w:tcMar>
+            <w:vAlign w:val="center"/>
+          </w:tcPr>
+          <w:p>
+            <w:pPr>
+              <w:pStyle w:val="Normal"/>
+              <w:jc w:val="center"/>
+              <w:pBdr>
+                <w:bottom w:val="none" w:sz="0" w:space="0" w:color="000000"/>
+                <w:top w:val="none" w:sz="0" w:space="0" w:color="000000"/>
+                <w:left w:val="none" w:sz="0" w:space="0" w:color="000000"/>
+                <w:right w:val="none" w:sz="0" w:space="0" w:color="000000"/>
+              </w:pBdr>
+              <w:spacing w:after="100" w:before="100" w:line="240"/>
+              <w:ind w:left="100" w:right="100" w:firstLine="0" w:firstLineChars="0"/>
+            </w:pPr>
+            <w:r>
+              <w:rPr>
+                <w:rFonts w:ascii="Arial" w:hAnsi="Arial" w:eastAsia="Arial" w:cs="Arial"/>
+                <w:i w:val="false"/>
+                <w:b w:val="false"/>
+                <w:u w:val="none"/>
+                <w:sz w:val="22"/>
+                <w:szCs w:val="22"/>
+                <w:color w:val="000000"/>
+              </w:rPr>
+              <w:t xml:space="preserve">2.69 (2.68)</w:t>
+            </w:r>
+          </w:p>
+        </w:tc>
+        <w:tc>
+          <w:tcPr>
+            <w:tcBorders>
+              <w:bottom w:val="none" w:sz="0" w:space="0" w:color="000000"/>
+              <w:top w:val="none" w:sz="0" w:space="0" w:color="000000"/>
+              <w:left w:val="none" w:sz="0" w:space="0" w:color="000000"/>
+              <w:right w:val="none" w:sz="0" w:space="0" w:color="000000"/>
+            </w:tcBorders>
+            <w:shd w:val="clear" w:color="auto" w:fill="FFFFFF"/>
+            <w:tcMar>
+              <w:top w:w="0" w:type="dxa"/>
+              <w:bottom w:w="0" w:type="dxa"/>
+              <w:left w:w="0" w:type="dxa"/>
+              <w:right w:w="0" w:type="dxa"/>
+            </w:tcMar>
+            <w:vAlign w:val="center"/>
+          </w:tcPr>
+          <w:p>
+            <w:pPr>
+              <w:pStyle w:val="Normal"/>
+              <w:jc w:val="center"/>
+              <w:pBdr>
+                <w:bottom w:val="none" w:sz="0" w:space="0" w:color="000000"/>
+                <w:top w:val="none" w:sz="0" w:space="0" w:color="000000"/>
+                <w:left w:val="none" w:sz="0" w:space="0" w:color="000000"/>
+                <w:right w:val="none" w:sz="0" w:space="0" w:color="000000"/>
+              </w:pBdr>
+              <w:spacing w:after="100" w:before="100" w:line="240"/>
+              <w:ind w:left="100" w:right="100" w:firstLine="0" w:firstLineChars="0"/>
+            </w:pPr>
+            <w:r>
+              <w:rPr>
+                <w:rFonts w:ascii="Arial" w:hAnsi="Arial" w:eastAsia="Arial" w:cs="Arial"/>
+                <w:i w:val="false"/>
+                <w:b w:val="false"/>
+                <w:u w:val="none"/>
+                <w:sz w:val="22"/>
+                <w:szCs w:val="22"/>
+                <w:color w:val="000000"/>
+              </w:rPr>
+              <w:t xml:space="preserve">2.45 (2.42)</w:t>
             </w:r>
           </w:p>
         </w:tc>
@@ -4006,102 +4006,102 @@
                 <w:szCs w:val="22"/>
                 <w:color w:val="000000"/>
               </w:rPr>
-              <w:t xml:space="preserve">8.10 [3.00, 18.1]</w:t>
-            </w:r>
-          </w:p>
-        </w:tc>
-        <w:tc>
-          <w:tcPr>
-            <w:tcBorders>
-              <w:bottom w:val="none" w:sz="0" w:space="0" w:color="000000"/>
-              <w:top w:val="none" w:sz="0" w:space="0" w:color="000000"/>
-              <w:left w:val="none" w:sz="0" w:space="0" w:color="000000"/>
-              <w:right w:val="none" w:sz="0" w:space="0" w:color="000000"/>
-            </w:tcBorders>
-            <w:shd w:val="clear" w:color="auto" w:fill="FFFFFF"/>
-            <w:tcMar>
-              <w:top w:w="0" w:type="dxa"/>
-              <w:bottom w:w="0" w:type="dxa"/>
-              <w:left w:w="0" w:type="dxa"/>
-              <w:right w:w="0" w:type="dxa"/>
-            </w:tcMar>
-            <w:vAlign w:val="center"/>
-          </w:tcPr>
-          <w:p>
-            <w:pPr>
-              <w:pStyle w:val="Normal"/>
-              <w:jc w:val="center"/>
-              <w:pBdr>
-                <w:bottom w:val="none" w:sz="0" w:space="0" w:color="000000"/>
-                <w:top w:val="none" w:sz="0" w:space="0" w:color="000000"/>
-                <w:left w:val="none" w:sz="0" w:space="0" w:color="000000"/>
-                <w:right w:val="none" w:sz="0" w:space="0" w:color="000000"/>
-              </w:pBdr>
-              <w:spacing w:after="100" w:before="100" w:line="240"/>
-              <w:ind w:left="100" w:right="100" w:firstLine="0" w:firstLineChars="0"/>
-            </w:pPr>
-            <w:r>
-              <w:rPr>
-                <w:rFonts w:ascii="Arial" w:hAnsi="Arial" w:eastAsia="Arial" w:cs="Arial"/>
-                <w:i w:val="false"/>
-                <w:b w:val="false"/>
-                <w:u w:val="none"/>
-                <w:sz w:val="22"/>
-                <w:szCs w:val="22"/>
-                <w:color w:val="000000"/>
-              </w:rPr>
-              <w:t xml:space="preserve">7.80 [3.00, 16.9]</w:t>
-            </w:r>
-          </w:p>
-        </w:tc>
-        <w:tc>
-          <w:tcPr>
-            <w:tcBorders>
-              <w:bottom w:val="none" w:sz="0" w:space="0" w:color="000000"/>
-              <w:top w:val="none" w:sz="0" w:space="0" w:color="000000"/>
-              <w:left w:val="none" w:sz="0" w:space="0" w:color="000000"/>
-              <w:right w:val="none" w:sz="0" w:space="0" w:color="000000"/>
-            </w:tcBorders>
-            <w:shd w:val="clear" w:color="auto" w:fill="FFFFFF"/>
-            <w:tcMar>
-              <w:top w:w="0" w:type="dxa"/>
-              <w:bottom w:w="0" w:type="dxa"/>
-              <w:left w:w="0" w:type="dxa"/>
-              <w:right w:w="0" w:type="dxa"/>
-            </w:tcMar>
-            <w:vAlign w:val="center"/>
-          </w:tcPr>
-          <w:p>
-            <w:pPr>
-              <w:pStyle w:val="Normal"/>
-              <w:jc w:val="center"/>
-              <w:pBdr>
-                <w:bottom w:val="none" w:sz="0" w:space="0" w:color="000000"/>
-                <w:top w:val="none" w:sz="0" w:space="0" w:color="000000"/>
-                <w:left w:val="none" w:sz="0" w:space="0" w:color="000000"/>
-                <w:right w:val="none" w:sz="0" w:space="0" w:color="000000"/>
-              </w:pBdr>
-              <w:spacing w:after="100" w:before="100" w:line="240"/>
-              <w:ind w:left="100" w:right="100" w:firstLine="0" w:firstLineChars="0"/>
-            </w:pPr>
-            <w:r>
-              <w:rPr>
-                <w:rFonts w:ascii="Arial" w:hAnsi="Arial" w:eastAsia="Arial" w:cs="Arial"/>
-                <w:i w:val="false"/>
-                <w:b w:val="false"/>
-                <w:u w:val="none"/>
-                <w:sz w:val="22"/>
-                <w:szCs w:val="22"/>
-                <w:color w:val="000000"/>
-              </w:rPr>
-              <w:t xml:space="preserve">8.10 [3.00, 18.1]</w:t>
+              <w:t xml:space="preserve">1.70 [0.400, 23.8]</w:t>
+            </w:r>
+          </w:p>
+        </w:tc>
+        <w:tc>
+          <w:tcPr>
+            <w:tcBorders>
+              <w:bottom w:val="none" w:sz="0" w:space="0" w:color="000000"/>
+              <w:top w:val="none" w:sz="0" w:space="0" w:color="000000"/>
+              <w:left w:val="none" w:sz="0" w:space="0" w:color="000000"/>
+              <w:right w:val="none" w:sz="0" w:space="0" w:color="000000"/>
+            </w:tcBorders>
+            <w:shd w:val="clear" w:color="auto" w:fill="FFFFFF"/>
+            <w:tcMar>
+              <w:top w:w="0" w:type="dxa"/>
+              <w:bottom w:w="0" w:type="dxa"/>
+              <w:left w:w="0" w:type="dxa"/>
+              <w:right w:w="0" w:type="dxa"/>
+            </w:tcMar>
+            <w:vAlign w:val="center"/>
+          </w:tcPr>
+          <w:p>
+            <w:pPr>
+              <w:pStyle w:val="Normal"/>
+              <w:jc w:val="center"/>
+              <w:pBdr>
+                <w:bottom w:val="none" w:sz="0" w:space="0" w:color="000000"/>
+                <w:top w:val="none" w:sz="0" w:space="0" w:color="000000"/>
+                <w:left w:val="none" w:sz="0" w:space="0" w:color="000000"/>
+                <w:right w:val="none" w:sz="0" w:space="0" w:color="000000"/>
+              </w:pBdr>
+              <w:spacing w:after="100" w:before="100" w:line="240"/>
+              <w:ind w:left="100" w:right="100" w:firstLine="0" w:firstLineChars="0"/>
+            </w:pPr>
+            <w:r>
+              <w:rPr>
+                <w:rFonts w:ascii="Arial" w:hAnsi="Arial" w:eastAsia="Arial" w:cs="Arial"/>
+                <w:i w:val="false"/>
+                <w:b w:val="false"/>
+                <w:u w:val="none"/>
+                <w:sz w:val="22"/>
+                <w:szCs w:val="22"/>
+                <w:color w:val="000000"/>
+              </w:rPr>
+              <w:t xml:space="preserve">1.80 [0.400, 22.2]</w:t>
+            </w:r>
+          </w:p>
+        </w:tc>
+        <w:tc>
+          <w:tcPr>
+            <w:tcBorders>
+              <w:bottom w:val="none" w:sz="0" w:space="0" w:color="000000"/>
+              <w:top w:val="none" w:sz="0" w:space="0" w:color="000000"/>
+              <w:left w:val="none" w:sz="0" w:space="0" w:color="000000"/>
+              <w:right w:val="none" w:sz="0" w:space="0" w:color="000000"/>
+            </w:tcBorders>
+            <w:shd w:val="clear" w:color="auto" w:fill="FFFFFF"/>
+            <w:tcMar>
+              <w:top w:w="0" w:type="dxa"/>
+              <w:bottom w:w="0" w:type="dxa"/>
+              <w:left w:w="0" w:type="dxa"/>
+              <w:right w:w="0" w:type="dxa"/>
+            </w:tcMar>
+            <w:vAlign w:val="center"/>
+          </w:tcPr>
+          <w:p>
+            <w:pPr>
+              <w:pStyle w:val="Normal"/>
+              <w:jc w:val="center"/>
+              <w:pBdr>
+                <w:bottom w:val="none" w:sz="0" w:space="0" w:color="000000"/>
+                <w:top w:val="none" w:sz="0" w:space="0" w:color="000000"/>
+                <w:left w:val="none" w:sz="0" w:space="0" w:color="000000"/>
+                <w:right w:val="none" w:sz="0" w:space="0" w:color="000000"/>
+              </w:pBdr>
+              <w:spacing w:after="100" w:before="100" w:line="240"/>
+              <w:ind w:left="100" w:right="100" w:firstLine="0" w:firstLineChars="0"/>
+            </w:pPr>
+            <w:r>
+              <w:rPr>
+                <w:rFonts w:ascii="Arial" w:hAnsi="Arial" w:eastAsia="Arial" w:cs="Arial"/>
+                <w:i w:val="false"/>
+                <w:b w:val="false"/>
+                <w:u w:val="none"/>
+                <w:sz w:val="22"/>
+                <w:szCs w:val="22"/>
+                <w:color w:val="000000"/>
+              </w:rPr>
+              <w:t xml:space="preserve">1.70 [0.400, 23.8]</w:t>
             </w:r>
           </w:p>
         </w:tc>
       </w:tr>
       <w:tr>
         <w:trPr>
-          <w:trHeight w:val="571" w:hRule="auto"/>
+          <w:trHeight w:val="617" w:hRule="auto"/>
         </w:trPr>
         body22
         <w:tc>
@@ -4144,7 +4144,7 @@
                 <w:szCs w:val="22"/>
                 <w:color w:val="000000"/>
               </w:rPr>
-              <w:t xml:space="preserve">Mechanical Ventilation</w:t>
+              <w:t xml:space="preserve">No. of Lactate Measurements Day 1</w:t>
             </w:r>
           </w:p>
         </w:tc>
@@ -4326,139 +4326,321 @@
                 <w:szCs w:val="22"/>
                 <w:color w:val="000000"/>
               </w:rPr>
-              <w:t xml:space="preserve">  Received</w:t>
-            </w:r>
-          </w:p>
-        </w:tc>
-        <w:tc>
-          <w:tcPr>
-            <w:tcBorders>
-              <w:bottom w:val="none" w:sz="0" w:space="0" w:color="000000"/>
-              <w:top w:val="none" w:sz="0" w:space="0" w:color="000000"/>
-              <w:left w:val="none" w:sz="0" w:space="0" w:color="000000"/>
-              <w:right w:val="none" w:sz="0" w:space="0" w:color="000000"/>
-            </w:tcBorders>
-            <w:shd w:val="clear" w:color="auto" w:fill="FFFFFF"/>
-            <w:tcMar>
-              <w:top w:w="0" w:type="dxa"/>
-              <w:bottom w:w="0" w:type="dxa"/>
-              <w:left w:w="0" w:type="dxa"/>
-              <w:right w:w="0" w:type="dxa"/>
-            </w:tcMar>
-            <w:vAlign w:val="center"/>
-          </w:tcPr>
-          <w:p>
-            <w:pPr>
-              <w:pStyle w:val="Normal"/>
-              <w:jc w:val="center"/>
-              <w:pBdr>
-                <w:bottom w:val="none" w:sz="0" w:space="0" w:color="000000"/>
-                <w:top w:val="none" w:sz="0" w:space="0" w:color="000000"/>
-                <w:left w:val="none" w:sz="0" w:space="0" w:color="000000"/>
-                <w:right w:val="none" w:sz="0" w:space="0" w:color="000000"/>
-              </w:pBdr>
-              <w:spacing w:after="100" w:before="100" w:line="240"/>
-              <w:ind w:left="100" w:right="100" w:firstLine="0" w:firstLineChars="0"/>
-            </w:pPr>
-            <w:r>
-              <w:rPr>
-                <w:rFonts w:ascii="Arial" w:hAnsi="Arial" w:eastAsia="Arial" w:cs="Arial"/>
-                <w:i w:val="false"/>
-                <w:b w:val="false"/>
-                <w:u w:val="none"/>
-                <w:sz w:val="22"/>
-                <w:szCs w:val="22"/>
-                <w:color w:val="000000"/>
-              </w:rPr>
-              <w:t xml:space="preserve">7,275 (56.8%)</w:t>
-            </w:r>
-          </w:p>
-        </w:tc>
-        <w:tc>
-          <w:tcPr>
-            <w:tcBorders>
-              <w:bottom w:val="none" w:sz="0" w:space="0" w:color="000000"/>
-              <w:top w:val="none" w:sz="0" w:space="0" w:color="000000"/>
-              <w:left w:val="none" w:sz="0" w:space="0" w:color="000000"/>
-              <w:right w:val="none" w:sz="0" w:space="0" w:color="000000"/>
-            </w:tcBorders>
-            <w:shd w:val="clear" w:color="auto" w:fill="FFFFFF"/>
-            <w:tcMar>
-              <w:top w:w="0" w:type="dxa"/>
-              <w:bottom w:w="0" w:type="dxa"/>
-              <w:left w:w="0" w:type="dxa"/>
-              <w:right w:w="0" w:type="dxa"/>
-            </w:tcMar>
-            <w:vAlign w:val="center"/>
-          </w:tcPr>
-          <w:p>
-            <w:pPr>
-              <w:pStyle w:val="Normal"/>
-              <w:jc w:val="center"/>
-              <w:pBdr>
-                <w:bottom w:val="none" w:sz="0" w:space="0" w:color="000000"/>
-                <w:top w:val="none" w:sz="0" w:space="0" w:color="000000"/>
-                <w:left w:val="none" w:sz="0" w:space="0" w:color="000000"/>
-                <w:right w:val="none" w:sz="0" w:space="0" w:color="000000"/>
-              </w:pBdr>
-              <w:spacing w:after="100" w:before="100" w:line="240"/>
-              <w:ind w:left="100" w:right="100" w:firstLine="0" w:firstLineChars="0"/>
-            </w:pPr>
-            <w:r>
-              <w:rPr>
-                <w:rFonts w:ascii="Arial" w:hAnsi="Arial" w:eastAsia="Arial" w:cs="Arial"/>
-                <w:i w:val="false"/>
-                <w:b w:val="false"/>
-                <w:u w:val="none"/>
-                <w:sz w:val="22"/>
-                <w:szCs w:val="22"/>
-                <w:color w:val="000000"/>
-              </w:rPr>
-              <w:t xml:space="preserve">1,566 (55.9%)</w:t>
-            </w:r>
-          </w:p>
-        </w:tc>
-        <w:tc>
-          <w:tcPr>
-            <w:tcBorders>
-              <w:bottom w:val="none" w:sz="0" w:space="0" w:color="000000"/>
-              <w:top w:val="none" w:sz="0" w:space="0" w:color="000000"/>
-              <w:left w:val="none" w:sz="0" w:space="0" w:color="000000"/>
-              <w:right w:val="none" w:sz="0" w:space="0" w:color="000000"/>
-            </w:tcBorders>
-            <w:shd w:val="clear" w:color="auto" w:fill="FFFFFF"/>
-            <w:tcMar>
-              <w:top w:w="0" w:type="dxa"/>
-              <w:bottom w:w="0" w:type="dxa"/>
-              <w:left w:w="0" w:type="dxa"/>
-              <w:right w:w="0" w:type="dxa"/>
-            </w:tcMar>
-            <w:vAlign w:val="center"/>
-          </w:tcPr>
-          <w:p>
-            <w:pPr>
-              <w:pStyle w:val="Normal"/>
-              <w:jc w:val="center"/>
-              <w:pBdr>
-                <w:bottom w:val="none" w:sz="0" w:space="0" w:color="000000"/>
-                <w:top w:val="none" w:sz="0" w:space="0" w:color="000000"/>
-                <w:left w:val="none" w:sz="0" w:space="0" w:color="000000"/>
-                <w:right w:val="none" w:sz="0" w:space="0" w:color="000000"/>
-              </w:pBdr>
-              <w:spacing w:after="100" w:before="100" w:line="240"/>
-              <w:ind w:left="100" w:right="100" w:firstLine="0" w:firstLineChars="0"/>
-            </w:pPr>
-            <w:r>
-              <w:rPr>
-                <w:rFonts w:ascii="Arial" w:hAnsi="Arial" w:eastAsia="Arial" w:cs="Arial"/>
-                <w:i w:val="false"/>
-                <w:b w:val="false"/>
-                <w:u w:val="none"/>
-                <w:sz w:val="22"/>
-                <w:szCs w:val="22"/>
-                <w:color w:val="000000"/>
-              </w:rPr>
-              <w:t xml:space="preserve">8,841 (56.7%)</w:t>
+              <w:t xml:space="preserve">  Mean (SD)</w:t>
+            </w:r>
+          </w:p>
+        </w:tc>
+        <w:tc>
+          <w:tcPr>
+            <w:tcBorders>
+              <w:bottom w:val="none" w:sz="0" w:space="0" w:color="000000"/>
+              <w:top w:val="none" w:sz="0" w:space="0" w:color="000000"/>
+              <w:left w:val="none" w:sz="0" w:space="0" w:color="000000"/>
+              <w:right w:val="none" w:sz="0" w:space="0" w:color="000000"/>
+            </w:tcBorders>
+            <w:shd w:val="clear" w:color="auto" w:fill="FFFFFF"/>
+            <w:tcMar>
+              <w:top w:w="0" w:type="dxa"/>
+              <w:bottom w:w="0" w:type="dxa"/>
+              <w:left w:w="0" w:type="dxa"/>
+              <w:right w:w="0" w:type="dxa"/>
+            </w:tcMar>
+            <w:vAlign w:val="center"/>
+          </w:tcPr>
+          <w:p>
+            <w:pPr>
+              <w:pStyle w:val="Normal"/>
+              <w:jc w:val="center"/>
+              <w:pBdr>
+                <w:bottom w:val="none" w:sz="0" w:space="0" w:color="000000"/>
+                <w:top w:val="none" w:sz="0" w:space="0" w:color="000000"/>
+                <w:left w:val="none" w:sz="0" w:space="0" w:color="000000"/>
+                <w:right w:val="none" w:sz="0" w:space="0" w:color="000000"/>
+              </w:pBdr>
+              <w:spacing w:after="100" w:before="100" w:line="240"/>
+              <w:ind w:left="100" w:right="100" w:firstLine="0" w:firstLineChars="0"/>
+            </w:pPr>
+            <w:r>
+              <w:rPr>
+                <w:rFonts w:ascii="Arial" w:hAnsi="Arial" w:eastAsia="Arial" w:cs="Arial"/>
+                <w:i w:val="false"/>
+                <w:b w:val="false"/>
+                <w:u w:val="none"/>
+                <w:sz w:val="22"/>
+                <w:szCs w:val="22"/>
+                <w:color w:val="000000"/>
+              </w:rPr>
+              <w:t xml:space="preserve">3.53 (2.77)</w:t>
+            </w:r>
+          </w:p>
+        </w:tc>
+        <w:tc>
+          <w:tcPr>
+            <w:tcBorders>
+              <w:bottom w:val="none" w:sz="0" w:space="0" w:color="000000"/>
+              <w:top w:val="none" w:sz="0" w:space="0" w:color="000000"/>
+              <w:left w:val="none" w:sz="0" w:space="0" w:color="000000"/>
+              <w:right w:val="none" w:sz="0" w:space="0" w:color="000000"/>
+            </w:tcBorders>
+            <w:shd w:val="clear" w:color="auto" w:fill="FFFFFF"/>
+            <w:tcMar>
+              <w:top w:w="0" w:type="dxa"/>
+              <w:bottom w:w="0" w:type="dxa"/>
+              <w:left w:w="0" w:type="dxa"/>
+              <w:right w:w="0" w:type="dxa"/>
+            </w:tcMar>
+            <w:vAlign w:val="center"/>
+          </w:tcPr>
+          <w:p>
+            <w:pPr>
+              <w:pStyle w:val="Normal"/>
+              <w:jc w:val="center"/>
+              <w:pBdr>
+                <w:bottom w:val="none" w:sz="0" w:space="0" w:color="000000"/>
+                <w:top w:val="none" w:sz="0" w:space="0" w:color="000000"/>
+                <w:left w:val="none" w:sz="0" w:space="0" w:color="000000"/>
+                <w:right w:val="none" w:sz="0" w:space="0" w:color="000000"/>
+              </w:pBdr>
+              <w:spacing w:after="100" w:before="100" w:line="240"/>
+              <w:ind w:left="100" w:right="100" w:firstLine="0" w:firstLineChars="0"/>
+            </w:pPr>
+            <w:r>
+              <w:rPr>
+                <w:rFonts w:ascii="Arial" w:hAnsi="Arial" w:eastAsia="Arial" w:cs="Arial"/>
+                <w:i w:val="false"/>
+                <w:b w:val="false"/>
+                <w:u w:val="none"/>
+                <w:sz w:val="22"/>
+                <w:szCs w:val="22"/>
+                <w:color w:val="000000"/>
+              </w:rPr>
+              <w:t xml:space="preserve">3.63 (2.93)</w:t>
+            </w:r>
+          </w:p>
+        </w:tc>
+        <w:tc>
+          <w:tcPr>
+            <w:tcBorders>
+              <w:bottom w:val="none" w:sz="0" w:space="0" w:color="000000"/>
+              <w:top w:val="none" w:sz="0" w:space="0" w:color="000000"/>
+              <w:left w:val="none" w:sz="0" w:space="0" w:color="000000"/>
+              <w:right w:val="none" w:sz="0" w:space="0" w:color="000000"/>
+            </w:tcBorders>
+            <w:shd w:val="clear" w:color="auto" w:fill="FFFFFF"/>
+            <w:tcMar>
+              <w:top w:w="0" w:type="dxa"/>
+              <w:bottom w:w="0" w:type="dxa"/>
+              <w:left w:w="0" w:type="dxa"/>
+              <w:right w:w="0" w:type="dxa"/>
+            </w:tcMar>
+            <w:vAlign w:val="center"/>
+          </w:tcPr>
+          <w:p>
+            <w:pPr>
+              <w:pStyle w:val="Normal"/>
+              <w:jc w:val="center"/>
+              <w:pBdr>
+                <w:bottom w:val="none" w:sz="0" w:space="0" w:color="000000"/>
+                <w:top w:val="none" w:sz="0" w:space="0" w:color="000000"/>
+                <w:left w:val="none" w:sz="0" w:space="0" w:color="000000"/>
+                <w:right w:val="none" w:sz="0" w:space="0" w:color="000000"/>
+              </w:pBdr>
+              <w:spacing w:after="100" w:before="100" w:line="240"/>
+              <w:ind w:left="100" w:right="100" w:firstLine="0" w:firstLineChars="0"/>
+            </w:pPr>
+            <w:r>
+              <w:rPr>
+                <w:rFonts w:ascii="Arial" w:hAnsi="Arial" w:eastAsia="Arial" w:cs="Arial"/>
+                <w:i w:val="false"/>
+                <w:b w:val="false"/>
+                <w:u w:val="none"/>
+                <w:sz w:val="22"/>
+                <w:szCs w:val="22"/>
+                <w:color w:val="000000"/>
+              </w:rPr>
+              <w:t xml:space="preserve">3.55 (2.80)</w:t>
+            </w:r>
+          </w:p>
+        </w:tc>
+      </w:tr>
+      <w:tr>
+        <w:trPr>
+          <w:trHeight w:val="613" w:hRule="auto"/>
+        </w:trPr>
+        body24
+        <w:tc>
+          <w:tcPr>
+            <w:tcBorders>
+              <w:bottom w:val="none" w:sz="0" w:space="0" w:color="000000"/>
+              <w:top w:val="none" w:sz="0" w:space="0" w:color="000000"/>
+              <w:left w:val="none" w:sz="0" w:space="0" w:color="000000"/>
+              <w:right w:val="none" w:sz="0" w:space="0" w:color="000000"/>
+            </w:tcBorders>
+            <w:shd w:val="clear" w:color="auto" w:fill="FFFFFF"/>
+            <w:tcMar>
+              <w:top w:w="0" w:type="dxa"/>
+              <w:bottom w:w="0" w:type="dxa"/>
+              <w:left w:w="0" w:type="dxa"/>
+              <w:right w:w="0" w:type="dxa"/>
+            </w:tcMar>
+            <w:vAlign w:val="center"/>
+          </w:tcPr>
+          <w:p>
+            <w:pPr>
+              <w:pStyle w:val="Normal"/>
+              <w:jc w:val="left"/>
+              <w:pBdr>
+                <w:bottom w:val="none" w:sz="0" w:space="0" w:color="000000"/>
+                <w:top w:val="none" w:sz="0" w:space="0" w:color="000000"/>
+                <w:left w:val="none" w:sz="0" w:space="0" w:color="000000"/>
+                <w:right w:val="none" w:sz="0" w:space="0" w:color="000000"/>
+              </w:pBdr>
+              <w:spacing w:after="100" w:before="100" w:line="240"/>
+              <w:ind w:left="100" w:right="100" w:firstLine="0" w:firstLineChars="0"/>
+            </w:pPr>
+            <w:r>
+              <w:rPr>
+                <w:rFonts w:ascii="Arial" w:hAnsi="Arial" w:eastAsia="Arial" w:cs="Arial"/>
+                <w:i w:val="false"/>
+                <w:b w:val="false"/>
+                <w:u w:val="none"/>
+                <w:sz w:val="22"/>
+                <w:szCs w:val="22"/>
+                <w:color w:val="000000"/>
+              </w:rPr>
+              <w:t xml:space="preserve">  Median [Min, Max]</w:t>
+            </w:r>
+          </w:p>
+        </w:tc>
+        <w:tc>
+          <w:tcPr>
+            <w:tcBorders>
+              <w:bottom w:val="none" w:sz="0" w:space="0" w:color="000000"/>
+              <w:top w:val="none" w:sz="0" w:space="0" w:color="000000"/>
+              <w:left w:val="none" w:sz="0" w:space="0" w:color="000000"/>
+              <w:right w:val="none" w:sz="0" w:space="0" w:color="000000"/>
+            </w:tcBorders>
+            <w:shd w:val="clear" w:color="auto" w:fill="FFFFFF"/>
+            <w:tcMar>
+              <w:top w:w="0" w:type="dxa"/>
+              <w:bottom w:w="0" w:type="dxa"/>
+              <w:left w:w="0" w:type="dxa"/>
+              <w:right w:w="0" w:type="dxa"/>
+            </w:tcMar>
+            <w:vAlign w:val="center"/>
+          </w:tcPr>
+          <w:p>
+            <w:pPr>
+              <w:pStyle w:val="Normal"/>
+              <w:jc w:val="center"/>
+              <w:pBdr>
+                <w:bottom w:val="none" w:sz="0" w:space="0" w:color="000000"/>
+                <w:top w:val="none" w:sz="0" w:space="0" w:color="000000"/>
+                <w:left w:val="none" w:sz="0" w:space="0" w:color="000000"/>
+                <w:right w:val="none" w:sz="0" w:space="0" w:color="000000"/>
+              </w:pBdr>
+              <w:spacing w:after="100" w:before="100" w:line="240"/>
+              <w:ind w:left="100" w:right="100" w:firstLine="0" w:firstLineChars="0"/>
+            </w:pPr>
+            <w:r>
+              <w:rPr>
+                <w:rFonts w:ascii="Arial" w:hAnsi="Arial" w:eastAsia="Arial" w:cs="Arial"/>
+                <w:i w:val="false"/>
+                <w:b w:val="false"/>
+                <w:u w:val="none"/>
+                <w:sz w:val="22"/>
+                <w:szCs w:val="22"/>
+                <w:color w:val="000000"/>
+              </w:rPr>
+              <w:t xml:space="preserve">3.00 [1.00, 29.0]</w:t>
+            </w:r>
+          </w:p>
+        </w:tc>
+        <w:tc>
+          <w:tcPr>
+            <w:tcBorders>
+              <w:bottom w:val="none" w:sz="0" w:space="0" w:color="000000"/>
+              <w:top w:val="none" w:sz="0" w:space="0" w:color="000000"/>
+              <w:left w:val="none" w:sz="0" w:space="0" w:color="000000"/>
+              <w:right w:val="none" w:sz="0" w:space="0" w:color="000000"/>
+            </w:tcBorders>
+            <w:shd w:val="clear" w:color="auto" w:fill="FFFFFF"/>
+            <w:tcMar>
+              <w:top w:w="0" w:type="dxa"/>
+              <w:bottom w:w="0" w:type="dxa"/>
+              <w:left w:w="0" w:type="dxa"/>
+              <w:right w:w="0" w:type="dxa"/>
+            </w:tcMar>
+            <w:vAlign w:val="center"/>
+          </w:tcPr>
+          <w:p>
+            <w:pPr>
+              <w:pStyle w:val="Normal"/>
+              <w:jc w:val="center"/>
+              <w:pBdr>
+                <w:bottom w:val="none" w:sz="0" w:space="0" w:color="000000"/>
+                <w:top w:val="none" w:sz="0" w:space="0" w:color="000000"/>
+                <w:left w:val="none" w:sz="0" w:space="0" w:color="000000"/>
+                <w:right w:val="none" w:sz="0" w:space="0" w:color="000000"/>
+              </w:pBdr>
+              <w:spacing w:after="100" w:before="100" w:line="240"/>
+              <w:ind w:left="100" w:right="100" w:firstLine="0" w:firstLineChars="0"/>
+            </w:pPr>
+            <w:r>
+              <w:rPr>
+                <w:rFonts w:ascii="Arial" w:hAnsi="Arial" w:eastAsia="Arial" w:cs="Arial"/>
+                <w:i w:val="false"/>
+                <w:b w:val="false"/>
+                <w:u w:val="none"/>
+                <w:sz w:val="22"/>
+                <w:szCs w:val="22"/>
+                <w:color w:val="000000"/>
+              </w:rPr>
+              <w:t xml:space="preserve">3.00 [1.00, 25.0]</w:t>
+            </w:r>
+          </w:p>
+        </w:tc>
+        <w:tc>
+          <w:tcPr>
+            <w:tcBorders>
+              <w:bottom w:val="none" w:sz="0" w:space="0" w:color="000000"/>
+              <w:top w:val="none" w:sz="0" w:space="0" w:color="000000"/>
+              <w:left w:val="none" w:sz="0" w:space="0" w:color="000000"/>
+              <w:right w:val="none" w:sz="0" w:space="0" w:color="000000"/>
+            </w:tcBorders>
+            <w:shd w:val="clear" w:color="auto" w:fill="FFFFFF"/>
+            <w:tcMar>
+              <w:top w:w="0" w:type="dxa"/>
+              <w:bottom w:w="0" w:type="dxa"/>
+              <w:left w:w="0" w:type="dxa"/>
+              <w:right w:w="0" w:type="dxa"/>
+            </w:tcMar>
+            <w:vAlign w:val="center"/>
+          </w:tcPr>
+          <w:p>
+            <w:pPr>
+              <w:pStyle w:val="Normal"/>
+              <w:jc w:val="center"/>
+              <w:pBdr>
+                <w:bottom w:val="none" w:sz="0" w:space="0" w:color="000000"/>
+                <w:top w:val="none" w:sz="0" w:space="0" w:color="000000"/>
+                <w:left w:val="none" w:sz="0" w:space="0" w:color="000000"/>
+                <w:right w:val="none" w:sz="0" w:space="0" w:color="000000"/>
+              </w:pBdr>
+              <w:spacing w:after="100" w:before="100" w:line="240"/>
+              <w:ind w:left="100" w:right="100" w:firstLine="0" w:firstLineChars="0"/>
+            </w:pPr>
+            <w:r>
+              <w:rPr>
+                <w:rFonts w:ascii="Arial" w:hAnsi="Arial" w:eastAsia="Arial" w:cs="Arial"/>
+                <w:i w:val="false"/>
+                <w:b w:val="false"/>
+                <w:u w:val="none"/>
+                <w:sz w:val="22"/>
+                <w:szCs w:val="22"/>
+                <w:color w:val="000000"/>
+              </w:rPr>
+              <w:t xml:space="preserve">3.00 [1.00, 29.0]</w:t>
             </w:r>
           </w:p>
         </w:tc>
@@ -4467,7 +4649,7 @@
         <w:trPr>
           <w:trHeight w:val="617" w:hRule="auto"/>
         </w:trPr>
-        body24
+        body25
         <w:tc>
           <w:tcPr>
             <w:tcBorders>
@@ -4502,195 +4684,13 @@
               <w:rPr>
                 <w:rFonts w:ascii="Arial" w:hAnsi="Arial" w:eastAsia="Arial" w:cs="Arial"/>
                 <w:i w:val="false"/>
-                <w:b w:val="false"/>
-                <w:u w:val="none"/>
-                <w:sz w:val="22"/>
-                <w:szCs w:val="22"/>
-                <w:color w:val="000000"/>
-              </w:rPr>
-              <w:t xml:space="preserve">  Not received</w:t>
-            </w:r>
-          </w:p>
-        </w:tc>
-        <w:tc>
-          <w:tcPr>
-            <w:tcBorders>
-              <w:bottom w:val="none" w:sz="0" w:space="0" w:color="000000"/>
-              <w:top w:val="none" w:sz="0" w:space="0" w:color="000000"/>
-              <w:left w:val="none" w:sz="0" w:space="0" w:color="000000"/>
-              <w:right w:val="none" w:sz="0" w:space="0" w:color="000000"/>
-            </w:tcBorders>
-            <w:shd w:val="clear" w:color="auto" w:fill="FFFFFF"/>
-            <w:tcMar>
-              <w:top w:w="0" w:type="dxa"/>
-              <w:bottom w:w="0" w:type="dxa"/>
-              <w:left w:w="0" w:type="dxa"/>
-              <w:right w:w="0" w:type="dxa"/>
-            </w:tcMar>
-            <w:vAlign w:val="center"/>
-          </w:tcPr>
-          <w:p>
-            <w:pPr>
-              <w:pStyle w:val="Normal"/>
-              <w:jc w:val="center"/>
-              <w:pBdr>
-                <w:bottom w:val="none" w:sz="0" w:space="0" w:color="000000"/>
-                <w:top w:val="none" w:sz="0" w:space="0" w:color="000000"/>
-                <w:left w:val="none" w:sz="0" w:space="0" w:color="000000"/>
-                <w:right w:val="none" w:sz="0" w:space="0" w:color="000000"/>
-              </w:pBdr>
-              <w:spacing w:after="100" w:before="100" w:line="240"/>
-              <w:ind w:left="100" w:right="100" w:firstLine="0" w:firstLineChars="0"/>
-            </w:pPr>
-            <w:r>
-              <w:rPr>
-                <w:rFonts w:ascii="Arial" w:hAnsi="Arial" w:eastAsia="Arial" w:cs="Arial"/>
-                <w:i w:val="false"/>
-                <w:b w:val="false"/>
-                <w:u w:val="none"/>
-                <w:sz w:val="22"/>
-                <w:szCs w:val="22"/>
-                <w:color w:val="000000"/>
-              </w:rPr>
-              <w:t xml:space="preserve">5,525 (43.2%)</w:t>
-            </w:r>
-          </w:p>
-        </w:tc>
-        <w:tc>
-          <w:tcPr>
-            <w:tcBorders>
-              <w:bottom w:val="none" w:sz="0" w:space="0" w:color="000000"/>
-              <w:top w:val="none" w:sz="0" w:space="0" w:color="000000"/>
-              <w:left w:val="none" w:sz="0" w:space="0" w:color="000000"/>
-              <w:right w:val="none" w:sz="0" w:space="0" w:color="000000"/>
-            </w:tcBorders>
-            <w:shd w:val="clear" w:color="auto" w:fill="FFFFFF"/>
-            <w:tcMar>
-              <w:top w:w="0" w:type="dxa"/>
-              <w:bottom w:w="0" w:type="dxa"/>
-              <w:left w:w="0" w:type="dxa"/>
-              <w:right w:w="0" w:type="dxa"/>
-            </w:tcMar>
-            <w:vAlign w:val="center"/>
-          </w:tcPr>
-          <w:p>
-            <w:pPr>
-              <w:pStyle w:val="Normal"/>
-              <w:jc w:val="center"/>
-              <w:pBdr>
-                <w:bottom w:val="none" w:sz="0" w:space="0" w:color="000000"/>
-                <w:top w:val="none" w:sz="0" w:space="0" w:color="000000"/>
-                <w:left w:val="none" w:sz="0" w:space="0" w:color="000000"/>
-                <w:right w:val="none" w:sz="0" w:space="0" w:color="000000"/>
-              </w:pBdr>
-              <w:spacing w:after="100" w:before="100" w:line="240"/>
-              <w:ind w:left="100" w:right="100" w:firstLine="0" w:firstLineChars="0"/>
-            </w:pPr>
-            <w:r>
-              <w:rPr>
-                <w:rFonts w:ascii="Arial" w:hAnsi="Arial" w:eastAsia="Arial" w:cs="Arial"/>
-                <w:i w:val="false"/>
-                <w:b w:val="false"/>
-                <w:u w:val="none"/>
-                <w:sz w:val="22"/>
-                <w:szCs w:val="22"/>
-                <w:color w:val="000000"/>
-              </w:rPr>
-              <w:t xml:space="preserve">1,235 (44.1%)</w:t>
-            </w:r>
-          </w:p>
-        </w:tc>
-        <w:tc>
-          <w:tcPr>
-            <w:tcBorders>
-              <w:bottom w:val="none" w:sz="0" w:space="0" w:color="000000"/>
-              <w:top w:val="none" w:sz="0" w:space="0" w:color="000000"/>
-              <w:left w:val="none" w:sz="0" w:space="0" w:color="000000"/>
-              <w:right w:val="none" w:sz="0" w:space="0" w:color="000000"/>
-            </w:tcBorders>
-            <w:shd w:val="clear" w:color="auto" w:fill="FFFFFF"/>
-            <w:tcMar>
-              <w:top w:w="0" w:type="dxa"/>
-              <w:bottom w:w="0" w:type="dxa"/>
-              <w:left w:w="0" w:type="dxa"/>
-              <w:right w:w="0" w:type="dxa"/>
-            </w:tcMar>
-            <w:vAlign w:val="center"/>
-          </w:tcPr>
-          <w:p>
-            <w:pPr>
-              <w:pStyle w:val="Normal"/>
-              <w:jc w:val="center"/>
-              <w:pBdr>
-                <w:bottom w:val="none" w:sz="0" w:space="0" w:color="000000"/>
-                <w:top w:val="none" w:sz="0" w:space="0" w:color="000000"/>
-                <w:left w:val="none" w:sz="0" w:space="0" w:color="000000"/>
-                <w:right w:val="none" w:sz="0" w:space="0" w:color="000000"/>
-              </w:pBdr>
-              <w:spacing w:after="100" w:before="100" w:line="240"/>
-              <w:ind w:left="100" w:right="100" w:firstLine="0" w:firstLineChars="0"/>
-            </w:pPr>
-            <w:r>
-              <w:rPr>
-                <w:rFonts w:ascii="Arial" w:hAnsi="Arial" w:eastAsia="Arial" w:cs="Arial"/>
-                <w:i w:val="false"/>
-                <w:b w:val="false"/>
-                <w:u w:val="none"/>
-                <w:sz w:val="22"/>
-                <w:szCs w:val="22"/>
-                <w:color w:val="000000"/>
-              </w:rPr>
-              <w:t xml:space="preserve">6,760 (43.3%)</w:t>
-            </w:r>
-          </w:p>
-        </w:tc>
-      </w:tr>
-      <w:tr>
-        <w:trPr>
-          <w:trHeight w:val="614" w:hRule="auto"/>
-        </w:trPr>
-        body25
-        <w:tc>
-          <w:tcPr>
-            <w:tcBorders>
-              <w:bottom w:val="none" w:sz="0" w:space="0" w:color="000000"/>
-              <w:top w:val="none" w:sz="0" w:space="0" w:color="000000"/>
-              <w:left w:val="none" w:sz="0" w:space="0" w:color="000000"/>
-              <w:right w:val="none" w:sz="0" w:space="0" w:color="000000"/>
-            </w:tcBorders>
-            <w:shd w:val="clear" w:color="auto" w:fill="FFFFFF"/>
-            <w:tcMar>
-              <w:top w:w="0" w:type="dxa"/>
-              <w:bottom w:w="0" w:type="dxa"/>
-              <w:left w:w="0" w:type="dxa"/>
-              <w:right w:w="0" w:type="dxa"/>
-            </w:tcMar>
-            <w:vAlign w:val="center"/>
-          </w:tcPr>
-          <w:p>
-            <w:pPr>
-              <w:pStyle w:val="Normal"/>
-              <w:jc w:val="left"/>
-              <w:pBdr>
-                <w:bottom w:val="none" w:sz="0" w:space="0" w:color="000000"/>
-                <w:top w:val="none" w:sz="0" w:space="0" w:color="000000"/>
-                <w:left w:val="none" w:sz="0" w:space="0" w:color="000000"/>
-                <w:right w:val="none" w:sz="0" w:space="0" w:color="000000"/>
-              </w:pBdr>
-              <w:spacing w:after="100" w:before="100" w:line="240"/>
-              <w:ind w:left="100" w:right="100" w:firstLine="0" w:firstLineChars="0"/>
-            </w:pPr>
-            <w:r>
-              <w:rPr>
-                <w:rFonts w:ascii="Arial" w:hAnsi="Arial" w:eastAsia="Arial" w:cs="Arial"/>
-                <w:i w:val="false"/>
                 <w:b w:val="true"/>
                 <w:u w:val="none"/>
                 <w:sz w:val="22"/>
                 <w:szCs w:val="22"/>
                 <w:color w:val="000000"/>
               </w:rPr>
-              <w:t xml:space="preserve">Renal Replacement Therapy</w:t>
+              <w:t xml:space="preserve">No. Measurements of Lactate in Day 2</w:t>
             </w:r>
           </w:p>
         </w:tc>
@@ -4872,146 +4872,146 @@
                 <w:szCs w:val="22"/>
                 <w:color w:val="000000"/>
               </w:rPr>
-              <w:t xml:space="preserve">  Received</w:t>
-            </w:r>
-          </w:p>
-        </w:tc>
-        <w:tc>
-          <w:tcPr>
-            <w:tcBorders>
-              <w:bottom w:val="none" w:sz="0" w:space="0" w:color="000000"/>
-              <w:top w:val="none" w:sz="0" w:space="0" w:color="000000"/>
-              <w:left w:val="none" w:sz="0" w:space="0" w:color="000000"/>
-              <w:right w:val="none" w:sz="0" w:space="0" w:color="000000"/>
-            </w:tcBorders>
-            <w:shd w:val="clear" w:color="auto" w:fill="FFFFFF"/>
-            <w:tcMar>
-              <w:top w:w="0" w:type="dxa"/>
-              <w:bottom w:w="0" w:type="dxa"/>
-              <w:left w:w="0" w:type="dxa"/>
-              <w:right w:w="0" w:type="dxa"/>
-            </w:tcMar>
-            <w:vAlign w:val="center"/>
-          </w:tcPr>
-          <w:p>
-            <w:pPr>
-              <w:pStyle w:val="Normal"/>
-              <w:jc w:val="center"/>
-              <w:pBdr>
-                <w:bottom w:val="none" w:sz="0" w:space="0" w:color="000000"/>
-                <w:top w:val="none" w:sz="0" w:space="0" w:color="000000"/>
-                <w:left w:val="none" w:sz="0" w:space="0" w:color="000000"/>
-                <w:right w:val="none" w:sz="0" w:space="0" w:color="000000"/>
-              </w:pBdr>
-              <w:spacing w:after="100" w:before="100" w:line="240"/>
-              <w:ind w:left="100" w:right="100" w:firstLine="0" w:firstLineChars="0"/>
-            </w:pPr>
-            <w:r>
-              <w:rPr>
-                <w:rFonts w:ascii="Arial" w:hAnsi="Arial" w:eastAsia="Arial" w:cs="Arial"/>
-                <w:i w:val="false"/>
-                <w:b w:val="false"/>
-                <w:u w:val="none"/>
-                <w:sz w:val="22"/>
-                <w:szCs w:val="22"/>
-                <w:color w:val="000000"/>
-              </w:rPr>
-              <w:t xml:space="preserve">1,153 (9.0%)</w:t>
-            </w:r>
-          </w:p>
-        </w:tc>
-        <w:tc>
-          <w:tcPr>
-            <w:tcBorders>
-              <w:bottom w:val="none" w:sz="0" w:space="0" w:color="000000"/>
-              <w:top w:val="none" w:sz="0" w:space="0" w:color="000000"/>
-              <w:left w:val="none" w:sz="0" w:space="0" w:color="000000"/>
-              <w:right w:val="none" w:sz="0" w:space="0" w:color="000000"/>
-            </w:tcBorders>
-            <w:shd w:val="clear" w:color="auto" w:fill="FFFFFF"/>
-            <w:tcMar>
-              <w:top w:w="0" w:type="dxa"/>
-              <w:bottom w:w="0" w:type="dxa"/>
-              <w:left w:w="0" w:type="dxa"/>
-              <w:right w:w="0" w:type="dxa"/>
-            </w:tcMar>
-            <w:vAlign w:val="center"/>
-          </w:tcPr>
-          <w:p>
-            <w:pPr>
-              <w:pStyle w:val="Normal"/>
-              <w:jc w:val="center"/>
-              <w:pBdr>
-                <w:bottom w:val="none" w:sz="0" w:space="0" w:color="000000"/>
-                <w:top w:val="none" w:sz="0" w:space="0" w:color="000000"/>
-                <w:left w:val="none" w:sz="0" w:space="0" w:color="000000"/>
-                <w:right w:val="none" w:sz="0" w:space="0" w:color="000000"/>
-              </w:pBdr>
-              <w:spacing w:after="100" w:before="100" w:line="240"/>
-              <w:ind w:left="100" w:right="100" w:firstLine="0" w:firstLineChars="0"/>
-            </w:pPr>
-            <w:r>
-              <w:rPr>
-                <w:rFonts w:ascii="Arial" w:hAnsi="Arial" w:eastAsia="Arial" w:cs="Arial"/>
-                <w:i w:val="false"/>
-                <w:b w:val="false"/>
-                <w:u w:val="none"/>
-                <w:sz w:val="22"/>
-                <w:szCs w:val="22"/>
-                <w:color w:val="000000"/>
-              </w:rPr>
-              <w:t xml:space="preserve">397 (14.2%)</w:t>
-            </w:r>
-          </w:p>
-        </w:tc>
-        <w:tc>
-          <w:tcPr>
-            <w:tcBorders>
-              <w:bottom w:val="none" w:sz="0" w:space="0" w:color="000000"/>
-              <w:top w:val="none" w:sz="0" w:space="0" w:color="000000"/>
-              <w:left w:val="none" w:sz="0" w:space="0" w:color="000000"/>
-              <w:right w:val="none" w:sz="0" w:space="0" w:color="000000"/>
-            </w:tcBorders>
-            <w:shd w:val="clear" w:color="auto" w:fill="FFFFFF"/>
-            <w:tcMar>
-              <w:top w:w="0" w:type="dxa"/>
-              <w:bottom w:w="0" w:type="dxa"/>
-              <w:left w:w="0" w:type="dxa"/>
-              <w:right w:w="0" w:type="dxa"/>
-            </w:tcMar>
-            <w:vAlign w:val="center"/>
-          </w:tcPr>
-          <w:p>
-            <w:pPr>
-              <w:pStyle w:val="Normal"/>
-              <w:jc w:val="center"/>
-              <w:pBdr>
-                <w:bottom w:val="none" w:sz="0" w:space="0" w:color="000000"/>
-                <w:top w:val="none" w:sz="0" w:space="0" w:color="000000"/>
-                <w:left w:val="none" w:sz="0" w:space="0" w:color="000000"/>
-                <w:right w:val="none" w:sz="0" w:space="0" w:color="000000"/>
-              </w:pBdr>
-              <w:spacing w:after="100" w:before="100" w:line="240"/>
-              <w:ind w:left="100" w:right="100" w:firstLine="0" w:firstLineChars="0"/>
-            </w:pPr>
-            <w:r>
-              <w:rPr>
-                <w:rFonts w:ascii="Arial" w:hAnsi="Arial" w:eastAsia="Arial" w:cs="Arial"/>
-                <w:i w:val="false"/>
-                <w:b w:val="false"/>
-                <w:u w:val="none"/>
-                <w:sz w:val="22"/>
-                <w:szCs w:val="22"/>
-                <w:color w:val="000000"/>
-              </w:rPr>
-              <w:t xml:space="preserve">1,550 (9.9%)</w:t>
+              <w:t xml:space="preserve">  Mean (SD)</w:t>
+            </w:r>
+          </w:p>
+        </w:tc>
+        <w:tc>
+          <w:tcPr>
+            <w:tcBorders>
+              <w:bottom w:val="none" w:sz="0" w:space="0" w:color="000000"/>
+              <w:top w:val="none" w:sz="0" w:space="0" w:color="000000"/>
+              <w:left w:val="none" w:sz="0" w:space="0" w:color="000000"/>
+              <w:right w:val="none" w:sz="0" w:space="0" w:color="000000"/>
+            </w:tcBorders>
+            <w:shd w:val="clear" w:color="auto" w:fill="FFFFFF"/>
+            <w:tcMar>
+              <w:top w:w="0" w:type="dxa"/>
+              <w:bottom w:w="0" w:type="dxa"/>
+              <w:left w:w="0" w:type="dxa"/>
+              <w:right w:w="0" w:type="dxa"/>
+            </w:tcMar>
+            <w:vAlign w:val="center"/>
+          </w:tcPr>
+          <w:p>
+            <w:pPr>
+              <w:pStyle w:val="Normal"/>
+              <w:jc w:val="center"/>
+              <w:pBdr>
+                <w:bottom w:val="none" w:sz="0" w:space="0" w:color="000000"/>
+                <w:top w:val="none" w:sz="0" w:space="0" w:color="000000"/>
+                <w:left w:val="none" w:sz="0" w:space="0" w:color="000000"/>
+                <w:right w:val="none" w:sz="0" w:space="0" w:color="000000"/>
+              </w:pBdr>
+              <w:spacing w:after="100" w:before="100" w:line="240"/>
+              <w:ind w:left="100" w:right="100" w:firstLine="0" w:firstLineChars="0"/>
+            </w:pPr>
+            <w:r>
+              <w:rPr>
+                <w:rFonts w:ascii="Arial" w:hAnsi="Arial" w:eastAsia="Arial" w:cs="Arial"/>
+                <w:i w:val="false"/>
+                <w:b w:val="false"/>
+                <w:u w:val="none"/>
+                <w:sz w:val="22"/>
+                <w:szCs w:val="22"/>
+                <w:color w:val="000000"/>
+              </w:rPr>
+              <w:t xml:space="preserve">2.49 (1.94)</w:t>
+            </w:r>
+          </w:p>
+        </w:tc>
+        <w:tc>
+          <w:tcPr>
+            <w:tcBorders>
+              <w:bottom w:val="none" w:sz="0" w:space="0" w:color="000000"/>
+              <w:top w:val="none" w:sz="0" w:space="0" w:color="000000"/>
+              <w:left w:val="none" w:sz="0" w:space="0" w:color="000000"/>
+              <w:right w:val="none" w:sz="0" w:space="0" w:color="000000"/>
+            </w:tcBorders>
+            <w:shd w:val="clear" w:color="auto" w:fill="FFFFFF"/>
+            <w:tcMar>
+              <w:top w:w="0" w:type="dxa"/>
+              <w:bottom w:w="0" w:type="dxa"/>
+              <w:left w:w="0" w:type="dxa"/>
+              <w:right w:w="0" w:type="dxa"/>
+            </w:tcMar>
+            <w:vAlign w:val="center"/>
+          </w:tcPr>
+          <w:p>
+            <w:pPr>
+              <w:pStyle w:val="Normal"/>
+              <w:jc w:val="center"/>
+              <w:pBdr>
+                <w:bottom w:val="none" w:sz="0" w:space="0" w:color="000000"/>
+                <w:top w:val="none" w:sz="0" w:space="0" w:color="000000"/>
+                <w:left w:val="none" w:sz="0" w:space="0" w:color="000000"/>
+                <w:right w:val="none" w:sz="0" w:space="0" w:color="000000"/>
+              </w:pBdr>
+              <w:spacing w:after="100" w:before="100" w:line="240"/>
+              <w:ind w:left="100" w:right="100" w:firstLine="0" w:firstLineChars="0"/>
+            </w:pPr>
+            <w:r>
+              <w:rPr>
+                <w:rFonts w:ascii="Arial" w:hAnsi="Arial" w:eastAsia="Arial" w:cs="Arial"/>
+                <w:i w:val="false"/>
+                <w:b w:val="false"/>
+                <w:u w:val="none"/>
+                <w:sz w:val="22"/>
+                <w:szCs w:val="22"/>
+                <w:color w:val="000000"/>
+              </w:rPr>
+              <w:t xml:space="preserve">2.56 (2.03)</w:t>
+            </w:r>
+          </w:p>
+        </w:tc>
+        <w:tc>
+          <w:tcPr>
+            <w:tcBorders>
+              <w:bottom w:val="none" w:sz="0" w:space="0" w:color="000000"/>
+              <w:top w:val="none" w:sz="0" w:space="0" w:color="000000"/>
+              <w:left w:val="none" w:sz="0" w:space="0" w:color="000000"/>
+              <w:right w:val="none" w:sz="0" w:space="0" w:color="000000"/>
+            </w:tcBorders>
+            <w:shd w:val="clear" w:color="auto" w:fill="FFFFFF"/>
+            <w:tcMar>
+              <w:top w:w="0" w:type="dxa"/>
+              <w:bottom w:w="0" w:type="dxa"/>
+              <w:left w:w="0" w:type="dxa"/>
+              <w:right w:w="0" w:type="dxa"/>
+            </w:tcMar>
+            <w:vAlign w:val="center"/>
+          </w:tcPr>
+          <w:p>
+            <w:pPr>
+              <w:pStyle w:val="Normal"/>
+              <w:jc w:val="center"/>
+              <w:pBdr>
+                <w:bottom w:val="none" w:sz="0" w:space="0" w:color="000000"/>
+                <w:top w:val="none" w:sz="0" w:space="0" w:color="000000"/>
+                <w:left w:val="none" w:sz="0" w:space="0" w:color="000000"/>
+                <w:right w:val="none" w:sz="0" w:space="0" w:color="000000"/>
+              </w:pBdr>
+              <w:spacing w:after="100" w:before="100" w:line="240"/>
+              <w:ind w:left="100" w:right="100" w:firstLine="0" w:firstLineChars="0"/>
+            </w:pPr>
+            <w:r>
+              <w:rPr>
+                <w:rFonts w:ascii="Arial" w:hAnsi="Arial" w:eastAsia="Arial" w:cs="Arial"/>
+                <w:i w:val="false"/>
+                <w:b w:val="false"/>
+                <w:u w:val="none"/>
+                <w:sz w:val="22"/>
+                <w:szCs w:val="22"/>
+                <w:color w:val="000000"/>
+              </w:rPr>
+              <w:t xml:space="preserve">2.51 (1.96)</w:t>
             </w:r>
           </w:p>
         </w:tc>
       </w:tr>
       <w:tr>
         <w:trPr>
-          <w:trHeight w:val="617" w:hRule="auto"/>
+          <w:trHeight w:val="613" w:hRule="auto"/>
         </w:trPr>
         body27
         <w:tc>
@@ -5054,139 +5054,139 @@
                 <w:szCs w:val="22"/>
                 <w:color w:val="000000"/>
               </w:rPr>
-              <w:t xml:space="preserve">  Did not receive</w:t>
-            </w:r>
-          </w:p>
-        </w:tc>
-        <w:tc>
-          <w:tcPr>
-            <w:tcBorders>
-              <w:bottom w:val="none" w:sz="0" w:space="0" w:color="000000"/>
-              <w:top w:val="none" w:sz="0" w:space="0" w:color="000000"/>
-              <w:left w:val="none" w:sz="0" w:space="0" w:color="000000"/>
-              <w:right w:val="none" w:sz="0" w:space="0" w:color="000000"/>
-            </w:tcBorders>
-            <w:shd w:val="clear" w:color="auto" w:fill="FFFFFF"/>
-            <w:tcMar>
-              <w:top w:w="0" w:type="dxa"/>
-              <w:bottom w:w="0" w:type="dxa"/>
-              <w:left w:w="0" w:type="dxa"/>
-              <w:right w:w="0" w:type="dxa"/>
-            </w:tcMar>
-            <w:vAlign w:val="center"/>
-          </w:tcPr>
-          <w:p>
-            <w:pPr>
-              <w:pStyle w:val="Normal"/>
-              <w:jc w:val="center"/>
-              <w:pBdr>
-                <w:bottom w:val="none" w:sz="0" w:space="0" w:color="000000"/>
-                <w:top w:val="none" w:sz="0" w:space="0" w:color="000000"/>
-                <w:left w:val="none" w:sz="0" w:space="0" w:color="000000"/>
-                <w:right w:val="none" w:sz="0" w:space="0" w:color="000000"/>
-              </w:pBdr>
-              <w:spacing w:after="100" w:before="100" w:line="240"/>
-              <w:ind w:left="100" w:right="100" w:firstLine="0" w:firstLineChars="0"/>
-            </w:pPr>
-            <w:r>
-              <w:rPr>
-                <w:rFonts w:ascii="Arial" w:hAnsi="Arial" w:eastAsia="Arial" w:cs="Arial"/>
-                <w:i w:val="false"/>
-                <w:b w:val="false"/>
-                <w:u w:val="none"/>
-                <w:sz w:val="22"/>
-                <w:szCs w:val="22"/>
-                <w:color w:val="000000"/>
-              </w:rPr>
-              <w:t xml:space="preserve">11,647 (91.0%)</w:t>
-            </w:r>
-          </w:p>
-        </w:tc>
-        <w:tc>
-          <w:tcPr>
-            <w:tcBorders>
-              <w:bottom w:val="none" w:sz="0" w:space="0" w:color="000000"/>
-              <w:top w:val="none" w:sz="0" w:space="0" w:color="000000"/>
-              <w:left w:val="none" w:sz="0" w:space="0" w:color="000000"/>
-              <w:right w:val="none" w:sz="0" w:space="0" w:color="000000"/>
-            </w:tcBorders>
-            <w:shd w:val="clear" w:color="auto" w:fill="FFFFFF"/>
-            <w:tcMar>
-              <w:top w:w="0" w:type="dxa"/>
-              <w:bottom w:w="0" w:type="dxa"/>
-              <w:left w:w="0" w:type="dxa"/>
-              <w:right w:w="0" w:type="dxa"/>
-            </w:tcMar>
-            <w:vAlign w:val="center"/>
-          </w:tcPr>
-          <w:p>
-            <w:pPr>
-              <w:pStyle w:val="Normal"/>
-              <w:jc w:val="center"/>
-              <w:pBdr>
-                <w:bottom w:val="none" w:sz="0" w:space="0" w:color="000000"/>
-                <w:top w:val="none" w:sz="0" w:space="0" w:color="000000"/>
-                <w:left w:val="none" w:sz="0" w:space="0" w:color="000000"/>
-                <w:right w:val="none" w:sz="0" w:space="0" w:color="000000"/>
-              </w:pBdr>
-              <w:spacing w:after="100" w:before="100" w:line="240"/>
-              <w:ind w:left="100" w:right="100" w:firstLine="0" w:firstLineChars="0"/>
-            </w:pPr>
-            <w:r>
-              <w:rPr>
-                <w:rFonts w:ascii="Arial" w:hAnsi="Arial" w:eastAsia="Arial" w:cs="Arial"/>
-                <w:i w:val="false"/>
-                <w:b w:val="false"/>
-                <w:u w:val="none"/>
-                <w:sz w:val="22"/>
-                <w:szCs w:val="22"/>
-                <w:color w:val="000000"/>
-              </w:rPr>
-              <w:t xml:space="preserve">2,404 (85.8%)</w:t>
-            </w:r>
-          </w:p>
-        </w:tc>
-        <w:tc>
-          <w:tcPr>
-            <w:tcBorders>
-              <w:bottom w:val="none" w:sz="0" w:space="0" w:color="000000"/>
-              <w:top w:val="none" w:sz="0" w:space="0" w:color="000000"/>
-              <w:left w:val="none" w:sz="0" w:space="0" w:color="000000"/>
-              <w:right w:val="none" w:sz="0" w:space="0" w:color="000000"/>
-            </w:tcBorders>
-            <w:shd w:val="clear" w:color="auto" w:fill="FFFFFF"/>
-            <w:tcMar>
-              <w:top w:w="0" w:type="dxa"/>
-              <w:bottom w:w="0" w:type="dxa"/>
-              <w:left w:w="0" w:type="dxa"/>
-              <w:right w:w="0" w:type="dxa"/>
-            </w:tcMar>
-            <w:vAlign w:val="center"/>
-          </w:tcPr>
-          <w:p>
-            <w:pPr>
-              <w:pStyle w:val="Normal"/>
-              <w:jc w:val="center"/>
-              <w:pBdr>
-                <w:bottom w:val="none" w:sz="0" w:space="0" w:color="000000"/>
-                <w:top w:val="none" w:sz="0" w:space="0" w:color="000000"/>
-                <w:left w:val="none" w:sz="0" w:space="0" w:color="000000"/>
-                <w:right w:val="none" w:sz="0" w:space="0" w:color="000000"/>
-              </w:pBdr>
-              <w:spacing w:after="100" w:before="100" w:line="240"/>
-              <w:ind w:left="100" w:right="100" w:firstLine="0" w:firstLineChars="0"/>
-            </w:pPr>
-            <w:r>
-              <w:rPr>
-                <w:rFonts w:ascii="Arial" w:hAnsi="Arial" w:eastAsia="Arial" w:cs="Arial"/>
-                <w:i w:val="false"/>
-                <w:b w:val="false"/>
-                <w:u w:val="none"/>
-                <w:sz w:val="22"/>
-                <w:szCs w:val="22"/>
-                <w:color w:val="000000"/>
-              </w:rPr>
-              <w:t xml:space="preserve">14,051 (90.1%)</w:t>
+              <w:t xml:space="preserve">  Median [Min, Max]</w:t>
+            </w:r>
+          </w:p>
+        </w:tc>
+        <w:tc>
+          <w:tcPr>
+            <w:tcBorders>
+              <w:bottom w:val="none" w:sz="0" w:space="0" w:color="000000"/>
+              <w:top w:val="none" w:sz="0" w:space="0" w:color="000000"/>
+              <w:left w:val="none" w:sz="0" w:space="0" w:color="000000"/>
+              <w:right w:val="none" w:sz="0" w:space="0" w:color="000000"/>
+            </w:tcBorders>
+            <w:shd w:val="clear" w:color="auto" w:fill="FFFFFF"/>
+            <w:tcMar>
+              <w:top w:w="0" w:type="dxa"/>
+              <w:bottom w:w="0" w:type="dxa"/>
+              <w:left w:w="0" w:type="dxa"/>
+              <w:right w:w="0" w:type="dxa"/>
+            </w:tcMar>
+            <w:vAlign w:val="center"/>
+          </w:tcPr>
+          <w:p>
+            <w:pPr>
+              <w:pStyle w:val="Normal"/>
+              <w:jc w:val="center"/>
+              <w:pBdr>
+                <w:bottom w:val="none" w:sz="0" w:space="0" w:color="000000"/>
+                <w:top w:val="none" w:sz="0" w:space="0" w:color="000000"/>
+                <w:left w:val="none" w:sz="0" w:space="0" w:color="000000"/>
+                <w:right w:val="none" w:sz="0" w:space="0" w:color="000000"/>
+              </w:pBdr>
+              <w:spacing w:after="100" w:before="100" w:line="240"/>
+              <w:ind w:left="100" w:right="100" w:firstLine="0" w:firstLineChars="0"/>
+            </w:pPr>
+            <w:r>
+              <w:rPr>
+                <w:rFonts w:ascii="Arial" w:hAnsi="Arial" w:eastAsia="Arial" w:cs="Arial"/>
+                <w:i w:val="false"/>
+                <w:b w:val="false"/>
+                <w:u w:val="none"/>
+                <w:sz w:val="22"/>
+                <w:szCs w:val="22"/>
+                <w:color w:val="000000"/>
+              </w:rPr>
+              <w:t xml:space="preserve">2.00 [1.00, 13.0]</w:t>
+            </w:r>
+          </w:p>
+        </w:tc>
+        <w:tc>
+          <w:tcPr>
+            <w:tcBorders>
+              <w:bottom w:val="none" w:sz="0" w:space="0" w:color="000000"/>
+              <w:top w:val="none" w:sz="0" w:space="0" w:color="000000"/>
+              <w:left w:val="none" w:sz="0" w:space="0" w:color="000000"/>
+              <w:right w:val="none" w:sz="0" w:space="0" w:color="000000"/>
+            </w:tcBorders>
+            <w:shd w:val="clear" w:color="auto" w:fill="FFFFFF"/>
+            <w:tcMar>
+              <w:top w:w="0" w:type="dxa"/>
+              <w:bottom w:w="0" w:type="dxa"/>
+              <w:left w:w="0" w:type="dxa"/>
+              <w:right w:w="0" w:type="dxa"/>
+            </w:tcMar>
+            <w:vAlign w:val="center"/>
+          </w:tcPr>
+          <w:p>
+            <w:pPr>
+              <w:pStyle w:val="Normal"/>
+              <w:jc w:val="center"/>
+              <w:pBdr>
+                <w:bottom w:val="none" w:sz="0" w:space="0" w:color="000000"/>
+                <w:top w:val="none" w:sz="0" w:space="0" w:color="000000"/>
+                <w:left w:val="none" w:sz="0" w:space="0" w:color="000000"/>
+                <w:right w:val="none" w:sz="0" w:space="0" w:color="000000"/>
+              </w:pBdr>
+              <w:spacing w:after="100" w:before="100" w:line="240"/>
+              <w:ind w:left="100" w:right="100" w:firstLine="0" w:firstLineChars="0"/>
+            </w:pPr>
+            <w:r>
+              <w:rPr>
+                <w:rFonts w:ascii="Arial" w:hAnsi="Arial" w:eastAsia="Arial" w:cs="Arial"/>
+                <w:i w:val="false"/>
+                <w:b w:val="false"/>
+                <w:u w:val="none"/>
+                <w:sz w:val="22"/>
+                <w:szCs w:val="22"/>
+                <w:color w:val="000000"/>
+              </w:rPr>
+              <w:t xml:space="preserve">2.00 [1.00, 12.0]</w:t>
+            </w:r>
+          </w:p>
+        </w:tc>
+        <w:tc>
+          <w:tcPr>
+            <w:tcBorders>
+              <w:bottom w:val="none" w:sz="0" w:space="0" w:color="000000"/>
+              <w:top w:val="none" w:sz="0" w:space="0" w:color="000000"/>
+              <w:left w:val="none" w:sz="0" w:space="0" w:color="000000"/>
+              <w:right w:val="none" w:sz="0" w:space="0" w:color="000000"/>
+            </w:tcBorders>
+            <w:shd w:val="clear" w:color="auto" w:fill="FFFFFF"/>
+            <w:tcMar>
+              <w:top w:w="0" w:type="dxa"/>
+              <w:bottom w:w="0" w:type="dxa"/>
+              <w:left w:w="0" w:type="dxa"/>
+              <w:right w:w="0" w:type="dxa"/>
+            </w:tcMar>
+            <w:vAlign w:val="center"/>
+          </w:tcPr>
+          <w:p>
+            <w:pPr>
+              <w:pStyle w:val="Normal"/>
+              <w:jc w:val="center"/>
+              <w:pBdr>
+                <w:bottom w:val="none" w:sz="0" w:space="0" w:color="000000"/>
+                <w:top w:val="none" w:sz="0" w:space="0" w:color="000000"/>
+                <w:left w:val="none" w:sz="0" w:space="0" w:color="000000"/>
+                <w:right w:val="none" w:sz="0" w:space="0" w:color="000000"/>
+              </w:pBdr>
+              <w:spacing w:after="100" w:before="100" w:line="240"/>
+              <w:ind w:left="100" w:right="100" w:firstLine="0" w:firstLineChars="0"/>
+            </w:pPr>
+            <w:r>
+              <w:rPr>
+                <w:rFonts w:ascii="Arial" w:hAnsi="Arial" w:eastAsia="Arial" w:cs="Arial"/>
+                <w:i w:val="false"/>
+                <w:b w:val="false"/>
+                <w:u w:val="none"/>
+                <w:sz w:val="22"/>
+                <w:szCs w:val="22"/>
+                <w:color w:val="000000"/>
+              </w:rPr>
+              <w:t xml:space="preserve">2.00 [1.00, 13.0]</w:t>
             </w:r>
           </w:p>
         </w:tc>
@@ -5236,7 +5236,7 @@
                 <w:szCs w:val="22"/>
                 <w:color w:val="000000"/>
               </w:rPr>
-              <w:t xml:space="preserve">Vasopressor(s)</w:t>
+              <w:t xml:space="preserve">Length of stay (days)</w:t>
             </w:r>
           </w:p>
         </w:tc>
@@ -5418,146 +5418,146 @@
                 <w:szCs w:val="22"/>
                 <w:color w:val="000000"/>
               </w:rPr>
-              <w:t xml:space="preserve">  Received</w:t>
-            </w:r>
-          </w:p>
-        </w:tc>
-        <w:tc>
-          <w:tcPr>
-            <w:tcBorders>
-              <w:bottom w:val="none" w:sz="0" w:space="0" w:color="000000"/>
-              <w:top w:val="none" w:sz="0" w:space="0" w:color="000000"/>
-              <w:left w:val="none" w:sz="0" w:space="0" w:color="000000"/>
-              <w:right w:val="none" w:sz="0" w:space="0" w:color="000000"/>
-            </w:tcBorders>
-            <w:shd w:val="clear" w:color="auto" w:fill="FFFFFF"/>
-            <w:tcMar>
-              <w:top w:w="0" w:type="dxa"/>
-              <w:bottom w:w="0" w:type="dxa"/>
-              <w:left w:w="0" w:type="dxa"/>
-              <w:right w:w="0" w:type="dxa"/>
-            </w:tcMar>
-            <w:vAlign w:val="center"/>
-          </w:tcPr>
-          <w:p>
-            <w:pPr>
-              <w:pStyle w:val="Normal"/>
-              <w:jc w:val="center"/>
-              <w:pBdr>
-                <w:bottom w:val="none" w:sz="0" w:space="0" w:color="000000"/>
-                <w:top w:val="none" w:sz="0" w:space="0" w:color="000000"/>
-                <w:left w:val="none" w:sz="0" w:space="0" w:color="000000"/>
-                <w:right w:val="none" w:sz="0" w:space="0" w:color="000000"/>
-              </w:pBdr>
-              <w:spacing w:after="100" w:before="100" w:line="240"/>
-              <w:ind w:left="100" w:right="100" w:firstLine="0" w:firstLineChars="0"/>
-            </w:pPr>
-            <w:r>
-              <w:rPr>
-                <w:rFonts w:ascii="Arial" w:hAnsi="Arial" w:eastAsia="Arial" w:cs="Arial"/>
-                <w:i w:val="false"/>
-                <w:b w:val="false"/>
-                <w:u w:val="none"/>
-                <w:sz w:val="22"/>
-                <w:szCs w:val="22"/>
-                <w:color w:val="000000"/>
-              </w:rPr>
-              <w:t xml:space="preserve">7,788 (60.8%)</w:t>
-            </w:r>
-          </w:p>
-        </w:tc>
-        <w:tc>
-          <w:tcPr>
-            <w:tcBorders>
-              <w:bottom w:val="none" w:sz="0" w:space="0" w:color="000000"/>
-              <w:top w:val="none" w:sz="0" w:space="0" w:color="000000"/>
-              <w:left w:val="none" w:sz="0" w:space="0" w:color="000000"/>
-              <w:right w:val="none" w:sz="0" w:space="0" w:color="000000"/>
-            </w:tcBorders>
-            <w:shd w:val="clear" w:color="auto" w:fill="FFFFFF"/>
-            <w:tcMar>
-              <w:top w:w="0" w:type="dxa"/>
-              <w:bottom w:w="0" w:type="dxa"/>
-              <w:left w:w="0" w:type="dxa"/>
-              <w:right w:w="0" w:type="dxa"/>
-            </w:tcMar>
-            <w:vAlign w:val="center"/>
-          </w:tcPr>
-          <w:p>
-            <w:pPr>
-              <w:pStyle w:val="Normal"/>
-              <w:jc w:val="center"/>
-              <w:pBdr>
-                <w:bottom w:val="none" w:sz="0" w:space="0" w:color="000000"/>
-                <w:top w:val="none" w:sz="0" w:space="0" w:color="000000"/>
-                <w:left w:val="none" w:sz="0" w:space="0" w:color="000000"/>
-                <w:right w:val="none" w:sz="0" w:space="0" w:color="000000"/>
-              </w:pBdr>
-              <w:spacing w:after="100" w:before="100" w:line="240"/>
-              <w:ind w:left="100" w:right="100" w:firstLine="0" w:firstLineChars="0"/>
-            </w:pPr>
-            <w:r>
-              <w:rPr>
-                <w:rFonts w:ascii="Arial" w:hAnsi="Arial" w:eastAsia="Arial" w:cs="Arial"/>
-                <w:i w:val="false"/>
-                <w:b w:val="false"/>
-                <w:u w:val="none"/>
-                <w:sz w:val="22"/>
-                <w:szCs w:val="22"/>
-                <w:color w:val="000000"/>
-              </w:rPr>
-              <w:t xml:space="preserve">1,455 (51.9%)</w:t>
-            </w:r>
-          </w:p>
-        </w:tc>
-        <w:tc>
-          <w:tcPr>
-            <w:tcBorders>
-              <w:bottom w:val="none" w:sz="0" w:space="0" w:color="000000"/>
-              <w:top w:val="none" w:sz="0" w:space="0" w:color="000000"/>
-              <w:left w:val="none" w:sz="0" w:space="0" w:color="000000"/>
-              <w:right w:val="none" w:sz="0" w:space="0" w:color="000000"/>
-            </w:tcBorders>
-            <w:shd w:val="clear" w:color="auto" w:fill="FFFFFF"/>
-            <w:tcMar>
-              <w:top w:w="0" w:type="dxa"/>
-              <w:bottom w:w="0" w:type="dxa"/>
-              <w:left w:w="0" w:type="dxa"/>
-              <w:right w:w="0" w:type="dxa"/>
-            </w:tcMar>
-            <w:vAlign w:val="center"/>
-          </w:tcPr>
-          <w:p>
-            <w:pPr>
-              <w:pStyle w:val="Normal"/>
-              <w:jc w:val="center"/>
-              <w:pBdr>
-                <w:bottom w:val="none" w:sz="0" w:space="0" w:color="000000"/>
-                <w:top w:val="none" w:sz="0" w:space="0" w:color="000000"/>
-                <w:left w:val="none" w:sz="0" w:space="0" w:color="000000"/>
-                <w:right w:val="none" w:sz="0" w:space="0" w:color="000000"/>
-              </w:pBdr>
-              <w:spacing w:after="100" w:before="100" w:line="240"/>
-              <w:ind w:left="100" w:right="100" w:firstLine="0" w:firstLineChars="0"/>
-            </w:pPr>
-            <w:r>
-              <w:rPr>
-                <w:rFonts w:ascii="Arial" w:hAnsi="Arial" w:eastAsia="Arial" w:cs="Arial"/>
-                <w:i w:val="false"/>
-                <w:b w:val="false"/>
-                <w:u w:val="none"/>
-                <w:sz w:val="22"/>
-                <w:szCs w:val="22"/>
-                <w:color w:val="000000"/>
-              </w:rPr>
-              <w:t xml:space="preserve">9,243 (59.2%)</w:t>
+              <w:t xml:space="preserve">  Mean (SD)</w:t>
+            </w:r>
+          </w:p>
+        </w:tc>
+        <w:tc>
+          <w:tcPr>
+            <w:tcBorders>
+              <w:bottom w:val="none" w:sz="0" w:space="0" w:color="000000"/>
+              <w:top w:val="none" w:sz="0" w:space="0" w:color="000000"/>
+              <w:left w:val="none" w:sz="0" w:space="0" w:color="000000"/>
+              <w:right w:val="none" w:sz="0" w:space="0" w:color="000000"/>
+            </w:tcBorders>
+            <w:shd w:val="clear" w:color="auto" w:fill="FFFFFF"/>
+            <w:tcMar>
+              <w:top w:w="0" w:type="dxa"/>
+              <w:bottom w:w="0" w:type="dxa"/>
+              <w:left w:w="0" w:type="dxa"/>
+              <w:right w:w="0" w:type="dxa"/>
+            </w:tcMar>
+            <w:vAlign w:val="center"/>
+          </w:tcPr>
+          <w:p>
+            <w:pPr>
+              <w:pStyle w:val="Normal"/>
+              <w:jc w:val="center"/>
+              <w:pBdr>
+                <w:bottom w:val="none" w:sz="0" w:space="0" w:color="000000"/>
+                <w:top w:val="none" w:sz="0" w:space="0" w:color="000000"/>
+                <w:left w:val="none" w:sz="0" w:space="0" w:color="000000"/>
+                <w:right w:val="none" w:sz="0" w:space="0" w:color="000000"/>
+              </w:pBdr>
+              <w:spacing w:after="100" w:before="100" w:line="240"/>
+              <w:ind w:left="100" w:right="100" w:firstLine="0" w:firstLineChars="0"/>
+            </w:pPr>
+            <w:r>
+              <w:rPr>
+                <w:rFonts w:ascii="Arial" w:hAnsi="Arial" w:eastAsia="Arial" w:cs="Arial"/>
+                <w:i w:val="false"/>
+                <w:b w:val="false"/>
+                <w:u w:val="none"/>
+                <w:sz w:val="22"/>
+                <w:szCs w:val="22"/>
+                <w:color w:val="000000"/>
+              </w:rPr>
+              <w:t xml:space="preserve">5.40 (6.50)</w:t>
+            </w:r>
+          </w:p>
+        </w:tc>
+        <w:tc>
+          <w:tcPr>
+            <w:tcBorders>
+              <w:bottom w:val="none" w:sz="0" w:space="0" w:color="000000"/>
+              <w:top w:val="none" w:sz="0" w:space="0" w:color="000000"/>
+              <w:left w:val="none" w:sz="0" w:space="0" w:color="000000"/>
+              <w:right w:val="none" w:sz="0" w:space="0" w:color="000000"/>
+            </w:tcBorders>
+            <w:shd w:val="clear" w:color="auto" w:fill="FFFFFF"/>
+            <w:tcMar>
+              <w:top w:w="0" w:type="dxa"/>
+              <w:bottom w:w="0" w:type="dxa"/>
+              <w:left w:w="0" w:type="dxa"/>
+              <w:right w:w="0" w:type="dxa"/>
+            </w:tcMar>
+            <w:vAlign w:val="center"/>
+          </w:tcPr>
+          <w:p>
+            <w:pPr>
+              <w:pStyle w:val="Normal"/>
+              <w:jc w:val="center"/>
+              <w:pBdr>
+                <w:bottom w:val="none" w:sz="0" w:space="0" w:color="000000"/>
+                <w:top w:val="none" w:sz="0" w:space="0" w:color="000000"/>
+                <w:left w:val="none" w:sz="0" w:space="0" w:color="000000"/>
+                <w:right w:val="none" w:sz="0" w:space="0" w:color="000000"/>
+              </w:pBdr>
+              <w:spacing w:after="100" w:before="100" w:line="240"/>
+              <w:ind w:left="100" w:right="100" w:firstLine="0" w:firstLineChars="0"/>
+            </w:pPr>
+            <w:r>
+              <w:rPr>
+                <w:rFonts w:ascii="Arial" w:hAnsi="Arial" w:eastAsia="Arial" w:cs="Arial"/>
+                <w:i w:val="false"/>
+                <w:b w:val="false"/>
+                <w:u w:val="none"/>
+                <w:sz w:val="22"/>
+                <w:szCs w:val="22"/>
+                <w:color w:val="000000"/>
+              </w:rPr>
+              <w:t xml:space="preserve">5.72 (6.90)</w:t>
+            </w:r>
+          </w:p>
+        </w:tc>
+        <w:tc>
+          <w:tcPr>
+            <w:tcBorders>
+              <w:bottom w:val="none" w:sz="0" w:space="0" w:color="000000"/>
+              <w:top w:val="none" w:sz="0" w:space="0" w:color="000000"/>
+              <w:left w:val="none" w:sz="0" w:space="0" w:color="000000"/>
+              <w:right w:val="none" w:sz="0" w:space="0" w:color="000000"/>
+            </w:tcBorders>
+            <w:shd w:val="clear" w:color="auto" w:fill="FFFFFF"/>
+            <w:tcMar>
+              <w:top w:w="0" w:type="dxa"/>
+              <w:bottom w:w="0" w:type="dxa"/>
+              <w:left w:w="0" w:type="dxa"/>
+              <w:right w:w="0" w:type="dxa"/>
+            </w:tcMar>
+            <w:vAlign w:val="center"/>
+          </w:tcPr>
+          <w:p>
+            <w:pPr>
+              <w:pStyle w:val="Normal"/>
+              <w:jc w:val="center"/>
+              <w:pBdr>
+                <w:bottom w:val="none" w:sz="0" w:space="0" w:color="000000"/>
+                <w:top w:val="none" w:sz="0" w:space="0" w:color="000000"/>
+                <w:left w:val="none" w:sz="0" w:space="0" w:color="000000"/>
+                <w:right w:val="none" w:sz="0" w:space="0" w:color="000000"/>
+              </w:pBdr>
+              <w:spacing w:after="100" w:before="100" w:line="240"/>
+              <w:ind w:left="100" w:right="100" w:firstLine="0" w:firstLineChars="0"/>
+            </w:pPr>
+            <w:r>
+              <w:rPr>
+                <w:rFonts w:ascii="Arial" w:hAnsi="Arial" w:eastAsia="Arial" w:cs="Arial"/>
+                <w:i w:val="false"/>
+                <w:b w:val="false"/>
+                <w:u w:val="none"/>
+                <w:sz w:val="22"/>
+                <w:szCs w:val="22"/>
+                <w:color w:val="000000"/>
+              </w:rPr>
+              <w:t xml:space="preserve">5.45 (6.57)</w:t>
             </w:r>
           </w:p>
         </w:tc>
       </w:tr>
       <w:tr>
         <w:trPr>
-          <w:trHeight w:val="617" w:hRule="auto"/>
+          <w:trHeight w:val="613" w:hRule="auto"/>
         </w:trPr>
         body30
         <w:tc>
@@ -5600,139 +5600,139 @@
                 <w:szCs w:val="22"/>
                 <w:color w:val="000000"/>
               </w:rPr>
-              <w:t xml:space="preserve">  Not received</w:t>
-            </w:r>
-          </w:p>
-        </w:tc>
-        <w:tc>
-          <w:tcPr>
-            <w:tcBorders>
-              <w:bottom w:val="none" w:sz="0" w:space="0" w:color="000000"/>
-              <w:top w:val="none" w:sz="0" w:space="0" w:color="000000"/>
-              <w:left w:val="none" w:sz="0" w:space="0" w:color="000000"/>
-              <w:right w:val="none" w:sz="0" w:space="0" w:color="000000"/>
-            </w:tcBorders>
-            <w:shd w:val="clear" w:color="auto" w:fill="FFFFFF"/>
-            <w:tcMar>
-              <w:top w:w="0" w:type="dxa"/>
-              <w:bottom w:w="0" w:type="dxa"/>
-              <w:left w:w="0" w:type="dxa"/>
-              <w:right w:w="0" w:type="dxa"/>
-            </w:tcMar>
-            <w:vAlign w:val="center"/>
-          </w:tcPr>
-          <w:p>
-            <w:pPr>
-              <w:pStyle w:val="Normal"/>
-              <w:jc w:val="center"/>
-              <w:pBdr>
-                <w:bottom w:val="none" w:sz="0" w:space="0" w:color="000000"/>
-                <w:top w:val="none" w:sz="0" w:space="0" w:color="000000"/>
-                <w:left w:val="none" w:sz="0" w:space="0" w:color="000000"/>
-                <w:right w:val="none" w:sz="0" w:space="0" w:color="000000"/>
-              </w:pBdr>
-              <w:spacing w:after="100" w:before="100" w:line="240"/>
-              <w:ind w:left="100" w:right="100" w:firstLine="0" w:firstLineChars="0"/>
-            </w:pPr>
-            <w:r>
-              <w:rPr>
-                <w:rFonts w:ascii="Arial" w:hAnsi="Arial" w:eastAsia="Arial" w:cs="Arial"/>
-                <w:i w:val="false"/>
-                <w:b w:val="false"/>
-                <w:u w:val="none"/>
-                <w:sz w:val="22"/>
-                <w:szCs w:val="22"/>
-                <w:color w:val="000000"/>
-              </w:rPr>
-              <w:t xml:space="preserve">5,012 (39.2%)</w:t>
-            </w:r>
-          </w:p>
-        </w:tc>
-        <w:tc>
-          <w:tcPr>
-            <w:tcBorders>
-              <w:bottom w:val="none" w:sz="0" w:space="0" w:color="000000"/>
-              <w:top w:val="none" w:sz="0" w:space="0" w:color="000000"/>
-              <w:left w:val="none" w:sz="0" w:space="0" w:color="000000"/>
-              <w:right w:val="none" w:sz="0" w:space="0" w:color="000000"/>
-            </w:tcBorders>
-            <w:shd w:val="clear" w:color="auto" w:fill="FFFFFF"/>
-            <w:tcMar>
-              <w:top w:w="0" w:type="dxa"/>
-              <w:bottom w:w="0" w:type="dxa"/>
-              <w:left w:w="0" w:type="dxa"/>
-              <w:right w:w="0" w:type="dxa"/>
-            </w:tcMar>
-            <w:vAlign w:val="center"/>
-          </w:tcPr>
-          <w:p>
-            <w:pPr>
-              <w:pStyle w:val="Normal"/>
-              <w:jc w:val="center"/>
-              <w:pBdr>
-                <w:bottom w:val="none" w:sz="0" w:space="0" w:color="000000"/>
-                <w:top w:val="none" w:sz="0" w:space="0" w:color="000000"/>
-                <w:left w:val="none" w:sz="0" w:space="0" w:color="000000"/>
-                <w:right w:val="none" w:sz="0" w:space="0" w:color="000000"/>
-              </w:pBdr>
-              <w:spacing w:after="100" w:before="100" w:line="240"/>
-              <w:ind w:left="100" w:right="100" w:firstLine="0" w:firstLineChars="0"/>
-            </w:pPr>
-            <w:r>
-              <w:rPr>
-                <w:rFonts w:ascii="Arial" w:hAnsi="Arial" w:eastAsia="Arial" w:cs="Arial"/>
-                <w:i w:val="false"/>
-                <w:b w:val="false"/>
-                <w:u w:val="none"/>
-                <w:sz w:val="22"/>
-                <w:szCs w:val="22"/>
-                <w:color w:val="000000"/>
-              </w:rPr>
-              <w:t xml:space="preserve">1,346 (48.1%)</w:t>
-            </w:r>
-          </w:p>
-        </w:tc>
-        <w:tc>
-          <w:tcPr>
-            <w:tcBorders>
-              <w:bottom w:val="none" w:sz="0" w:space="0" w:color="000000"/>
-              <w:top w:val="none" w:sz="0" w:space="0" w:color="000000"/>
-              <w:left w:val="none" w:sz="0" w:space="0" w:color="000000"/>
-              <w:right w:val="none" w:sz="0" w:space="0" w:color="000000"/>
-            </w:tcBorders>
-            <w:shd w:val="clear" w:color="auto" w:fill="FFFFFF"/>
-            <w:tcMar>
-              <w:top w:w="0" w:type="dxa"/>
-              <w:bottom w:w="0" w:type="dxa"/>
-              <w:left w:w="0" w:type="dxa"/>
-              <w:right w:w="0" w:type="dxa"/>
-            </w:tcMar>
-            <w:vAlign w:val="center"/>
-          </w:tcPr>
-          <w:p>
-            <w:pPr>
-              <w:pStyle w:val="Normal"/>
-              <w:jc w:val="center"/>
-              <w:pBdr>
-                <w:bottom w:val="none" w:sz="0" w:space="0" w:color="000000"/>
-                <w:top w:val="none" w:sz="0" w:space="0" w:color="000000"/>
-                <w:left w:val="none" w:sz="0" w:space="0" w:color="000000"/>
-                <w:right w:val="none" w:sz="0" w:space="0" w:color="000000"/>
-              </w:pBdr>
-              <w:spacing w:after="100" w:before="100" w:line="240"/>
-              <w:ind w:left="100" w:right="100" w:firstLine="0" w:firstLineChars="0"/>
-            </w:pPr>
-            <w:r>
-              <w:rPr>
-                <w:rFonts w:ascii="Arial" w:hAnsi="Arial" w:eastAsia="Arial" w:cs="Arial"/>
-                <w:i w:val="false"/>
-                <w:b w:val="false"/>
-                <w:u w:val="none"/>
-                <w:sz w:val="22"/>
-                <w:szCs w:val="22"/>
-                <w:color w:val="000000"/>
-              </w:rPr>
-              <w:t xml:space="preserve">6,358 (40.8%)</w:t>
+              <w:t xml:space="preserve">  Median [Min, Max]</w:t>
+            </w:r>
+          </w:p>
+        </w:tc>
+        <w:tc>
+          <w:tcPr>
+            <w:tcBorders>
+              <w:bottom w:val="none" w:sz="0" w:space="0" w:color="000000"/>
+              <w:top w:val="none" w:sz="0" w:space="0" w:color="000000"/>
+              <w:left w:val="none" w:sz="0" w:space="0" w:color="000000"/>
+              <w:right w:val="none" w:sz="0" w:space="0" w:color="000000"/>
+            </w:tcBorders>
+            <w:shd w:val="clear" w:color="auto" w:fill="FFFFFF"/>
+            <w:tcMar>
+              <w:top w:w="0" w:type="dxa"/>
+              <w:bottom w:w="0" w:type="dxa"/>
+              <w:left w:w="0" w:type="dxa"/>
+              <w:right w:w="0" w:type="dxa"/>
+            </w:tcMar>
+            <w:vAlign w:val="center"/>
+          </w:tcPr>
+          <w:p>
+            <w:pPr>
+              <w:pStyle w:val="Normal"/>
+              <w:jc w:val="center"/>
+              <w:pBdr>
+                <w:bottom w:val="none" w:sz="0" w:space="0" w:color="000000"/>
+                <w:top w:val="none" w:sz="0" w:space="0" w:color="000000"/>
+                <w:left w:val="none" w:sz="0" w:space="0" w:color="000000"/>
+                <w:right w:val="none" w:sz="0" w:space="0" w:color="000000"/>
+              </w:pBdr>
+              <w:spacing w:after="100" w:before="100" w:line="240"/>
+              <w:ind w:left="100" w:right="100" w:firstLine="0" w:firstLineChars="0"/>
+            </w:pPr>
+            <w:r>
+              <w:rPr>
+                <w:rFonts w:ascii="Arial" w:hAnsi="Arial" w:eastAsia="Arial" w:cs="Arial"/>
+                <w:i w:val="false"/>
+                <w:b w:val="false"/>
+                <w:u w:val="none"/>
+                <w:sz w:val="22"/>
+                <w:szCs w:val="22"/>
+                <w:color w:val="000000"/>
+              </w:rPr>
+              <w:t xml:space="preserve">3.13 [1.00, 104]</w:t>
+            </w:r>
+          </w:p>
+        </w:tc>
+        <w:tc>
+          <w:tcPr>
+            <w:tcBorders>
+              <w:bottom w:val="none" w:sz="0" w:space="0" w:color="000000"/>
+              <w:top w:val="none" w:sz="0" w:space="0" w:color="000000"/>
+              <w:left w:val="none" w:sz="0" w:space="0" w:color="000000"/>
+              <w:right w:val="none" w:sz="0" w:space="0" w:color="000000"/>
+            </w:tcBorders>
+            <w:shd w:val="clear" w:color="auto" w:fill="FFFFFF"/>
+            <w:tcMar>
+              <w:top w:w="0" w:type="dxa"/>
+              <w:bottom w:w="0" w:type="dxa"/>
+              <w:left w:w="0" w:type="dxa"/>
+              <w:right w:w="0" w:type="dxa"/>
+            </w:tcMar>
+            <w:vAlign w:val="center"/>
+          </w:tcPr>
+          <w:p>
+            <w:pPr>
+              <w:pStyle w:val="Normal"/>
+              <w:jc w:val="center"/>
+              <w:pBdr>
+                <w:bottom w:val="none" w:sz="0" w:space="0" w:color="000000"/>
+                <w:top w:val="none" w:sz="0" w:space="0" w:color="000000"/>
+                <w:left w:val="none" w:sz="0" w:space="0" w:color="000000"/>
+                <w:right w:val="none" w:sz="0" w:space="0" w:color="000000"/>
+              </w:pBdr>
+              <w:spacing w:after="100" w:before="100" w:line="240"/>
+              <w:ind w:left="100" w:right="100" w:firstLine="0" w:firstLineChars="0"/>
+            </w:pPr>
+            <w:r>
+              <w:rPr>
+                <w:rFonts w:ascii="Arial" w:hAnsi="Arial" w:eastAsia="Arial" w:cs="Arial"/>
+                <w:i w:val="false"/>
+                <w:b w:val="false"/>
+                <w:u w:val="none"/>
+                <w:sz w:val="22"/>
+                <w:szCs w:val="22"/>
+                <w:color w:val="000000"/>
+              </w:rPr>
+              <w:t xml:space="preserve">3.21 [1.00, 77.8]</w:t>
+            </w:r>
+          </w:p>
+        </w:tc>
+        <w:tc>
+          <w:tcPr>
+            <w:tcBorders>
+              <w:bottom w:val="none" w:sz="0" w:space="0" w:color="000000"/>
+              <w:top w:val="none" w:sz="0" w:space="0" w:color="000000"/>
+              <w:left w:val="none" w:sz="0" w:space="0" w:color="000000"/>
+              <w:right w:val="none" w:sz="0" w:space="0" w:color="000000"/>
+            </w:tcBorders>
+            <w:shd w:val="clear" w:color="auto" w:fill="FFFFFF"/>
+            <w:tcMar>
+              <w:top w:w="0" w:type="dxa"/>
+              <w:bottom w:w="0" w:type="dxa"/>
+              <w:left w:w="0" w:type="dxa"/>
+              <w:right w:w="0" w:type="dxa"/>
+            </w:tcMar>
+            <w:vAlign w:val="center"/>
+          </w:tcPr>
+          <w:p>
+            <w:pPr>
+              <w:pStyle w:val="Normal"/>
+              <w:jc w:val="center"/>
+              <w:pBdr>
+                <w:bottom w:val="none" w:sz="0" w:space="0" w:color="000000"/>
+                <w:top w:val="none" w:sz="0" w:space="0" w:color="000000"/>
+                <w:left w:val="none" w:sz="0" w:space="0" w:color="000000"/>
+                <w:right w:val="none" w:sz="0" w:space="0" w:color="000000"/>
+              </w:pBdr>
+              <w:spacing w:after="100" w:before="100" w:line="240"/>
+              <w:ind w:left="100" w:right="100" w:firstLine="0" w:firstLineChars="0"/>
+            </w:pPr>
+            <w:r>
+              <w:rPr>
+                <w:rFonts w:ascii="Arial" w:hAnsi="Arial" w:eastAsia="Arial" w:cs="Arial"/>
+                <w:i w:val="false"/>
+                <w:b w:val="false"/>
+                <w:u w:val="none"/>
+                <w:sz w:val="22"/>
+                <w:szCs w:val="22"/>
+                <w:color w:val="000000"/>
+              </w:rPr>
+              <w:t xml:space="preserve">3.13 [1.00, 104]</w:t>
             </w:r>
           </w:p>
         </w:tc>
@@ -5782,7 +5782,7 @@
                 <w:szCs w:val="22"/>
                 <w:color w:val="000000"/>
               </w:rPr>
-              <w:t xml:space="preserve">Volume of Fluids received (day 1) (mL)</w:t>
+              <w:t xml:space="preserve">Min. Hemoglobin (entire stay) (g/dL)</w:t>
             </w:r>
           </w:p>
         </w:tc>
@@ -6008,95 +6008,95 @@
                 <w:szCs w:val="22"/>
                 <w:color w:val="000000"/>
               </w:rPr>
-              <w:t xml:space="preserve">3680 (6050)</w:t>
-            </w:r>
-          </w:p>
-        </w:tc>
-        <w:tc>
-          <w:tcPr>
-            <w:tcBorders>
-              <w:bottom w:val="none" w:sz="0" w:space="0" w:color="000000"/>
-              <w:top w:val="none" w:sz="0" w:space="0" w:color="000000"/>
-              <w:left w:val="none" w:sz="0" w:space="0" w:color="000000"/>
-              <w:right w:val="none" w:sz="0" w:space="0" w:color="000000"/>
-            </w:tcBorders>
-            <w:shd w:val="clear" w:color="auto" w:fill="FFFFFF"/>
-            <w:tcMar>
-              <w:top w:w="0" w:type="dxa"/>
-              <w:bottom w:w="0" w:type="dxa"/>
-              <w:left w:w="0" w:type="dxa"/>
-              <w:right w:w="0" w:type="dxa"/>
-            </w:tcMar>
-            <w:vAlign w:val="center"/>
-          </w:tcPr>
-          <w:p>
-            <w:pPr>
-              <w:pStyle w:val="Normal"/>
-              <w:jc w:val="center"/>
-              <w:pBdr>
-                <w:bottom w:val="none" w:sz="0" w:space="0" w:color="000000"/>
-                <w:top w:val="none" w:sz="0" w:space="0" w:color="000000"/>
-                <w:left w:val="none" w:sz="0" w:space="0" w:color="000000"/>
-                <w:right w:val="none" w:sz="0" w:space="0" w:color="000000"/>
-              </w:pBdr>
-              <w:spacing w:after="100" w:before="100" w:line="240"/>
-              <w:ind w:left="100" w:right="100" w:firstLine="0" w:firstLineChars="0"/>
-            </w:pPr>
-            <w:r>
-              <w:rPr>
-                <w:rFonts w:ascii="Arial" w:hAnsi="Arial" w:eastAsia="Arial" w:cs="Arial"/>
-                <w:i w:val="false"/>
-                <w:b w:val="false"/>
-                <w:u w:val="none"/>
-                <w:sz w:val="22"/>
-                <w:szCs w:val="22"/>
-                <w:color w:val="000000"/>
-              </w:rPr>
-              <w:t xml:space="preserve">4250 (6970)</w:t>
-            </w:r>
-          </w:p>
-        </w:tc>
-        <w:tc>
-          <w:tcPr>
-            <w:tcBorders>
-              <w:bottom w:val="none" w:sz="0" w:space="0" w:color="000000"/>
-              <w:top w:val="none" w:sz="0" w:space="0" w:color="000000"/>
-              <w:left w:val="none" w:sz="0" w:space="0" w:color="000000"/>
-              <w:right w:val="none" w:sz="0" w:space="0" w:color="000000"/>
-            </w:tcBorders>
-            <w:shd w:val="clear" w:color="auto" w:fill="FFFFFF"/>
-            <w:tcMar>
-              <w:top w:w="0" w:type="dxa"/>
-              <w:bottom w:w="0" w:type="dxa"/>
-              <w:left w:w="0" w:type="dxa"/>
-              <w:right w:w="0" w:type="dxa"/>
-            </w:tcMar>
-            <w:vAlign w:val="center"/>
-          </w:tcPr>
-          <w:p>
-            <w:pPr>
-              <w:pStyle w:val="Normal"/>
-              <w:jc w:val="center"/>
-              <w:pBdr>
-                <w:bottom w:val="none" w:sz="0" w:space="0" w:color="000000"/>
-                <w:top w:val="none" w:sz="0" w:space="0" w:color="000000"/>
-                <w:left w:val="none" w:sz="0" w:space="0" w:color="000000"/>
-                <w:right w:val="none" w:sz="0" w:space="0" w:color="000000"/>
-              </w:pBdr>
-              <w:spacing w:after="100" w:before="100" w:line="240"/>
-              <w:ind w:left="100" w:right="100" w:firstLine="0" w:firstLineChars="0"/>
-            </w:pPr>
-            <w:r>
-              <w:rPr>
-                <w:rFonts w:ascii="Arial" w:hAnsi="Arial" w:eastAsia="Arial" w:cs="Arial"/>
-                <w:i w:val="false"/>
-                <w:b w:val="false"/>
-                <w:u w:val="none"/>
-                <w:sz w:val="22"/>
-                <w:szCs w:val="22"/>
-                <w:color w:val="000000"/>
-              </w:rPr>
-              <w:t xml:space="preserve">3780 (6230)</w:t>
+              <w:t xml:space="preserve">8.39 (1.83)</w:t>
+            </w:r>
+          </w:p>
+        </w:tc>
+        <w:tc>
+          <w:tcPr>
+            <w:tcBorders>
+              <w:bottom w:val="none" w:sz="0" w:space="0" w:color="000000"/>
+              <w:top w:val="none" w:sz="0" w:space="0" w:color="000000"/>
+              <w:left w:val="none" w:sz="0" w:space="0" w:color="000000"/>
+              <w:right w:val="none" w:sz="0" w:space="0" w:color="000000"/>
+            </w:tcBorders>
+            <w:shd w:val="clear" w:color="auto" w:fill="FFFFFF"/>
+            <w:tcMar>
+              <w:top w:w="0" w:type="dxa"/>
+              <w:bottom w:w="0" w:type="dxa"/>
+              <w:left w:w="0" w:type="dxa"/>
+              <w:right w:w="0" w:type="dxa"/>
+            </w:tcMar>
+            <w:vAlign w:val="center"/>
+          </w:tcPr>
+          <w:p>
+            <w:pPr>
+              <w:pStyle w:val="Normal"/>
+              <w:jc w:val="center"/>
+              <w:pBdr>
+                <w:bottom w:val="none" w:sz="0" w:space="0" w:color="000000"/>
+                <w:top w:val="none" w:sz="0" w:space="0" w:color="000000"/>
+                <w:left w:val="none" w:sz="0" w:space="0" w:color="000000"/>
+                <w:right w:val="none" w:sz="0" w:space="0" w:color="000000"/>
+              </w:pBdr>
+              <w:spacing w:after="100" w:before="100" w:line="240"/>
+              <w:ind w:left="100" w:right="100" w:firstLine="0" w:firstLineChars="0"/>
+            </w:pPr>
+            <w:r>
+              <w:rPr>
+                <w:rFonts w:ascii="Arial" w:hAnsi="Arial" w:eastAsia="Arial" w:cs="Arial"/>
+                <w:i w:val="false"/>
+                <w:b w:val="false"/>
+                <w:u w:val="none"/>
+                <w:sz w:val="22"/>
+                <w:szCs w:val="22"/>
+                <w:color w:val="000000"/>
+              </w:rPr>
+              <w:t xml:space="preserve">8.18 (1.93)</w:t>
+            </w:r>
+          </w:p>
+        </w:tc>
+        <w:tc>
+          <w:tcPr>
+            <w:tcBorders>
+              <w:bottom w:val="none" w:sz="0" w:space="0" w:color="000000"/>
+              <w:top w:val="none" w:sz="0" w:space="0" w:color="000000"/>
+              <w:left w:val="none" w:sz="0" w:space="0" w:color="000000"/>
+              <w:right w:val="none" w:sz="0" w:space="0" w:color="000000"/>
+            </w:tcBorders>
+            <w:shd w:val="clear" w:color="auto" w:fill="FFFFFF"/>
+            <w:tcMar>
+              <w:top w:w="0" w:type="dxa"/>
+              <w:bottom w:w="0" w:type="dxa"/>
+              <w:left w:w="0" w:type="dxa"/>
+              <w:right w:w="0" w:type="dxa"/>
+            </w:tcMar>
+            <w:vAlign w:val="center"/>
+          </w:tcPr>
+          <w:p>
+            <w:pPr>
+              <w:pStyle w:val="Normal"/>
+              <w:jc w:val="center"/>
+              <w:pBdr>
+                <w:bottom w:val="none" w:sz="0" w:space="0" w:color="000000"/>
+                <w:top w:val="none" w:sz="0" w:space="0" w:color="000000"/>
+                <w:left w:val="none" w:sz="0" w:space="0" w:color="000000"/>
+                <w:right w:val="none" w:sz="0" w:space="0" w:color="000000"/>
+              </w:pBdr>
+              <w:spacing w:after="100" w:before="100" w:line="240"/>
+              <w:ind w:left="100" w:right="100" w:firstLine="0" w:firstLineChars="0"/>
+            </w:pPr>
+            <w:r>
+              <w:rPr>
+                <w:rFonts w:ascii="Arial" w:hAnsi="Arial" w:eastAsia="Arial" w:cs="Arial"/>
+                <w:i w:val="false"/>
+                <w:b w:val="false"/>
+                <w:u w:val="none"/>
+                <w:sz w:val="22"/>
+                <w:szCs w:val="22"/>
+                <w:color w:val="000000"/>
+              </w:rPr>
+              <w:t xml:space="preserve">8.35 (1.85)</w:t>
             </w:r>
           </w:p>
         </w:tc>
@@ -6106,6 +6106,2736 @@
           <w:trHeight w:val="613" w:hRule="auto"/>
         </w:trPr>
         body33
+        <w:tc>
+          <w:tcPr>
+            <w:tcBorders>
+              <w:bottom w:val="none" w:sz="0" w:space="0" w:color="000000"/>
+              <w:top w:val="none" w:sz="0" w:space="0" w:color="000000"/>
+              <w:left w:val="none" w:sz="0" w:space="0" w:color="000000"/>
+              <w:right w:val="none" w:sz="0" w:space="0" w:color="000000"/>
+            </w:tcBorders>
+            <w:shd w:val="clear" w:color="auto" w:fill="FFFFFF"/>
+            <w:tcMar>
+              <w:top w:w="0" w:type="dxa"/>
+              <w:bottom w:w="0" w:type="dxa"/>
+              <w:left w:w="0" w:type="dxa"/>
+              <w:right w:w="0" w:type="dxa"/>
+            </w:tcMar>
+            <w:vAlign w:val="center"/>
+          </w:tcPr>
+          <w:p>
+            <w:pPr>
+              <w:pStyle w:val="Normal"/>
+              <w:jc w:val="left"/>
+              <w:pBdr>
+                <w:bottom w:val="none" w:sz="0" w:space="0" w:color="000000"/>
+                <w:top w:val="none" w:sz="0" w:space="0" w:color="000000"/>
+                <w:left w:val="none" w:sz="0" w:space="0" w:color="000000"/>
+                <w:right w:val="none" w:sz="0" w:space="0" w:color="000000"/>
+              </w:pBdr>
+              <w:spacing w:after="100" w:before="100" w:line="240"/>
+              <w:ind w:left="100" w:right="100" w:firstLine="0" w:firstLineChars="0"/>
+            </w:pPr>
+            <w:r>
+              <w:rPr>
+                <w:rFonts w:ascii="Arial" w:hAnsi="Arial" w:eastAsia="Arial" w:cs="Arial"/>
+                <w:i w:val="false"/>
+                <w:b w:val="false"/>
+                <w:u w:val="none"/>
+                <w:sz w:val="22"/>
+                <w:szCs w:val="22"/>
+                <w:color w:val="000000"/>
+              </w:rPr>
+              <w:t xml:space="preserve">  Median [Min, Max]</w:t>
+            </w:r>
+          </w:p>
+        </w:tc>
+        <w:tc>
+          <w:tcPr>
+            <w:tcBorders>
+              <w:bottom w:val="none" w:sz="0" w:space="0" w:color="000000"/>
+              <w:top w:val="none" w:sz="0" w:space="0" w:color="000000"/>
+              <w:left w:val="none" w:sz="0" w:space="0" w:color="000000"/>
+              <w:right w:val="none" w:sz="0" w:space="0" w:color="000000"/>
+            </w:tcBorders>
+            <w:shd w:val="clear" w:color="auto" w:fill="FFFFFF"/>
+            <w:tcMar>
+              <w:top w:w="0" w:type="dxa"/>
+              <w:bottom w:w="0" w:type="dxa"/>
+              <w:left w:w="0" w:type="dxa"/>
+              <w:right w:w="0" w:type="dxa"/>
+            </w:tcMar>
+            <w:vAlign w:val="center"/>
+          </w:tcPr>
+          <w:p>
+            <w:pPr>
+              <w:pStyle w:val="Normal"/>
+              <w:jc w:val="center"/>
+              <w:pBdr>
+                <w:bottom w:val="none" w:sz="0" w:space="0" w:color="000000"/>
+                <w:top w:val="none" w:sz="0" w:space="0" w:color="000000"/>
+                <w:left w:val="none" w:sz="0" w:space="0" w:color="000000"/>
+                <w:right w:val="none" w:sz="0" w:space="0" w:color="000000"/>
+              </w:pBdr>
+              <w:spacing w:after="100" w:before="100" w:line="240"/>
+              <w:ind w:left="100" w:right="100" w:firstLine="0" w:firstLineChars="0"/>
+            </w:pPr>
+            <w:r>
+              <w:rPr>
+                <w:rFonts w:ascii="Arial" w:hAnsi="Arial" w:eastAsia="Arial" w:cs="Arial"/>
+                <w:i w:val="false"/>
+                <w:b w:val="false"/>
+                <w:u w:val="none"/>
+                <w:sz w:val="22"/>
+                <w:szCs w:val="22"/>
+                <w:color w:val="000000"/>
+              </w:rPr>
+              <w:t xml:space="preserve">8.10 [3.00, 18.1]</w:t>
+            </w:r>
+          </w:p>
+        </w:tc>
+        <w:tc>
+          <w:tcPr>
+            <w:tcBorders>
+              <w:bottom w:val="none" w:sz="0" w:space="0" w:color="000000"/>
+              <w:top w:val="none" w:sz="0" w:space="0" w:color="000000"/>
+              <w:left w:val="none" w:sz="0" w:space="0" w:color="000000"/>
+              <w:right w:val="none" w:sz="0" w:space="0" w:color="000000"/>
+            </w:tcBorders>
+            <w:shd w:val="clear" w:color="auto" w:fill="FFFFFF"/>
+            <w:tcMar>
+              <w:top w:w="0" w:type="dxa"/>
+              <w:bottom w:w="0" w:type="dxa"/>
+              <w:left w:w="0" w:type="dxa"/>
+              <w:right w:w="0" w:type="dxa"/>
+            </w:tcMar>
+            <w:vAlign w:val="center"/>
+          </w:tcPr>
+          <w:p>
+            <w:pPr>
+              <w:pStyle w:val="Normal"/>
+              <w:jc w:val="center"/>
+              <w:pBdr>
+                <w:bottom w:val="none" w:sz="0" w:space="0" w:color="000000"/>
+                <w:top w:val="none" w:sz="0" w:space="0" w:color="000000"/>
+                <w:left w:val="none" w:sz="0" w:space="0" w:color="000000"/>
+                <w:right w:val="none" w:sz="0" w:space="0" w:color="000000"/>
+              </w:pBdr>
+              <w:spacing w:after="100" w:before="100" w:line="240"/>
+              <w:ind w:left="100" w:right="100" w:firstLine="0" w:firstLineChars="0"/>
+            </w:pPr>
+            <w:r>
+              <w:rPr>
+                <w:rFonts w:ascii="Arial" w:hAnsi="Arial" w:eastAsia="Arial" w:cs="Arial"/>
+                <w:i w:val="false"/>
+                <w:b w:val="false"/>
+                <w:u w:val="none"/>
+                <w:sz w:val="22"/>
+                <w:szCs w:val="22"/>
+                <w:color w:val="000000"/>
+              </w:rPr>
+              <w:t xml:space="preserve">7.80 [3.00, 16.9]</w:t>
+            </w:r>
+          </w:p>
+        </w:tc>
+        <w:tc>
+          <w:tcPr>
+            <w:tcBorders>
+              <w:bottom w:val="none" w:sz="0" w:space="0" w:color="000000"/>
+              <w:top w:val="none" w:sz="0" w:space="0" w:color="000000"/>
+              <w:left w:val="none" w:sz="0" w:space="0" w:color="000000"/>
+              <w:right w:val="none" w:sz="0" w:space="0" w:color="000000"/>
+            </w:tcBorders>
+            <w:shd w:val="clear" w:color="auto" w:fill="FFFFFF"/>
+            <w:tcMar>
+              <w:top w:w="0" w:type="dxa"/>
+              <w:bottom w:w="0" w:type="dxa"/>
+              <w:left w:w="0" w:type="dxa"/>
+              <w:right w:w="0" w:type="dxa"/>
+            </w:tcMar>
+            <w:vAlign w:val="center"/>
+          </w:tcPr>
+          <w:p>
+            <w:pPr>
+              <w:pStyle w:val="Normal"/>
+              <w:jc w:val="center"/>
+              <w:pBdr>
+                <w:bottom w:val="none" w:sz="0" w:space="0" w:color="000000"/>
+                <w:top w:val="none" w:sz="0" w:space="0" w:color="000000"/>
+                <w:left w:val="none" w:sz="0" w:space="0" w:color="000000"/>
+                <w:right w:val="none" w:sz="0" w:space="0" w:color="000000"/>
+              </w:pBdr>
+              <w:spacing w:after="100" w:before="100" w:line="240"/>
+              <w:ind w:left="100" w:right="100" w:firstLine="0" w:firstLineChars="0"/>
+            </w:pPr>
+            <w:r>
+              <w:rPr>
+                <w:rFonts w:ascii="Arial" w:hAnsi="Arial" w:eastAsia="Arial" w:cs="Arial"/>
+                <w:i w:val="false"/>
+                <w:b w:val="false"/>
+                <w:u w:val="none"/>
+                <w:sz w:val="22"/>
+                <w:szCs w:val="22"/>
+                <w:color w:val="000000"/>
+              </w:rPr>
+              <w:t xml:space="preserve">8.10 [3.00, 18.1]</w:t>
+            </w:r>
+          </w:p>
+        </w:tc>
+      </w:tr>
+      <w:tr>
+        <w:trPr>
+          <w:trHeight w:val="571" w:hRule="auto"/>
+        </w:trPr>
+        body34
+        <w:tc>
+          <w:tcPr>
+            <w:tcBorders>
+              <w:bottom w:val="none" w:sz="0" w:space="0" w:color="000000"/>
+              <w:top w:val="none" w:sz="0" w:space="0" w:color="000000"/>
+              <w:left w:val="none" w:sz="0" w:space="0" w:color="000000"/>
+              <w:right w:val="none" w:sz="0" w:space="0" w:color="000000"/>
+            </w:tcBorders>
+            <w:shd w:val="clear" w:color="auto" w:fill="FFFFFF"/>
+            <w:tcMar>
+              <w:top w:w="0" w:type="dxa"/>
+              <w:bottom w:w="0" w:type="dxa"/>
+              <w:left w:w="0" w:type="dxa"/>
+              <w:right w:w="0" w:type="dxa"/>
+            </w:tcMar>
+            <w:vAlign w:val="center"/>
+          </w:tcPr>
+          <w:p>
+            <w:pPr>
+              <w:pStyle w:val="Normal"/>
+              <w:jc w:val="left"/>
+              <w:pBdr>
+                <w:bottom w:val="none" w:sz="0" w:space="0" w:color="000000"/>
+                <w:top w:val="none" w:sz="0" w:space="0" w:color="000000"/>
+                <w:left w:val="none" w:sz="0" w:space="0" w:color="000000"/>
+                <w:right w:val="none" w:sz="0" w:space="0" w:color="000000"/>
+              </w:pBdr>
+              <w:spacing w:after="100" w:before="100" w:line="240"/>
+              <w:ind w:left="100" w:right="100" w:firstLine="0" w:firstLineChars="0"/>
+            </w:pPr>
+            <w:r>
+              <w:rPr>
+                <w:rFonts w:ascii="Arial" w:hAnsi="Arial" w:eastAsia="Arial" w:cs="Arial"/>
+                <w:i w:val="false"/>
+                <w:b w:val="true"/>
+                <w:u w:val="none"/>
+                <w:sz w:val="22"/>
+                <w:szCs w:val="22"/>
+                <w:color w:val="000000"/>
+              </w:rPr>
+              <w:t xml:space="preserve">Mechanical Ventilation</w:t>
+            </w:r>
+          </w:p>
+        </w:tc>
+        <w:tc>
+          <w:tcPr>
+            <w:tcBorders>
+              <w:bottom w:val="none" w:sz="0" w:space="0" w:color="000000"/>
+              <w:top w:val="none" w:sz="0" w:space="0" w:color="000000"/>
+              <w:left w:val="none" w:sz="0" w:space="0" w:color="000000"/>
+              <w:right w:val="none" w:sz="0" w:space="0" w:color="000000"/>
+            </w:tcBorders>
+            <w:shd w:val="clear" w:color="auto" w:fill="FFFFFF"/>
+            <w:tcMar>
+              <w:top w:w="0" w:type="dxa"/>
+              <w:bottom w:w="0" w:type="dxa"/>
+              <w:left w:w="0" w:type="dxa"/>
+              <w:right w:w="0" w:type="dxa"/>
+            </w:tcMar>
+            <w:vAlign w:val="center"/>
+          </w:tcPr>
+          <w:p>
+            <w:pPr>
+              <w:pStyle w:val="Normal"/>
+              <w:jc w:val="center"/>
+              <w:pBdr>
+                <w:bottom w:val="none" w:sz="0" w:space="0" w:color="000000"/>
+                <w:top w:val="none" w:sz="0" w:space="0" w:color="000000"/>
+                <w:left w:val="none" w:sz="0" w:space="0" w:color="000000"/>
+                <w:right w:val="none" w:sz="0" w:space="0" w:color="000000"/>
+              </w:pBdr>
+              <w:spacing w:after="100" w:before="100" w:line="240"/>
+              <w:ind w:left="100" w:right="100" w:firstLine="0" w:firstLineChars="0"/>
+            </w:pPr>
+            <w:r>
+              <w:rPr>
+                <w:rFonts w:ascii="Arial" w:hAnsi="Arial" w:eastAsia="Arial" w:cs="Arial"/>
+                <w:i w:val="false"/>
+                <w:b w:val="false"/>
+                <w:u w:val="none"/>
+                <w:sz w:val="22"/>
+                <w:szCs w:val="22"/>
+                <w:color w:val="000000"/>
+              </w:rPr>
+              <w:t xml:space="preserve"/>
+            </w:r>
+          </w:p>
+        </w:tc>
+        <w:tc>
+          <w:tcPr>
+            <w:tcBorders>
+              <w:bottom w:val="none" w:sz="0" w:space="0" w:color="000000"/>
+              <w:top w:val="none" w:sz="0" w:space="0" w:color="000000"/>
+              <w:left w:val="none" w:sz="0" w:space="0" w:color="000000"/>
+              <w:right w:val="none" w:sz="0" w:space="0" w:color="000000"/>
+            </w:tcBorders>
+            <w:shd w:val="clear" w:color="auto" w:fill="FFFFFF"/>
+            <w:tcMar>
+              <w:top w:w="0" w:type="dxa"/>
+              <w:bottom w:w="0" w:type="dxa"/>
+              <w:left w:w="0" w:type="dxa"/>
+              <w:right w:w="0" w:type="dxa"/>
+            </w:tcMar>
+            <w:vAlign w:val="center"/>
+          </w:tcPr>
+          <w:p>
+            <w:pPr>
+              <w:pStyle w:val="Normal"/>
+              <w:jc w:val="center"/>
+              <w:pBdr>
+                <w:bottom w:val="none" w:sz="0" w:space="0" w:color="000000"/>
+                <w:top w:val="none" w:sz="0" w:space="0" w:color="000000"/>
+                <w:left w:val="none" w:sz="0" w:space="0" w:color="000000"/>
+                <w:right w:val="none" w:sz="0" w:space="0" w:color="000000"/>
+              </w:pBdr>
+              <w:spacing w:after="100" w:before="100" w:line="240"/>
+              <w:ind w:left="100" w:right="100" w:firstLine="0" w:firstLineChars="0"/>
+            </w:pPr>
+            <w:r>
+              <w:rPr>
+                <w:rFonts w:ascii="Arial" w:hAnsi="Arial" w:eastAsia="Arial" w:cs="Arial"/>
+                <w:i w:val="false"/>
+                <w:b w:val="false"/>
+                <w:u w:val="none"/>
+                <w:sz w:val="22"/>
+                <w:szCs w:val="22"/>
+                <w:color w:val="000000"/>
+              </w:rPr>
+              <w:t xml:space="preserve"/>
+            </w:r>
+          </w:p>
+        </w:tc>
+        <w:tc>
+          <w:tcPr>
+            <w:tcBorders>
+              <w:bottom w:val="none" w:sz="0" w:space="0" w:color="000000"/>
+              <w:top w:val="none" w:sz="0" w:space="0" w:color="000000"/>
+              <w:left w:val="none" w:sz="0" w:space="0" w:color="000000"/>
+              <w:right w:val="none" w:sz="0" w:space="0" w:color="000000"/>
+            </w:tcBorders>
+            <w:shd w:val="clear" w:color="auto" w:fill="FFFFFF"/>
+            <w:tcMar>
+              <w:top w:w="0" w:type="dxa"/>
+              <w:bottom w:w="0" w:type="dxa"/>
+              <w:left w:w="0" w:type="dxa"/>
+              <w:right w:w="0" w:type="dxa"/>
+            </w:tcMar>
+            <w:vAlign w:val="center"/>
+          </w:tcPr>
+          <w:p>
+            <w:pPr>
+              <w:pStyle w:val="Normal"/>
+              <w:jc w:val="center"/>
+              <w:pBdr>
+                <w:bottom w:val="none" w:sz="0" w:space="0" w:color="000000"/>
+                <w:top w:val="none" w:sz="0" w:space="0" w:color="000000"/>
+                <w:left w:val="none" w:sz="0" w:space="0" w:color="000000"/>
+                <w:right w:val="none" w:sz="0" w:space="0" w:color="000000"/>
+              </w:pBdr>
+              <w:spacing w:after="100" w:before="100" w:line="240"/>
+              <w:ind w:left="100" w:right="100" w:firstLine="0" w:firstLineChars="0"/>
+            </w:pPr>
+            <w:r>
+              <w:rPr>
+                <w:rFonts w:ascii="Arial" w:hAnsi="Arial" w:eastAsia="Arial" w:cs="Arial"/>
+                <w:i w:val="false"/>
+                <w:b w:val="false"/>
+                <w:u w:val="none"/>
+                <w:sz w:val="22"/>
+                <w:szCs w:val="22"/>
+                <w:color w:val="000000"/>
+              </w:rPr>
+              <w:t xml:space="preserve"/>
+            </w:r>
+          </w:p>
+        </w:tc>
+      </w:tr>
+      <w:tr>
+        <w:trPr>
+          <w:trHeight w:val="617" w:hRule="auto"/>
+        </w:trPr>
+        body35
+        <w:tc>
+          <w:tcPr>
+            <w:tcBorders>
+              <w:bottom w:val="none" w:sz="0" w:space="0" w:color="000000"/>
+              <w:top w:val="none" w:sz="0" w:space="0" w:color="000000"/>
+              <w:left w:val="none" w:sz="0" w:space="0" w:color="000000"/>
+              <w:right w:val="none" w:sz="0" w:space="0" w:color="000000"/>
+            </w:tcBorders>
+            <w:shd w:val="clear" w:color="auto" w:fill="FFFFFF"/>
+            <w:tcMar>
+              <w:top w:w="0" w:type="dxa"/>
+              <w:bottom w:w="0" w:type="dxa"/>
+              <w:left w:w="0" w:type="dxa"/>
+              <w:right w:w="0" w:type="dxa"/>
+            </w:tcMar>
+            <w:vAlign w:val="center"/>
+          </w:tcPr>
+          <w:p>
+            <w:pPr>
+              <w:pStyle w:val="Normal"/>
+              <w:jc w:val="left"/>
+              <w:pBdr>
+                <w:bottom w:val="none" w:sz="0" w:space="0" w:color="000000"/>
+                <w:top w:val="none" w:sz="0" w:space="0" w:color="000000"/>
+                <w:left w:val="none" w:sz="0" w:space="0" w:color="000000"/>
+                <w:right w:val="none" w:sz="0" w:space="0" w:color="000000"/>
+              </w:pBdr>
+              <w:spacing w:after="100" w:before="100" w:line="240"/>
+              <w:ind w:left="100" w:right="100" w:firstLine="0" w:firstLineChars="0"/>
+            </w:pPr>
+            <w:r>
+              <w:rPr>
+                <w:rFonts w:ascii="Arial" w:hAnsi="Arial" w:eastAsia="Arial" w:cs="Arial"/>
+                <w:i w:val="false"/>
+                <w:b w:val="false"/>
+                <w:u w:val="none"/>
+                <w:sz w:val="22"/>
+                <w:szCs w:val="22"/>
+                <w:color w:val="000000"/>
+              </w:rPr>
+              <w:t xml:space="preserve">  Received</w:t>
+            </w:r>
+          </w:p>
+        </w:tc>
+        <w:tc>
+          <w:tcPr>
+            <w:tcBorders>
+              <w:bottom w:val="none" w:sz="0" w:space="0" w:color="000000"/>
+              <w:top w:val="none" w:sz="0" w:space="0" w:color="000000"/>
+              <w:left w:val="none" w:sz="0" w:space="0" w:color="000000"/>
+              <w:right w:val="none" w:sz="0" w:space="0" w:color="000000"/>
+            </w:tcBorders>
+            <w:shd w:val="clear" w:color="auto" w:fill="FFFFFF"/>
+            <w:tcMar>
+              <w:top w:w="0" w:type="dxa"/>
+              <w:bottom w:w="0" w:type="dxa"/>
+              <w:left w:w="0" w:type="dxa"/>
+              <w:right w:w="0" w:type="dxa"/>
+            </w:tcMar>
+            <w:vAlign w:val="center"/>
+          </w:tcPr>
+          <w:p>
+            <w:pPr>
+              <w:pStyle w:val="Normal"/>
+              <w:jc w:val="center"/>
+              <w:pBdr>
+                <w:bottom w:val="none" w:sz="0" w:space="0" w:color="000000"/>
+                <w:top w:val="none" w:sz="0" w:space="0" w:color="000000"/>
+                <w:left w:val="none" w:sz="0" w:space="0" w:color="000000"/>
+                <w:right w:val="none" w:sz="0" w:space="0" w:color="000000"/>
+              </w:pBdr>
+              <w:spacing w:after="100" w:before="100" w:line="240"/>
+              <w:ind w:left="100" w:right="100" w:firstLine="0" w:firstLineChars="0"/>
+            </w:pPr>
+            <w:r>
+              <w:rPr>
+                <w:rFonts w:ascii="Arial" w:hAnsi="Arial" w:eastAsia="Arial" w:cs="Arial"/>
+                <w:i w:val="false"/>
+                <w:b w:val="false"/>
+                <w:u w:val="none"/>
+                <w:sz w:val="22"/>
+                <w:szCs w:val="22"/>
+                <w:color w:val="000000"/>
+              </w:rPr>
+              <w:t xml:space="preserve">7,275 (56.8%)</w:t>
+            </w:r>
+          </w:p>
+        </w:tc>
+        <w:tc>
+          <w:tcPr>
+            <w:tcBorders>
+              <w:bottom w:val="none" w:sz="0" w:space="0" w:color="000000"/>
+              <w:top w:val="none" w:sz="0" w:space="0" w:color="000000"/>
+              <w:left w:val="none" w:sz="0" w:space="0" w:color="000000"/>
+              <w:right w:val="none" w:sz="0" w:space="0" w:color="000000"/>
+            </w:tcBorders>
+            <w:shd w:val="clear" w:color="auto" w:fill="FFFFFF"/>
+            <w:tcMar>
+              <w:top w:w="0" w:type="dxa"/>
+              <w:bottom w:w="0" w:type="dxa"/>
+              <w:left w:w="0" w:type="dxa"/>
+              <w:right w:w="0" w:type="dxa"/>
+            </w:tcMar>
+            <w:vAlign w:val="center"/>
+          </w:tcPr>
+          <w:p>
+            <w:pPr>
+              <w:pStyle w:val="Normal"/>
+              <w:jc w:val="center"/>
+              <w:pBdr>
+                <w:bottom w:val="none" w:sz="0" w:space="0" w:color="000000"/>
+                <w:top w:val="none" w:sz="0" w:space="0" w:color="000000"/>
+                <w:left w:val="none" w:sz="0" w:space="0" w:color="000000"/>
+                <w:right w:val="none" w:sz="0" w:space="0" w:color="000000"/>
+              </w:pBdr>
+              <w:spacing w:after="100" w:before="100" w:line="240"/>
+              <w:ind w:left="100" w:right="100" w:firstLine="0" w:firstLineChars="0"/>
+            </w:pPr>
+            <w:r>
+              <w:rPr>
+                <w:rFonts w:ascii="Arial" w:hAnsi="Arial" w:eastAsia="Arial" w:cs="Arial"/>
+                <w:i w:val="false"/>
+                <w:b w:val="false"/>
+                <w:u w:val="none"/>
+                <w:sz w:val="22"/>
+                <w:szCs w:val="22"/>
+                <w:color w:val="000000"/>
+              </w:rPr>
+              <w:t xml:space="preserve">1,566 (55.9%)</w:t>
+            </w:r>
+          </w:p>
+        </w:tc>
+        <w:tc>
+          <w:tcPr>
+            <w:tcBorders>
+              <w:bottom w:val="none" w:sz="0" w:space="0" w:color="000000"/>
+              <w:top w:val="none" w:sz="0" w:space="0" w:color="000000"/>
+              <w:left w:val="none" w:sz="0" w:space="0" w:color="000000"/>
+              <w:right w:val="none" w:sz="0" w:space="0" w:color="000000"/>
+            </w:tcBorders>
+            <w:shd w:val="clear" w:color="auto" w:fill="FFFFFF"/>
+            <w:tcMar>
+              <w:top w:w="0" w:type="dxa"/>
+              <w:bottom w:w="0" w:type="dxa"/>
+              <w:left w:w="0" w:type="dxa"/>
+              <w:right w:w="0" w:type="dxa"/>
+            </w:tcMar>
+            <w:vAlign w:val="center"/>
+          </w:tcPr>
+          <w:p>
+            <w:pPr>
+              <w:pStyle w:val="Normal"/>
+              <w:jc w:val="center"/>
+              <w:pBdr>
+                <w:bottom w:val="none" w:sz="0" w:space="0" w:color="000000"/>
+                <w:top w:val="none" w:sz="0" w:space="0" w:color="000000"/>
+                <w:left w:val="none" w:sz="0" w:space="0" w:color="000000"/>
+                <w:right w:val="none" w:sz="0" w:space="0" w:color="000000"/>
+              </w:pBdr>
+              <w:spacing w:after="100" w:before="100" w:line="240"/>
+              <w:ind w:left="100" w:right="100" w:firstLine="0" w:firstLineChars="0"/>
+            </w:pPr>
+            <w:r>
+              <w:rPr>
+                <w:rFonts w:ascii="Arial" w:hAnsi="Arial" w:eastAsia="Arial" w:cs="Arial"/>
+                <w:i w:val="false"/>
+                <w:b w:val="false"/>
+                <w:u w:val="none"/>
+                <w:sz w:val="22"/>
+                <w:szCs w:val="22"/>
+                <w:color w:val="000000"/>
+              </w:rPr>
+              <w:t xml:space="preserve">8,841 (56.7%)</w:t>
+            </w:r>
+          </w:p>
+        </w:tc>
+      </w:tr>
+      <w:tr>
+        <w:trPr>
+          <w:trHeight w:val="617" w:hRule="auto"/>
+        </w:trPr>
+        body36
+        <w:tc>
+          <w:tcPr>
+            <w:tcBorders>
+              <w:bottom w:val="none" w:sz="0" w:space="0" w:color="000000"/>
+              <w:top w:val="none" w:sz="0" w:space="0" w:color="000000"/>
+              <w:left w:val="none" w:sz="0" w:space="0" w:color="000000"/>
+              <w:right w:val="none" w:sz="0" w:space="0" w:color="000000"/>
+            </w:tcBorders>
+            <w:shd w:val="clear" w:color="auto" w:fill="FFFFFF"/>
+            <w:tcMar>
+              <w:top w:w="0" w:type="dxa"/>
+              <w:bottom w:w="0" w:type="dxa"/>
+              <w:left w:w="0" w:type="dxa"/>
+              <w:right w:w="0" w:type="dxa"/>
+            </w:tcMar>
+            <w:vAlign w:val="center"/>
+          </w:tcPr>
+          <w:p>
+            <w:pPr>
+              <w:pStyle w:val="Normal"/>
+              <w:jc w:val="left"/>
+              <w:pBdr>
+                <w:bottom w:val="none" w:sz="0" w:space="0" w:color="000000"/>
+                <w:top w:val="none" w:sz="0" w:space="0" w:color="000000"/>
+                <w:left w:val="none" w:sz="0" w:space="0" w:color="000000"/>
+                <w:right w:val="none" w:sz="0" w:space="0" w:color="000000"/>
+              </w:pBdr>
+              <w:spacing w:after="100" w:before="100" w:line="240"/>
+              <w:ind w:left="100" w:right="100" w:firstLine="0" w:firstLineChars="0"/>
+            </w:pPr>
+            <w:r>
+              <w:rPr>
+                <w:rFonts w:ascii="Arial" w:hAnsi="Arial" w:eastAsia="Arial" w:cs="Arial"/>
+                <w:i w:val="false"/>
+                <w:b w:val="false"/>
+                <w:u w:val="none"/>
+                <w:sz w:val="22"/>
+                <w:szCs w:val="22"/>
+                <w:color w:val="000000"/>
+              </w:rPr>
+              <w:t xml:space="preserve">  Not received</w:t>
+            </w:r>
+          </w:p>
+        </w:tc>
+        <w:tc>
+          <w:tcPr>
+            <w:tcBorders>
+              <w:bottom w:val="none" w:sz="0" w:space="0" w:color="000000"/>
+              <w:top w:val="none" w:sz="0" w:space="0" w:color="000000"/>
+              <w:left w:val="none" w:sz="0" w:space="0" w:color="000000"/>
+              <w:right w:val="none" w:sz="0" w:space="0" w:color="000000"/>
+            </w:tcBorders>
+            <w:shd w:val="clear" w:color="auto" w:fill="FFFFFF"/>
+            <w:tcMar>
+              <w:top w:w="0" w:type="dxa"/>
+              <w:bottom w:w="0" w:type="dxa"/>
+              <w:left w:w="0" w:type="dxa"/>
+              <w:right w:w="0" w:type="dxa"/>
+            </w:tcMar>
+            <w:vAlign w:val="center"/>
+          </w:tcPr>
+          <w:p>
+            <w:pPr>
+              <w:pStyle w:val="Normal"/>
+              <w:jc w:val="center"/>
+              <w:pBdr>
+                <w:bottom w:val="none" w:sz="0" w:space="0" w:color="000000"/>
+                <w:top w:val="none" w:sz="0" w:space="0" w:color="000000"/>
+                <w:left w:val="none" w:sz="0" w:space="0" w:color="000000"/>
+                <w:right w:val="none" w:sz="0" w:space="0" w:color="000000"/>
+              </w:pBdr>
+              <w:spacing w:after="100" w:before="100" w:line="240"/>
+              <w:ind w:left="100" w:right="100" w:firstLine="0" w:firstLineChars="0"/>
+            </w:pPr>
+            <w:r>
+              <w:rPr>
+                <w:rFonts w:ascii="Arial" w:hAnsi="Arial" w:eastAsia="Arial" w:cs="Arial"/>
+                <w:i w:val="false"/>
+                <w:b w:val="false"/>
+                <w:u w:val="none"/>
+                <w:sz w:val="22"/>
+                <w:szCs w:val="22"/>
+                <w:color w:val="000000"/>
+              </w:rPr>
+              <w:t xml:space="preserve">5,525 (43.2%)</w:t>
+            </w:r>
+          </w:p>
+        </w:tc>
+        <w:tc>
+          <w:tcPr>
+            <w:tcBorders>
+              <w:bottom w:val="none" w:sz="0" w:space="0" w:color="000000"/>
+              <w:top w:val="none" w:sz="0" w:space="0" w:color="000000"/>
+              <w:left w:val="none" w:sz="0" w:space="0" w:color="000000"/>
+              <w:right w:val="none" w:sz="0" w:space="0" w:color="000000"/>
+            </w:tcBorders>
+            <w:shd w:val="clear" w:color="auto" w:fill="FFFFFF"/>
+            <w:tcMar>
+              <w:top w:w="0" w:type="dxa"/>
+              <w:bottom w:w="0" w:type="dxa"/>
+              <w:left w:w="0" w:type="dxa"/>
+              <w:right w:w="0" w:type="dxa"/>
+            </w:tcMar>
+            <w:vAlign w:val="center"/>
+          </w:tcPr>
+          <w:p>
+            <w:pPr>
+              <w:pStyle w:val="Normal"/>
+              <w:jc w:val="center"/>
+              <w:pBdr>
+                <w:bottom w:val="none" w:sz="0" w:space="0" w:color="000000"/>
+                <w:top w:val="none" w:sz="0" w:space="0" w:color="000000"/>
+                <w:left w:val="none" w:sz="0" w:space="0" w:color="000000"/>
+                <w:right w:val="none" w:sz="0" w:space="0" w:color="000000"/>
+              </w:pBdr>
+              <w:spacing w:after="100" w:before="100" w:line="240"/>
+              <w:ind w:left="100" w:right="100" w:firstLine="0" w:firstLineChars="0"/>
+            </w:pPr>
+            <w:r>
+              <w:rPr>
+                <w:rFonts w:ascii="Arial" w:hAnsi="Arial" w:eastAsia="Arial" w:cs="Arial"/>
+                <w:i w:val="false"/>
+                <w:b w:val="false"/>
+                <w:u w:val="none"/>
+                <w:sz w:val="22"/>
+                <w:szCs w:val="22"/>
+                <w:color w:val="000000"/>
+              </w:rPr>
+              <w:t xml:space="preserve">1,235 (44.1%)</w:t>
+            </w:r>
+          </w:p>
+        </w:tc>
+        <w:tc>
+          <w:tcPr>
+            <w:tcBorders>
+              <w:bottom w:val="none" w:sz="0" w:space="0" w:color="000000"/>
+              <w:top w:val="none" w:sz="0" w:space="0" w:color="000000"/>
+              <w:left w:val="none" w:sz="0" w:space="0" w:color="000000"/>
+              <w:right w:val="none" w:sz="0" w:space="0" w:color="000000"/>
+            </w:tcBorders>
+            <w:shd w:val="clear" w:color="auto" w:fill="FFFFFF"/>
+            <w:tcMar>
+              <w:top w:w="0" w:type="dxa"/>
+              <w:bottom w:w="0" w:type="dxa"/>
+              <w:left w:w="0" w:type="dxa"/>
+              <w:right w:w="0" w:type="dxa"/>
+            </w:tcMar>
+            <w:vAlign w:val="center"/>
+          </w:tcPr>
+          <w:p>
+            <w:pPr>
+              <w:pStyle w:val="Normal"/>
+              <w:jc w:val="center"/>
+              <w:pBdr>
+                <w:bottom w:val="none" w:sz="0" w:space="0" w:color="000000"/>
+                <w:top w:val="none" w:sz="0" w:space="0" w:color="000000"/>
+                <w:left w:val="none" w:sz="0" w:space="0" w:color="000000"/>
+                <w:right w:val="none" w:sz="0" w:space="0" w:color="000000"/>
+              </w:pBdr>
+              <w:spacing w:after="100" w:before="100" w:line="240"/>
+              <w:ind w:left="100" w:right="100" w:firstLine="0" w:firstLineChars="0"/>
+            </w:pPr>
+            <w:r>
+              <w:rPr>
+                <w:rFonts w:ascii="Arial" w:hAnsi="Arial" w:eastAsia="Arial" w:cs="Arial"/>
+                <w:i w:val="false"/>
+                <w:b w:val="false"/>
+                <w:u w:val="none"/>
+                <w:sz w:val="22"/>
+                <w:szCs w:val="22"/>
+                <w:color w:val="000000"/>
+              </w:rPr>
+              <w:t xml:space="preserve">6,760 (43.3%)</w:t>
+            </w:r>
+          </w:p>
+        </w:tc>
+      </w:tr>
+      <w:tr>
+        <w:trPr>
+          <w:trHeight w:val="614" w:hRule="auto"/>
+        </w:trPr>
+        body37
+        <w:tc>
+          <w:tcPr>
+            <w:tcBorders>
+              <w:bottom w:val="none" w:sz="0" w:space="0" w:color="000000"/>
+              <w:top w:val="none" w:sz="0" w:space="0" w:color="000000"/>
+              <w:left w:val="none" w:sz="0" w:space="0" w:color="000000"/>
+              <w:right w:val="none" w:sz="0" w:space="0" w:color="000000"/>
+            </w:tcBorders>
+            <w:shd w:val="clear" w:color="auto" w:fill="FFFFFF"/>
+            <w:tcMar>
+              <w:top w:w="0" w:type="dxa"/>
+              <w:bottom w:w="0" w:type="dxa"/>
+              <w:left w:w="0" w:type="dxa"/>
+              <w:right w:w="0" w:type="dxa"/>
+            </w:tcMar>
+            <w:vAlign w:val="center"/>
+          </w:tcPr>
+          <w:p>
+            <w:pPr>
+              <w:pStyle w:val="Normal"/>
+              <w:jc w:val="left"/>
+              <w:pBdr>
+                <w:bottom w:val="none" w:sz="0" w:space="0" w:color="000000"/>
+                <w:top w:val="none" w:sz="0" w:space="0" w:color="000000"/>
+                <w:left w:val="none" w:sz="0" w:space="0" w:color="000000"/>
+                <w:right w:val="none" w:sz="0" w:space="0" w:color="000000"/>
+              </w:pBdr>
+              <w:spacing w:after="100" w:before="100" w:line="240"/>
+              <w:ind w:left="100" w:right="100" w:firstLine="0" w:firstLineChars="0"/>
+            </w:pPr>
+            <w:r>
+              <w:rPr>
+                <w:rFonts w:ascii="Arial" w:hAnsi="Arial" w:eastAsia="Arial" w:cs="Arial"/>
+                <w:i w:val="false"/>
+                <w:b w:val="true"/>
+                <w:u w:val="none"/>
+                <w:sz w:val="22"/>
+                <w:szCs w:val="22"/>
+                <w:color w:val="000000"/>
+              </w:rPr>
+              <w:t xml:space="preserve">Renal Replacement Therapy</w:t>
+            </w:r>
+          </w:p>
+        </w:tc>
+        <w:tc>
+          <w:tcPr>
+            <w:tcBorders>
+              <w:bottom w:val="none" w:sz="0" w:space="0" w:color="000000"/>
+              <w:top w:val="none" w:sz="0" w:space="0" w:color="000000"/>
+              <w:left w:val="none" w:sz="0" w:space="0" w:color="000000"/>
+              <w:right w:val="none" w:sz="0" w:space="0" w:color="000000"/>
+            </w:tcBorders>
+            <w:shd w:val="clear" w:color="auto" w:fill="FFFFFF"/>
+            <w:tcMar>
+              <w:top w:w="0" w:type="dxa"/>
+              <w:bottom w:w="0" w:type="dxa"/>
+              <w:left w:w="0" w:type="dxa"/>
+              <w:right w:w="0" w:type="dxa"/>
+            </w:tcMar>
+            <w:vAlign w:val="center"/>
+          </w:tcPr>
+          <w:p>
+            <w:pPr>
+              <w:pStyle w:val="Normal"/>
+              <w:jc w:val="center"/>
+              <w:pBdr>
+                <w:bottom w:val="none" w:sz="0" w:space="0" w:color="000000"/>
+                <w:top w:val="none" w:sz="0" w:space="0" w:color="000000"/>
+                <w:left w:val="none" w:sz="0" w:space="0" w:color="000000"/>
+                <w:right w:val="none" w:sz="0" w:space="0" w:color="000000"/>
+              </w:pBdr>
+              <w:spacing w:after="100" w:before="100" w:line="240"/>
+              <w:ind w:left="100" w:right="100" w:firstLine="0" w:firstLineChars="0"/>
+            </w:pPr>
+            <w:r>
+              <w:rPr>
+                <w:rFonts w:ascii="Arial" w:hAnsi="Arial" w:eastAsia="Arial" w:cs="Arial"/>
+                <w:i w:val="false"/>
+                <w:b w:val="false"/>
+                <w:u w:val="none"/>
+                <w:sz w:val="22"/>
+                <w:szCs w:val="22"/>
+                <w:color w:val="000000"/>
+              </w:rPr>
+              <w:t xml:space="preserve"/>
+            </w:r>
+          </w:p>
+        </w:tc>
+        <w:tc>
+          <w:tcPr>
+            <w:tcBorders>
+              <w:bottom w:val="none" w:sz="0" w:space="0" w:color="000000"/>
+              <w:top w:val="none" w:sz="0" w:space="0" w:color="000000"/>
+              <w:left w:val="none" w:sz="0" w:space="0" w:color="000000"/>
+              <w:right w:val="none" w:sz="0" w:space="0" w:color="000000"/>
+            </w:tcBorders>
+            <w:shd w:val="clear" w:color="auto" w:fill="FFFFFF"/>
+            <w:tcMar>
+              <w:top w:w="0" w:type="dxa"/>
+              <w:bottom w:w="0" w:type="dxa"/>
+              <w:left w:w="0" w:type="dxa"/>
+              <w:right w:w="0" w:type="dxa"/>
+            </w:tcMar>
+            <w:vAlign w:val="center"/>
+          </w:tcPr>
+          <w:p>
+            <w:pPr>
+              <w:pStyle w:val="Normal"/>
+              <w:jc w:val="center"/>
+              <w:pBdr>
+                <w:bottom w:val="none" w:sz="0" w:space="0" w:color="000000"/>
+                <w:top w:val="none" w:sz="0" w:space="0" w:color="000000"/>
+                <w:left w:val="none" w:sz="0" w:space="0" w:color="000000"/>
+                <w:right w:val="none" w:sz="0" w:space="0" w:color="000000"/>
+              </w:pBdr>
+              <w:spacing w:after="100" w:before="100" w:line="240"/>
+              <w:ind w:left="100" w:right="100" w:firstLine="0" w:firstLineChars="0"/>
+            </w:pPr>
+            <w:r>
+              <w:rPr>
+                <w:rFonts w:ascii="Arial" w:hAnsi="Arial" w:eastAsia="Arial" w:cs="Arial"/>
+                <w:i w:val="false"/>
+                <w:b w:val="false"/>
+                <w:u w:val="none"/>
+                <w:sz w:val="22"/>
+                <w:szCs w:val="22"/>
+                <w:color w:val="000000"/>
+              </w:rPr>
+              <w:t xml:space="preserve"/>
+            </w:r>
+          </w:p>
+        </w:tc>
+        <w:tc>
+          <w:tcPr>
+            <w:tcBorders>
+              <w:bottom w:val="none" w:sz="0" w:space="0" w:color="000000"/>
+              <w:top w:val="none" w:sz="0" w:space="0" w:color="000000"/>
+              <w:left w:val="none" w:sz="0" w:space="0" w:color="000000"/>
+              <w:right w:val="none" w:sz="0" w:space="0" w:color="000000"/>
+            </w:tcBorders>
+            <w:shd w:val="clear" w:color="auto" w:fill="FFFFFF"/>
+            <w:tcMar>
+              <w:top w:w="0" w:type="dxa"/>
+              <w:bottom w:w="0" w:type="dxa"/>
+              <w:left w:w="0" w:type="dxa"/>
+              <w:right w:w="0" w:type="dxa"/>
+            </w:tcMar>
+            <w:vAlign w:val="center"/>
+          </w:tcPr>
+          <w:p>
+            <w:pPr>
+              <w:pStyle w:val="Normal"/>
+              <w:jc w:val="center"/>
+              <w:pBdr>
+                <w:bottom w:val="none" w:sz="0" w:space="0" w:color="000000"/>
+                <w:top w:val="none" w:sz="0" w:space="0" w:color="000000"/>
+                <w:left w:val="none" w:sz="0" w:space="0" w:color="000000"/>
+                <w:right w:val="none" w:sz="0" w:space="0" w:color="000000"/>
+              </w:pBdr>
+              <w:spacing w:after="100" w:before="100" w:line="240"/>
+              <w:ind w:left="100" w:right="100" w:firstLine="0" w:firstLineChars="0"/>
+            </w:pPr>
+            <w:r>
+              <w:rPr>
+                <w:rFonts w:ascii="Arial" w:hAnsi="Arial" w:eastAsia="Arial" w:cs="Arial"/>
+                <w:i w:val="false"/>
+                <w:b w:val="false"/>
+                <w:u w:val="none"/>
+                <w:sz w:val="22"/>
+                <w:szCs w:val="22"/>
+                <w:color w:val="000000"/>
+              </w:rPr>
+              <w:t xml:space="preserve"/>
+            </w:r>
+          </w:p>
+        </w:tc>
+      </w:tr>
+      <w:tr>
+        <w:trPr>
+          <w:trHeight w:val="617" w:hRule="auto"/>
+        </w:trPr>
+        body38
+        <w:tc>
+          <w:tcPr>
+            <w:tcBorders>
+              <w:bottom w:val="none" w:sz="0" w:space="0" w:color="000000"/>
+              <w:top w:val="none" w:sz="0" w:space="0" w:color="000000"/>
+              <w:left w:val="none" w:sz="0" w:space="0" w:color="000000"/>
+              <w:right w:val="none" w:sz="0" w:space="0" w:color="000000"/>
+            </w:tcBorders>
+            <w:shd w:val="clear" w:color="auto" w:fill="FFFFFF"/>
+            <w:tcMar>
+              <w:top w:w="0" w:type="dxa"/>
+              <w:bottom w:w="0" w:type="dxa"/>
+              <w:left w:w="0" w:type="dxa"/>
+              <w:right w:w="0" w:type="dxa"/>
+            </w:tcMar>
+            <w:vAlign w:val="center"/>
+          </w:tcPr>
+          <w:p>
+            <w:pPr>
+              <w:pStyle w:val="Normal"/>
+              <w:jc w:val="left"/>
+              <w:pBdr>
+                <w:bottom w:val="none" w:sz="0" w:space="0" w:color="000000"/>
+                <w:top w:val="none" w:sz="0" w:space="0" w:color="000000"/>
+                <w:left w:val="none" w:sz="0" w:space="0" w:color="000000"/>
+                <w:right w:val="none" w:sz="0" w:space="0" w:color="000000"/>
+              </w:pBdr>
+              <w:spacing w:after="100" w:before="100" w:line="240"/>
+              <w:ind w:left="100" w:right="100" w:firstLine="0" w:firstLineChars="0"/>
+            </w:pPr>
+            <w:r>
+              <w:rPr>
+                <w:rFonts w:ascii="Arial" w:hAnsi="Arial" w:eastAsia="Arial" w:cs="Arial"/>
+                <w:i w:val="false"/>
+                <w:b w:val="false"/>
+                <w:u w:val="none"/>
+                <w:sz w:val="22"/>
+                <w:szCs w:val="22"/>
+                <w:color w:val="000000"/>
+              </w:rPr>
+              <w:t xml:space="preserve">  Received</w:t>
+            </w:r>
+          </w:p>
+        </w:tc>
+        <w:tc>
+          <w:tcPr>
+            <w:tcBorders>
+              <w:bottom w:val="none" w:sz="0" w:space="0" w:color="000000"/>
+              <w:top w:val="none" w:sz="0" w:space="0" w:color="000000"/>
+              <w:left w:val="none" w:sz="0" w:space="0" w:color="000000"/>
+              <w:right w:val="none" w:sz="0" w:space="0" w:color="000000"/>
+            </w:tcBorders>
+            <w:shd w:val="clear" w:color="auto" w:fill="FFFFFF"/>
+            <w:tcMar>
+              <w:top w:w="0" w:type="dxa"/>
+              <w:bottom w:w="0" w:type="dxa"/>
+              <w:left w:w="0" w:type="dxa"/>
+              <w:right w:w="0" w:type="dxa"/>
+            </w:tcMar>
+            <w:vAlign w:val="center"/>
+          </w:tcPr>
+          <w:p>
+            <w:pPr>
+              <w:pStyle w:val="Normal"/>
+              <w:jc w:val="center"/>
+              <w:pBdr>
+                <w:bottom w:val="none" w:sz="0" w:space="0" w:color="000000"/>
+                <w:top w:val="none" w:sz="0" w:space="0" w:color="000000"/>
+                <w:left w:val="none" w:sz="0" w:space="0" w:color="000000"/>
+                <w:right w:val="none" w:sz="0" w:space="0" w:color="000000"/>
+              </w:pBdr>
+              <w:spacing w:after="100" w:before="100" w:line="240"/>
+              <w:ind w:left="100" w:right="100" w:firstLine="0" w:firstLineChars="0"/>
+            </w:pPr>
+            <w:r>
+              <w:rPr>
+                <w:rFonts w:ascii="Arial" w:hAnsi="Arial" w:eastAsia="Arial" w:cs="Arial"/>
+                <w:i w:val="false"/>
+                <w:b w:val="false"/>
+                <w:u w:val="none"/>
+                <w:sz w:val="22"/>
+                <w:szCs w:val="22"/>
+                <w:color w:val="000000"/>
+              </w:rPr>
+              <w:t xml:space="preserve">1,153 (9.0%)</w:t>
+            </w:r>
+          </w:p>
+        </w:tc>
+        <w:tc>
+          <w:tcPr>
+            <w:tcBorders>
+              <w:bottom w:val="none" w:sz="0" w:space="0" w:color="000000"/>
+              <w:top w:val="none" w:sz="0" w:space="0" w:color="000000"/>
+              <w:left w:val="none" w:sz="0" w:space="0" w:color="000000"/>
+              <w:right w:val="none" w:sz="0" w:space="0" w:color="000000"/>
+            </w:tcBorders>
+            <w:shd w:val="clear" w:color="auto" w:fill="FFFFFF"/>
+            <w:tcMar>
+              <w:top w:w="0" w:type="dxa"/>
+              <w:bottom w:w="0" w:type="dxa"/>
+              <w:left w:w="0" w:type="dxa"/>
+              <w:right w:w="0" w:type="dxa"/>
+            </w:tcMar>
+            <w:vAlign w:val="center"/>
+          </w:tcPr>
+          <w:p>
+            <w:pPr>
+              <w:pStyle w:val="Normal"/>
+              <w:jc w:val="center"/>
+              <w:pBdr>
+                <w:bottom w:val="none" w:sz="0" w:space="0" w:color="000000"/>
+                <w:top w:val="none" w:sz="0" w:space="0" w:color="000000"/>
+                <w:left w:val="none" w:sz="0" w:space="0" w:color="000000"/>
+                <w:right w:val="none" w:sz="0" w:space="0" w:color="000000"/>
+              </w:pBdr>
+              <w:spacing w:after="100" w:before="100" w:line="240"/>
+              <w:ind w:left="100" w:right="100" w:firstLine="0" w:firstLineChars="0"/>
+            </w:pPr>
+            <w:r>
+              <w:rPr>
+                <w:rFonts w:ascii="Arial" w:hAnsi="Arial" w:eastAsia="Arial" w:cs="Arial"/>
+                <w:i w:val="false"/>
+                <w:b w:val="false"/>
+                <w:u w:val="none"/>
+                <w:sz w:val="22"/>
+                <w:szCs w:val="22"/>
+                <w:color w:val="000000"/>
+              </w:rPr>
+              <w:t xml:space="preserve">397 (14.2%)</w:t>
+            </w:r>
+          </w:p>
+        </w:tc>
+        <w:tc>
+          <w:tcPr>
+            <w:tcBorders>
+              <w:bottom w:val="none" w:sz="0" w:space="0" w:color="000000"/>
+              <w:top w:val="none" w:sz="0" w:space="0" w:color="000000"/>
+              <w:left w:val="none" w:sz="0" w:space="0" w:color="000000"/>
+              <w:right w:val="none" w:sz="0" w:space="0" w:color="000000"/>
+            </w:tcBorders>
+            <w:shd w:val="clear" w:color="auto" w:fill="FFFFFF"/>
+            <w:tcMar>
+              <w:top w:w="0" w:type="dxa"/>
+              <w:bottom w:w="0" w:type="dxa"/>
+              <w:left w:w="0" w:type="dxa"/>
+              <w:right w:w="0" w:type="dxa"/>
+            </w:tcMar>
+            <w:vAlign w:val="center"/>
+          </w:tcPr>
+          <w:p>
+            <w:pPr>
+              <w:pStyle w:val="Normal"/>
+              <w:jc w:val="center"/>
+              <w:pBdr>
+                <w:bottom w:val="none" w:sz="0" w:space="0" w:color="000000"/>
+                <w:top w:val="none" w:sz="0" w:space="0" w:color="000000"/>
+                <w:left w:val="none" w:sz="0" w:space="0" w:color="000000"/>
+                <w:right w:val="none" w:sz="0" w:space="0" w:color="000000"/>
+              </w:pBdr>
+              <w:spacing w:after="100" w:before="100" w:line="240"/>
+              <w:ind w:left="100" w:right="100" w:firstLine="0" w:firstLineChars="0"/>
+            </w:pPr>
+            <w:r>
+              <w:rPr>
+                <w:rFonts w:ascii="Arial" w:hAnsi="Arial" w:eastAsia="Arial" w:cs="Arial"/>
+                <w:i w:val="false"/>
+                <w:b w:val="false"/>
+                <w:u w:val="none"/>
+                <w:sz w:val="22"/>
+                <w:szCs w:val="22"/>
+                <w:color w:val="000000"/>
+              </w:rPr>
+              <w:t xml:space="preserve">1,550 (9.9%)</w:t>
+            </w:r>
+          </w:p>
+        </w:tc>
+      </w:tr>
+      <w:tr>
+        <w:trPr>
+          <w:trHeight w:val="617" w:hRule="auto"/>
+        </w:trPr>
+        body39
+        <w:tc>
+          <w:tcPr>
+            <w:tcBorders>
+              <w:bottom w:val="none" w:sz="0" w:space="0" w:color="000000"/>
+              <w:top w:val="none" w:sz="0" w:space="0" w:color="000000"/>
+              <w:left w:val="none" w:sz="0" w:space="0" w:color="000000"/>
+              <w:right w:val="none" w:sz="0" w:space="0" w:color="000000"/>
+            </w:tcBorders>
+            <w:shd w:val="clear" w:color="auto" w:fill="FFFFFF"/>
+            <w:tcMar>
+              <w:top w:w="0" w:type="dxa"/>
+              <w:bottom w:w="0" w:type="dxa"/>
+              <w:left w:w="0" w:type="dxa"/>
+              <w:right w:w="0" w:type="dxa"/>
+            </w:tcMar>
+            <w:vAlign w:val="center"/>
+          </w:tcPr>
+          <w:p>
+            <w:pPr>
+              <w:pStyle w:val="Normal"/>
+              <w:jc w:val="left"/>
+              <w:pBdr>
+                <w:bottom w:val="none" w:sz="0" w:space="0" w:color="000000"/>
+                <w:top w:val="none" w:sz="0" w:space="0" w:color="000000"/>
+                <w:left w:val="none" w:sz="0" w:space="0" w:color="000000"/>
+                <w:right w:val="none" w:sz="0" w:space="0" w:color="000000"/>
+              </w:pBdr>
+              <w:spacing w:after="100" w:before="100" w:line="240"/>
+              <w:ind w:left="100" w:right="100" w:firstLine="0" w:firstLineChars="0"/>
+            </w:pPr>
+            <w:r>
+              <w:rPr>
+                <w:rFonts w:ascii="Arial" w:hAnsi="Arial" w:eastAsia="Arial" w:cs="Arial"/>
+                <w:i w:val="false"/>
+                <w:b w:val="false"/>
+                <w:u w:val="none"/>
+                <w:sz w:val="22"/>
+                <w:szCs w:val="22"/>
+                <w:color w:val="000000"/>
+              </w:rPr>
+              <w:t xml:space="preserve">  Did not receive</w:t>
+            </w:r>
+          </w:p>
+        </w:tc>
+        <w:tc>
+          <w:tcPr>
+            <w:tcBorders>
+              <w:bottom w:val="none" w:sz="0" w:space="0" w:color="000000"/>
+              <w:top w:val="none" w:sz="0" w:space="0" w:color="000000"/>
+              <w:left w:val="none" w:sz="0" w:space="0" w:color="000000"/>
+              <w:right w:val="none" w:sz="0" w:space="0" w:color="000000"/>
+            </w:tcBorders>
+            <w:shd w:val="clear" w:color="auto" w:fill="FFFFFF"/>
+            <w:tcMar>
+              <w:top w:w="0" w:type="dxa"/>
+              <w:bottom w:w="0" w:type="dxa"/>
+              <w:left w:w="0" w:type="dxa"/>
+              <w:right w:w="0" w:type="dxa"/>
+            </w:tcMar>
+            <w:vAlign w:val="center"/>
+          </w:tcPr>
+          <w:p>
+            <w:pPr>
+              <w:pStyle w:val="Normal"/>
+              <w:jc w:val="center"/>
+              <w:pBdr>
+                <w:bottom w:val="none" w:sz="0" w:space="0" w:color="000000"/>
+                <w:top w:val="none" w:sz="0" w:space="0" w:color="000000"/>
+                <w:left w:val="none" w:sz="0" w:space="0" w:color="000000"/>
+                <w:right w:val="none" w:sz="0" w:space="0" w:color="000000"/>
+              </w:pBdr>
+              <w:spacing w:after="100" w:before="100" w:line="240"/>
+              <w:ind w:left="100" w:right="100" w:firstLine="0" w:firstLineChars="0"/>
+            </w:pPr>
+            <w:r>
+              <w:rPr>
+                <w:rFonts w:ascii="Arial" w:hAnsi="Arial" w:eastAsia="Arial" w:cs="Arial"/>
+                <w:i w:val="false"/>
+                <w:b w:val="false"/>
+                <w:u w:val="none"/>
+                <w:sz w:val="22"/>
+                <w:szCs w:val="22"/>
+                <w:color w:val="000000"/>
+              </w:rPr>
+              <w:t xml:space="preserve">11,647 (91.0%)</w:t>
+            </w:r>
+          </w:p>
+        </w:tc>
+        <w:tc>
+          <w:tcPr>
+            <w:tcBorders>
+              <w:bottom w:val="none" w:sz="0" w:space="0" w:color="000000"/>
+              <w:top w:val="none" w:sz="0" w:space="0" w:color="000000"/>
+              <w:left w:val="none" w:sz="0" w:space="0" w:color="000000"/>
+              <w:right w:val="none" w:sz="0" w:space="0" w:color="000000"/>
+            </w:tcBorders>
+            <w:shd w:val="clear" w:color="auto" w:fill="FFFFFF"/>
+            <w:tcMar>
+              <w:top w:w="0" w:type="dxa"/>
+              <w:bottom w:w="0" w:type="dxa"/>
+              <w:left w:w="0" w:type="dxa"/>
+              <w:right w:w="0" w:type="dxa"/>
+            </w:tcMar>
+            <w:vAlign w:val="center"/>
+          </w:tcPr>
+          <w:p>
+            <w:pPr>
+              <w:pStyle w:val="Normal"/>
+              <w:jc w:val="center"/>
+              <w:pBdr>
+                <w:bottom w:val="none" w:sz="0" w:space="0" w:color="000000"/>
+                <w:top w:val="none" w:sz="0" w:space="0" w:color="000000"/>
+                <w:left w:val="none" w:sz="0" w:space="0" w:color="000000"/>
+                <w:right w:val="none" w:sz="0" w:space="0" w:color="000000"/>
+              </w:pBdr>
+              <w:spacing w:after="100" w:before="100" w:line="240"/>
+              <w:ind w:left="100" w:right="100" w:firstLine="0" w:firstLineChars="0"/>
+            </w:pPr>
+            <w:r>
+              <w:rPr>
+                <w:rFonts w:ascii="Arial" w:hAnsi="Arial" w:eastAsia="Arial" w:cs="Arial"/>
+                <w:i w:val="false"/>
+                <w:b w:val="false"/>
+                <w:u w:val="none"/>
+                <w:sz w:val="22"/>
+                <w:szCs w:val="22"/>
+                <w:color w:val="000000"/>
+              </w:rPr>
+              <w:t xml:space="preserve">2,404 (85.8%)</w:t>
+            </w:r>
+          </w:p>
+        </w:tc>
+        <w:tc>
+          <w:tcPr>
+            <w:tcBorders>
+              <w:bottom w:val="none" w:sz="0" w:space="0" w:color="000000"/>
+              <w:top w:val="none" w:sz="0" w:space="0" w:color="000000"/>
+              <w:left w:val="none" w:sz="0" w:space="0" w:color="000000"/>
+              <w:right w:val="none" w:sz="0" w:space="0" w:color="000000"/>
+            </w:tcBorders>
+            <w:shd w:val="clear" w:color="auto" w:fill="FFFFFF"/>
+            <w:tcMar>
+              <w:top w:w="0" w:type="dxa"/>
+              <w:bottom w:w="0" w:type="dxa"/>
+              <w:left w:w="0" w:type="dxa"/>
+              <w:right w:w="0" w:type="dxa"/>
+            </w:tcMar>
+            <w:vAlign w:val="center"/>
+          </w:tcPr>
+          <w:p>
+            <w:pPr>
+              <w:pStyle w:val="Normal"/>
+              <w:jc w:val="center"/>
+              <w:pBdr>
+                <w:bottom w:val="none" w:sz="0" w:space="0" w:color="000000"/>
+                <w:top w:val="none" w:sz="0" w:space="0" w:color="000000"/>
+                <w:left w:val="none" w:sz="0" w:space="0" w:color="000000"/>
+                <w:right w:val="none" w:sz="0" w:space="0" w:color="000000"/>
+              </w:pBdr>
+              <w:spacing w:after="100" w:before="100" w:line="240"/>
+              <w:ind w:left="100" w:right="100" w:firstLine="0" w:firstLineChars="0"/>
+            </w:pPr>
+            <w:r>
+              <w:rPr>
+                <w:rFonts w:ascii="Arial" w:hAnsi="Arial" w:eastAsia="Arial" w:cs="Arial"/>
+                <w:i w:val="false"/>
+                <w:b w:val="false"/>
+                <w:u w:val="none"/>
+                <w:sz w:val="22"/>
+                <w:szCs w:val="22"/>
+                <w:color w:val="000000"/>
+              </w:rPr>
+              <w:t xml:space="preserve">14,051 (90.1%)</w:t>
+            </w:r>
+          </w:p>
+        </w:tc>
+      </w:tr>
+      <w:tr>
+        <w:trPr>
+          <w:trHeight w:val="617" w:hRule="auto"/>
+        </w:trPr>
+        body40
+        <w:tc>
+          <w:tcPr>
+            <w:tcBorders>
+              <w:bottom w:val="none" w:sz="0" w:space="0" w:color="000000"/>
+              <w:top w:val="none" w:sz="0" w:space="0" w:color="000000"/>
+              <w:left w:val="none" w:sz="0" w:space="0" w:color="000000"/>
+              <w:right w:val="none" w:sz="0" w:space="0" w:color="000000"/>
+            </w:tcBorders>
+            <w:shd w:val="clear" w:color="auto" w:fill="FFFFFF"/>
+            <w:tcMar>
+              <w:top w:w="0" w:type="dxa"/>
+              <w:bottom w:w="0" w:type="dxa"/>
+              <w:left w:w="0" w:type="dxa"/>
+              <w:right w:w="0" w:type="dxa"/>
+            </w:tcMar>
+            <w:vAlign w:val="center"/>
+          </w:tcPr>
+          <w:p>
+            <w:pPr>
+              <w:pStyle w:val="Normal"/>
+              <w:jc w:val="left"/>
+              <w:pBdr>
+                <w:bottom w:val="none" w:sz="0" w:space="0" w:color="000000"/>
+                <w:top w:val="none" w:sz="0" w:space="0" w:color="000000"/>
+                <w:left w:val="none" w:sz="0" w:space="0" w:color="000000"/>
+                <w:right w:val="none" w:sz="0" w:space="0" w:color="000000"/>
+              </w:pBdr>
+              <w:spacing w:after="100" w:before="100" w:line="240"/>
+              <w:ind w:left="100" w:right="100" w:firstLine="0" w:firstLineChars="0"/>
+            </w:pPr>
+            <w:r>
+              <w:rPr>
+                <w:rFonts w:ascii="Arial" w:hAnsi="Arial" w:eastAsia="Arial" w:cs="Arial"/>
+                <w:i w:val="false"/>
+                <w:b w:val="true"/>
+                <w:u w:val="none"/>
+                <w:sz w:val="22"/>
+                <w:szCs w:val="22"/>
+                <w:color w:val="000000"/>
+              </w:rPr>
+              <w:t xml:space="preserve">Vasopressor(s)</w:t>
+            </w:r>
+          </w:p>
+        </w:tc>
+        <w:tc>
+          <w:tcPr>
+            <w:tcBorders>
+              <w:bottom w:val="none" w:sz="0" w:space="0" w:color="000000"/>
+              <w:top w:val="none" w:sz="0" w:space="0" w:color="000000"/>
+              <w:left w:val="none" w:sz="0" w:space="0" w:color="000000"/>
+              <w:right w:val="none" w:sz="0" w:space="0" w:color="000000"/>
+            </w:tcBorders>
+            <w:shd w:val="clear" w:color="auto" w:fill="FFFFFF"/>
+            <w:tcMar>
+              <w:top w:w="0" w:type="dxa"/>
+              <w:bottom w:w="0" w:type="dxa"/>
+              <w:left w:w="0" w:type="dxa"/>
+              <w:right w:w="0" w:type="dxa"/>
+            </w:tcMar>
+            <w:vAlign w:val="center"/>
+          </w:tcPr>
+          <w:p>
+            <w:pPr>
+              <w:pStyle w:val="Normal"/>
+              <w:jc w:val="center"/>
+              <w:pBdr>
+                <w:bottom w:val="none" w:sz="0" w:space="0" w:color="000000"/>
+                <w:top w:val="none" w:sz="0" w:space="0" w:color="000000"/>
+                <w:left w:val="none" w:sz="0" w:space="0" w:color="000000"/>
+                <w:right w:val="none" w:sz="0" w:space="0" w:color="000000"/>
+              </w:pBdr>
+              <w:spacing w:after="100" w:before="100" w:line="240"/>
+              <w:ind w:left="100" w:right="100" w:firstLine="0" w:firstLineChars="0"/>
+            </w:pPr>
+            <w:r>
+              <w:rPr>
+                <w:rFonts w:ascii="Arial" w:hAnsi="Arial" w:eastAsia="Arial" w:cs="Arial"/>
+                <w:i w:val="false"/>
+                <w:b w:val="false"/>
+                <w:u w:val="none"/>
+                <w:sz w:val="22"/>
+                <w:szCs w:val="22"/>
+                <w:color w:val="000000"/>
+              </w:rPr>
+              <w:t xml:space="preserve"/>
+            </w:r>
+          </w:p>
+        </w:tc>
+        <w:tc>
+          <w:tcPr>
+            <w:tcBorders>
+              <w:bottom w:val="none" w:sz="0" w:space="0" w:color="000000"/>
+              <w:top w:val="none" w:sz="0" w:space="0" w:color="000000"/>
+              <w:left w:val="none" w:sz="0" w:space="0" w:color="000000"/>
+              <w:right w:val="none" w:sz="0" w:space="0" w:color="000000"/>
+            </w:tcBorders>
+            <w:shd w:val="clear" w:color="auto" w:fill="FFFFFF"/>
+            <w:tcMar>
+              <w:top w:w="0" w:type="dxa"/>
+              <w:bottom w:w="0" w:type="dxa"/>
+              <w:left w:w="0" w:type="dxa"/>
+              <w:right w:w="0" w:type="dxa"/>
+            </w:tcMar>
+            <w:vAlign w:val="center"/>
+          </w:tcPr>
+          <w:p>
+            <w:pPr>
+              <w:pStyle w:val="Normal"/>
+              <w:jc w:val="center"/>
+              <w:pBdr>
+                <w:bottom w:val="none" w:sz="0" w:space="0" w:color="000000"/>
+                <w:top w:val="none" w:sz="0" w:space="0" w:color="000000"/>
+                <w:left w:val="none" w:sz="0" w:space="0" w:color="000000"/>
+                <w:right w:val="none" w:sz="0" w:space="0" w:color="000000"/>
+              </w:pBdr>
+              <w:spacing w:after="100" w:before="100" w:line="240"/>
+              <w:ind w:left="100" w:right="100" w:firstLine="0" w:firstLineChars="0"/>
+            </w:pPr>
+            <w:r>
+              <w:rPr>
+                <w:rFonts w:ascii="Arial" w:hAnsi="Arial" w:eastAsia="Arial" w:cs="Arial"/>
+                <w:i w:val="false"/>
+                <w:b w:val="false"/>
+                <w:u w:val="none"/>
+                <w:sz w:val="22"/>
+                <w:szCs w:val="22"/>
+                <w:color w:val="000000"/>
+              </w:rPr>
+              <w:t xml:space="preserve"/>
+            </w:r>
+          </w:p>
+        </w:tc>
+        <w:tc>
+          <w:tcPr>
+            <w:tcBorders>
+              <w:bottom w:val="none" w:sz="0" w:space="0" w:color="000000"/>
+              <w:top w:val="none" w:sz="0" w:space="0" w:color="000000"/>
+              <w:left w:val="none" w:sz="0" w:space="0" w:color="000000"/>
+              <w:right w:val="none" w:sz="0" w:space="0" w:color="000000"/>
+            </w:tcBorders>
+            <w:shd w:val="clear" w:color="auto" w:fill="FFFFFF"/>
+            <w:tcMar>
+              <w:top w:w="0" w:type="dxa"/>
+              <w:bottom w:w="0" w:type="dxa"/>
+              <w:left w:w="0" w:type="dxa"/>
+              <w:right w:w="0" w:type="dxa"/>
+            </w:tcMar>
+            <w:vAlign w:val="center"/>
+          </w:tcPr>
+          <w:p>
+            <w:pPr>
+              <w:pStyle w:val="Normal"/>
+              <w:jc w:val="center"/>
+              <w:pBdr>
+                <w:bottom w:val="none" w:sz="0" w:space="0" w:color="000000"/>
+                <w:top w:val="none" w:sz="0" w:space="0" w:color="000000"/>
+                <w:left w:val="none" w:sz="0" w:space="0" w:color="000000"/>
+                <w:right w:val="none" w:sz="0" w:space="0" w:color="000000"/>
+              </w:pBdr>
+              <w:spacing w:after="100" w:before="100" w:line="240"/>
+              <w:ind w:left="100" w:right="100" w:firstLine="0" w:firstLineChars="0"/>
+            </w:pPr>
+            <w:r>
+              <w:rPr>
+                <w:rFonts w:ascii="Arial" w:hAnsi="Arial" w:eastAsia="Arial" w:cs="Arial"/>
+                <w:i w:val="false"/>
+                <w:b w:val="false"/>
+                <w:u w:val="none"/>
+                <w:sz w:val="22"/>
+                <w:szCs w:val="22"/>
+                <w:color w:val="000000"/>
+              </w:rPr>
+              <w:t xml:space="preserve"/>
+            </w:r>
+          </w:p>
+        </w:tc>
+      </w:tr>
+      <w:tr>
+        <w:trPr>
+          <w:trHeight w:val="617" w:hRule="auto"/>
+        </w:trPr>
+        body41
+        <w:tc>
+          <w:tcPr>
+            <w:tcBorders>
+              <w:bottom w:val="none" w:sz="0" w:space="0" w:color="000000"/>
+              <w:top w:val="none" w:sz="0" w:space="0" w:color="000000"/>
+              <w:left w:val="none" w:sz="0" w:space="0" w:color="000000"/>
+              <w:right w:val="none" w:sz="0" w:space="0" w:color="000000"/>
+            </w:tcBorders>
+            <w:shd w:val="clear" w:color="auto" w:fill="FFFFFF"/>
+            <w:tcMar>
+              <w:top w:w="0" w:type="dxa"/>
+              <w:bottom w:w="0" w:type="dxa"/>
+              <w:left w:w="0" w:type="dxa"/>
+              <w:right w:w="0" w:type="dxa"/>
+            </w:tcMar>
+            <w:vAlign w:val="center"/>
+          </w:tcPr>
+          <w:p>
+            <w:pPr>
+              <w:pStyle w:val="Normal"/>
+              <w:jc w:val="left"/>
+              <w:pBdr>
+                <w:bottom w:val="none" w:sz="0" w:space="0" w:color="000000"/>
+                <w:top w:val="none" w:sz="0" w:space="0" w:color="000000"/>
+                <w:left w:val="none" w:sz="0" w:space="0" w:color="000000"/>
+                <w:right w:val="none" w:sz="0" w:space="0" w:color="000000"/>
+              </w:pBdr>
+              <w:spacing w:after="100" w:before="100" w:line="240"/>
+              <w:ind w:left="100" w:right="100" w:firstLine="0" w:firstLineChars="0"/>
+            </w:pPr>
+            <w:r>
+              <w:rPr>
+                <w:rFonts w:ascii="Arial" w:hAnsi="Arial" w:eastAsia="Arial" w:cs="Arial"/>
+                <w:i w:val="false"/>
+                <w:b w:val="false"/>
+                <w:u w:val="none"/>
+                <w:sz w:val="22"/>
+                <w:szCs w:val="22"/>
+                <w:color w:val="000000"/>
+              </w:rPr>
+              <w:t xml:space="preserve">  Received</w:t>
+            </w:r>
+          </w:p>
+        </w:tc>
+        <w:tc>
+          <w:tcPr>
+            <w:tcBorders>
+              <w:bottom w:val="none" w:sz="0" w:space="0" w:color="000000"/>
+              <w:top w:val="none" w:sz="0" w:space="0" w:color="000000"/>
+              <w:left w:val="none" w:sz="0" w:space="0" w:color="000000"/>
+              <w:right w:val="none" w:sz="0" w:space="0" w:color="000000"/>
+            </w:tcBorders>
+            <w:shd w:val="clear" w:color="auto" w:fill="FFFFFF"/>
+            <w:tcMar>
+              <w:top w:w="0" w:type="dxa"/>
+              <w:bottom w:w="0" w:type="dxa"/>
+              <w:left w:w="0" w:type="dxa"/>
+              <w:right w:w="0" w:type="dxa"/>
+            </w:tcMar>
+            <w:vAlign w:val="center"/>
+          </w:tcPr>
+          <w:p>
+            <w:pPr>
+              <w:pStyle w:val="Normal"/>
+              <w:jc w:val="center"/>
+              <w:pBdr>
+                <w:bottom w:val="none" w:sz="0" w:space="0" w:color="000000"/>
+                <w:top w:val="none" w:sz="0" w:space="0" w:color="000000"/>
+                <w:left w:val="none" w:sz="0" w:space="0" w:color="000000"/>
+                <w:right w:val="none" w:sz="0" w:space="0" w:color="000000"/>
+              </w:pBdr>
+              <w:spacing w:after="100" w:before="100" w:line="240"/>
+              <w:ind w:left="100" w:right="100" w:firstLine="0" w:firstLineChars="0"/>
+            </w:pPr>
+            <w:r>
+              <w:rPr>
+                <w:rFonts w:ascii="Arial" w:hAnsi="Arial" w:eastAsia="Arial" w:cs="Arial"/>
+                <w:i w:val="false"/>
+                <w:b w:val="false"/>
+                <w:u w:val="none"/>
+                <w:sz w:val="22"/>
+                <w:szCs w:val="22"/>
+                <w:color w:val="000000"/>
+              </w:rPr>
+              <w:t xml:space="preserve">7,788 (60.8%)</w:t>
+            </w:r>
+          </w:p>
+        </w:tc>
+        <w:tc>
+          <w:tcPr>
+            <w:tcBorders>
+              <w:bottom w:val="none" w:sz="0" w:space="0" w:color="000000"/>
+              <w:top w:val="none" w:sz="0" w:space="0" w:color="000000"/>
+              <w:left w:val="none" w:sz="0" w:space="0" w:color="000000"/>
+              <w:right w:val="none" w:sz="0" w:space="0" w:color="000000"/>
+            </w:tcBorders>
+            <w:shd w:val="clear" w:color="auto" w:fill="FFFFFF"/>
+            <w:tcMar>
+              <w:top w:w="0" w:type="dxa"/>
+              <w:bottom w:w="0" w:type="dxa"/>
+              <w:left w:w="0" w:type="dxa"/>
+              <w:right w:w="0" w:type="dxa"/>
+            </w:tcMar>
+            <w:vAlign w:val="center"/>
+          </w:tcPr>
+          <w:p>
+            <w:pPr>
+              <w:pStyle w:val="Normal"/>
+              <w:jc w:val="center"/>
+              <w:pBdr>
+                <w:bottom w:val="none" w:sz="0" w:space="0" w:color="000000"/>
+                <w:top w:val="none" w:sz="0" w:space="0" w:color="000000"/>
+                <w:left w:val="none" w:sz="0" w:space="0" w:color="000000"/>
+                <w:right w:val="none" w:sz="0" w:space="0" w:color="000000"/>
+              </w:pBdr>
+              <w:spacing w:after="100" w:before="100" w:line="240"/>
+              <w:ind w:left="100" w:right="100" w:firstLine="0" w:firstLineChars="0"/>
+            </w:pPr>
+            <w:r>
+              <w:rPr>
+                <w:rFonts w:ascii="Arial" w:hAnsi="Arial" w:eastAsia="Arial" w:cs="Arial"/>
+                <w:i w:val="false"/>
+                <w:b w:val="false"/>
+                <w:u w:val="none"/>
+                <w:sz w:val="22"/>
+                <w:szCs w:val="22"/>
+                <w:color w:val="000000"/>
+              </w:rPr>
+              <w:t xml:space="preserve">1,455 (51.9%)</w:t>
+            </w:r>
+          </w:p>
+        </w:tc>
+        <w:tc>
+          <w:tcPr>
+            <w:tcBorders>
+              <w:bottom w:val="none" w:sz="0" w:space="0" w:color="000000"/>
+              <w:top w:val="none" w:sz="0" w:space="0" w:color="000000"/>
+              <w:left w:val="none" w:sz="0" w:space="0" w:color="000000"/>
+              <w:right w:val="none" w:sz="0" w:space="0" w:color="000000"/>
+            </w:tcBorders>
+            <w:shd w:val="clear" w:color="auto" w:fill="FFFFFF"/>
+            <w:tcMar>
+              <w:top w:w="0" w:type="dxa"/>
+              <w:bottom w:w="0" w:type="dxa"/>
+              <w:left w:w="0" w:type="dxa"/>
+              <w:right w:w="0" w:type="dxa"/>
+            </w:tcMar>
+            <w:vAlign w:val="center"/>
+          </w:tcPr>
+          <w:p>
+            <w:pPr>
+              <w:pStyle w:val="Normal"/>
+              <w:jc w:val="center"/>
+              <w:pBdr>
+                <w:bottom w:val="none" w:sz="0" w:space="0" w:color="000000"/>
+                <w:top w:val="none" w:sz="0" w:space="0" w:color="000000"/>
+                <w:left w:val="none" w:sz="0" w:space="0" w:color="000000"/>
+                <w:right w:val="none" w:sz="0" w:space="0" w:color="000000"/>
+              </w:pBdr>
+              <w:spacing w:after="100" w:before="100" w:line="240"/>
+              <w:ind w:left="100" w:right="100" w:firstLine="0" w:firstLineChars="0"/>
+            </w:pPr>
+            <w:r>
+              <w:rPr>
+                <w:rFonts w:ascii="Arial" w:hAnsi="Arial" w:eastAsia="Arial" w:cs="Arial"/>
+                <w:i w:val="false"/>
+                <w:b w:val="false"/>
+                <w:u w:val="none"/>
+                <w:sz w:val="22"/>
+                <w:szCs w:val="22"/>
+                <w:color w:val="000000"/>
+              </w:rPr>
+              <w:t xml:space="preserve">9,243 (59.2%)</w:t>
+            </w:r>
+          </w:p>
+        </w:tc>
+      </w:tr>
+      <w:tr>
+        <w:trPr>
+          <w:trHeight w:val="617" w:hRule="auto"/>
+        </w:trPr>
+        body42
+        <w:tc>
+          <w:tcPr>
+            <w:tcBorders>
+              <w:bottom w:val="none" w:sz="0" w:space="0" w:color="000000"/>
+              <w:top w:val="none" w:sz="0" w:space="0" w:color="000000"/>
+              <w:left w:val="none" w:sz="0" w:space="0" w:color="000000"/>
+              <w:right w:val="none" w:sz="0" w:space="0" w:color="000000"/>
+            </w:tcBorders>
+            <w:shd w:val="clear" w:color="auto" w:fill="FFFFFF"/>
+            <w:tcMar>
+              <w:top w:w="0" w:type="dxa"/>
+              <w:bottom w:w="0" w:type="dxa"/>
+              <w:left w:w="0" w:type="dxa"/>
+              <w:right w:w="0" w:type="dxa"/>
+            </w:tcMar>
+            <w:vAlign w:val="center"/>
+          </w:tcPr>
+          <w:p>
+            <w:pPr>
+              <w:pStyle w:val="Normal"/>
+              <w:jc w:val="left"/>
+              <w:pBdr>
+                <w:bottom w:val="none" w:sz="0" w:space="0" w:color="000000"/>
+                <w:top w:val="none" w:sz="0" w:space="0" w:color="000000"/>
+                <w:left w:val="none" w:sz="0" w:space="0" w:color="000000"/>
+                <w:right w:val="none" w:sz="0" w:space="0" w:color="000000"/>
+              </w:pBdr>
+              <w:spacing w:after="100" w:before="100" w:line="240"/>
+              <w:ind w:left="100" w:right="100" w:firstLine="0" w:firstLineChars="0"/>
+            </w:pPr>
+            <w:r>
+              <w:rPr>
+                <w:rFonts w:ascii="Arial" w:hAnsi="Arial" w:eastAsia="Arial" w:cs="Arial"/>
+                <w:i w:val="false"/>
+                <w:b w:val="false"/>
+                <w:u w:val="none"/>
+                <w:sz w:val="22"/>
+                <w:szCs w:val="22"/>
+                <w:color w:val="000000"/>
+              </w:rPr>
+              <w:t xml:space="preserve">  Not received</w:t>
+            </w:r>
+          </w:p>
+        </w:tc>
+        <w:tc>
+          <w:tcPr>
+            <w:tcBorders>
+              <w:bottom w:val="none" w:sz="0" w:space="0" w:color="000000"/>
+              <w:top w:val="none" w:sz="0" w:space="0" w:color="000000"/>
+              <w:left w:val="none" w:sz="0" w:space="0" w:color="000000"/>
+              <w:right w:val="none" w:sz="0" w:space="0" w:color="000000"/>
+            </w:tcBorders>
+            <w:shd w:val="clear" w:color="auto" w:fill="FFFFFF"/>
+            <w:tcMar>
+              <w:top w:w="0" w:type="dxa"/>
+              <w:bottom w:w="0" w:type="dxa"/>
+              <w:left w:w="0" w:type="dxa"/>
+              <w:right w:w="0" w:type="dxa"/>
+            </w:tcMar>
+            <w:vAlign w:val="center"/>
+          </w:tcPr>
+          <w:p>
+            <w:pPr>
+              <w:pStyle w:val="Normal"/>
+              <w:jc w:val="center"/>
+              <w:pBdr>
+                <w:bottom w:val="none" w:sz="0" w:space="0" w:color="000000"/>
+                <w:top w:val="none" w:sz="0" w:space="0" w:color="000000"/>
+                <w:left w:val="none" w:sz="0" w:space="0" w:color="000000"/>
+                <w:right w:val="none" w:sz="0" w:space="0" w:color="000000"/>
+              </w:pBdr>
+              <w:spacing w:after="100" w:before="100" w:line="240"/>
+              <w:ind w:left="100" w:right="100" w:firstLine="0" w:firstLineChars="0"/>
+            </w:pPr>
+            <w:r>
+              <w:rPr>
+                <w:rFonts w:ascii="Arial" w:hAnsi="Arial" w:eastAsia="Arial" w:cs="Arial"/>
+                <w:i w:val="false"/>
+                <w:b w:val="false"/>
+                <w:u w:val="none"/>
+                <w:sz w:val="22"/>
+                <w:szCs w:val="22"/>
+                <w:color w:val="000000"/>
+              </w:rPr>
+              <w:t xml:space="preserve">5,012 (39.2%)</w:t>
+            </w:r>
+          </w:p>
+        </w:tc>
+        <w:tc>
+          <w:tcPr>
+            <w:tcBorders>
+              <w:bottom w:val="none" w:sz="0" w:space="0" w:color="000000"/>
+              <w:top w:val="none" w:sz="0" w:space="0" w:color="000000"/>
+              <w:left w:val="none" w:sz="0" w:space="0" w:color="000000"/>
+              <w:right w:val="none" w:sz="0" w:space="0" w:color="000000"/>
+            </w:tcBorders>
+            <w:shd w:val="clear" w:color="auto" w:fill="FFFFFF"/>
+            <w:tcMar>
+              <w:top w:w="0" w:type="dxa"/>
+              <w:bottom w:w="0" w:type="dxa"/>
+              <w:left w:w="0" w:type="dxa"/>
+              <w:right w:w="0" w:type="dxa"/>
+            </w:tcMar>
+            <w:vAlign w:val="center"/>
+          </w:tcPr>
+          <w:p>
+            <w:pPr>
+              <w:pStyle w:val="Normal"/>
+              <w:jc w:val="center"/>
+              <w:pBdr>
+                <w:bottom w:val="none" w:sz="0" w:space="0" w:color="000000"/>
+                <w:top w:val="none" w:sz="0" w:space="0" w:color="000000"/>
+                <w:left w:val="none" w:sz="0" w:space="0" w:color="000000"/>
+                <w:right w:val="none" w:sz="0" w:space="0" w:color="000000"/>
+              </w:pBdr>
+              <w:spacing w:after="100" w:before="100" w:line="240"/>
+              <w:ind w:left="100" w:right="100" w:firstLine="0" w:firstLineChars="0"/>
+            </w:pPr>
+            <w:r>
+              <w:rPr>
+                <w:rFonts w:ascii="Arial" w:hAnsi="Arial" w:eastAsia="Arial" w:cs="Arial"/>
+                <w:i w:val="false"/>
+                <w:b w:val="false"/>
+                <w:u w:val="none"/>
+                <w:sz w:val="22"/>
+                <w:szCs w:val="22"/>
+                <w:color w:val="000000"/>
+              </w:rPr>
+              <w:t xml:space="preserve">1,346 (48.1%)</w:t>
+            </w:r>
+          </w:p>
+        </w:tc>
+        <w:tc>
+          <w:tcPr>
+            <w:tcBorders>
+              <w:bottom w:val="none" w:sz="0" w:space="0" w:color="000000"/>
+              <w:top w:val="none" w:sz="0" w:space="0" w:color="000000"/>
+              <w:left w:val="none" w:sz="0" w:space="0" w:color="000000"/>
+              <w:right w:val="none" w:sz="0" w:space="0" w:color="000000"/>
+            </w:tcBorders>
+            <w:shd w:val="clear" w:color="auto" w:fill="FFFFFF"/>
+            <w:tcMar>
+              <w:top w:w="0" w:type="dxa"/>
+              <w:bottom w:w="0" w:type="dxa"/>
+              <w:left w:w="0" w:type="dxa"/>
+              <w:right w:w="0" w:type="dxa"/>
+            </w:tcMar>
+            <w:vAlign w:val="center"/>
+          </w:tcPr>
+          <w:p>
+            <w:pPr>
+              <w:pStyle w:val="Normal"/>
+              <w:jc w:val="center"/>
+              <w:pBdr>
+                <w:bottom w:val="none" w:sz="0" w:space="0" w:color="000000"/>
+                <w:top w:val="none" w:sz="0" w:space="0" w:color="000000"/>
+                <w:left w:val="none" w:sz="0" w:space="0" w:color="000000"/>
+                <w:right w:val="none" w:sz="0" w:space="0" w:color="000000"/>
+              </w:pBdr>
+              <w:spacing w:after="100" w:before="100" w:line="240"/>
+              <w:ind w:left="100" w:right="100" w:firstLine="0" w:firstLineChars="0"/>
+            </w:pPr>
+            <w:r>
+              <w:rPr>
+                <w:rFonts w:ascii="Arial" w:hAnsi="Arial" w:eastAsia="Arial" w:cs="Arial"/>
+                <w:i w:val="false"/>
+                <w:b w:val="false"/>
+                <w:u w:val="none"/>
+                <w:sz w:val="22"/>
+                <w:szCs w:val="22"/>
+                <w:color w:val="000000"/>
+              </w:rPr>
+              <w:t xml:space="preserve">6,358 (40.8%)</w:t>
+            </w:r>
+          </w:p>
+        </w:tc>
+      </w:tr>
+      <w:tr>
+        <w:trPr>
+          <w:trHeight w:val="617" w:hRule="auto"/>
+        </w:trPr>
+        body43
+        <w:tc>
+          <w:tcPr>
+            <w:tcBorders>
+              <w:bottom w:val="none" w:sz="0" w:space="0" w:color="000000"/>
+              <w:top w:val="none" w:sz="0" w:space="0" w:color="000000"/>
+              <w:left w:val="none" w:sz="0" w:space="0" w:color="000000"/>
+              <w:right w:val="none" w:sz="0" w:space="0" w:color="000000"/>
+            </w:tcBorders>
+            <w:shd w:val="clear" w:color="auto" w:fill="FFFFFF"/>
+            <w:tcMar>
+              <w:top w:w="0" w:type="dxa"/>
+              <w:bottom w:w="0" w:type="dxa"/>
+              <w:left w:w="0" w:type="dxa"/>
+              <w:right w:w="0" w:type="dxa"/>
+            </w:tcMar>
+            <w:vAlign w:val="center"/>
+          </w:tcPr>
+          <w:p>
+            <w:pPr>
+              <w:pStyle w:val="Normal"/>
+              <w:jc w:val="left"/>
+              <w:pBdr>
+                <w:bottom w:val="none" w:sz="0" w:space="0" w:color="000000"/>
+                <w:top w:val="none" w:sz="0" w:space="0" w:color="000000"/>
+                <w:left w:val="none" w:sz="0" w:space="0" w:color="000000"/>
+                <w:right w:val="none" w:sz="0" w:space="0" w:color="000000"/>
+              </w:pBdr>
+              <w:spacing w:after="100" w:before="100" w:line="240"/>
+              <w:ind w:left="100" w:right="100" w:firstLine="0" w:firstLineChars="0"/>
+            </w:pPr>
+            <w:r>
+              <w:rPr>
+                <w:rFonts w:ascii="Arial" w:hAnsi="Arial" w:eastAsia="Arial" w:cs="Arial"/>
+                <w:i w:val="false"/>
+                <w:b w:val="true"/>
+                <w:u w:val="none"/>
+                <w:sz w:val="22"/>
+                <w:szCs w:val="22"/>
+                <w:color w:val="000000"/>
+              </w:rPr>
+              <w:t xml:space="preserve">Blood Transfusion (first 2 days)</w:t>
+            </w:r>
+          </w:p>
+        </w:tc>
+        <w:tc>
+          <w:tcPr>
+            <w:tcBorders>
+              <w:bottom w:val="none" w:sz="0" w:space="0" w:color="000000"/>
+              <w:top w:val="none" w:sz="0" w:space="0" w:color="000000"/>
+              <w:left w:val="none" w:sz="0" w:space="0" w:color="000000"/>
+              <w:right w:val="none" w:sz="0" w:space="0" w:color="000000"/>
+            </w:tcBorders>
+            <w:shd w:val="clear" w:color="auto" w:fill="FFFFFF"/>
+            <w:tcMar>
+              <w:top w:w="0" w:type="dxa"/>
+              <w:bottom w:w="0" w:type="dxa"/>
+              <w:left w:w="0" w:type="dxa"/>
+              <w:right w:w="0" w:type="dxa"/>
+            </w:tcMar>
+            <w:vAlign w:val="center"/>
+          </w:tcPr>
+          <w:p>
+            <w:pPr>
+              <w:pStyle w:val="Normal"/>
+              <w:jc w:val="center"/>
+              <w:pBdr>
+                <w:bottom w:val="none" w:sz="0" w:space="0" w:color="000000"/>
+                <w:top w:val="none" w:sz="0" w:space="0" w:color="000000"/>
+                <w:left w:val="none" w:sz="0" w:space="0" w:color="000000"/>
+                <w:right w:val="none" w:sz="0" w:space="0" w:color="000000"/>
+              </w:pBdr>
+              <w:spacing w:after="100" w:before="100" w:line="240"/>
+              <w:ind w:left="100" w:right="100" w:firstLine="0" w:firstLineChars="0"/>
+            </w:pPr>
+            <w:r>
+              <w:rPr>
+                <w:rFonts w:ascii="Arial" w:hAnsi="Arial" w:eastAsia="Arial" w:cs="Arial"/>
+                <w:i w:val="false"/>
+                <w:b w:val="false"/>
+                <w:u w:val="none"/>
+                <w:sz w:val="22"/>
+                <w:szCs w:val="22"/>
+                <w:color w:val="000000"/>
+              </w:rPr>
+              <w:t xml:space="preserve"/>
+            </w:r>
+          </w:p>
+        </w:tc>
+        <w:tc>
+          <w:tcPr>
+            <w:tcBorders>
+              <w:bottom w:val="none" w:sz="0" w:space="0" w:color="000000"/>
+              <w:top w:val="none" w:sz="0" w:space="0" w:color="000000"/>
+              <w:left w:val="none" w:sz="0" w:space="0" w:color="000000"/>
+              <w:right w:val="none" w:sz="0" w:space="0" w:color="000000"/>
+            </w:tcBorders>
+            <w:shd w:val="clear" w:color="auto" w:fill="FFFFFF"/>
+            <w:tcMar>
+              <w:top w:w="0" w:type="dxa"/>
+              <w:bottom w:w="0" w:type="dxa"/>
+              <w:left w:w="0" w:type="dxa"/>
+              <w:right w:w="0" w:type="dxa"/>
+            </w:tcMar>
+            <w:vAlign w:val="center"/>
+          </w:tcPr>
+          <w:p>
+            <w:pPr>
+              <w:pStyle w:val="Normal"/>
+              <w:jc w:val="center"/>
+              <w:pBdr>
+                <w:bottom w:val="none" w:sz="0" w:space="0" w:color="000000"/>
+                <w:top w:val="none" w:sz="0" w:space="0" w:color="000000"/>
+                <w:left w:val="none" w:sz="0" w:space="0" w:color="000000"/>
+                <w:right w:val="none" w:sz="0" w:space="0" w:color="000000"/>
+              </w:pBdr>
+              <w:spacing w:after="100" w:before="100" w:line="240"/>
+              <w:ind w:left="100" w:right="100" w:firstLine="0" w:firstLineChars="0"/>
+            </w:pPr>
+            <w:r>
+              <w:rPr>
+                <w:rFonts w:ascii="Arial" w:hAnsi="Arial" w:eastAsia="Arial" w:cs="Arial"/>
+                <w:i w:val="false"/>
+                <w:b w:val="false"/>
+                <w:u w:val="none"/>
+                <w:sz w:val="22"/>
+                <w:szCs w:val="22"/>
+                <w:color w:val="000000"/>
+              </w:rPr>
+              <w:t xml:space="preserve"/>
+            </w:r>
+          </w:p>
+        </w:tc>
+        <w:tc>
+          <w:tcPr>
+            <w:tcBorders>
+              <w:bottom w:val="none" w:sz="0" w:space="0" w:color="000000"/>
+              <w:top w:val="none" w:sz="0" w:space="0" w:color="000000"/>
+              <w:left w:val="none" w:sz="0" w:space="0" w:color="000000"/>
+              <w:right w:val="none" w:sz="0" w:space="0" w:color="000000"/>
+            </w:tcBorders>
+            <w:shd w:val="clear" w:color="auto" w:fill="FFFFFF"/>
+            <w:tcMar>
+              <w:top w:w="0" w:type="dxa"/>
+              <w:bottom w:w="0" w:type="dxa"/>
+              <w:left w:w="0" w:type="dxa"/>
+              <w:right w:w="0" w:type="dxa"/>
+            </w:tcMar>
+            <w:vAlign w:val="center"/>
+          </w:tcPr>
+          <w:p>
+            <w:pPr>
+              <w:pStyle w:val="Normal"/>
+              <w:jc w:val="center"/>
+              <w:pBdr>
+                <w:bottom w:val="none" w:sz="0" w:space="0" w:color="000000"/>
+                <w:top w:val="none" w:sz="0" w:space="0" w:color="000000"/>
+                <w:left w:val="none" w:sz="0" w:space="0" w:color="000000"/>
+                <w:right w:val="none" w:sz="0" w:space="0" w:color="000000"/>
+              </w:pBdr>
+              <w:spacing w:after="100" w:before="100" w:line="240"/>
+              <w:ind w:left="100" w:right="100" w:firstLine="0" w:firstLineChars="0"/>
+            </w:pPr>
+            <w:r>
+              <w:rPr>
+                <w:rFonts w:ascii="Arial" w:hAnsi="Arial" w:eastAsia="Arial" w:cs="Arial"/>
+                <w:i w:val="false"/>
+                <w:b w:val="false"/>
+                <w:u w:val="none"/>
+                <w:sz w:val="22"/>
+                <w:szCs w:val="22"/>
+                <w:color w:val="000000"/>
+              </w:rPr>
+              <w:t xml:space="preserve"/>
+            </w:r>
+          </w:p>
+        </w:tc>
+      </w:tr>
+      <w:tr>
+        <w:trPr>
+          <w:trHeight w:val="617" w:hRule="auto"/>
+        </w:trPr>
+        body44
+        <w:tc>
+          <w:tcPr>
+            <w:tcBorders>
+              <w:bottom w:val="none" w:sz="0" w:space="0" w:color="000000"/>
+              <w:top w:val="none" w:sz="0" w:space="0" w:color="000000"/>
+              <w:left w:val="none" w:sz="0" w:space="0" w:color="000000"/>
+              <w:right w:val="none" w:sz="0" w:space="0" w:color="000000"/>
+            </w:tcBorders>
+            <w:shd w:val="clear" w:color="auto" w:fill="FFFFFF"/>
+            <w:tcMar>
+              <w:top w:w="0" w:type="dxa"/>
+              <w:bottom w:w="0" w:type="dxa"/>
+              <w:left w:w="0" w:type="dxa"/>
+              <w:right w:w="0" w:type="dxa"/>
+            </w:tcMar>
+            <w:vAlign w:val="center"/>
+          </w:tcPr>
+          <w:p>
+            <w:pPr>
+              <w:pStyle w:val="Normal"/>
+              <w:jc w:val="left"/>
+              <w:pBdr>
+                <w:bottom w:val="none" w:sz="0" w:space="0" w:color="000000"/>
+                <w:top w:val="none" w:sz="0" w:space="0" w:color="000000"/>
+                <w:left w:val="none" w:sz="0" w:space="0" w:color="000000"/>
+                <w:right w:val="none" w:sz="0" w:space="0" w:color="000000"/>
+              </w:pBdr>
+              <w:spacing w:after="100" w:before="100" w:line="240"/>
+              <w:ind w:left="100" w:right="100" w:firstLine="0" w:firstLineChars="0"/>
+            </w:pPr>
+            <w:r>
+              <w:rPr>
+                <w:rFonts w:ascii="Arial" w:hAnsi="Arial" w:eastAsia="Arial" w:cs="Arial"/>
+                <w:i w:val="false"/>
+                <w:b w:val="false"/>
+                <w:u w:val="none"/>
+                <w:sz w:val="22"/>
+                <w:szCs w:val="22"/>
+                <w:color w:val="000000"/>
+              </w:rPr>
+              <w:t xml:space="preserve">  Received</w:t>
+            </w:r>
+          </w:p>
+        </w:tc>
+        <w:tc>
+          <w:tcPr>
+            <w:tcBorders>
+              <w:bottom w:val="none" w:sz="0" w:space="0" w:color="000000"/>
+              <w:top w:val="none" w:sz="0" w:space="0" w:color="000000"/>
+              <w:left w:val="none" w:sz="0" w:space="0" w:color="000000"/>
+              <w:right w:val="none" w:sz="0" w:space="0" w:color="000000"/>
+            </w:tcBorders>
+            <w:shd w:val="clear" w:color="auto" w:fill="FFFFFF"/>
+            <w:tcMar>
+              <w:top w:w="0" w:type="dxa"/>
+              <w:bottom w:w="0" w:type="dxa"/>
+              <w:left w:w="0" w:type="dxa"/>
+              <w:right w:w="0" w:type="dxa"/>
+            </w:tcMar>
+            <w:vAlign w:val="center"/>
+          </w:tcPr>
+          <w:p>
+            <w:pPr>
+              <w:pStyle w:val="Normal"/>
+              <w:jc w:val="center"/>
+              <w:pBdr>
+                <w:bottom w:val="none" w:sz="0" w:space="0" w:color="000000"/>
+                <w:top w:val="none" w:sz="0" w:space="0" w:color="000000"/>
+                <w:left w:val="none" w:sz="0" w:space="0" w:color="000000"/>
+                <w:right w:val="none" w:sz="0" w:space="0" w:color="000000"/>
+              </w:pBdr>
+              <w:spacing w:after="100" w:before="100" w:line="240"/>
+              <w:ind w:left="100" w:right="100" w:firstLine="0" w:firstLineChars="0"/>
+            </w:pPr>
+            <w:r>
+              <w:rPr>
+                <w:rFonts w:ascii="Arial" w:hAnsi="Arial" w:eastAsia="Arial" w:cs="Arial"/>
+                <w:i w:val="false"/>
+                <w:b w:val="false"/>
+                <w:u w:val="none"/>
+                <w:sz w:val="22"/>
+                <w:szCs w:val="22"/>
+                <w:color w:val="000000"/>
+              </w:rPr>
+              <w:t xml:space="preserve">1,621 (12.7%)</w:t>
+            </w:r>
+          </w:p>
+        </w:tc>
+        <w:tc>
+          <w:tcPr>
+            <w:tcBorders>
+              <w:bottom w:val="none" w:sz="0" w:space="0" w:color="000000"/>
+              <w:top w:val="none" w:sz="0" w:space="0" w:color="000000"/>
+              <w:left w:val="none" w:sz="0" w:space="0" w:color="000000"/>
+              <w:right w:val="none" w:sz="0" w:space="0" w:color="000000"/>
+            </w:tcBorders>
+            <w:shd w:val="clear" w:color="auto" w:fill="FFFFFF"/>
+            <w:tcMar>
+              <w:top w:w="0" w:type="dxa"/>
+              <w:bottom w:w="0" w:type="dxa"/>
+              <w:left w:w="0" w:type="dxa"/>
+              <w:right w:w="0" w:type="dxa"/>
+            </w:tcMar>
+            <w:vAlign w:val="center"/>
+          </w:tcPr>
+          <w:p>
+            <w:pPr>
+              <w:pStyle w:val="Normal"/>
+              <w:jc w:val="center"/>
+              <w:pBdr>
+                <w:bottom w:val="none" w:sz="0" w:space="0" w:color="000000"/>
+                <w:top w:val="none" w:sz="0" w:space="0" w:color="000000"/>
+                <w:left w:val="none" w:sz="0" w:space="0" w:color="000000"/>
+                <w:right w:val="none" w:sz="0" w:space="0" w:color="000000"/>
+              </w:pBdr>
+              <w:spacing w:after="100" w:before="100" w:line="240"/>
+              <w:ind w:left="100" w:right="100" w:firstLine="0" w:firstLineChars="0"/>
+            </w:pPr>
+            <w:r>
+              <w:rPr>
+                <w:rFonts w:ascii="Arial" w:hAnsi="Arial" w:eastAsia="Arial" w:cs="Arial"/>
+                <w:i w:val="false"/>
+                <w:b w:val="false"/>
+                <w:u w:val="none"/>
+                <w:sz w:val="22"/>
+                <w:szCs w:val="22"/>
+                <w:color w:val="000000"/>
+              </w:rPr>
+              <w:t xml:space="preserve">319 (11.4%)</w:t>
+            </w:r>
+          </w:p>
+        </w:tc>
+        <w:tc>
+          <w:tcPr>
+            <w:tcBorders>
+              <w:bottom w:val="none" w:sz="0" w:space="0" w:color="000000"/>
+              <w:top w:val="none" w:sz="0" w:space="0" w:color="000000"/>
+              <w:left w:val="none" w:sz="0" w:space="0" w:color="000000"/>
+              <w:right w:val="none" w:sz="0" w:space="0" w:color="000000"/>
+            </w:tcBorders>
+            <w:shd w:val="clear" w:color="auto" w:fill="FFFFFF"/>
+            <w:tcMar>
+              <w:top w:w="0" w:type="dxa"/>
+              <w:bottom w:w="0" w:type="dxa"/>
+              <w:left w:w="0" w:type="dxa"/>
+              <w:right w:w="0" w:type="dxa"/>
+            </w:tcMar>
+            <w:vAlign w:val="center"/>
+          </w:tcPr>
+          <w:p>
+            <w:pPr>
+              <w:pStyle w:val="Normal"/>
+              <w:jc w:val="center"/>
+              <w:pBdr>
+                <w:bottom w:val="none" w:sz="0" w:space="0" w:color="000000"/>
+                <w:top w:val="none" w:sz="0" w:space="0" w:color="000000"/>
+                <w:left w:val="none" w:sz="0" w:space="0" w:color="000000"/>
+                <w:right w:val="none" w:sz="0" w:space="0" w:color="000000"/>
+              </w:pBdr>
+              <w:spacing w:after="100" w:before="100" w:line="240"/>
+              <w:ind w:left="100" w:right="100" w:firstLine="0" w:firstLineChars="0"/>
+            </w:pPr>
+            <w:r>
+              <w:rPr>
+                <w:rFonts w:ascii="Arial" w:hAnsi="Arial" w:eastAsia="Arial" w:cs="Arial"/>
+                <w:i w:val="false"/>
+                <w:b w:val="false"/>
+                <w:u w:val="none"/>
+                <w:sz w:val="22"/>
+                <w:szCs w:val="22"/>
+                <w:color w:val="000000"/>
+              </w:rPr>
+              <w:t xml:space="preserve">1,940 (12.4%)</w:t>
+            </w:r>
+          </w:p>
+        </w:tc>
+      </w:tr>
+      <w:tr>
+        <w:trPr>
+          <w:trHeight w:val="617" w:hRule="auto"/>
+        </w:trPr>
+        body45
+        <w:tc>
+          <w:tcPr>
+            <w:tcBorders>
+              <w:bottom w:val="none" w:sz="0" w:space="0" w:color="000000"/>
+              <w:top w:val="none" w:sz="0" w:space="0" w:color="000000"/>
+              <w:left w:val="none" w:sz="0" w:space="0" w:color="000000"/>
+              <w:right w:val="none" w:sz="0" w:space="0" w:color="000000"/>
+            </w:tcBorders>
+            <w:shd w:val="clear" w:color="auto" w:fill="FFFFFF"/>
+            <w:tcMar>
+              <w:top w:w="0" w:type="dxa"/>
+              <w:bottom w:w="0" w:type="dxa"/>
+              <w:left w:w="0" w:type="dxa"/>
+              <w:right w:w="0" w:type="dxa"/>
+            </w:tcMar>
+            <w:vAlign w:val="center"/>
+          </w:tcPr>
+          <w:p>
+            <w:pPr>
+              <w:pStyle w:val="Normal"/>
+              <w:jc w:val="left"/>
+              <w:pBdr>
+                <w:bottom w:val="none" w:sz="0" w:space="0" w:color="000000"/>
+                <w:top w:val="none" w:sz="0" w:space="0" w:color="000000"/>
+                <w:left w:val="none" w:sz="0" w:space="0" w:color="000000"/>
+                <w:right w:val="none" w:sz="0" w:space="0" w:color="000000"/>
+              </w:pBdr>
+              <w:spacing w:after="100" w:before="100" w:line="240"/>
+              <w:ind w:left="100" w:right="100" w:firstLine="0" w:firstLineChars="0"/>
+            </w:pPr>
+            <w:r>
+              <w:rPr>
+                <w:rFonts w:ascii="Arial" w:hAnsi="Arial" w:eastAsia="Arial" w:cs="Arial"/>
+                <w:i w:val="false"/>
+                <w:b w:val="false"/>
+                <w:u w:val="none"/>
+                <w:sz w:val="22"/>
+                <w:szCs w:val="22"/>
+                <w:color w:val="000000"/>
+              </w:rPr>
+              <w:t xml:space="preserve">  Not received</w:t>
+            </w:r>
+          </w:p>
+        </w:tc>
+        <w:tc>
+          <w:tcPr>
+            <w:tcBorders>
+              <w:bottom w:val="none" w:sz="0" w:space="0" w:color="000000"/>
+              <w:top w:val="none" w:sz="0" w:space="0" w:color="000000"/>
+              <w:left w:val="none" w:sz="0" w:space="0" w:color="000000"/>
+              <w:right w:val="none" w:sz="0" w:space="0" w:color="000000"/>
+            </w:tcBorders>
+            <w:shd w:val="clear" w:color="auto" w:fill="FFFFFF"/>
+            <w:tcMar>
+              <w:top w:w="0" w:type="dxa"/>
+              <w:bottom w:w="0" w:type="dxa"/>
+              <w:left w:w="0" w:type="dxa"/>
+              <w:right w:w="0" w:type="dxa"/>
+            </w:tcMar>
+            <w:vAlign w:val="center"/>
+          </w:tcPr>
+          <w:p>
+            <w:pPr>
+              <w:pStyle w:val="Normal"/>
+              <w:jc w:val="center"/>
+              <w:pBdr>
+                <w:bottom w:val="none" w:sz="0" w:space="0" w:color="000000"/>
+                <w:top w:val="none" w:sz="0" w:space="0" w:color="000000"/>
+                <w:left w:val="none" w:sz="0" w:space="0" w:color="000000"/>
+                <w:right w:val="none" w:sz="0" w:space="0" w:color="000000"/>
+              </w:pBdr>
+              <w:spacing w:after="100" w:before="100" w:line="240"/>
+              <w:ind w:left="100" w:right="100" w:firstLine="0" w:firstLineChars="0"/>
+            </w:pPr>
+            <w:r>
+              <w:rPr>
+                <w:rFonts w:ascii="Arial" w:hAnsi="Arial" w:eastAsia="Arial" w:cs="Arial"/>
+                <w:i w:val="false"/>
+                <w:b w:val="false"/>
+                <w:u w:val="none"/>
+                <w:sz w:val="22"/>
+                <w:szCs w:val="22"/>
+                <w:color w:val="000000"/>
+              </w:rPr>
+              <w:t xml:space="preserve">11,179 (87.3%)</w:t>
+            </w:r>
+          </w:p>
+        </w:tc>
+        <w:tc>
+          <w:tcPr>
+            <w:tcBorders>
+              <w:bottom w:val="none" w:sz="0" w:space="0" w:color="000000"/>
+              <w:top w:val="none" w:sz="0" w:space="0" w:color="000000"/>
+              <w:left w:val="none" w:sz="0" w:space="0" w:color="000000"/>
+              <w:right w:val="none" w:sz="0" w:space="0" w:color="000000"/>
+            </w:tcBorders>
+            <w:shd w:val="clear" w:color="auto" w:fill="FFFFFF"/>
+            <w:tcMar>
+              <w:top w:w="0" w:type="dxa"/>
+              <w:bottom w:w="0" w:type="dxa"/>
+              <w:left w:w="0" w:type="dxa"/>
+              <w:right w:w="0" w:type="dxa"/>
+            </w:tcMar>
+            <w:vAlign w:val="center"/>
+          </w:tcPr>
+          <w:p>
+            <w:pPr>
+              <w:pStyle w:val="Normal"/>
+              <w:jc w:val="center"/>
+              <w:pBdr>
+                <w:bottom w:val="none" w:sz="0" w:space="0" w:color="000000"/>
+                <w:top w:val="none" w:sz="0" w:space="0" w:color="000000"/>
+                <w:left w:val="none" w:sz="0" w:space="0" w:color="000000"/>
+                <w:right w:val="none" w:sz="0" w:space="0" w:color="000000"/>
+              </w:pBdr>
+              <w:spacing w:after="100" w:before="100" w:line="240"/>
+              <w:ind w:left="100" w:right="100" w:firstLine="0" w:firstLineChars="0"/>
+            </w:pPr>
+            <w:r>
+              <w:rPr>
+                <w:rFonts w:ascii="Arial" w:hAnsi="Arial" w:eastAsia="Arial" w:cs="Arial"/>
+                <w:i w:val="false"/>
+                <w:b w:val="false"/>
+                <w:u w:val="none"/>
+                <w:sz w:val="22"/>
+                <w:szCs w:val="22"/>
+                <w:color w:val="000000"/>
+              </w:rPr>
+              <w:t xml:space="preserve">2,482 (88.6%)</w:t>
+            </w:r>
+          </w:p>
+        </w:tc>
+        <w:tc>
+          <w:tcPr>
+            <w:tcBorders>
+              <w:bottom w:val="none" w:sz="0" w:space="0" w:color="000000"/>
+              <w:top w:val="none" w:sz="0" w:space="0" w:color="000000"/>
+              <w:left w:val="none" w:sz="0" w:space="0" w:color="000000"/>
+              <w:right w:val="none" w:sz="0" w:space="0" w:color="000000"/>
+            </w:tcBorders>
+            <w:shd w:val="clear" w:color="auto" w:fill="FFFFFF"/>
+            <w:tcMar>
+              <w:top w:w="0" w:type="dxa"/>
+              <w:bottom w:w="0" w:type="dxa"/>
+              <w:left w:w="0" w:type="dxa"/>
+              <w:right w:w="0" w:type="dxa"/>
+            </w:tcMar>
+            <w:vAlign w:val="center"/>
+          </w:tcPr>
+          <w:p>
+            <w:pPr>
+              <w:pStyle w:val="Normal"/>
+              <w:jc w:val="center"/>
+              <w:pBdr>
+                <w:bottom w:val="none" w:sz="0" w:space="0" w:color="000000"/>
+                <w:top w:val="none" w:sz="0" w:space="0" w:color="000000"/>
+                <w:left w:val="none" w:sz="0" w:space="0" w:color="000000"/>
+                <w:right w:val="none" w:sz="0" w:space="0" w:color="000000"/>
+              </w:pBdr>
+              <w:spacing w:after="100" w:before="100" w:line="240"/>
+              <w:ind w:left="100" w:right="100" w:firstLine="0" w:firstLineChars="0"/>
+            </w:pPr>
+            <w:r>
+              <w:rPr>
+                <w:rFonts w:ascii="Arial" w:hAnsi="Arial" w:eastAsia="Arial" w:cs="Arial"/>
+                <w:i w:val="false"/>
+                <w:b w:val="false"/>
+                <w:u w:val="none"/>
+                <w:sz w:val="22"/>
+                <w:szCs w:val="22"/>
+                <w:color w:val="000000"/>
+              </w:rPr>
+              <w:t xml:space="preserve">13,661 (87.6%)</w:t>
+            </w:r>
+          </w:p>
+        </w:tc>
+      </w:tr>
+      <w:tr>
+        <w:trPr>
+          <w:trHeight w:val="617" w:hRule="auto"/>
+        </w:trPr>
+        body46
+        <w:tc>
+          <w:tcPr>
+            <w:tcBorders>
+              <w:bottom w:val="none" w:sz="0" w:space="0" w:color="000000"/>
+              <w:top w:val="none" w:sz="0" w:space="0" w:color="000000"/>
+              <w:left w:val="none" w:sz="0" w:space="0" w:color="000000"/>
+              <w:right w:val="none" w:sz="0" w:space="0" w:color="000000"/>
+            </w:tcBorders>
+            <w:shd w:val="clear" w:color="auto" w:fill="FFFFFF"/>
+            <w:tcMar>
+              <w:top w:w="0" w:type="dxa"/>
+              <w:bottom w:w="0" w:type="dxa"/>
+              <w:left w:w="0" w:type="dxa"/>
+              <w:right w:w="0" w:type="dxa"/>
+            </w:tcMar>
+            <w:vAlign w:val="center"/>
+          </w:tcPr>
+          <w:p>
+            <w:pPr>
+              <w:pStyle w:val="Normal"/>
+              <w:jc w:val="left"/>
+              <w:pBdr>
+                <w:bottom w:val="none" w:sz="0" w:space="0" w:color="000000"/>
+                <w:top w:val="none" w:sz="0" w:space="0" w:color="000000"/>
+                <w:left w:val="none" w:sz="0" w:space="0" w:color="000000"/>
+                <w:right w:val="none" w:sz="0" w:space="0" w:color="000000"/>
+              </w:pBdr>
+              <w:spacing w:after="100" w:before="100" w:line="240"/>
+              <w:ind w:left="100" w:right="100" w:firstLine="0" w:firstLineChars="0"/>
+            </w:pPr>
+            <w:r>
+              <w:rPr>
+                <w:rFonts w:ascii="Arial" w:hAnsi="Arial" w:eastAsia="Arial" w:cs="Arial"/>
+                <w:i w:val="false"/>
+                <w:b w:val="true"/>
+                <w:u w:val="none"/>
+                <w:sz w:val="22"/>
+                <w:szCs w:val="22"/>
+                <w:color w:val="000000"/>
+              </w:rPr>
+              <w:t xml:space="preserve">Volume of Fluids received (day 1) (mL)</w:t>
+            </w:r>
+          </w:p>
+        </w:tc>
+        <w:tc>
+          <w:tcPr>
+            <w:tcBorders>
+              <w:bottom w:val="none" w:sz="0" w:space="0" w:color="000000"/>
+              <w:top w:val="none" w:sz="0" w:space="0" w:color="000000"/>
+              <w:left w:val="none" w:sz="0" w:space="0" w:color="000000"/>
+              <w:right w:val="none" w:sz="0" w:space="0" w:color="000000"/>
+            </w:tcBorders>
+            <w:shd w:val="clear" w:color="auto" w:fill="FFFFFF"/>
+            <w:tcMar>
+              <w:top w:w="0" w:type="dxa"/>
+              <w:bottom w:w="0" w:type="dxa"/>
+              <w:left w:w="0" w:type="dxa"/>
+              <w:right w:w="0" w:type="dxa"/>
+            </w:tcMar>
+            <w:vAlign w:val="center"/>
+          </w:tcPr>
+          <w:p>
+            <w:pPr>
+              <w:pStyle w:val="Normal"/>
+              <w:jc w:val="center"/>
+              <w:pBdr>
+                <w:bottom w:val="none" w:sz="0" w:space="0" w:color="000000"/>
+                <w:top w:val="none" w:sz="0" w:space="0" w:color="000000"/>
+                <w:left w:val="none" w:sz="0" w:space="0" w:color="000000"/>
+                <w:right w:val="none" w:sz="0" w:space="0" w:color="000000"/>
+              </w:pBdr>
+              <w:spacing w:after="100" w:before="100" w:line="240"/>
+              <w:ind w:left="100" w:right="100" w:firstLine="0" w:firstLineChars="0"/>
+            </w:pPr>
+            <w:r>
+              <w:rPr>
+                <w:rFonts w:ascii="Arial" w:hAnsi="Arial" w:eastAsia="Arial" w:cs="Arial"/>
+                <w:i w:val="false"/>
+                <w:b w:val="false"/>
+                <w:u w:val="none"/>
+                <w:sz w:val="22"/>
+                <w:szCs w:val="22"/>
+                <w:color w:val="000000"/>
+              </w:rPr>
+              <w:t xml:space="preserve"/>
+            </w:r>
+          </w:p>
+        </w:tc>
+        <w:tc>
+          <w:tcPr>
+            <w:tcBorders>
+              <w:bottom w:val="none" w:sz="0" w:space="0" w:color="000000"/>
+              <w:top w:val="none" w:sz="0" w:space="0" w:color="000000"/>
+              <w:left w:val="none" w:sz="0" w:space="0" w:color="000000"/>
+              <w:right w:val="none" w:sz="0" w:space="0" w:color="000000"/>
+            </w:tcBorders>
+            <w:shd w:val="clear" w:color="auto" w:fill="FFFFFF"/>
+            <w:tcMar>
+              <w:top w:w="0" w:type="dxa"/>
+              <w:bottom w:w="0" w:type="dxa"/>
+              <w:left w:w="0" w:type="dxa"/>
+              <w:right w:w="0" w:type="dxa"/>
+            </w:tcMar>
+            <w:vAlign w:val="center"/>
+          </w:tcPr>
+          <w:p>
+            <w:pPr>
+              <w:pStyle w:val="Normal"/>
+              <w:jc w:val="center"/>
+              <w:pBdr>
+                <w:bottom w:val="none" w:sz="0" w:space="0" w:color="000000"/>
+                <w:top w:val="none" w:sz="0" w:space="0" w:color="000000"/>
+                <w:left w:val="none" w:sz="0" w:space="0" w:color="000000"/>
+                <w:right w:val="none" w:sz="0" w:space="0" w:color="000000"/>
+              </w:pBdr>
+              <w:spacing w:after="100" w:before="100" w:line="240"/>
+              <w:ind w:left="100" w:right="100" w:firstLine="0" w:firstLineChars="0"/>
+            </w:pPr>
+            <w:r>
+              <w:rPr>
+                <w:rFonts w:ascii="Arial" w:hAnsi="Arial" w:eastAsia="Arial" w:cs="Arial"/>
+                <w:i w:val="false"/>
+                <w:b w:val="false"/>
+                <w:u w:val="none"/>
+                <w:sz w:val="22"/>
+                <w:szCs w:val="22"/>
+                <w:color w:val="000000"/>
+              </w:rPr>
+              <w:t xml:space="preserve"/>
+            </w:r>
+          </w:p>
+        </w:tc>
+        <w:tc>
+          <w:tcPr>
+            <w:tcBorders>
+              <w:bottom w:val="none" w:sz="0" w:space="0" w:color="000000"/>
+              <w:top w:val="none" w:sz="0" w:space="0" w:color="000000"/>
+              <w:left w:val="none" w:sz="0" w:space="0" w:color="000000"/>
+              <w:right w:val="none" w:sz="0" w:space="0" w:color="000000"/>
+            </w:tcBorders>
+            <w:shd w:val="clear" w:color="auto" w:fill="FFFFFF"/>
+            <w:tcMar>
+              <w:top w:w="0" w:type="dxa"/>
+              <w:bottom w:w="0" w:type="dxa"/>
+              <w:left w:w="0" w:type="dxa"/>
+              <w:right w:w="0" w:type="dxa"/>
+            </w:tcMar>
+            <w:vAlign w:val="center"/>
+          </w:tcPr>
+          <w:p>
+            <w:pPr>
+              <w:pStyle w:val="Normal"/>
+              <w:jc w:val="center"/>
+              <w:pBdr>
+                <w:bottom w:val="none" w:sz="0" w:space="0" w:color="000000"/>
+                <w:top w:val="none" w:sz="0" w:space="0" w:color="000000"/>
+                <w:left w:val="none" w:sz="0" w:space="0" w:color="000000"/>
+                <w:right w:val="none" w:sz="0" w:space="0" w:color="000000"/>
+              </w:pBdr>
+              <w:spacing w:after="100" w:before="100" w:line="240"/>
+              <w:ind w:left="100" w:right="100" w:firstLine="0" w:firstLineChars="0"/>
+            </w:pPr>
+            <w:r>
+              <w:rPr>
+                <w:rFonts w:ascii="Arial" w:hAnsi="Arial" w:eastAsia="Arial" w:cs="Arial"/>
+                <w:i w:val="false"/>
+                <w:b w:val="false"/>
+                <w:u w:val="none"/>
+                <w:sz w:val="22"/>
+                <w:szCs w:val="22"/>
+                <w:color w:val="000000"/>
+              </w:rPr>
+              <w:t xml:space="preserve"/>
+            </w:r>
+          </w:p>
+        </w:tc>
+      </w:tr>
+      <w:tr>
+        <w:trPr>
+          <w:trHeight w:val="617" w:hRule="auto"/>
+        </w:trPr>
+        body47
+        <w:tc>
+          <w:tcPr>
+            <w:tcBorders>
+              <w:bottom w:val="none" w:sz="0" w:space="0" w:color="000000"/>
+              <w:top w:val="none" w:sz="0" w:space="0" w:color="000000"/>
+              <w:left w:val="none" w:sz="0" w:space="0" w:color="000000"/>
+              <w:right w:val="none" w:sz="0" w:space="0" w:color="000000"/>
+            </w:tcBorders>
+            <w:shd w:val="clear" w:color="auto" w:fill="FFFFFF"/>
+            <w:tcMar>
+              <w:top w:w="0" w:type="dxa"/>
+              <w:bottom w:w="0" w:type="dxa"/>
+              <w:left w:w="0" w:type="dxa"/>
+              <w:right w:w="0" w:type="dxa"/>
+            </w:tcMar>
+            <w:vAlign w:val="center"/>
+          </w:tcPr>
+          <w:p>
+            <w:pPr>
+              <w:pStyle w:val="Normal"/>
+              <w:jc w:val="left"/>
+              <w:pBdr>
+                <w:bottom w:val="none" w:sz="0" w:space="0" w:color="000000"/>
+                <w:top w:val="none" w:sz="0" w:space="0" w:color="000000"/>
+                <w:left w:val="none" w:sz="0" w:space="0" w:color="000000"/>
+                <w:right w:val="none" w:sz="0" w:space="0" w:color="000000"/>
+              </w:pBdr>
+              <w:spacing w:after="100" w:before="100" w:line="240"/>
+              <w:ind w:left="100" w:right="100" w:firstLine="0" w:firstLineChars="0"/>
+            </w:pPr>
+            <w:r>
+              <w:rPr>
+                <w:rFonts w:ascii="Arial" w:hAnsi="Arial" w:eastAsia="Arial" w:cs="Arial"/>
+                <w:i w:val="false"/>
+                <w:b w:val="false"/>
+                <w:u w:val="none"/>
+                <w:sz w:val="22"/>
+                <w:szCs w:val="22"/>
+                <w:color w:val="000000"/>
+              </w:rPr>
+              <w:t xml:space="preserve">  Mean (SD)</w:t>
+            </w:r>
+          </w:p>
+        </w:tc>
+        <w:tc>
+          <w:tcPr>
+            <w:tcBorders>
+              <w:bottom w:val="none" w:sz="0" w:space="0" w:color="000000"/>
+              <w:top w:val="none" w:sz="0" w:space="0" w:color="000000"/>
+              <w:left w:val="none" w:sz="0" w:space="0" w:color="000000"/>
+              <w:right w:val="none" w:sz="0" w:space="0" w:color="000000"/>
+            </w:tcBorders>
+            <w:shd w:val="clear" w:color="auto" w:fill="FFFFFF"/>
+            <w:tcMar>
+              <w:top w:w="0" w:type="dxa"/>
+              <w:bottom w:w="0" w:type="dxa"/>
+              <w:left w:w="0" w:type="dxa"/>
+              <w:right w:w="0" w:type="dxa"/>
+            </w:tcMar>
+            <w:vAlign w:val="center"/>
+          </w:tcPr>
+          <w:p>
+            <w:pPr>
+              <w:pStyle w:val="Normal"/>
+              <w:jc w:val="center"/>
+              <w:pBdr>
+                <w:bottom w:val="none" w:sz="0" w:space="0" w:color="000000"/>
+                <w:top w:val="none" w:sz="0" w:space="0" w:color="000000"/>
+                <w:left w:val="none" w:sz="0" w:space="0" w:color="000000"/>
+                <w:right w:val="none" w:sz="0" w:space="0" w:color="000000"/>
+              </w:pBdr>
+              <w:spacing w:after="100" w:before="100" w:line="240"/>
+              <w:ind w:left="100" w:right="100" w:firstLine="0" w:firstLineChars="0"/>
+            </w:pPr>
+            <w:r>
+              <w:rPr>
+                <w:rFonts w:ascii="Arial" w:hAnsi="Arial" w:eastAsia="Arial" w:cs="Arial"/>
+                <w:i w:val="false"/>
+                <w:b w:val="false"/>
+                <w:u w:val="none"/>
+                <w:sz w:val="22"/>
+                <w:szCs w:val="22"/>
+                <w:color w:val="000000"/>
+              </w:rPr>
+              <w:t xml:space="preserve">3680 (6050)</w:t>
+            </w:r>
+          </w:p>
+        </w:tc>
+        <w:tc>
+          <w:tcPr>
+            <w:tcBorders>
+              <w:bottom w:val="none" w:sz="0" w:space="0" w:color="000000"/>
+              <w:top w:val="none" w:sz="0" w:space="0" w:color="000000"/>
+              <w:left w:val="none" w:sz="0" w:space="0" w:color="000000"/>
+              <w:right w:val="none" w:sz="0" w:space="0" w:color="000000"/>
+            </w:tcBorders>
+            <w:shd w:val="clear" w:color="auto" w:fill="FFFFFF"/>
+            <w:tcMar>
+              <w:top w:w="0" w:type="dxa"/>
+              <w:bottom w:w="0" w:type="dxa"/>
+              <w:left w:w="0" w:type="dxa"/>
+              <w:right w:w="0" w:type="dxa"/>
+            </w:tcMar>
+            <w:vAlign w:val="center"/>
+          </w:tcPr>
+          <w:p>
+            <w:pPr>
+              <w:pStyle w:val="Normal"/>
+              <w:jc w:val="center"/>
+              <w:pBdr>
+                <w:bottom w:val="none" w:sz="0" w:space="0" w:color="000000"/>
+                <w:top w:val="none" w:sz="0" w:space="0" w:color="000000"/>
+                <w:left w:val="none" w:sz="0" w:space="0" w:color="000000"/>
+                <w:right w:val="none" w:sz="0" w:space="0" w:color="000000"/>
+              </w:pBdr>
+              <w:spacing w:after="100" w:before="100" w:line="240"/>
+              <w:ind w:left="100" w:right="100" w:firstLine="0" w:firstLineChars="0"/>
+            </w:pPr>
+            <w:r>
+              <w:rPr>
+                <w:rFonts w:ascii="Arial" w:hAnsi="Arial" w:eastAsia="Arial" w:cs="Arial"/>
+                <w:i w:val="false"/>
+                <w:b w:val="false"/>
+                <w:u w:val="none"/>
+                <w:sz w:val="22"/>
+                <w:szCs w:val="22"/>
+                <w:color w:val="000000"/>
+              </w:rPr>
+              <w:t xml:space="preserve">4250 (6970)</w:t>
+            </w:r>
+          </w:p>
+        </w:tc>
+        <w:tc>
+          <w:tcPr>
+            <w:tcBorders>
+              <w:bottom w:val="none" w:sz="0" w:space="0" w:color="000000"/>
+              <w:top w:val="none" w:sz="0" w:space="0" w:color="000000"/>
+              <w:left w:val="none" w:sz="0" w:space="0" w:color="000000"/>
+              <w:right w:val="none" w:sz="0" w:space="0" w:color="000000"/>
+            </w:tcBorders>
+            <w:shd w:val="clear" w:color="auto" w:fill="FFFFFF"/>
+            <w:tcMar>
+              <w:top w:w="0" w:type="dxa"/>
+              <w:bottom w:w="0" w:type="dxa"/>
+              <w:left w:w="0" w:type="dxa"/>
+              <w:right w:w="0" w:type="dxa"/>
+            </w:tcMar>
+            <w:vAlign w:val="center"/>
+          </w:tcPr>
+          <w:p>
+            <w:pPr>
+              <w:pStyle w:val="Normal"/>
+              <w:jc w:val="center"/>
+              <w:pBdr>
+                <w:bottom w:val="none" w:sz="0" w:space="0" w:color="000000"/>
+                <w:top w:val="none" w:sz="0" w:space="0" w:color="000000"/>
+                <w:left w:val="none" w:sz="0" w:space="0" w:color="000000"/>
+                <w:right w:val="none" w:sz="0" w:space="0" w:color="000000"/>
+              </w:pBdr>
+              <w:spacing w:after="100" w:before="100" w:line="240"/>
+              <w:ind w:left="100" w:right="100" w:firstLine="0" w:firstLineChars="0"/>
+            </w:pPr>
+            <w:r>
+              <w:rPr>
+                <w:rFonts w:ascii="Arial" w:hAnsi="Arial" w:eastAsia="Arial" w:cs="Arial"/>
+                <w:i w:val="false"/>
+                <w:b w:val="false"/>
+                <w:u w:val="none"/>
+                <w:sz w:val="22"/>
+                <w:szCs w:val="22"/>
+                <w:color w:val="000000"/>
+              </w:rPr>
+              <w:t xml:space="preserve">3780 (6230)</w:t>
+            </w:r>
+          </w:p>
+        </w:tc>
+      </w:tr>
+      <w:tr>
+        <w:trPr>
+          <w:trHeight w:val="613" w:hRule="auto"/>
+        </w:trPr>
+        body48
         <w:tc>
           <w:tcPr>
             <w:tcBorders>

--- a/results/table1/MIMIC_race_group.docx
+++ b/results/table1/MIMIC_race_group.docx
@@ -18,9 +18,9 @@
       </w:tblPr>
       <w:tblGrid>
         <w:gridCol w:w="4201"/>
-        <w:gridCol w:w="2368"/>
-        <w:gridCol w:w="2490"/>
-        <w:gridCol w:w="2490"/>
+        <w:gridCol w:w="2086"/>
+        <w:gridCol w:w="2086"/>
+        <w:gridCol w:w="2086"/>
       </w:tblGrid>
       <w:tr>
         <w:trPr>
@@ -1189,7 +1189,7 @@
       </w:tr>
       <w:tr>
         <w:trPr>
-          <w:trHeight w:val="613" w:hRule="auto"/>
+          <w:trHeight w:val="617" w:hRule="auto"/>
         </w:trPr>
         body 6
         <w:tc>
@@ -1232,139 +1232,139 @@
                 <w:szCs w:val="22"/>
                 <w:color w:val="000000"/>
               </w:rPr>
-              <w:t xml:space="preserve">  Median [Min, Max]</w:t>
-            </w:r>
-          </w:p>
-        </w:tc>
-        <w:tc>
-          <w:tcPr>
-            <w:tcBorders>
-              <w:bottom w:val="none" w:sz="0" w:space="0" w:color="000000"/>
-              <w:top w:val="none" w:sz="0" w:space="0" w:color="000000"/>
-              <w:left w:val="none" w:sz="0" w:space="0" w:color="000000"/>
-              <w:right w:val="none" w:sz="0" w:space="0" w:color="000000"/>
-            </w:tcBorders>
-            <w:shd w:val="clear" w:color="auto" w:fill="FFFFFF"/>
-            <w:tcMar>
-              <w:top w:w="0" w:type="dxa"/>
-              <w:bottom w:w="0" w:type="dxa"/>
-              <w:left w:w="0" w:type="dxa"/>
-              <w:right w:w="0" w:type="dxa"/>
-            </w:tcMar>
-            <w:vAlign w:val="center"/>
-          </w:tcPr>
-          <w:p>
-            <w:pPr>
-              <w:pStyle w:val="Normal"/>
-              <w:jc w:val="center"/>
-              <w:pBdr>
-                <w:bottom w:val="none" w:sz="0" w:space="0" w:color="000000"/>
-                <w:top w:val="none" w:sz="0" w:space="0" w:color="000000"/>
-                <w:left w:val="none" w:sz="0" w:space="0" w:color="000000"/>
-                <w:right w:val="none" w:sz="0" w:space="0" w:color="000000"/>
-              </w:pBdr>
-              <w:spacing w:after="100" w:before="100" w:line="240"/>
-              <w:ind w:left="100" w:right="100" w:firstLine="0" w:firstLineChars="0"/>
-            </w:pPr>
-            <w:r>
-              <w:rPr>
-                <w:rFonts w:ascii="Arial" w:hAnsi="Arial" w:eastAsia="Arial" w:cs="Arial"/>
-                <w:i w:val="false"/>
-                <w:b w:val="false"/>
-                <w:u w:val="none"/>
-                <w:sz w:val="22"/>
-                <w:szCs w:val="22"/>
-                <w:color w:val="000000"/>
-              </w:rPr>
-              <w:t xml:space="preserve">68.0 [18.0, 100]</w:t>
-            </w:r>
-          </w:p>
-        </w:tc>
-        <w:tc>
-          <w:tcPr>
-            <w:tcBorders>
-              <w:bottom w:val="none" w:sz="0" w:space="0" w:color="000000"/>
-              <w:top w:val="none" w:sz="0" w:space="0" w:color="000000"/>
-              <w:left w:val="none" w:sz="0" w:space="0" w:color="000000"/>
-              <w:right w:val="none" w:sz="0" w:space="0" w:color="000000"/>
-            </w:tcBorders>
-            <w:shd w:val="clear" w:color="auto" w:fill="FFFFFF"/>
-            <w:tcMar>
-              <w:top w:w="0" w:type="dxa"/>
-              <w:bottom w:w="0" w:type="dxa"/>
-              <w:left w:w="0" w:type="dxa"/>
-              <w:right w:w="0" w:type="dxa"/>
-            </w:tcMar>
-            <w:vAlign w:val="center"/>
-          </w:tcPr>
-          <w:p>
-            <w:pPr>
-              <w:pStyle w:val="Normal"/>
-              <w:jc w:val="center"/>
-              <w:pBdr>
-                <w:bottom w:val="none" w:sz="0" w:space="0" w:color="000000"/>
-                <w:top w:val="none" w:sz="0" w:space="0" w:color="000000"/>
-                <w:left w:val="none" w:sz="0" w:space="0" w:color="000000"/>
-                <w:right w:val="none" w:sz="0" w:space="0" w:color="000000"/>
-              </w:pBdr>
-              <w:spacing w:after="100" w:before="100" w:line="240"/>
-              <w:ind w:left="100" w:right="100" w:firstLine="0" w:firstLineChars="0"/>
-            </w:pPr>
-            <w:r>
-              <w:rPr>
-                <w:rFonts w:ascii="Arial" w:hAnsi="Arial" w:eastAsia="Arial" w:cs="Arial"/>
-                <w:i w:val="false"/>
-                <w:b w:val="false"/>
-                <w:u w:val="none"/>
-                <w:sz w:val="22"/>
-                <w:szCs w:val="22"/>
-                <w:color w:val="000000"/>
-              </w:rPr>
-              <w:t xml:space="preserve">64.0 [18.0, 100]</w:t>
-            </w:r>
-          </w:p>
-        </w:tc>
-        <w:tc>
-          <w:tcPr>
-            <w:tcBorders>
-              <w:bottom w:val="none" w:sz="0" w:space="0" w:color="000000"/>
-              <w:top w:val="none" w:sz="0" w:space="0" w:color="000000"/>
-              <w:left w:val="none" w:sz="0" w:space="0" w:color="000000"/>
-              <w:right w:val="none" w:sz="0" w:space="0" w:color="000000"/>
-            </w:tcBorders>
-            <w:shd w:val="clear" w:color="auto" w:fill="FFFFFF"/>
-            <w:tcMar>
-              <w:top w:w="0" w:type="dxa"/>
-              <w:bottom w:w="0" w:type="dxa"/>
-              <w:left w:w="0" w:type="dxa"/>
-              <w:right w:w="0" w:type="dxa"/>
-            </w:tcMar>
-            <w:vAlign w:val="center"/>
-          </w:tcPr>
-          <w:p>
-            <w:pPr>
-              <w:pStyle w:val="Normal"/>
-              <w:jc w:val="center"/>
-              <w:pBdr>
-                <w:bottom w:val="none" w:sz="0" w:space="0" w:color="000000"/>
-                <w:top w:val="none" w:sz="0" w:space="0" w:color="000000"/>
-                <w:left w:val="none" w:sz="0" w:space="0" w:color="000000"/>
-                <w:right w:val="none" w:sz="0" w:space="0" w:color="000000"/>
-              </w:pBdr>
-              <w:spacing w:after="100" w:before="100" w:line="240"/>
-              <w:ind w:left="100" w:right="100" w:firstLine="0" w:firstLineChars="0"/>
-            </w:pPr>
-            <w:r>
-              <w:rPr>
-                <w:rFonts w:ascii="Arial" w:hAnsi="Arial" w:eastAsia="Arial" w:cs="Arial"/>
-                <w:i w:val="false"/>
-                <w:b w:val="false"/>
-                <w:u w:val="none"/>
-                <w:sz w:val="22"/>
-                <w:szCs w:val="22"/>
-                <w:color w:val="000000"/>
-              </w:rPr>
-              <w:t xml:space="preserve">68.0 [18.0, 100]</w:t>
+              <w:t xml:space="preserve">  Median (Q1, Q3)</w:t>
+            </w:r>
+          </w:p>
+        </w:tc>
+        <w:tc>
+          <w:tcPr>
+            <w:tcBorders>
+              <w:bottom w:val="none" w:sz="0" w:space="0" w:color="000000"/>
+              <w:top w:val="none" w:sz="0" w:space="0" w:color="000000"/>
+              <w:left w:val="none" w:sz="0" w:space="0" w:color="000000"/>
+              <w:right w:val="none" w:sz="0" w:space="0" w:color="000000"/>
+            </w:tcBorders>
+            <w:shd w:val="clear" w:color="auto" w:fill="FFFFFF"/>
+            <w:tcMar>
+              <w:top w:w="0" w:type="dxa"/>
+              <w:bottom w:w="0" w:type="dxa"/>
+              <w:left w:w="0" w:type="dxa"/>
+              <w:right w:w="0" w:type="dxa"/>
+            </w:tcMar>
+            <w:vAlign w:val="center"/>
+          </w:tcPr>
+          <w:p>
+            <w:pPr>
+              <w:pStyle w:val="Normal"/>
+              <w:jc w:val="center"/>
+              <w:pBdr>
+                <w:bottom w:val="none" w:sz="0" w:space="0" w:color="000000"/>
+                <w:top w:val="none" w:sz="0" w:space="0" w:color="000000"/>
+                <w:left w:val="none" w:sz="0" w:space="0" w:color="000000"/>
+                <w:right w:val="none" w:sz="0" w:space="0" w:color="000000"/>
+              </w:pBdr>
+              <w:spacing w:after="100" w:before="100" w:line="240"/>
+              <w:ind w:left="100" w:right="100" w:firstLine="0" w:firstLineChars="0"/>
+            </w:pPr>
+            <w:r>
+              <w:rPr>
+                <w:rFonts w:ascii="Arial" w:hAnsi="Arial" w:eastAsia="Arial" w:cs="Arial"/>
+                <w:i w:val="false"/>
+                <w:b w:val="false"/>
+                <w:u w:val="none"/>
+                <w:sz w:val="22"/>
+                <w:szCs w:val="22"/>
+                <w:color w:val="000000"/>
+              </w:rPr>
+              <w:t xml:space="preserve">68.0 (59.0, 79.0)</w:t>
+            </w:r>
+          </w:p>
+        </w:tc>
+        <w:tc>
+          <w:tcPr>
+            <w:tcBorders>
+              <w:bottom w:val="none" w:sz="0" w:space="0" w:color="000000"/>
+              <w:top w:val="none" w:sz="0" w:space="0" w:color="000000"/>
+              <w:left w:val="none" w:sz="0" w:space="0" w:color="000000"/>
+              <w:right w:val="none" w:sz="0" w:space="0" w:color="000000"/>
+            </w:tcBorders>
+            <w:shd w:val="clear" w:color="auto" w:fill="FFFFFF"/>
+            <w:tcMar>
+              <w:top w:w="0" w:type="dxa"/>
+              <w:bottom w:w="0" w:type="dxa"/>
+              <w:left w:w="0" w:type="dxa"/>
+              <w:right w:w="0" w:type="dxa"/>
+            </w:tcMar>
+            <w:vAlign w:val="center"/>
+          </w:tcPr>
+          <w:p>
+            <w:pPr>
+              <w:pStyle w:val="Normal"/>
+              <w:jc w:val="center"/>
+              <w:pBdr>
+                <w:bottom w:val="none" w:sz="0" w:space="0" w:color="000000"/>
+                <w:top w:val="none" w:sz="0" w:space="0" w:color="000000"/>
+                <w:left w:val="none" w:sz="0" w:space="0" w:color="000000"/>
+                <w:right w:val="none" w:sz="0" w:space="0" w:color="000000"/>
+              </w:pBdr>
+              <w:spacing w:after="100" w:before="100" w:line="240"/>
+              <w:ind w:left="100" w:right="100" w:firstLine="0" w:firstLineChars="0"/>
+            </w:pPr>
+            <w:r>
+              <w:rPr>
+                <w:rFonts w:ascii="Arial" w:hAnsi="Arial" w:eastAsia="Arial" w:cs="Arial"/>
+                <w:i w:val="false"/>
+                <w:b w:val="false"/>
+                <w:u w:val="none"/>
+                <w:sz w:val="22"/>
+                <w:szCs w:val="22"/>
+                <w:color w:val="000000"/>
+              </w:rPr>
+              <w:t xml:space="preserve">64.0 (52.0, 76.0)</w:t>
+            </w:r>
+          </w:p>
+        </w:tc>
+        <w:tc>
+          <w:tcPr>
+            <w:tcBorders>
+              <w:bottom w:val="none" w:sz="0" w:space="0" w:color="000000"/>
+              <w:top w:val="none" w:sz="0" w:space="0" w:color="000000"/>
+              <w:left w:val="none" w:sz="0" w:space="0" w:color="000000"/>
+              <w:right w:val="none" w:sz="0" w:space="0" w:color="000000"/>
+            </w:tcBorders>
+            <w:shd w:val="clear" w:color="auto" w:fill="FFFFFF"/>
+            <w:tcMar>
+              <w:top w:w="0" w:type="dxa"/>
+              <w:bottom w:w="0" w:type="dxa"/>
+              <w:left w:w="0" w:type="dxa"/>
+              <w:right w:w="0" w:type="dxa"/>
+            </w:tcMar>
+            <w:vAlign w:val="center"/>
+          </w:tcPr>
+          <w:p>
+            <w:pPr>
+              <w:pStyle w:val="Normal"/>
+              <w:jc w:val="center"/>
+              <w:pBdr>
+                <w:bottom w:val="none" w:sz="0" w:space="0" w:color="000000"/>
+                <w:top w:val="none" w:sz="0" w:space="0" w:color="000000"/>
+                <w:left w:val="none" w:sz="0" w:space="0" w:color="000000"/>
+                <w:right w:val="none" w:sz="0" w:space="0" w:color="000000"/>
+              </w:pBdr>
+              <w:spacing w:after="100" w:before="100" w:line="240"/>
+              <w:ind w:left="100" w:right="100" w:firstLine="0" w:firstLineChars="0"/>
+            </w:pPr>
+            <w:r>
+              <w:rPr>
+                <w:rFonts w:ascii="Arial" w:hAnsi="Arial" w:eastAsia="Arial" w:cs="Arial"/>
+                <w:i w:val="false"/>
+                <w:b w:val="false"/>
+                <w:u w:val="none"/>
+                <w:sz w:val="22"/>
+                <w:szCs w:val="22"/>
+                <w:color w:val="000000"/>
+              </w:rPr>
+              <w:t xml:space="preserve">68.0 (57.0, 78.0)</w:t>
             </w:r>
           </w:p>
         </w:tc>
@@ -2281,7 +2281,7 @@
       </w:tr>
       <w:tr>
         <w:trPr>
-          <w:trHeight w:val="613" w:hRule="auto"/>
+          <w:trHeight w:val="617" w:hRule="auto"/>
         </w:trPr>
         body12
         <w:tc>
@@ -2324,139 +2324,139 @@
                 <w:szCs w:val="22"/>
                 <w:color w:val="000000"/>
               </w:rPr>
-              <w:t xml:space="preserve">  Median [Min, Max]</w:t>
-            </w:r>
-          </w:p>
-        </w:tc>
-        <w:tc>
-          <w:tcPr>
-            <w:tcBorders>
-              <w:bottom w:val="none" w:sz="0" w:space="0" w:color="000000"/>
-              <w:top w:val="none" w:sz="0" w:space="0" w:color="000000"/>
-              <w:left w:val="none" w:sz="0" w:space="0" w:color="000000"/>
-              <w:right w:val="none" w:sz="0" w:space="0" w:color="000000"/>
-            </w:tcBorders>
-            <w:shd w:val="clear" w:color="auto" w:fill="FFFFFF"/>
-            <w:tcMar>
-              <w:top w:w="0" w:type="dxa"/>
-              <w:bottom w:w="0" w:type="dxa"/>
-              <w:left w:w="0" w:type="dxa"/>
-              <w:right w:w="0" w:type="dxa"/>
-            </w:tcMar>
-            <w:vAlign w:val="center"/>
-          </w:tcPr>
-          <w:p>
-            <w:pPr>
-              <w:pStyle w:val="Normal"/>
-              <w:jc w:val="center"/>
-              <w:pBdr>
-                <w:bottom w:val="none" w:sz="0" w:space="0" w:color="000000"/>
-                <w:top w:val="none" w:sz="0" w:space="0" w:color="000000"/>
-                <w:left w:val="none" w:sz="0" w:space="0" w:color="000000"/>
-                <w:right w:val="none" w:sz="0" w:space="0" w:color="000000"/>
-              </w:pBdr>
-              <w:spacing w:after="100" w:before="100" w:line="240"/>
-              <w:ind w:left="100" w:right="100" w:firstLine="0" w:firstLineChars="0"/>
-            </w:pPr>
-            <w:r>
-              <w:rPr>
-                <w:rFonts w:ascii="Arial" w:hAnsi="Arial" w:eastAsia="Arial" w:cs="Arial"/>
-                <w:i w:val="false"/>
-                <w:b w:val="false"/>
-                <w:u w:val="none"/>
-                <w:sz w:val="22"/>
-                <w:szCs w:val="22"/>
-                <w:color w:val="000000"/>
-              </w:rPr>
-              <w:t xml:space="preserve">6.00 [0, 21.0]</w:t>
-            </w:r>
-          </w:p>
-        </w:tc>
-        <w:tc>
-          <w:tcPr>
-            <w:tcBorders>
-              <w:bottom w:val="none" w:sz="0" w:space="0" w:color="000000"/>
-              <w:top w:val="none" w:sz="0" w:space="0" w:color="000000"/>
-              <w:left w:val="none" w:sz="0" w:space="0" w:color="000000"/>
-              <w:right w:val="none" w:sz="0" w:space="0" w:color="000000"/>
-            </w:tcBorders>
-            <w:shd w:val="clear" w:color="auto" w:fill="FFFFFF"/>
-            <w:tcMar>
-              <w:top w:w="0" w:type="dxa"/>
-              <w:bottom w:w="0" w:type="dxa"/>
-              <w:left w:w="0" w:type="dxa"/>
-              <w:right w:w="0" w:type="dxa"/>
-            </w:tcMar>
-            <w:vAlign w:val="center"/>
-          </w:tcPr>
-          <w:p>
-            <w:pPr>
-              <w:pStyle w:val="Normal"/>
-              <w:jc w:val="center"/>
-              <w:pBdr>
-                <w:bottom w:val="none" w:sz="0" w:space="0" w:color="000000"/>
-                <w:top w:val="none" w:sz="0" w:space="0" w:color="000000"/>
-                <w:left w:val="none" w:sz="0" w:space="0" w:color="000000"/>
-                <w:right w:val="none" w:sz="0" w:space="0" w:color="000000"/>
-              </w:pBdr>
-              <w:spacing w:after="100" w:before="100" w:line="240"/>
-              <w:ind w:left="100" w:right="100" w:firstLine="0" w:firstLineChars="0"/>
-            </w:pPr>
-            <w:r>
-              <w:rPr>
-                <w:rFonts w:ascii="Arial" w:hAnsi="Arial" w:eastAsia="Arial" w:cs="Arial"/>
-                <w:i w:val="false"/>
-                <w:b w:val="false"/>
-                <w:u w:val="none"/>
-                <w:sz w:val="22"/>
-                <w:szCs w:val="22"/>
-                <w:color w:val="000000"/>
-              </w:rPr>
-              <w:t xml:space="preserve">6.00 [0, 22.0]</w:t>
-            </w:r>
-          </w:p>
-        </w:tc>
-        <w:tc>
-          <w:tcPr>
-            <w:tcBorders>
-              <w:bottom w:val="none" w:sz="0" w:space="0" w:color="000000"/>
-              <w:top w:val="none" w:sz="0" w:space="0" w:color="000000"/>
-              <w:left w:val="none" w:sz="0" w:space="0" w:color="000000"/>
-              <w:right w:val="none" w:sz="0" w:space="0" w:color="000000"/>
-            </w:tcBorders>
-            <w:shd w:val="clear" w:color="auto" w:fill="FFFFFF"/>
-            <w:tcMar>
-              <w:top w:w="0" w:type="dxa"/>
-              <w:bottom w:w="0" w:type="dxa"/>
-              <w:left w:w="0" w:type="dxa"/>
-              <w:right w:w="0" w:type="dxa"/>
-            </w:tcMar>
-            <w:vAlign w:val="center"/>
-          </w:tcPr>
-          <w:p>
-            <w:pPr>
-              <w:pStyle w:val="Normal"/>
-              <w:jc w:val="center"/>
-              <w:pBdr>
-                <w:bottom w:val="none" w:sz="0" w:space="0" w:color="000000"/>
-                <w:top w:val="none" w:sz="0" w:space="0" w:color="000000"/>
-                <w:left w:val="none" w:sz="0" w:space="0" w:color="000000"/>
-                <w:right w:val="none" w:sz="0" w:space="0" w:color="000000"/>
-              </w:pBdr>
-              <w:spacing w:after="100" w:before="100" w:line="240"/>
-              <w:ind w:left="100" w:right="100" w:firstLine="0" w:firstLineChars="0"/>
-            </w:pPr>
-            <w:r>
-              <w:rPr>
-                <w:rFonts w:ascii="Arial" w:hAnsi="Arial" w:eastAsia="Arial" w:cs="Arial"/>
-                <w:i w:val="false"/>
-                <w:b w:val="false"/>
-                <w:u w:val="none"/>
-                <w:sz w:val="22"/>
-                <w:szCs w:val="22"/>
-                <w:color w:val="000000"/>
-              </w:rPr>
-              <w:t xml:space="preserve">6.00 [0, 22.0]</w:t>
+              <w:t xml:space="preserve">  Median (Q1, Q3)</w:t>
+            </w:r>
+          </w:p>
+        </w:tc>
+        <w:tc>
+          <w:tcPr>
+            <w:tcBorders>
+              <w:bottom w:val="none" w:sz="0" w:space="0" w:color="000000"/>
+              <w:top w:val="none" w:sz="0" w:space="0" w:color="000000"/>
+              <w:left w:val="none" w:sz="0" w:space="0" w:color="000000"/>
+              <w:right w:val="none" w:sz="0" w:space="0" w:color="000000"/>
+            </w:tcBorders>
+            <w:shd w:val="clear" w:color="auto" w:fill="FFFFFF"/>
+            <w:tcMar>
+              <w:top w:w="0" w:type="dxa"/>
+              <w:bottom w:w="0" w:type="dxa"/>
+              <w:left w:w="0" w:type="dxa"/>
+              <w:right w:w="0" w:type="dxa"/>
+            </w:tcMar>
+            <w:vAlign w:val="center"/>
+          </w:tcPr>
+          <w:p>
+            <w:pPr>
+              <w:pStyle w:val="Normal"/>
+              <w:jc w:val="center"/>
+              <w:pBdr>
+                <w:bottom w:val="none" w:sz="0" w:space="0" w:color="000000"/>
+                <w:top w:val="none" w:sz="0" w:space="0" w:color="000000"/>
+                <w:left w:val="none" w:sz="0" w:space="0" w:color="000000"/>
+                <w:right w:val="none" w:sz="0" w:space="0" w:color="000000"/>
+              </w:pBdr>
+              <w:spacing w:after="100" w:before="100" w:line="240"/>
+              <w:ind w:left="100" w:right="100" w:firstLine="0" w:firstLineChars="0"/>
+            </w:pPr>
+            <w:r>
+              <w:rPr>
+                <w:rFonts w:ascii="Arial" w:hAnsi="Arial" w:eastAsia="Arial" w:cs="Arial"/>
+                <w:i w:val="false"/>
+                <w:b w:val="false"/>
+                <w:u w:val="none"/>
+                <w:sz w:val="22"/>
+                <w:szCs w:val="22"/>
+                <w:color w:val="000000"/>
+              </w:rPr>
+              <w:t xml:space="preserve">6.00 (4.00, 8.00)</w:t>
+            </w:r>
+          </w:p>
+        </w:tc>
+        <w:tc>
+          <w:tcPr>
+            <w:tcBorders>
+              <w:bottom w:val="none" w:sz="0" w:space="0" w:color="000000"/>
+              <w:top w:val="none" w:sz="0" w:space="0" w:color="000000"/>
+              <w:left w:val="none" w:sz="0" w:space="0" w:color="000000"/>
+              <w:right w:val="none" w:sz="0" w:space="0" w:color="000000"/>
+            </w:tcBorders>
+            <w:shd w:val="clear" w:color="auto" w:fill="FFFFFF"/>
+            <w:tcMar>
+              <w:top w:w="0" w:type="dxa"/>
+              <w:bottom w:w="0" w:type="dxa"/>
+              <w:left w:w="0" w:type="dxa"/>
+              <w:right w:w="0" w:type="dxa"/>
+            </w:tcMar>
+            <w:vAlign w:val="center"/>
+          </w:tcPr>
+          <w:p>
+            <w:pPr>
+              <w:pStyle w:val="Normal"/>
+              <w:jc w:val="center"/>
+              <w:pBdr>
+                <w:bottom w:val="none" w:sz="0" w:space="0" w:color="000000"/>
+                <w:top w:val="none" w:sz="0" w:space="0" w:color="000000"/>
+                <w:left w:val="none" w:sz="0" w:space="0" w:color="000000"/>
+                <w:right w:val="none" w:sz="0" w:space="0" w:color="000000"/>
+              </w:pBdr>
+              <w:spacing w:after="100" w:before="100" w:line="240"/>
+              <w:ind w:left="100" w:right="100" w:firstLine="0" w:firstLineChars="0"/>
+            </w:pPr>
+            <w:r>
+              <w:rPr>
+                <w:rFonts w:ascii="Arial" w:hAnsi="Arial" w:eastAsia="Arial" w:cs="Arial"/>
+                <w:i w:val="false"/>
+                <w:b w:val="false"/>
+                <w:u w:val="none"/>
+                <w:sz w:val="22"/>
+                <w:szCs w:val="22"/>
+                <w:color w:val="000000"/>
+              </w:rPr>
+              <w:t xml:space="preserve">6.00 (4.00, 9.00)</w:t>
+            </w:r>
+          </w:p>
+        </w:tc>
+        <w:tc>
+          <w:tcPr>
+            <w:tcBorders>
+              <w:bottom w:val="none" w:sz="0" w:space="0" w:color="000000"/>
+              <w:top w:val="none" w:sz="0" w:space="0" w:color="000000"/>
+              <w:left w:val="none" w:sz="0" w:space="0" w:color="000000"/>
+              <w:right w:val="none" w:sz="0" w:space="0" w:color="000000"/>
+            </w:tcBorders>
+            <w:shd w:val="clear" w:color="auto" w:fill="FFFFFF"/>
+            <w:tcMar>
+              <w:top w:w="0" w:type="dxa"/>
+              <w:bottom w:w="0" w:type="dxa"/>
+              <w:left w:w="0" w:type="dxa"/>
+              <w:right w:w="0" w:type="dxa"/>
+            </w:tcMar>
+            <w:vAlign w:val="center"/>
+          </w:tcPr>
+          <w:p>
+            <w:pPr>
+              <w:pStyle w:val="Normal"/>
+              <w:jc w:val="center"/>
+              <w:pBdr>
+                <w:bottom w:val="none" w:sz="0" w:space="0" w:color="000000"/>
+                <w:top w:val="none" w:sz="0" w:space="0" w:color="000000"/>
+                <w:left w:val="none" w:sz="0" w:space="0" w:color="000000"/>
+                <w:right w:val="none" w:sz="0" w:space="0" w:color="000000"/>
+              </w:pBdr>
+              <w:spacing w:after="100" w:before="100" w:line="240"/>
+              <w:ind w:left="100" w:right="100" w:firstLine="0" w:firstLineChars="0"/>
+            </w:pPr>
+            <w:r>
+              <w:rPr>
+                <w:rFonts w:ascii="Arial" w:hAnsi="Arial" w:eastAsia="Arial" w:cs="Arial"/>
+                <w:i w:val="false"/>
+                <w:b w:val="false"/>
+                <w:u w:val="none"/>
+                <w:sz w:val="22"/>
+                <w:szCs w:val="22"/>
+                <w:color w:val="000000"/>
+              </w:rPr>
+              <w:t xml:space="preserve">6.00 (4.00, 8.00)</w:t>
             </w:r>
           </w:p>
         </w:tc>
@@ -2827,7 +2827,7 @@
       </w:tr>
       <w:tr>
         <w:trPr>
-          <w:trHeight w:val="613" w:hRule="auto"/>
+          <w:trHeight w:val="617" w:hRule="auto"/>
         </w:trPr>
         body15
         <w:tc>
@@ -2870,139 +2870,139 @@
                 <w:szCs w:val="22"/>
                 <w:color w:val="000000"/>
               </w:rPr>
-              <w:t xml:space="preserve">  Median [Min, Max]</w:t>
-            </w:r>
-          </w:p>
-        </w:tc>
-        <w:tc>
-          <w:tcPr>
-            <w:tcBorders>
-              <w:bottom w:val="none" w:sz="0" w:space="0" w:color="000000"/>
-              <w:top w:val="none" w:sz="0" w:space="0" w:color="000000"/>
-              <w:left w:val="none" w:sz="0" w:space="0" w:color="000000"/>
-              <w:right w:val="none" w:sz="0" w:space="0" w:color="000000"/>
-            </w:tcBorders>
-            <w:shd w:val="clear" w:color="auto" w:fill="FFFFFF"/>
-            <w:tcMar>
-              <w:top w:w="0" w:type="dxa"/>
-              <w:bottom w:w="0" w:type="dxa"/>
-              <w:left w:w="0" w:type="dxa"/>
-              <w:right w:w="0" w:type="dxa"/>
-            </w:tcMar>
-            <w:vAlign w:val="center"/>
-          </w:tcPr>
-          <w:p>
-            <w:pPr>
-              <w:pStyle w:val="Normal"/>
-              <w:jc w:val="center"/>
-              <w:pBdr>
-                <w:bottom w:val="none" w:sz="0" w:space="0" w:color="000000"/>
-                <w:top w:val="none" w:sz="0" w:space="0" w:color="000000"/>
-                <w:left w:val="none" w:sz="0" w:space="0" w:color="000000"/>
-                <w:right w:val="none" w:sz="0" w:space="0" w:color="000000"/>
-              </w:pBdr>
-              <w:spacing w:after="100" w:before="100" w:line="240"/>
-              <w:ind w:left="100" w:right="100" w:firstLine="0" w:firstLineChars="0"/>
-            </w:pPr>
-            <w:r>
-              <w:rPr>
-                <w:rFonts w:ascii="Arial" w:hAnsi="Arial" w:eastAsia="Arial" w:cs="Arial"/>
-                <w:i w:val="false"/>
-                <w:b w:val="false"/>
-                <w:u w:val="none"/>
-                <w:sz w:val="22"/>
-                <w:szCs w:val="22"/>
-                <w:color w:val="000000"/>
-              </w:rPr>
-              <w:t xml:space="preserve">6.00 [0, 20.0]</w:t>
-            </w:r>
-          </w:p>
-        </w:tc>
-        <w:tc>
-          <w:tcPr>
-            <w:tcBorders>
-              <w:bottom w:val="none" w:sz="0" w:space="0" w:color="000000"/>
-              <w:top w:val="none" w:sz="0" w:space="0" w:color="000000"/>
-              <w:left w:val="none" w:sz="0" w:space="0" w:color="000000"/>
-              <w:right w:val="none" w:sz="0" w:space="0" w:color="000000"/>
-            </w:tcBorders>
-            <w:shd w:val="clear" w:color="auto" w:fill="FFFFFF"/>
-            <w:tcMar>
-              <w:top w:w="0" w:type="dxa"/>
-              <w:bottom w:w="0" w:type="dxa"/>
-              <w:left w:w="0" w:type="dxa"/>
-              <w:right w:w="0" w:type="dxa"/>
-            </w:tcMar>
-            <w:vAlign w:val="center"/>
-          </w:tcPr>
-          <w:p>
-            <w:pPr>
-              <w:pStyle w:val="Normal"/>
-              <w:jc w:val="center"/>
-              <w:pBdr>
-                <w:bottom w:val="none" w:sz="0" w:space="0" w:color="000000"/>
-                <w:top w:val="none" w:sz="0" w:space="0" w:color="000000"/>
-                <w:left w:val="none" w:sz="0" w:space="0" w:color="000000"/>
-                <w:right w:val="none" w:sz="0" w:space="0" w:color="000000"/>
-              </w:pBdr>
-              <w:spacing w:after="100" w:before="100" w:line="240"/>
-              <w:ind w:left="100" w:right="100" w:firstLine="0" w:firstLineChars="0"/>
-            </w:pPr>
-            <w:r>
-              <w:rPr>
-                <w:rFonts w:ascii="Arial" w:hAnsi="Arial" w:eastAsia="Arial" w:cs="Arial"/>
-                <w:i w:val="false"/>
-                <w:b w:val="false"/>
-                <w:u w:val="none"/>
-                <w:sz w:val="22"/>
-                <w:szCs w:val="22"/>
-                <w:color w:val="000000"/>
-              </w:rPr>
-              <w:t xml:space="preserve">6.00 [0, 17.0]</w:t>
-            </w:r>
-          </w:p>
-        </w:tc>
-        <w:tc>
-          <w:tcPr>
-            <w:tcBorders>
-              <w:bottom w:val="none" w:sz="0" w:space="0" w:color="000000"/>
-              <w:top w:val="none" w:sz="0" w:space="0" w:color="000000"/>
-              <w:left w:val="none" w:sz="0" w:space="0" w:color="000000"/>
-              <w:right w:val="none" w:sz="0" w:space="0" w:color="000000"/>
-            </w:tcBorders>
-            <w:shd w:val="clear" w:color="auto" w:fill="FFFFFF"/>
-            <w:tcMar>
-              <w:top w:w="0" w:type="dxa"/>
-              <w:bottom w:w="0" w:type="dxa"/>
-              <w:left w:w="0" w:type="dxa"/>
-              <w:right w:w="0" w:type="dxa"/>
-            </w:tcMar>
-            <w:vAlign w:val="center"/>
-          </w:tcPr>
-          <w:p>
-            <w:pPr>
-              <w:pStyle w:val="Normal"/>
-              <w:jc w:val="center"/>
-              <w:pBdr>
-                <w:bottom w:val="none" w:sz="0" w:space="0" w:color="000000"/>
-                <w:top w:val="none" w:sz="0" w:space="0" w:color="000000"/>
-                <w:left w:val="none" w:sz="0" w:space="0" w:color="000000"/>
-                <w:right w:val="none" w:sz="0" w:space="0" w:color="000000"/>
-              </w:pBdr>
-              <w:spacing w:after="100" w:before="100" w:line="240"/>
-              <w:ind w:left="100" w:right="100" w:firstLine="0" w:firstLineChars="0"/>
-            </w:pPr>
-            <w:r>
-              <w:rPr>
-                <w:rFonts w:ascii="Arial" w:hAnsi="Arial" w:eastAsia="Arial" w:cs="Arial"/>
-                <w:i w:val="false"/>
-                <w:b w:val="false"/>
-                <w:u w:val="none"/>
-                <w:sz w:val="22"/>
-                <w:szCs w:val="22"/>
-                <w:color w:val="000000"/>
-              </w:rPr>
-              <w:t xml:space="preserve">6.00 [0, 20.0]</w:t>
+              <w:t xml:space="preserve">  Median (Q1, Q3)</w:t>
+            </w:r>
+          </w:p>
+        </w:tc>
+        <w:tc>
+          <w:tcPr>
+            <w:tcBorders>
+              <w:bottom w:val="none" w:sz="0" w:space="0" w:color="000000"/>
+              <w:top w:val="none" w:sz="0" w:space="0" w:color="000000"/>
+              <w:left w:val="none" w:sz="0" w:space="0" w:color="000000"/>
+              <w:right w:val="none" w:sz="0" w:space="0" w:color="000000"/>
+            </w:tcBorders>
+            <w:shd w:val="clear" w:color="auto" w:fill="FFFFFF"/>
+            <w:tcMar>
+              <w:top w:w="0" w:type="dxa"/>
+              <w:bottom w:w="0" w:type="dxa"/>
+              <w:left w:w="0" w:type="dxa"/>
+              <w:right w:w="0" w:type="dxa"/>
+            </w:tcMar>
+            <w:vAlign w:val="center"/>
+          </w:tcPr>
+          <w:p>
+            <w:pPr>
+              <w:pStyle w:val="Normal"/>
+              <w:jc w:val="center"/>
+              <w:pBdr>
+                <w:bottom w:val="none" w:sz="0" w:space="0" w:color="000000"/>
+                <w:top w:val="none" w:sz="0" w:space="0" w:color="000000"/>
+                <w:left w:val="none" w:sz="0" w:space="0" w:color="000000"/>
+                <w:right w:val="none" w:sz="0" w:space="0" w:color="000000"/>
+              </w:pBdr>
+              <w:spacing w:after="100" w:before="100" w:line="240"/>
+              <w:ind w:left="100" w:right="100" w:firstLine="0" w:firstLineChars="0"/>
+            </w:pPr>
+            <w:r>
+              <w:rPr>
+                <w:rFonts w:ascii="Arial" w:hAnsi="Arial" w:eastAsia="Arial" w:cs="Arial"/>
+                <w:i w:val="false"/>
+                <w:b w:val="false"/>
+                <w:u w:val="none"/>
+                <w:sz w:val="22"/>
+                <w:szCs w:val="22"/>
+                <w:color w:val="000000"/>
+              </w:rPr>
+              <w:t xml:space="preserve">6.00 (4.00, 8.00)</w:t>
+            </w:r>
+          </w:p>
+        </w:tc>
+        <w:tc>
+          <w:tcPr>
+            <w:tcBorders>
+              <w:bottom w:val="none" w:sz="0" w:space="0" w:color="000000"/>
+              <w:top w:val="none" w:sz="0" w:space="0" w:color="000000"/>
+              <w:left w:val="none" w:sz="0" w:space="0" w:color="000000"/>
+              <w:right w:val="none" w:sz="0" w:space="0" w:color="000000"/>
+            </w:tcBorders>
+            <w:shd w:val="clear" w:color="auto" w:fill="FFFFFF"/>
+            <w:tcMar>
+              <w:top w:w="0" w:type="dxa"/>
+              <w:bottom w:w="0" w:type="dxa"/>
+              <w:left w:w="0" w:type="dxa"/>
+              <w:right w:w="0" w:type="dxa"/>
+            </w:tcMar>
+            <w:vAlign w:val="center"/>
+          </w:tcPr>
+          <w:p>
+            <w:pPr>
+              <w:pStyle w:val="Normal"/>
+              <w:jc w:val="center"/>
+              <w:pBdr>
+                <w:bottom w:val="none" w:sz="0" w:space="0" w:color="000000"/>
+                <w:top w:val="none" w:sz="0" w:space="0" w:color="000000"/>
+                <w:left w:val="none" w:sz="0" w:space="0" w:color="000000"/>
+                <w:right w:val="none" w:sz="0" w:space="0" w:color="000000"/>
+              </w:pBdr>
+              <w:spacing w:after="100" w:before="100" w:line="240"/>
+              <w:ind w:left="100" w:right="100" w:firstLine="0" w:firstLineChars="0"/>
+            </w:pPr>
+            <w:r>
+              <w:rPr>
+                <w:rFonts w:ascii="Arial" w:hAnsi="Arial" w:eastAsia="Arial" w:cs="Arial"/>
+                <w:i w:val="false"/>
+                <w:b w:val="false"/>
+                <w:u w:val="none"/>
+                <w:sz w:val="22"/>
+                <w:szCs w:val="22"/>
+                <w:color w:val="000000"/>
+              </w:rPr>
+              <w:t xml:space="preserve">6.00 (4.00, 8.00)</w:t>
+            </w:r>
+          </w:p>
+        </w:tc>
+        <w:tc>
+          <w:tcPr>
+            <w:tcBorders>
+              <w:bottom w:val="none" w:sz="0" w:space="0" w:color="000000"/>
+              <w:top w:val="none" w:sz="0" w:space="0" w:color="000000"/>
+              <w:left w:val="none" w:sz="0" w:space="0" w:color="000000"/>
+              <w:right w:val="none" w:sz="0" w:space="0" w:color="000000"/>
+            </w:tcBorders>
+            <w:shd w:val="clear" w:color="auto" w:fill="FFFFFF"/>
+            <w:tcMar>
+              <w:top w:w="0" w:type="dxa"/>
+              <w:bottom w:w="0" w:type="dxa"/>
+              <w:left w:w="0" w:type="dxa"/>
+              <w:right w:w="0" w:type="dxa"/>
+            </w:tcMar>
+            <w:vAlign w:val="center"/>
+          </w:tcPr>
+          <w:p>
+            <w:pPr>
+              <w:pStyle w:val="Normal"/>
+              <w:jc w:val="center"/>
+              <w:pBdr>
+                <w:bottom w:val="none" w:sz="0" w:space="0" w:color="000000"/>
+                <w:top w:val="none" w:sz="0" w:space="0" w:color="000000"/>
+                <w:left w:val="none" w:sz="0" w:space="0" w:color="000000"/>
+                <w:right w:val="none" w:sz="0" w:space="0" w:color="000000"/>
+              </w:pBdr>
+              <w:spacing w:after="100" w:before="100" w:line="240"/>
+              <w:ind w:left="100" w:right="100" w:firstLine="0" w:firstLineChars="0"/>
+            </w:pPr>
+            <w:r>
+              <w:rPr>
+                <w:rFonts w:ascii="Arial" w:hAnsi="Arial" w:eastAsia="Arial" w:cs="Arial"/>
+                <w:i w:val="false"/>
+                <w:b w:val="false"/>
+                <w:u w:val="none"/>
+                <w:sz w:val="22"/>
+                <w:szCs w:val="22"/>
+                <w:color w:val="000000"/>
+              </w:rPr>
+              <w:t xml:space="preserve">6.00 (4.00, 8.00)</w:t>
             </w:r>
           </w:p>
         </w:tc>
@@ -3373,7 +3373,7 @@
       </w:tr>
       <w:tr>
         <w:trPr>
-          <w:trHeight w:val="613" w:hRule="auto"/>
+          <w:trHeight w:val="617" w:hRule="auto"/>
         </w:trPr>
         body18
         <w:tc>
@@ -3416,139 +3416,139 @@
                 <w:szCs w:val="22"/>
                 <w:color w:val="000000"/>
               </w:rPr>
-              <w:t xml:space="preserve">  Median [Min, Max]</w:t>
-            </w:r>
-          </w:p>
-        </w:tc>
-        <w:tc>
-          <w:tcPr>
-            <w:tcBorders>
-              <w:bottom w:val="none" w:sz="0" w:space="0" w:color="000000"/>
-              <w:top w:val="none" w:sz="0" w:space="0" w:color="000000"/>
-              <w:left w:val="none" w:sz="0" w:space="0" w:color="000000"/>
-              <w:right w:val="none" w:sz="0" w:space="0" w:color="000000"/>
-            </w:tcBorders>
-            <w:shd w:val="clear" w:color="auto" w:fill="FFFFFF"/>
-            <w:tcMar>
-              <w:top w:w="0" w:type="dxa"/>
-              <w:bottom w:w="0" w:type="dxa"/>
-              <w:left w:w="0" w:type="dxa"/>
-              <w:right w:w="0" w:type="dxa"/>
-            </w:tcMar>
-            <w:vAlign w:val="center"/>
-          </w:tcPr>
-          <w:p>
-            <w:pPr>
-              <w:pStyle w:val="Normal"/>
-              <w:jc w:val="center"/>
-              <w:pBdr>
-                <w:bottom w:val="none" w:sz="0" w:space="0" w:color="000000"/>
-                <w:top w:val="none" w:sz="0" w:space="0" w:color="000000"/>
-                <w:left w:val="none" w:sz="0" w:space="0" w:color="000000"/>
-                <w:right w:val="none" w:sz="0" w:space="0" w:color="000000"/>
-              </w:pBdr>
-              <w:spacing w:after="100" w:before="100" w:line="240"/>
-              <w:ind w:left="100" w:right="100" w:firstLine="0" w:firstLineChars="0"/>
-            </w:pPr>
-            <w:r>
-              <w:rPr>
-                <w:rFonts w:ascii="Arial" w:hAnsi="Arial" w:eastAsia="Arial" w:cs="Arial"/>
-                <w:i w:val="false"/>
-                <w:b w:val="false"/>
-                <w:u w:val="none"/>
-                <w:sz w:val="22"/>
-                <w:szCs w:val="22"/>
-                <w:color w:val="000000"/>
-              </w:rPr>
-              <w:t xml:space="preserve">2.20 [0.200, 29.0]</w:t>
-            </w:r>
-          </w:p>
-        </w:tc>
-        <w:tc>
-          <w:tcPr>
-            <w:tcBorders>
-              <w:bottom w:val="none" w:sz="0" w:space="0" w:color="000000"/>
-              <w:top w:val="none" w:sz="0" w:space="0" w:color="000000"/>
-              <w:left w:val="none" w:sz="0" w:space="0" w:color="000000"/>
-              <w:right w:val="none" w:sz="0" w:space="0" w:color="000000"/>
-            </w:tcBorders>
-            <w:shd w:val="clear" w:color="auto" w:fill="FFFFFF"/>
-            <w:tcMar>
-              <w:top w:w="0" w:type="dxa"/>
-              <w:bottom w:w="0" w:type="dxa"/>
-              <w:left w:w="0" w:type="dxa"/>
-              <w:right w:w="0" w:type="dxa"/>
-            </w:tcMar>
-            <w:vAlign w:val="center"/>
-          </w:tcPr>
-          <w:p>
-            <w:pPr>
-              <w:pStyle w:val="Normal"/>
-              <w:jc w:val="center"/>
-              <w:pBdr>
-                <w:bottom w:val="none" w:sz="0" w:space="0" w:color="000000"/>
-                <w:top w:val="none" w:sz="0" w:space="0" w:color="000000"/>
-                <w:left w:val="none" w:sz="0" w:space="0" w:color="000000"/>
-                <w:right w:val="none" w:sz="0" w:space="0" w:color="000000"/>
-              </w:pBdr>
-              <w:spacing w:after="100" w:before="100" w:line="240"/>
-              <w:ind w:left="100" w:right="100" w:firstLine="0" w:firstLineChars="0"/>
-            </w:pPr>
-            <w:r>
-              <w:rPr>
-                <w:rFonts w:ascii="Arial" w:hAnsi="Arial" w:eastAsia="Arial" w:cs="Arial"/>
-                <w:i w:val="false"/>
-                <w:b w:val="false"/>
-                <w:u w:val="none"/>
-                <w:sz w:val="22"/>
-                <w:szCs w:val="22"/>
-                <w:color w:val="000000"/>
-              </w:rPr>
-              <w:t xml:space="preserve">2.50 [0.300, 23.7]</w:t>
-            </w:r>
-          </w:p>
-        </w:tc>
-        <w:tc>
-          <w:tcPr>
-            <w:tcBorders>
-              <w:bottom w:val="none" w:sz="0" w:space="0" w:color="000000"/>
-              <w:top w:val="none" w:sz="0" w:space="0" w:color="000000"/>
-              <w:left w:val="none" w:sz="0" w:space="0" w:color="000000"/>
-              <w:right w:val="none" w:sz="0" w:space="0" w:color="000000"/>
-            </w:tcBorders>
-            <w:shd w:val="clear" w:color="auto" w:fill="FFFFFF"/>
-            <w:tcMar>
-              <w:top w:w="0" w:type="dxa"/>
-              <w:bottom w:w="0" w:type="dxa"/>
-              <w:left w:w="0" w:type="dxa"/>
-              <w:right w:w="0" w:type="dxa"/>
-            </w:tcMar>
-            <w:vAlign w:val="center"/>
-          </w:tcPr>
-          <w:p>
-            <w:pPr>
-              <w:pStyle w:val="Normal"/>
-              <w:jc w:val="center"/>
-              <w:pBdr>
-                <w:bottom w:val="none" w:sz="0" w:space="0" w:color="000000"/>
-                <w:top w:val="none" w:sz="0" w:space="0" w:color="000000"/>
-                <w:left w:val="none" w:sz="0" w:space="0" w:color="000000"/>
-                <w:right w:val="none" w:sz="0" w:space="0" w:color="000000"/>
-              </w:pBdr>
-              <w:spacing w:after="100" w:before="100" w:line="240"/>
-              <w:ind w:left="100" w:right="100" w:firstLine="0" w:firstLineChars="0"/>
-            </w:pPr>
-            <w:r>
-              <w:rPr>
-                <w:rFonts w:ascii="Arial" w:hAnsi="Arial" w:eastAsia="Arial" w:cs="Arial"/>
-                <w:i w:val="false"/>
-                <w:b w:val="false"/>
-                <w:u w:val="none"/>
-                <w:sz w:val="22"/>
-                <w:szCs w:val="22"/>
-                <w:color w:val="000000"/>
-              </w:rPr>
-              <w:t xml:space="preserve">2.20 [0.200, 29.0]</w:t>
+              <w:t xml:space="preserve">  Median (Q1, Q3)</w:t>
+            </w:r>
+          </w:p>
+        </w:tc>
+        <w:tc>
+          <w:tcPr>
+            <w:tcBorders>
+              <w:bottom w:val="none" w:sz="0" w:space="0" w:color="000000"/>
+              <w:top w:val="none" w:sz="0" w:space="0" w:color="000000"/>
+              <w:left w:val="none" w:sz="0" w:space="0" w:color="000000"/>
+              <w:right w:val="none" w:sz="0" w:space="0" w:color="000000"/>
+            </w:tcBorders>
+            <w:shd w:val="clear" w:color="auto" w:fill="FFFFFF"/>
+            <w:tcMar>
+              <w:top w:w="0" w:type="dxa"/>
+              <w:bottom w:w="0" w:type="dxa"/>
+              <w:left w:w="0" w:type="dxa"/>
+              <w:right w:w="0" w:type="dxa"/>
+            </w:tcMar>
+            <w:vAlign w:val="center"/>
+          </w:tcPr>
+          <w:p>
+            <w:pPr>
+              <w:pStyle w:val="Normal"/>
+              <w:jc w:val="center"/>
+              <w:pBdr>
+                <w:bottom w:val="none" w:sz="0" w:space="0" w:color="000000"/>
+                <w:top w:val="none" w:sz="0" w:space="0" w:color="000000"/>
+                <w:left w:val="none" w:sz="0" w:space="0" w:color="000000"/>
+                <w:right w:val="none" w:sz="0" w:space="0" w:color="000000"/>
+              </w:pBdr>
+              <w:spacing w:after="100" w:before="100" w:line="240"/>
+              <w:ind w:left="100" w:right="100" w:firstLine="0" w:firstLineChars="0"/>
+            </w:pPr>
+            <w:r>
+              <w:rPr>
+                <w:rFonts w:ascii="Arial" w:hAnsi="Arial" w:eastAsia="Arial" w:cs="Arial"/>
+                <w:i w:val="false"/>
+                <w:b w:val="false"/>
+                <w:u w:val="none"/>
+                <w:sz w:val="22"/>
+                <w:szCs w:val="22"/>
+                <w:color w:val="000000"/>
+              </w:rPr>
+              <w:t xml:space="preserve">2.20 (1.50, 3.40)</w:t>
+            </w:r>
+          </w:p>
+        </w:tc>
+        <w:tc>
+          <w:tcPr>
+            <w:tcBorders>
+              <w:bottom w:val="none" w:sz="0" w:space="0" w:color="000000"/>
+              <w:top w:val="none" w:sz="0" w:space="0" w:color="000000"/>
+              <w:left w:val="none" w:sz="0" w:space="0" w:color="000000"/>
+              <w:right w:val="none" w:sz="0" w:space="0" w:color="000000"/>
+            </w:tcBorders>
+            <w:shd w:val="clear" w:color="auto" w:fill="FFFFFF"/>
+            <w:tcMar>
+              <w:top w:w="0" w:type="dxa"/>
+              <w:bottom w:w="0" w:type="dxa"/>
+              <w:left w:w="0" w:type="dxa"/>
+              <w:right w:w="0" w:type="dxa"/>
+            </w:tcMar>
+            <w:vAlign w:val="center"/>
+          </w:tcPr>
+          <w:p>
+            <w:pPr>
+              <w:pStyle w:val="Normal"/>
+              <w:jc w:val="center"/>
+              <w:pBdr>
+                <w:bottom w:val="none" w:sz="0" w:space="0" w:color="000000"/>
+                <w:top w:val="none" w:sz="0" w:space="0" w:color="000000"/>
+                <w:left w:val="none" w:sz="0" w:space="0" w:color="000000"/>
+                <w:right w:val="none" w:sz="0" w:space="0" w:color="000000"/>
+              </w:pBdr>
+              <w:spacing w:after="100" w:before="100" w:line="240"/>
+              <w:ind w:left="100" w:right="100" w:firstLine="0" w:firstLineChars="0"/>
+            </w:pPr>
+            <w:r>
+              <w:rPr>
+                <w:rFonts w:ascii="Arial" w:hAnsi="Arial" w:eastAsia="Arial" w:cs="Arial"/>
+                <w:i w:val="false"/>
+                <w:b w:val="false"/>
+                <w:u w:val="none"/>
+                <w:sz w:val="22"/>
+                <w:szCs w:val="22"/>
+                <w:color w:val="000000"/>
+              </w:rPr>
+              <w:t xml:space="preserve">2.50 (1.60, 4.00)</w:t>
+            </w:r>
+          </w:p>
+        </w:tc>
+        <w:tc>
+          <w:tcPr>
+            <w:tcBorders>
+              <w:bottom w:val="none" w:sz="0" w:space="0" w:color="000000"/>
+              <w:top w:val="none" w:sz="0" w:space="0" w:color="000000"/>
+              <w:left w:val="none" w:sz="0" w:space="0" w:color="000000"/>
+              <w:right w:val="none" w:sz="0" w:space="0" w:color="000000"/>
+            </w:tcBorders>
+            <w:shd w:val="clear" w:color="auto" w:fill="FFFFFF"/>
+            <w:tcMar>
+              <w:top w:w="0" w:type="dxa"/>
+              <w:bottom w:w="0" w:type="dxa"/>
+              <w:left w:w="0" w:type="dxa"/>
+              <w:right w:w="0" w:type="dxa"/>
+            </w:tcMar>
+            <w:vAlign w:val="center"/>
+          </w:tcPr>
+          <w:p>
+            <w:pPr>
+              <w:pStyle w:val="Normal"/>
+              <w:jc w:val="center"/>
+              <w:pBdr>
+                <w:bottom w:val="none" w:sz="0" w:space="0" w:color="000000"/>
+                <w:top w:val="none" w:sz="0" w:space="0" w:color="000000"/>
+                <w:left w:val="none" w:sz="0" w:space="0" w:color="000000"/>
+                <w:right w:val="none" w:sz="0" w:space="0" w:color="000000"/>
+              </w:pBdr>
+              <w:spacing w:after="100" w:before="100" w:line="240"/>
+              <w:ind w:left="100" w:right="100" w:firstLine="0" w:firstLineChars="0"/>
+            </w:pPr>
+            <w:r>
+              <w:rPr>
+                <w:rFonts w:ascii="Arial" w:hAnsi="Arial" w:eastAsia="Arial" w:cs="Arial"/>
+                <w:i w:val="false"/>
+                <w:b w:val="false"/>
+                <w:u w:val="none"/>
+                <w:sz w:val="22"/>
+                <w:szCs w:val="22"/>
+                <w:color w:val="000000"/>
+              </w:rPr>
+              <w:t xml:space="preserve">2.20 (1.50, 3.50)</w:t>
             </w:r>
           </w:p>
         </w:tc>
@@ -3919,7 +3919,7 @@
       </w:tr>
       <w:tr>
         <w:trPr>
-          <w:trHeight w:val="613" w:hRule="auto"/>
+          <w:trHeight w:val="617" w:hRule="auto"/>
         </w:trPr>
         body21
         <w:tc>
@@ -3962,139 +3962,139 @@
                 <w:szCs w:val="22"/>
                 <w:color w:val="000000"/>
               </w:rPr>
-              <w:t xml:space="preserve">  Median [Min, Max]</w:t>
-            </w:r>
-          </w:p>
-        </w:tc>
-        <w:tc>
-          <w:tcPr>
-            <w:tcBorders>
-              <w:bottom w:val="none" w:sz="0" w:space="0" w:color="000000"/>
-              <w:top w:val="none" w:sz="0" w:space="0" w:color="000000"/>
-              <w:left w:val="none" w:sz="0" w:space="0" w:color="000000"/>
-              <w:right w:val="none" w:sz="0" w:space="0" w:color="000000"/>
-            </w:tcBorders>
-            <w:shd w:val="clear" w:color="auto" w:fill="FFFFFF"/>
-            <w:tcMar>
-              <w:top w:w="0" w:type="dxa"/>
-              <w:bottom w:w="0" w:type="dxa"/>
-              <w:left w:w="0" w:type="dxa"/>
-              <w:right w:w="0" w:type="dxa"/>
-            </w:tcMar>
-            <w:vAlign w:val="center"/>
-          </w:tcPr>
-          <w:p>
-            <w:pPr>
-              <w:pStyle w:val="Normal"/>
-              <w:jc w:val="center"/>
-              <w:pBdr>
-                <w:bottom w:val="none" w:sz="0" w:space="0" w:color="000000"/>
-                <w:top w:val="none" w:sz="0" w:space="0" w:color="000000"/>
-                <w:left w:val="none" w:sz="0" w:space="0" w:color="000000"/>
-                <w:right w:val="none" w:sz="0" w:space="0" w:color="000000"/>
-              </w:pBdr>
-              <w:spacing w:after="100" w:before="100" w:line="240"/>
-              <w:ind w:left="100" w:right="100" w:firstLine="0" w:firstLineChars="0"/>
-            </w:pPr>
-            <w:r>
-              <w:rPr>
-                <w:rFonts w:ascii="Arial" w:hAnsi="Arial" w:eastAsia="Arial" w:cs="Arial"/>
-                <w:i w:val="false"/>
-                <w:b w:val="false"/>
-                <w:u w:val="none"/>
-                <w:sz w:val="22"/>
-                <w:szCs w:val="22"/>
-                <w:color w:val="000000"/>
-              </w:rPr>
-              <w:t xml:space="preserve">1.70 [0.400, 23.8]</w:t>
-            </w:r>
-          </w:p>
-        </w:tc>
-        <w:tc>
-          <w:tcPr>
-            <w:tcBorders>
-              <w:bottom w:val="none" w:sz="0" w:space="0" w:color="000000"/>
-              <w:top w:val="none" w:sz="0" w:space="0" w:color="000000"/>
-              <w:left w:val="none" w:sz="0" w:space="0" w:color="000000"/>
-              <w:right w:val="none" w:sz="0" w:space="0" w:color="000000"/>
-            </w:tcBorders>
-            <w:shd w:val="clear" w:color="auto" w:fill="FFFFFF"/>
-            <w:tcMar>
-              <w:top w:w="0" w:type="dxa"/>
-              <w:bottom w:w="0" w:type="dxa"/>
-              <w:left w:w="0" w:type="dxa"/>
-              <w:right w:w="0" w:type="dxa"/>
-            </w:tcMar>
-            <w:vAlign w:val="center"/>
-          </w:tcPr>
-          <w:p>
-            <w:pPr>
-              <w:pStyle w:val="Normal"/>
-              <w:jc w:val="center"/>
-              <w:pBdr>
-                <w:bottom w:val="none" w:sz="0" w:space="0" w:color="000000"/>
-                <w:top w:val="none" w:sz="0" w:space="0" w:color="000000"/>
-                <w:left w:val="none" w:sz="0" w:space="0" w:color="000000"/>
-                <w:right w:val="none" w:sz="0" w:space="0" w:color="000000"/>
-              </w:pBdr>
-              <w:spacing w:after="100" w:before="100" w:line="240"/>
-              <w:ind w:left="100" w:right="100" w:firstLine="0" w:firstLineChars="0"/>
-            </w:pPr>
-            <w:r>
-              <w:rPr>
-                <w:rFonts w:ascii="Arial" w:hAnsi="Arial" w:eastAsia="Arial" w:cs="Arial"/>
-                <w:i w:val="false"/>
-                <w:b w:val="false"/>
-                <w:u w:val="none"/>
-                <w:sz w:val="22"/>
-                <w:szCs w:val="22"/>
-                <w:color w:val="000000"/>
-              </w:rPr>
-              <w:t xml:space="preserve">1.80 [0.400, 22.2]</w:t>
-            </w:r>
-          </w:p>
-        </w:tc>
-        <w:tc>
-          <w:tcPr>
-            <w:tcBorders>
-              <w:bottom w:val="none" w:sz="0" w:space="0" w:color="000000"/>
-              <w:top w:val="none" w:sz="0" w:space="0" w:color="000000"/>
-              <w:left w:val="none" w:sz="0" w:space="0" w:color="000000"/>
-              <w:right w:val="none" w:sz="0" w:space="0" w:color="000000"/>
-            </w:tcBorders>
-            <w:shd w:val="clear" w:color="auto" w:fill="FFFFFF"/>
-            <w:tcMar>
-              <w:top w:w="0" w:type="dxa"/>
-              <w:bottom w:w="0" w:type="dxa"/>
-              <w:left w:w="0" w:type="dxa"/>
-              <w:right w:w="0" w:type="dxa"/>
-            </w:tcMar>
-            <w:vAlign w:val="center"/>
-          </w:tcPr>
-          <w:p>
-            <w:pPr>
-              <w:pStyle w:val="Normal"/>
-              <w:jc w:val="center"/>
-              <w:pBdr>
-                <w:bottom w:val="none" w:sz="0" w:space="0" w:color="000000"/>
-                <w:top w:val="none" w:sz="0" w:space="0" w:color="000000"/>
-                <w:left w:val="none" w:sz="0" w:space="0" w:color="000000"/>
-                <w:right w:val="none" w:sz="0" w:space="0" w:color="000000"/>
-              </w:pBdr>
-              <w:spacing w:after="100" w:before="100" w:line="240"/>
-              <w:ind w:left="100" w:right="100" w:firstLine="0" w:firstLineChars="0"/>
-            </w:pPr>
-            <w:r>
-              <w:rPr>
-                <w:rFonts w:ascii="Arial" w:hAnsi="Arial" w:eastAsia="Arial" w:cs="Arial"/>
-                <w:i w:val="false"/>
-                <w:b w:val="false"/>
-                <w:u w:val="none"/>
-                <w:sz w:val="22"/>
-                <w:szCs w:val="22"/>
-                <w:color w:val="000000"/>
-              </w:rPr>
-              <w:t xml:space="preserve">1.70 [0.400, 23.8]</w:t>
+              <w:t xml:space="preserve">  Median (Q1, Q3)</w:t>
+            </w:r>
+          </w:p>
+        </w:tc>
+        <w:tc>
+          <w:tcPr>
+            <w:tcBorders>
+              <w:bottom w:val="none" w:sz="0" w:space="0" w:color="000000"/>
+              <w:top w:val="none" w:sz="0" w:space="0" w:color="000000"/>
+              <w:left w:val="none" w:sz="0" w:space="0" w:color="000000"/>
+              <w:right w:val="none" w:sz="0" w:space="0" w:color="000000"/>
+            </w:tcBorders>
+            <w:shd w:val="clear" w:color="auto" w:fill="FFFFFF"/>
+            <w:tcMar>
+              <w:top w:w="0" w:type="dxa"/>
+              <w:bottom w:w="0" w:type="dxa"/>
+              <w:left w:w="0" w:type="dxa"/>
+              <w:right w:w="0" w:type="dxa"/>
+            </w:tcMar>
+            <w:vAlign w:val="center"/>
+          </w:tcPr>
+          <w:p>
+            <w:pPr>
+              <w:pStyle w:val="Normal"/>
+              <w:jc w:val="center"/>
+              <w:pBdr>
+                <w:bottom w:val="none" w:sz="0" w:space="0" w:color="000000"/>
+                <w:top w:val="none" w:sz="0" w:space="0" w:color="000000"/>
+                <w:left w:val="none" w:sz="0" w:space="0" w:color="000000"/>
+                <w:right w:val="none" w:sz="0" w:space="0" w:color="000000"/>
+              </w:pBdr>
+              <w:spacing w:after="100" w:before="100" w:line="240"/>
+              <w:ind w:left="100" w:right="100" w:firstLine="0" w:firstLineChars="0"/>
+            </w:pPr>
+            <w:r>
+              <w:rPr>
+                <w:rFonts w:ascii="Arial" w:hAnsi="Arial" w:eastAsia="Arial" w:cs="Arial"/>
+                <w:i w:val="false"/>
+                <w:b w:val="false"/>
+                <w:u w:val="none"/>
+                <w:sz w:val="22"/>
+                <w:szCs w:val="22"/>
+                <w:color w:val="000000"/>
+              </w:rPr>
+              <w:t xml:space="preserve">1.70 (1.20, 2.60)</w:t>
+            </w:r>
+          </w:p>
+        </w:tc>
+        <w:tc>
+          <w:tcPr>
+            <w:tcBorders>
+              <w:bottom w:val="none" w:sz="0" w:space="0" w:color="000000"/>
+              <w:top w:val="none" w:sz="0" w:space="0" w:color="000000"/>
+              <w:left w:val="none" w:sz="0" w:space="0" w:color="000000"/>
+              <w:right w:val="none" w:sz="0" w:space="0" w:color="000000"/>
+            </w:tcBorders>
+            <w:shd w:val="clear" w:color="auto" w:fill="FFFFFF"/>
+            <w:tcMar>
+              <w:top w:w="0" w:type="dxa"/>
+              <w:bottom w:w="0" w:type="dxa"/>
+              <w:left w:w="0" w:type="dxa"/>
+              <w:right w:w="0" w:type="dxa"/>
+            </w:tcMar>
+            <w:vAlign w:val="center"/>
+          </w:tcPr>
+          <w:p>
+            <w:pPr>
+              <w:pStyle w:val="Normal"/>
+              <w:jc w:val="center"/>
+              <w:pBdr>
+                <w:bottom w:val="none" w:sz="0" w:space="0" w:color="000000"/>
+                <w:top w:val="none" w:sz="0" w:space="0" w:color="000000"/>
+                <w:left w:val="none" w:sz="0" w:space="0" w:color="000000"/>
+                <w:right w:val="none" w:sz="0" w:space="0" w:color="000000"/>
+              </w:pBdr>
+              <w:spacing w:after="100" w:before="100" w:line="240"/>
+              <w:ind w:left="100" w:right="100" w:firstLine="0" w:firstLineChars="0"/>
+            </w:pPr>
+            <w:r>
+              <w:rPr>
+                <w:rFonts w:ascii="Arial" w:hAnsi="Arial" w:eastAsia="Arial" w:cs="Arial"/>
+                <w:i w:val="false"/>
+                <w:b w:val="false"/>
+                <w:u w:val="none"/>
+                <w:sz w:val="22"/>
+                <w:szCs w:val="22"/>
+                <w:color w:val="000000"/>
+              </w:rPr>
+              <w:t xml:space="preserve">1.80 (1.30, 2.90)</w:t>
+            </w:r>
+          </w:p>
+        </w:tc>
+        <w:tc>
+          <w:tcPr>
+            <w:tcBorders>
+              <w:bottom w:val="none" w:sz="0" w:space="0" w:color="000000"/>
+              <w:top w:val="none" w:sz="0" w:space="0" w:color="000000"/>
+              <w:left w:val="none" w:sz="0" w:space="0" w:color="000000"/>
+              <w:right w:val="none" w:sz="0" w:space="0" w:color="000000"/>
+            </w:tcBorders>
+            <w:shd w:val="clear" w:color="auto" w:fill="FFFFFF"/>
+            <w:tcMar>
+              <w:top w:w="0" w:type="dxa"/>
+              <w:bottom w:w="0" w:type="dxa"/>
+              <w:left w:w="0" w:type="dxa"/>
+              <w:right w:w="0" w:type="dxa"/>
+            </w:tcMar>
+            <w:vAlign w:val="center"/>
+          </w:tcPr>
+          <w:p>
+            <w:pPr>
+              <w:pStyle w:val="Normal"/>
+              <w:jc w:val="center"/>
+              <w:pBdr>
+                <w:bottom w:val="none" w:sz="0" w:space="0" w:color="000000"/>
+                <w:top w:val="none" w:sz="0" w:space="0" w:color="000000"/>
+                <w:left w:val="none" w:sz="0" w:space="0" w:color="000000"/>
+                <w:right w:val="none" w:sz="0" w:space="0" w:color="000000"/>
+              </w:pBdr>
+              <w:spacing w:after="100" w:before="100" w:line="240"/>
+              <w:ind w:left="100" w:right="100" w:firstLine="0" w:firstLineChars="0"/>
+            </w:pPr>
+            <w:r>
+              <w:rPr>
+                <w:rFonts w:ascii="Arial" w:hAnsi="Arial" w:eastAsia="Arial" w:cs="Arial"/>
+                <w:i w:val="false"/>
+                <w:b w:val="false"/>
+                <w:u w:val="none"/>
+                <w:sz w:val="22"/>
+                <w:szCs w:val="22"/>
+                <w:color w:val="000000"/>
+              </w:rPr>
+              <w:t xml:space="preserve">1.70 (1.20, 2.60)</w:t>
             </w:r>
           </w:p>
         </w:tc>
@@ -4465,7 +4465,7 @@
       </w:tr>
       <w:tr>
         <w:trPr>
-          <w:trHeight w:val="613" w:hRule="auto"/>
+          <w:trHeight w:val="617" w:hRule="auto"/>
         </w:trPr>
         body24
         <w:tc>
@@ -4508,139 +4508,139 @@
                 <w:szCs w:val="22"/>
                 <w:color w:val="000000"/>
               </w:rPr>
-              <w:t xml:space="preserve">  Median [Min, Max]</w:t>
-            </w:r>
-          </w:p>
-        </w:tc>
-        <w:tc>
-          <w:tcPr>
-            <w:tcBorders>
-              <w:bottom w:val="none" w:sz="0" w:space="0" w:color="000000"/>
-              <w:top w:val="none" w:sz="0" w:space="0" w:color="000000"/>
-              <w:left w:val="none" w:sz="0" w:space="0" w:color="000000"/>
-              <w:right w:val="none" w:sz="0" w:space="0" w:color="000000"/>
-            </w:tcBorders>
-            <w:shd w:val="clear" w:color="auto" w:fill="FFFFFF"/>
-            <w:tcMar>
-              <w:top w:w="0" w:type="dxa"/>
-              <w:bottom w:w="0" w:type="dxa"/>
-              <w:left w:w="0" w:type="dxa"/>
-              <w:right w:w="0" w:type="dxa"/>
-            </w:tcMar>
-            <w:vAlign w:val="center"/>
-          </w:tcPr>
-          <w:p>
-            <w:pPr>
-              <w:pStyle w:val="Normal"/>
-              <w:jc w:val="center"/>
-              <w:pBdr>
-                <w:bottom w:val="none" w:sz="0" w:space="0" w:color="000000"/>
-                <w:top w:val="none" w:sz="0" w:space="0" w:color="000000"/>
-                <w:left w:val="none" w:sz="0" w:space="0" w:color="000000"/>
-                <w:right w:val="none" w:sz="0" w:space="0" w:color="000000"/>
-              </w:pBdr>
-              <w:spacing w:after="100" w:before="100" w:line="240"/>
-              <w:ind w:left="100" w:right="100" w:firstLine="0" w:firstLineChars="0"/>
-            </w:pPr>
-            <w:r>
-              <w:rPr>
-                <w:rFonts w:ascii="Arial" w:hAnsi="Arial" w:eastAsia="Arial" w:cs="Arial"/>
-                <w:i w:val="false"/>
-                <w:b w:val="false"/>
-                <w:u w:val="none"/>
-                <w:sz w:val="22"/>
-                <w:szCs w:val="22"/>
-                <w:color w:val="000000"/>
-              </w:rPr>
-              <w:t xml:space="preserve">3.00 [1.00, 29.0]</w:t>
-            </w:r>
-          </w:p>
-        </w:tc>
-        <w:tc>
-          <w:tcPr>
-            <w:tcBorders>
-              <w:bottom w:val="none" w:sz="0" w:space="0" w:color="000000"/>
-              <w:top w:val="none" w:sz="0" w:space="0" w:color="000000"/>
-              <w:left w:val="none" w:sz="0" w:space="0" w:color="000000"/>
-              <w:right w:val="none" w:sz="0" w:space="0" w:color="000000"/>
-            </w:tcBorders>
-            <w:shd w:val="clear" w:color="auto" w:fill="FFFFFF"/>
-            <w:tcMar>
-              <w:top w:w="0" w:type="dxa"/>
-              <w:bottom w:w="0" w:type="dxa"/>
-              <w:left w:w="0" w:type="dxa"/>
-              <w:right w:w="0" w:type="dxa"/>
-            </w:tcMar>
-            <w:vAlign w:val="center"/>
-          </w:tcPr>
-          <w:p>
-            <w:pPr>
-              <w:pStyle w:val="Normal"/>
-              <w:jc w:val="center"/>
-              <w:pBdr>
-                <w:bottom w:val="none" w:sz="0" w:space="0" w:color="000000"/>
-                <w:top w:val="none" w:sz="0" w:space="0" w:color="000000"/>
-                <w:left w:val="none" w:sz="0" w:space="0" w:color="000000"/>
-                <w:right w:val="none" w:sz="0" w:space="0" w:color="000000"/>
-              </w:pBdr>
-              <w:spacing w:after="100" w:before="100" w:line="240"/>
-              <w:ind w:left="100" w:right="100" w:firstLine="0" w:firstLineChars="0"/>
-            </w:pPr>
-            <w:r>
-              <w:rPr>
-                <w:rFonts w:ascii="Arial" w:hAnsi="Arial" w:eastAsia="Arial" w:cs="Arial"/>
-                <w:i w:val="false"/>
-                <w:b w:val="false"/>
-                <w:u w:val="none"/>
-                <w:sz w:val="22"/>
-                <w:szCs w:val="22"/>
-                <w:color w:val="000000"/>
-              </w:rPr>
-              <w:t xml:space="preserve">3.00 [1.00, 25.0]</w:t>
-            </w:r>
-          </w:p>
-        </w:tc>
-        <w:tc>
-          <w:tcPr>
-            <w:tcBorders>
-              <w:bottom w:val="none" w:sz="0" w:space="0" w:color="000000"/>
-              <w:top w:val="none" w:sz="0" w:space="0" w:color="000000"/>
-              <w:left w:val="none" w:sz="0" w:space="0" w:color="000000"/>
-              <w:right w:val="none" w:sz="0" w:space="0" w:color="000000"/>
-            </w:tcBorders>
-            <w:shd w:val="clear" w:color="auto" w:fill="FFFFFF"/>
-            <w:tcMar>
-              <w:top w:w="0" w:type="dxa"/>
-              <w:bottom w:w="0" w:type="dxa"/>
-              <w:left w:w="0" w:type="dxa"/>
-              <w:right w:w="0" w:type="dxa"/>
-            </w:tcMar>
-            <w:vAlign w:val="center"/>
-          </w:tcPr>
-          <w:p>
-            <w:pPr>
-              <w:pStyle w:val="Normal"/>
-              <w:jc w:val="center"/>
-              <w:pBdr>
-                <w:bottom w:val="none" w:sz="0" w:space="0" w:color="000000"/>
-                <w:top w:val="none" w:sz="0" w:space="0" w:color="000000"/>
-                <w:left w:val="none" w:sz="0" w:space="0" w:color="000000"/>
-                <w:right w:val="none" w:sz="0" w:space="0" w:color="000000"/>
-              </w:pBdr>
-              <w:spacing w:after="100" w:before="100" w:line="240"/>
-              <w:ind w:left="100" w:right="100" w:firstLine="0" w:firstLineChars="0"/>
-            </w:pPr>
-            <w:r>
-              <w:rPr>
-                <w:rFonts w:ascii="Arial" w:hAnsi="Arial" w:eastAsia="Arial" w:cs="Arial"/>
-                <w:i w:val="false"/>
-                <w:b w:val="false"/>
-                <w:u w:val="none"/>
-                <w:sz w:val="22"/>
-                <w:szCs w:val="22"/>
-                <w:color w:val="000000"/>
-              </w:rPr>
-              <w:t xml:space="preserve">3.00 [1.00, 29.0]</w:t>
+              <w:t xml:space="preserve">  Median (Q1, Q3)</w:t>
+            </w:r>
+          </w:p>
+        </w:tc>
+        <w:tc>
+          <w:tcPr>
+            <w:tcBorders>
+              <w:bottom w:val="none" w:sz="0" w:space="0" w:color="000000"/>
+              <w:top w:val="none" w:sz="0" w:space="0" w:color="000000"/>
+              <w:left w:val="none" w:sz="0" w:space="0" w:color="000000"/>
+              <w:right w:val="none" w:sz="0" w:space="0" w:color="000000"/>
+            </w:tcBorders>
+            <w:shd w:val="clear" w:color="auto" w:fill="FFFFFF"/>
+            <w:tcMar>
+              <w:top w:w="0" w:type="dxa"/>
+              <w:bottom w:w="0" w:type="dxa"/>
+              <w:left w:w="0" w:type="dxa"/>
+              <w:right w:w="0" w:type="dxa"/>
+            </w:tcMar>
+            <w:vAlign w:val="center"/>
+          </w:tcPr>
+          <w:p>
+            <w:pPr>
+              <w:pStyle w:val="Normal"/>
+              <w:jc w:val="center"/>
+              <w:pBdr>
+                <w:bottom w:val="none" w:sz="0" w:space="0" w:color="000000"/>
+                <w:top w:val="none" w:sz="0" w:space="0" w:color="000000"/>
+                <w:left w:val="none" w:sz="0" w:space="0" w:color="000000"/>
+                <w:right w:val="none" w:sz="0" w:space="0" w:color="000000"/>
+              </w:pBdr>
+              <w:spacing w:after="100" w:before="100" w:line="240"/>
+              <w:ind w:left="100" w:right="100" w:firstLine="0" w:firstLineChars="0"/>
+            </w:pPr>
+            <w:r>
+              <w:rPr>
+                <w:rFonts w:ascii="Arial" w:hAnsi="Arial" w:eastAsia="Arial" w:cs="Arial"/>
+                <w:i w:val="false"/>
+                <w:b w:val="false"/>
+                <w:u w:val="none"/>
+                <w:sz w:val="22"/>
+                <w:szCs w:val="22"/>
+                <w:color w:val="000000"/>
+              </w:rPr>
+              <w:t xml:space="preserve">3.00 (2.00, 5.00)</w:t>
+            </w:r>
+          </w:p>
+        </w:tc>
+        <w:tc>
+          <w:tcPr>
+            <w:tcBorders>
+              <w:bottom w:val="none" w:sz="0" w:space="0" w:color="000000"/>
+              <w:top w:val="none" w:sz="0" w:space="0" w:color="000000"/>
+              <w:left w:val="none" w:sz="0" w:space="0" w:color="000000"/>
+              <w:right w:val="none" w:sz="0" w:space="0" w:color="000000"/>
+            </w:tcBorders>
+            <w:shd w:val="clear" w:color="auto" w:fill="FFFFFF"/>
+            <w:tcMar>
+              <w:top w:w="0" w:type="dxa"/>
+              <w:bottom w:w="0" w:type="dxa"/>
+              <w:left w:w="0" w:type="dxa"/>
+              <w:right w:w="0" w:type="dxa"/>
+            </w:tcMar>
+            <w:vAlign w:val="center"/>
+          </w:tcPr>
+          <w:p>
+            <w:pPr>
+              <w:pStyle w:val="Normal"/>
+              <w:jc w:val="center"/>
+              <w:pBdr>
+                <w:bottom w:val="none" w:sz="0" w:space="0" w:color="000000"/>
+                <w:top w:val="none" w:sz="0" w:space="0" w:color="000000"/>
+                <w:left w:val="none" w:sz="0" w:space="0" w:color="000000"/>
+                <w:right w:val="none" w:sz="0" w:space="0" w:color="000000"/>
+              </w:pBdr>
+              <w:spacing w:after="100" w:before="100" w:line="240"/>
+              <w:ind w:left="100" w:right="100" w:firstLine="0" w:firstLineChars="0"/>
+            </w:pPr>
+            <w:r>
+              <w:rPr>
+                <w:rFonts w:ascii="Arial" w:hAnsi="Arial" w:eastAsia="Arial" w:cs="Arial"/>
+                <w:i w:val="false"/>
+                <w:b w:val="false"/>
+                <w:u w:val="none"/>
+                <w:sz w:val="22"/>
+                <w:szCs w:val="22"/>
+                <w:color w:val="000000"/>
+              </w:rPr>
+              <w:t xml:space="preserve">3.00 (2.00, 5.00)</w:t>
+            </w:r>
+          </w:p>
+        </w:tc>
+        <w:tc>
+          <w:tcPr>
+            <w:tcBorders>
+              <w:bottom w:val="none" w:sz="0" w:space="0" w:color="000000"/>
+              <w:top w:val="none" w:sz="0" w:space="0" w:color="000000"/>
+              <w:left w:val="none" w:sz="0" w:space="0" w:color="000000"/>
+              <w:right w:val="none" w:sz="0" w:space="0" w:color="000000"/>
+            </w:tcBorders>
+            <w:shd w:val="clear" w:color="auto" w:fill="FFFFFF"/>
+            <w:tcMar>
+              <w:top w:w="0" w:type="dxa"/>
+              <w:bottom w:w="0" w:type="dxa"/>
+              <w:left w:w="0" w:type="dxa"/>
+              <w:right w:w="0" w:type="dxa"/>
+            </w:tcMar>
+            <w:vAlign w:val="center"/>
+          </w:tcPr>
+          <w:p>
+            <w:pPr>
+              <w:pStyle w:val="Normal"/>
+              <w:jc w:val="center"/>
+              <w:pBdr>
+                <w:bottom w:val="none" w:sz="0" w:space="0" w:color="000000"/>
+                <w:top w:val="none" w:sz="0" w:space="0" w:color="000000"/>
+                <w:left w:val="none" w:sz="0" w:space="0" w:color="000000"/>
+                <w:right w:val="none" w:sz="0" w:space="0" w:color="000000"/>
+              </w:pBdr>
+              <w:spacing w:after="100" w:before="100" w:line="240"/>
+              <w:ind w:left="100" w:right="100" w:firstLine="0" w:firstLineChars="0"/>
+            </w:pPr>
+            <w:r>
+              <w:rPr>
+                <w:rFonts w:ascii="Arial" w:hAnsi="Arial" w:eastAsia="Arial" w:cs="Arial"/>
+                <w:i w:val="false"/>
+                <w:b w:val="false"/>
+                <w:u w:val="none"/>
+                <w:sz w:val="22"/>
+                <w:szCs w:val="22"/>
+                <w:color w:val="000000"/>
+              </w:rPr>
+              <w:t xml:space="preserve">3.00 (2.00, 5.00)</w:t>
             </w:r>
           </w:p>
         </w:tc>
@@ -5011,7 +5011,7 @@
       </w:tr>
       <w:tr>
         <w:trPr>
-          <w:trHeight w:val="613" w:hRule="auto"/>
+          <w:trHeight w:val="617" w:hRule="auto"/>
         </w:trPr>
         body27
         <w:tc>
@@ -5054,139 +5054,139 @@
                 <w:szCs w:val="22"/>
                 <w:color w:val="000000"/>
               </w:rPr>
-              <w:t xml:space="preserve">  Median [Min, Max]</w:t>
-            </w:r>
-          </w:p>
-        </w:tc>
-        <w:tc>
-          <w:tcPr>
-            <w:tcBorders>
-              <w:bottom w:val="none" w:sz="0" w:space="0" w:color="000000"/>
-              <w:top w:val="none" w:sz="0" w:space="0" w:color="000000"/>
-              <w:left w:val="none" w:sz="0" w:space="0" w:color="000000"/>
-              <w:right w:val="none" w:sz="0" w:space="0" w:color="000000"/>
-            </w:tcBorders>
-            <w:shd w:val="clear" w:color="auto" w:fill="FFFFFF"/>
-            <w:tcMar>
-              <w:top w:w="0" w:type="dxa"/>
-              <w:bottom w:w="0" w:type="dxa"/>
-              <w:left w:w="0" w:type="dxa"/>
-              <w:right w:w="0" w:type="dxa"/>
-            </w:tcMar>
-            <w:vAlign w:val="center"/>
-          </w:tcPr>
-          <w:p>
-            <w:pPr>
-              <w:pStyle w:val="Normal"/>
-              <w:jc w:val="center"/>
-              <w:pBdr>
-                <w:bottom w:val="none" w:sz="0" w:space="0" w:color="000000"/>
-                <w:top w:val="none" w:sz="0" w:space="0" w:color="000000"/>
-                <w:left w:val="none" w:sz="0" w:space="0" w:color="000000"/>
-                <w:right w:val="none" w:sz="0" w:space="0" w:color="000000"/>
-              </w:pBdr>
-              <w:spacing w:after="100" w:before="100" w:line="240"/>
-              <w:ind w:left="100" w:right="100" w:firstLine="0" w:firstLineChars="0"/>
-            </w:pPr>
-            <w:r>
-              <w:rPr>
-                <w:rFonts w:ascii="Arial" w:hAnsi="Arial" w:eastAsia="Arial" w:cs="Arial"/>
-                <w:i w:val="false"/>
-                <w:b w:val="false"/>
-                <w:u w:val="none"/>
-                <w:sz w:val="22"/>
-                <w:szCs w:val="22"/>
-                <w:color w:val="000000"/>
-              </w:rPr>
-              <w:t xml:space="preserve">2.00 [1.00, 13.0]</w:t>
-            </w:r>
-          </w:p>
-        </w:tc>
-        <w:tc>
-          <w:tcPr>
-            <w:tcBorders>
-              <w:bottom w:val="none" w:sz="0" w:space="0" w:color="000000"/>
-              <w:top w:val="none" w:sz="0" w:space="0" w:color="000000"/>
-              <w:left w:val="none" w:sz="0" w:space="0" w:color="000000"/>
-              <w:right w:val="none" w:sz="0" w:space="0" w:color="000000"/>
-            </w:tcBorders>
-            <w:shd w:val="clear" w:color="auto" w:fill="FFFFFF"/>
-            <w:tcMar>
-              <w:top w:w="0" w:type="dxa"/>
-              <w:bottom w:w="0" w:type="dxa"/>
-              <w:left w:w="0" w:type="dxa"/>
-              <w:right w:w="0" w:type="dxa"/>
-            </w:tcMar>
-            <w:vAlign w:val="center"/>
-          </w:tcPr>
-          <w:p>
-            <w:pPr>
-              <w:pStyle w:val="Normal"/>
-              <w:jc w:val="center"/>
-              <w:pBdr>
-                <w:bottom w:val="none" w:sz="0" w:space="0" w:color="000000"/>
-                <w:top w:val="none" w:sz="0" w:space="0" w:color="000000"/>
-                <w:left w:val="none" w:sz="0" w:space="0" w:color="000000"/>
-                <w:right w:val="none" w:sz="0" w:space="0" w:color="000000"/>
-              </w:pBdr>
-              <w:spacing w:after="100" w:before="100" w:line="240"/>
-              <w:ind w:left="100" w:right="100" w:firstLine="0" w:firstLineChars="0"/>
-            </w:pPr>
-            <w:r>
-              <w:rPr>
-                <w:rFonts w:ascii="Arial" w:hAnsi="Arial" w:eastAsia="Arial" w:cs="Arial"/>
-                <w:i w:val="false"/>
-                <w:b w:val="false"/>
-                <w:u w:val="none"/>
-                <w:sz w:val="22"/>
-                <w:szCs w:val="22"/>
-                <w:color w:val="000000"/>
-              </w:rPr>
-              <w:t xml:space="preserve">2.00 [1.00, 12.0]</w:t>
-            </w:r>
-          </w:p>
-        </w:tc>
-        <w:tc>
-          <w:tcPr>
-            <w:tcBorders>
-              <w:bottom w:val="none" w:sz="0" w:space="0" w:color="000000"/>
-              <w:top w:val="none" w:sz="0" w:space="0" w:color="000000"/>
-              <w:left w:val="none" w:sz="0" w:space="0" w:color="000000"/>
-              <w:right w:val="none" w:sz="0" w:space="0" w:color="000000"/>
-            </w:tcBorders>
-            <w:shd w:val="clear" w:color="auto" w:fill="FFFFFF"/>
-            <w:tcMar>
-              <w:top w:w="0" w:type="dxa"/>
-              <w:bottom w:w="0" w:type="dxa"/>
-              <w:left w:w="0" w:type="dxa"/>
-              <w:right w:w="0" w:type="dxa"/>
-            </w:tcMar>
-            <w:vAlign w:val="center"/>
-          </w:tcPr>
-          <w:p>
-            <w:pPr>
-              <w:pStyle w:val="Normal"/>
-              <w:jc w:val="center"/>
-              <w:pBdr>
-                <w:bottom w:val="none" w:sz="0" w:space="0" w:color="000000"/>
-                <w:top w:val="none" w:sz="0" w:space="0" w:color="000000"/>
-                <w:left w:val="none" w:sz="0" w:space="0" w:color="000000"/>
-                <w:right w:val="none" w:sz="0" w:space="0" w:color="000000"/>
-              </w:pBdr>
-              <w:spacing w:after="100" w:before="100" w:line="240"/>
-              <w:ind w:left="100" w:right="100" w:firstLine="0" w:firstLineChars="0"/>
-            </w:pPr>
-            <w:r>
-              <w:rPr>
-                <w:rFonts w:ascii="Arial" w:hAnsi="Arial" w:eastAsia="Arial" w:cs="Arial"/>
-                <w:i w:val="false"/>
-                <w:b w:val="false"/>
-                <w:u w:val="none"/>
-                <w:sz w:val="22"/>
-                <w:szCs w:val="22"/>
-                <w:color w:val="000000"/>
-              </w:rPr>
-              <w:t xml:space="preserve">2.00 [1.00, 13.0]</w:t>
+              <w:t xml:space="preserve">  Median (Q1, Q3)</w:t>
+            </w:r>
+          </w:p>
+        </w:tc>
+        <w:tc>
+          <w:tcPr>
+            <w:tcBorders>
+              <w:bottom w:val="none" w:sz="0" w:space="0" w:color="000000"/>
+              <w:top w:val="none" w:sz="0" w:space="0" w:color="000000"/>
+              <w:left w:val="none" w:sz="0" w:space="0" w:color="000000"/>
+              <w:right w:val="none" w:sz="0" w:space="0" w:color="000000"/>
+            </w:tcBorders>
+            <w:shd w:val="clear" w:color="auto" w:fill="FFFFFF"/>
+            <w:tcMar>
+              <w:top w:w="0" w:type="dxa"/>
+              <w:bottom w:w="0" w:type="dxa"/>
+              <w:left w:w="0" w:type="dxa"/>
+              <w:right w:w="0" w:type="dxa"/>
+            </w:tcMar>
+            <w:vAlign w:val="center"/>
+          </w:tcPr>
+          <w:p>
+            <w:pPr>
+              <w:pStyle w:val="Normal"/>
+              <w:jc w:val="center"/>
+              <w:pBdr>
+                <w:bottom w:val="none" w:sz="0" w:space="0" w:color="000000"/>
+                <w:top w:val="none" w:sz="0" w:space="0" w:color="000000"/>
+                <w:left w:val="none" w:sz="0" w:space="0" w:color="000000"/>
+                <w:right w:val="none" w:sz="0" w:space="0" w:color="000000"/>
+              </w:pBdr>
+              <w:spacing w:after="100" w:before="100" w:line="240"/>
+              <w:ind w:left="100" w:right="100" w:firstLine="0" w:firstLineChars="0"/>
+            </w:pPr>
+            <w:r>
+              <w:rPr>
+                <w:rFonts w:ascii="Arial" w:hAnsi="Arial" w:eastAsia="Arial" w:cs="Arial"/>
+                <w:i w:val="false"/>
+                <w:b w:val="false"/>
+                <w:u w:val="none"/>
+                <w:sz w:val="22"/>
+                <w:szCs w:val="22"/>
+                <w:color w:val="000000"/>
+              </w:rPr>
+              <w:t xml:space="preserve">2.00 (1.00, 3.00)</w:t>
+            </w:r>
+          </w:p>
+        </w:tc>
+        <w:tc>
+          <w:tcPr>
+            <w:tcBorders>
+              <w:bottom w:val="none" w:sz="0" w:space="0" w:color="000000"/>
+              <w:top w:val="none" w:sz="0" w:space="0" w:color="000000"/>
+              <w:left w:val="none" w:sz="0" w:space="0" w:color="000000"/>
+              <w:right w:val="none" w:sz="0" w:space="0" w:color="000000"/>
+            </w:tcBorders>
+            <w:shd w:val="clear" w:color="auto" w:fill="FFFFFF"/>
+            <w:tcMar>
+              <w:top w:w="0" w:type="dxa"/>
+              <w:bottom w:w="0" w:type="dxa"/>
+              <w:left w:w="0" w:type="dxa"/>
+              <w:right w:w="0" w:type="dxa"/>
+            </w:tcMar>
+            <w:vAlign w:val="center"/>
+          </w:tcPr>
+          <w:p>
+            <w:pPr>
+              <w:pStyle w:val="Normal"/>
+              <w:jc w:val="center"/>
+              <w:pBdr>
+                <w:bottom w:val="none" w:sz="0" w:space="0" w:color="000000"/>
+                <w:top w:val="none" w:sz="0" w:space="0" w:color="000000"/>
+                <w:left w:val="none" w:sz="0" w:space="0" w:color="000000"/>
+                <w:right w:val="none" w:sz="0" w:space="0" w:color="000000"/>
+              </w:pBdr>
+              <w:spacing w:after="100" w:before="100" w:line="240"/>
+              <w:ind w:left="100" w:right="100" w:firstLine="0" w:firstLineChars="0"/>
+            </w:pPr>
+            <w:r>
+              <w:rPr>
+                <w:rFonts w:ascii="Arial" w:hAnsi="Arial" w:eastAsia="Arial" w:cs="Arial"/>
+                <w:i w:val="false"/>
+                <w:b w:val="false"/>
+                <w:u w:val="none"/>
+                <w:sz w:val="22"/>
+                <w:szCs w:val="22"/>
+                <w:color w:val="000000"/>
+              </w:rPr>
+              <w:t xml:space="preserve">2.00 (1.00, 3.00)</w:t>
+            </w:r>
+          </w:p>
+        </w:tc>
+        <w:tc>
+          <w:tcPr>
+            <w:tcBorders>
+              <w:bottom w:val="none" w:sz="0" w:space="0" w:color="000000"/>
+              <w:top w:val="none" w:sz="0" w:space="0" w:color="000000"/>
+              <w:left w:val="none" w:sz="0" w:space="0" w:color="000000"/>
+              <w:right w:val="none" w:sz="0" w:space="0" w:color="000000"/>
+            </w:tcBorders>
+            <w:shd w:val="clear" w:color="auto" w:fill="FFFFFF"/>
+            <w:tcMar>
+              <w:top w:w="0" w:type="dxa"/>
+              <w:bottom w:w="0" w:type="dxa"/>
+              <w:left w:w="0" w:type="dxa"/>
+              <w:right w:w="0" w:type="dxa"/>
+            </w:tcMar>
+            <w:vAlign w:val="center"/>
+          </w:tcPr>
+          <w:p>
+            <w:pPr>
+              <w:pStyle w:val="Normal"/>
+              <w:jc w:val="center"/>
+              <w:pBdr>
+                <w:bottom w:val="none" w:sz="0" w:space="0" w:color="000000"/>
+                <w:top w:val="none" w:sz="0" w:space="0" w:color="000000"/>
+                <w:left w:val="none" w:sz="0" w:space="0" w:color="000000"/>
+                <w:right w:val="none" w:sz="0" w:space="0" w:color="000000"/>
+              </w:pBdr>
+              <w:spacing w:after="100" w:before="100" w:line="240"/>
+              <w:ind w:left="100" w:right="100" w:firstLine="0" w:firstLineChars="0"/>
+            </w:pPr>
+            <w:r>
+              <w:rPr>
+                <w:rFonts w:ascii="Arial" w:hAnsi="Arial" w:eastAsia="Arial" w:cs="Arial"/>
+                <w:i w:val="false"/>
+                <w:b w:val="false"/>
+                <w:u w:val="none"/>
+                <w:sz w:val="22"/>
+                <w:szCs w:val="22"/>
+                <w:color w:val="000000"/>
+              </w:rPr>
+              <w:t xml:space="preserve">2.00 (1.00, 3.00)</w:t>
             </w:r>
           </w:p>
         </w:tc>
@@ -5557,7 +5557,7 @@
       </w:tr>
       <w:tr>
         <w:trPr>
-          <w:trHeight w:val="613" w:hRule="auto"/>
+          <w:trHeight w:val="617" w:hRule="auto"/>
         </w:trPr>
         body30
         <w:tc>
@@ -5600,139 +5600,139 @@
                 <w:szCs w:val="22"/>
                 <w:color w:val="000000"/>
               </w:rPr>
-              <w:t xml:space="preserve">  Median [Min, Max]</w:t>
-            </w:r>
-          </w:p>
-        </w:tc>
-        <w:tc>
-          <w:tcPr>
-            <w:tcBorders>
-              <w:bottom w:val="none" w:sz="0" w:space="0" w:color="000000"/>
-              <w:top w:val="none" w:sz="0" w:space="0" w:color="000000"/>
-              <w:left w:val="none" w:sz="0" w:space="0" w:color="000000"/>
-              <w:right w:val="none" w:sz="0" w:space="0" w:color="000000"/>
-            </w:tcBorders>
-            <w:shd w:val="clear" w:color="auto" w:fill="FFFFFF"/>
-            <w:tcMar>
-              <w:top w:w="0" w:type="dxa"/>
-              <w:bottom w:w="0" w:type="dxa"/>
-              <w:left w:w="0" w:type="dxa"/>
-              <w:right w:w="0" w:type="dxa"/>
-            </w:tcMar>
-            <w:vAlign w:val="center"/>
-          </w:tcPr>
-          <w:p>
-            <w:pPr>
-              <w:pStyle w:val="Normal"/>
-              <w:jc w:val="center"/>
-              <w:pBdr>
-                <w:bottom w:val="none" w:sz="0" w:space="0" w:color="000000"/>
-                <w:top w:val="none" w:sz="0" w:space="0" w:color="000000"/>
-                <w:left w:val="none" w:sz="0" w:space="0" w:color="000000"/>
-                <w:right w:val="none" w:sz="0" w:space="0" w:color="000000"/>
-              </w:pBdr>
-              <w:spacing w:after="100" w:before="100" w:line="240"/>
-              <w:ind w:left="100" w:right="100" w:firstLine="0" w:firstLineChars="0"/>
-            </w:pPr>
-            <w:r>
-              <w:rPr>
-                <w:rFonts w:ascii="Arial" w:hAnsi="Arial" w:eastAsia="Arial" w:cs="Arial"/>
-                <w:i w:val="false"/>
-                <w:b w:val="false"/>
-                <w:u w:val="none"/>
-                <w:sz w:val="22"/>
-                <w:szCs w:val="22"/>
-                <w:color w:val="000000"/>
-              </w:rPr>
-              <w:t xml:space="preserve">3.13 [1.00, 104]</w:t>
-            </w:r>
-          </w:p>
-        </w:tc>
-        <w:tc>
-          <w:tcPr>
-            <w:tcBorders>
-              <w:bottom w:val="none" w:sz="0" w:space="0" w:color="000000"/>
-              <w:top w:val="none" w:sz="0" w:space="0" w:color="000000"/>
-              <w:left w:val="none" w:sz="0" w:space="0" w:color="000000"/>
-              <w:right w:val="none" w:sz="0" w:space="0" w:color="000000"/>
-            </w:tcBorders>
-            <w:shd w:val="clear" w:color="auto" w:fill="FFFFFF"/>
-            <w:tcMar>
-              <w:top w:w="0" w:type="dxa"/>
-              <w:bottom w:w="0" w:type="dxa"/>
-              <w:left w:w="0" w:type="dxa"/>
-              <w:right w:w="0" w:type="dxa"/>
-            </w:tcMar>
-            <w:vAlign w:val="center"/>
-          </w:tcPr>
-          <w:p>
-            <w:pPr>
-              <w:pStyle w:val="Normal"/>
-              <w:jc w:val="center"/>
-              <w:pBdr>
-                <w:bottom w:val="none" w:sz="0" w:space="0" w:color="000000"/>
-                <w:top w:val="none" w:sz="0" w:space="0" w:color="000000"/>
-                <w:left w:val="none" w:sz="0" w:space="0" w:color="000000"/>
-                <w:right w:val="none" w:sz="0" w:space="0" w:color="000000"/>
-              </w:pBdr>
-              <w:spacing w:after="100" w:before="100" w:line="240"/>
-              <w:ind w:left="100" w:right="100" w:firstLine="0" w:firstLineChars="0"/>
-            </w:pPr>
-            <w:r>
-              <w:rPr>
-                <w:rFonts w:ascii="Arial" w:hAnsi="Arial" w:eastAsia="Arial" w:cs="Arial"/>
-                <w:i w:val="false"/>
-                <w:b w:val="false"/>
-                <w:u w:val="none"/>
-                <w:sz w:val="22"/>
-                <w:szCs w:val="22"/>
-                <w:color w:val="000000"/>
-              </w:rPr>
-              <w:t xml:space="preserve">3.21 [1.00, 77.8]</w:t>
-            </w:r>
-          </w:p>
-        </w:tc>
-        <w:tc>
-          <w:tcPr>
-            <w:tcBorders>
-              <w:bottom w:val="none" w:sz="0" w:space="0" w:color="000000"/>
-              <w:top w:val="none" w:sz="0" w:space="0" w:color="000000"/>
-              <w:left w:val="none" w:sz="0" w:space="0" w:color="000000"/>
-              <w:right w:val="none" w:sz="0" w:space="0" w:color="000000"/>
-            </w:tcBorders>
-            <w:shd w:val="clear" w:color="auto" w:fill="FFFFFF"/>
-            <w:tcMar>
-              <w:top w:w="0" w:type="dxa"/>
-              <w:bottom w:w="0" w:type="dxa"/>
-              <w:left w:w="0" w:type="dxa"/>
-              <w:right w:w="0" w:type="dxa"/>
-            </w:tcMar>
-            <w:vAlign w:val="center"/>
-          </w:tcPr>
-          <w:p>
-            <w:pPr>
-              <w:pStyle w:val="Normal"/>
-              <w:jc w:val="center"/>
-              <w:pBdr>
-                <w:bottom w:val="none" w:sz="0" w:space="0" w:color="000000"/>
-                <w:top w:val="none" w:sz="0" w:space="0" w:color="000000"/>
-                <w:left w:val="none" w:sz="0" w:space="0" w:color="000000"/>
-                <w:right w:val="none" w:sz="0" w:space="0" w:color="000000"/>
-              </w:pBdr>
-              <w:spacing w:after="100" w:before="100" w:line="240"/>
-              <w:ind w:left="100" w:right="100" w:firstLine="0" w:firstLineChars="0"/>
-            </w:pPr>
-            <w:r>
-              <w:rPr>
-                <w:rFonts w:ascii="Arial" w:hAnsi="Arial" w:eastAsia="Arial" w:cs="Arial"/>
-                <w:i w:val="false"/>
-                <w:b w:val="false"/>
-                <w:u w:val="none"/>
-                <w:sz w:val="22"/>
-                <w:szCs w:val="22"/>
-                <w:color w:val="000000"/>
-              </w:rPr>
-              <w:t xml:space="preserve">3.13 [1.00, 104]</w:t>
+              <w:t xml:space="preserve">  Median (Q1, Q3)</w:t>
+            </w:r>
+          </w:p>
+        </w:tc>
+        <w:tc>
+          <w:tcPr>
+            <w:tcBorders>
+              <w:bottom w:val="none" w:sz="0" w:space="0" w:color="000000"/>
+              <w:top w:val="none" w:sz="0" w:space="0" w:color="000000"/>
+              <w:left w:val="none" w:sz="0" w:space="0" w:color="000000"/>
+              <w:right w:val="none" w:sz="0" w:space="0" w:color="000000"/>
+            </w:tcBorders>
+            <w:shd w:val="clear" w:color="auto" w:fill="FFFFFF"/>
+            <w:tcMar>
+              <w:top w:w="0" w:type="dxa"/>
+              <w:bottom w:w="0" w:type="dxa"/>
+              <w:left w:w="0" w:type="dxa"/>
+              <w:right w:w="0" w:type="dxa"/>
+            </w:tcMar>
+            <w:vAlign w:val="center"/>
+          </w:tcPr>
+          <w:p>
+            <w:pPr>
+              <w:pStyle w:val="Normal"/>
+              <w:jc w:val="center"/>
+              <w:pBdr>
+                <w:bottom w:val="none" w:sz="0" w:space="0" w:color="000000"/>
+                <w:top w:val="none" w:sz="0" w:space="0" w:color="000000"/>
+                <w:left w:val="none" w:sz="0" w:space="0" w:color="000000"/>
+                <w:right w:val="none" w:sz="0" w:space="0" w:color="000000"/>
+              </w:pBdr>
+              <w:spacing w:after="100" w:before="100" w:line="240"/>
+              <w:ind w:left="100" w:right="100" w:firstLine="0" w:firstLineChars="0"/>
+            </w:pPr>
+            <w:r>
+              <w:rPr>
+                <w:rFonts w:ascii="Arial" w:hAnsi="Arial" w:eastAsia="Arial" w:cs="Arial"/>
+                <w:i w:val="false"/>
+                <w:b w:val="false"/>
+                <w:u w:val="none"/>
+                <w:sz w:val="22"/>
+                <w:szCs w:val="22"/>
+                <w:color w:val="000000"/>
+              </w:rPr>
+              <w:t xml:space="preserve">3.13 (1.83, 6.17)</w:t>
+            </w:r>
+          </w:p>
+        </w:tc>
+        <w:tc>
+          <w:tcPr>
+            <w:tcBorders>
+              <w:bottom w:val="none" w:sz="0" w:space="0" w:color="000000"/>
+              <w:top w:val="none" w:sz="0" w:space="0" w:color="000000"/>
+              <w:left w:val="none" w:sz="0" w:space="0" w:color="000000"/>
+              <w:right w:val="none" w:sz="0" w:space="0" w:color="000000"/>
+            </w:tcBorders>
+            <w:shd w:val="clear" w:color="auto" w:fill="FFFFFF"/>
+            <w:tcMar>
+              <w:top w:w="0" w:type="dxa"/>
+              <w:bottom w:w="0" w:type="dxa"/>
+              <w:left w:w="0" w:type="dxa"/>
+              <w:right w:w="0" w:type="dxa"/>
+            </w:tcMar>
+            <w:vAlign w:val="center"/>
+          </w:tcPr>
+          <w:p>
+            <w:pPr>
+              <w:pStyle w:val="Normal"/>
+              <w:jc w:val="center"/>
+              <w:pBdr>
+                <w:bottom w:val="none" w:sz="0" w:space="0" w:color="000000"/>
+                <w:top w:val="none" w:sz="0" w:space="0" w:color="000000"/>
+                <w:left w:val="none" w:sz="0" w:space="0" w:color="000000"/>
+                <w:right w:val="none" w:sz="0" w:space="0" w:color="000000"/>
+              </w:pBdr>
+              <w:spacing w:after="100" w:before="100" w:line="240"/>
+              <w:ind w:left="100" w:right="100" w:firstLine="0" w:firstLineChars="0"/>
+            </w:pPr>
+            <w:r>
+              <w:rPr>
+                <w:rFonts w:ascii="Arial" w:hAnsi="Arial" w:eastAsia="Arial" w:cs="Arial"/>
+                <w:i w:val="false"/>
+                <w:b w:val="false"/>
+                <w:u w:val="none"/>
+                <w:sz w:val="22"/>
+                <w:szCs w:val="22"/>
+                <w:color w:val="000000"/>
+              </w:rPr>
+              <w:t xml:space="preserve">3.21 (1.88, 6.83)</w:t>
+            </w:r>
+          </w:p>
+        </w:tc>
+        <w:tc>
+          <w:tcPr>
+            <w:tcBorders>
+              <w:bottom w:val="none" w:sz="0" w:space="0" w:color="000000"/>
+              <w:top w:val="none" w:sz="0" w:space="0" w:color="000000"/>
+              <w:left w:val="none" w:sz="0" w:space="0" w:color="000000"/>
+              <w:right w:val="none" w:sz="0" w:space="0" w:color="000000"/>
+            </w:tcBorders>
+            <w:shd w:val="clear" w:color="auto" w:fill="FFFFFF"/>
+            <w:tcMar>
+              <w:top w:w="0" w:type="dxa"/>
+              <w:bottom w:w="0" w:type="dxa"/>
+              <w:left w:w="0" w:type="dxa"/>
+              <w:right w:w="0" w:type="dxa"/>
+            </w:tcMar>
+            <w:vAlign w:val="center"/>
+          </w:tcPr>
+          <w:p>
+            <w:pPr>
+              <w:pStyle w:val="Normal"/>
+              <w:jc w:val="center"/>
+              <w:pBdr>
+                <w:bottom w:val="none" w:sz="0" w:space="0" w:color="000000"/>
+                <w:top w:val="none" w:sz="0" w:space="0" w:color="000000"/>
+                <w:left w:val="none" w:sz="0" w:space="0" w:color="000000"/>
+                <w:right w:val="none" w:sz="0" w:space="0" w:color="000000"/>
+              </w:pBdr>
+              <w:spacing w:after="100" w:before="100" w:line="240"/>
+              <w:ind w:left="100" w:right="100" w:firstLine="0" w:firstLineChars="0"/>
+            </w:pPr>
+            <w:r>
+              <w:rPr>
+                <w:rFonts w:ascii="Arial" w:hAnsi="Arial" w:eastAsia="Arial" w:cs="Arial"/>
+                <w:i w:val="false"/>
+                <w:b w:val="false"/>
+                <w:u w:val="none"/>
+                <w:sz w:val="22"/>
+                <w:szCs w:val="22"/>
+                <w:color w:val="000000"/>
+              </w:rPr>
+              <w:t xml:space="preserve">3.13 (1.83, 6.25)</w:t>
             </w:r>
           </w:p>
         </w:tc>
@@ -6103,7 +6103,7 @@
       </w:tr>
       <w:tr>
         <w:trPr>
-          <w:trHeight w:val="613" w:hRule="auto"/>
+          <w:trHeight w:val="617" w:hRule="auto"/>
         </w:trPr>
         body33
         <w:tc>
@@ -6146,139 +6146,139 @@
                 <w:szCs w:val="22"/>
                 <w:color w:val="000000"/>
               </w:rPr>
-              <w:t xml:space="preserve">  Median [Min, Max]</w:t>
-            </w:r>
-          </w:p>
-        </w:tc>
-        <w:tc>
-          <w:tcPr>
-            <w:tcBorders>
-              <w:bottom w:val="none" w:sz="0" w:space="0" w:color="000000"/>
-              <w:top w:val="none" w:sz="0" w:space="0" w:color="000000"/>
-              <w:left w:val="none" w:sz="0" w:space="0" w:color="000000"/>
-              <w:right w:val="none" w:sz="0" w:space="0" w:color="000000"/>
-            </w:tcBorders>
-            <w:shd w:val="clear" w:color="auto" w:fill="FFFFFF"/>
-            <w:tcMar>
-              <w:top w:w="0" w:type="dxa"/>
-              <w:bottom w:w="0" w:type="dxa"/>
-              <w:left w:w="0" w:type="dxa"/>
-              <w:right w:w="0" w:type="dxa"/>
-            </w:tcMar>
-            <w:vAlign w:val="center"/>
-          </w:tcPr>
-          <w:p>
-            <w:pPr>
-              <w:pStyle w:val="Normal"/>
-              <w:jc w:val="center"/>
-              <w:pBdr>
-                <w:bottom w:val="none" w:sz="0" w:space="0" w:color="000000"/>
-                <w:top w:val="none" w:sz="0" w:space="0" w:color="000000"/>
-                <w:left w:val="none" w:sz="0" w:space="0" w:color="000000"/>
-                <w:right w:val="none" w:sz="0" w:space="0" w:color="000000"/>
-              </w:pBdr>
-              <w:spacing w:after="100" w:before="100" w:line="240"/>
-              <w:ind w:left="100" w:right="100" w:firstLine="0" w:firstLineChars="0"/>
-            </w:pPr>
-            <w:r>
-              <w:rPr>
-                <w:rFonts w:ascii="Arial" w:hAnsi="Arial" w:eastAsia="Arial" w:cs="Arial"/>
-                <w:i w:val="false"/>
-                <w:b w:val="false"/>
-                <w:u w:val="none"/>
-                <w:sz w:val="22"/>
-                <w:szCs w:val="22"/>
-                <w:color w:val="000000"/>
-              </w:rPr>
-              <w:t xml:space="preserve">8.10 [3.00, 18.1]</w:t>
-            </w:r>
-          </w:p>
-        </w:tc>
-        <w:tc>
-          <w:tcPr>
-            <w:tcBorders>
-              <w:bottom w:val="none" w:sz="0" w:space="0" w:color="000000"/>
-              <w:top w:val="none" w:sz="0" w:space="0" w:color="000000"/>
-              <w:left w:val="none" w:sz="0" w:space="0" w:color="000000"/>
-              <w:right w:val="none" w:sz="0" w:space="0" w:color="000000"/>
-            </w:tcBorders>
-            <w:shd w:val="clear" w:color="auto" w:fill="FFFFFF"/>
-            <w:tcMar>
-              <w:top w:w="0" w:type="dxa"/>
-              <w:bottom w:w="0" w:type="dxa"/>
-              <w:left w:w="0" w:type="dxa"/>
-              <w:right w:w="0" w:type="dxa"/>
-            </w:tcMar>
-            <w:vAlign w:val="center"/>
-          </w:tcPr>
-          <w:p>
-            <w:pPr>
-              <w:pStyle w:val="Normal"/>
-              <w:jc w:val="center"/>
-              <w:pBdr>
-                <w:bottom w:val="none" w:sz="0" w:space="0" w:color="000000"/>
-                <w:top w:val="none" w:sz="0" w:space="0" w:color="000000"/>
-                <w:left w:val="none" w:sz="0" w:space="0" w:color="000000"/>
-                <w:right w:val="none" w:sz="0" w:space="0" w:color="000000"/>
-              </w:pBdr>
-              <w:spacing w:after="100" w:before="100" w:line="240"/>
-              <w:ind w:left="100" w:right="100" w:firstLine="0" w:firstLineChars="0"/>
-            </w:pPr>
-            <w:r>
-              <w:rPr>
-                <w:rFonts w:ascii="Arial" w:hAnsi="Arial" w:eastAsia="Arial" w:cs="Arial"/>
-                <w:i w:val="false"/>
-                <w:b w:val="false"/>
-                <w:u w:val="none"/>
-                <w:sz w:val="22"/>
-                <w:szCs w:val="22"/>
-                <w:color w:val="000000"/>
-              </w:rPr>
-              <w:t xml:space="preserve">7.80 [3.00, 16.9]</w:t>
-            </w:r>
-          </w:p>
-        </w:tc>
-        <w:tc>
-          <w:tcPr>
-            <w:tcBorders>
-              <w:bottom w:val="none" w:sz="0" w:space="0" w:color="000000"/>
-              <w:top w:val="none" w:sz="0" w:space="0" w:color="000000"/>
-              <w:left w:val="none" w:sz="0" w:space="0" w:color="000000"/>
-              <w:right w:val="none" w:sz="0" w:space="0" w:color="000000"/>
-            </w:tcBorders>
-            <w:shd w:val="clear" w:color="auto" w:fill="FFFFFF"/>
-            <w:tcMar>
-              <w:top w:w="0" w:type="dxa"/>
-              <w:bottom w:w="0" w:type="dxa"/>
-              <w:left w:w="0" w:type="dxa"/>
-              <w:right w:w="0" w:type="dxa"/>
-            </w:tcMar>
-            <w:vAlign w:val="center"/>
-          </w:tcPr>
-          <w:p>
-            <w:pPr>
-              <w:pStyle w:val="Normal"/>
-              <w:jc w:val="center"/>
-              <w:pBdr>
-                <w:bottom w:val="none" w:sz="0" w:space="0" w:color="000000"/>
-                <w:top w:val="none" w:sz="0" w:space="0" w:color="000000"/>
-                <w:left w:val="none" w:sz="0" w:space="0" w:color="000000"/>
-                <w:right w:val="none" w:sz="0" w:space="0" w:color="000000"/>
-              </w:pBdr>
-              <w:spacing w:after="100" w:before="100" w:line="240"/>
-              <w:ind w:left="100" w:right="100" w:firstLine="0" w:firstLineChars="0"/>
-            </w:pPr>
-            <w:r>
-              <w:rPr>
-                <w:rFonts w:ascii="Arial" w:hAnsi="Arial" w:eastAsia="Arial" w:cs="Arial"/>
-                <w:i w:val="false"/>
-                <w:b w:val="false"/>
-                <w:u w:val="none"/>
-                <w:sz w:val="22"/>
-                <w:szCs w:val="22"/>
-                <w:color w:val="000000"/>
-              </w:rPr>
-              <w:t xml:space="preserve">8.10 [3.00, 18.1]</w:t>
+              <w:t xml:space="preserve">  Median (Q1, Q3)</w:t>
+            </w:r>
+          </w:p>
+        </w:tc>
+        <w:tc>
+          <w:tcPr>
+            <w:tcBorders>
+              <w:bottom w:val="none" w:sz="0" w:space="0" w:color="000000"/>
+              <w:top w:val="none" w:sz="0" w:space="0" w:color="000000"/>
+              <w:left w:val="none" w:sz="0" w:space="0" w:color="000000"/>
+              <w:right w:val="none" w:sz="0" w:space="0" w:color="000000"/>
+            </w:tcBorders>
+            <w:shd w:val="clear" w:color="auto" w:fill="FFFFFF"/>
+            <w:tcMar>
+              <w:top w:w="0" w:type="dxa"/>
+              <w:bottom w:w="0" w:type="dxa"/>
+              <w:left w:w="0" w:type="dxa"/>
+              <w:right w:w="0" w:type="dxa"/>
+            </w:tcMar>
+            <w:vAlign w:val="center"/>
+          </w:tcPr>
+          <w:p>
+            <w:pPr>
+              <w:pStyle w:val="Normal"/>
+              <w:jc w:val="center"/>
+              <w:pBdr>
+                <w:bottom w:val="none" w:sz="0" w:space="0" w:color="000000"/>
+                <w:top w:val="none" w:sz="0" w:space="0" w:color="000000"/>
+                <w:left w:val="none" w:sz="0" w:space="0" w:color="000000"/>
+                <w:right w:val="none" w:sz="0" w:space="0" w:color="000000"/>
+              </w:pBdr>
+              <w:spacing w:after="100" w:before="100" w:line="240"/>
+              <w:ind w:left="100" w:right="100" w:firstLine="0" w:firstLineChars="0"/>
+            </w:pPr>
+            <w:r>
+              <w:rPr>
+                <w:rFonts w:ascii="Arial" w:hAnsi="Arial" w:eastAsia="Arial" w:cs="Arial"/>
+                <w:i w:val="false"/>
+                <w:b w:val="false"/>
+                <w:u w:val="none"/>
+                <w:sz w:val="22"/>
+                <w:szCs w:val="22"/>
+                <w:color w:val="000000"/>
+              </w:rPr>
+              <w:t xml:space="preserve">8.10 (7.00, 9.50)</w:t>
+            </w:r>
+          </w:p>
+        </w:tc>
+        <w:tc>
+          <w:tcPr>
+            <w:tcBorders>
+              <w:bottom w:val="none" w:sz="0" w:space="0" w:color="000000"/>
+              <w:top w:val="none" w:sz="0" w:space="0" w:color="000000"/>
+              <w:left w:val="none" w:sz="0" w:space="0" w:color="000000"/>
+              <w:right w:val="none" w:sz="0" w:space="0" w:color="000000"/>
+            </w:tcBorders>
+            <w:shd w:val="clear" w:color="auto" w:fill="FFFFFF"/>
+            <w:tcMar>
+              <w:top w:w="0" w:type="dxa"/>
+              <w:bottom w:w="0" w:type="dxa"/>
+              <w:left w:w="0" w:type="dxa"/>
+              <w:right w:w="0" w:type="dxa"/>
+            </w:tcMar>
+            <w:vAlign w:val="center"/>
+          </w:tcPr>
+          <w:p>
+            <w:pPr>
+              <w:pStyle w:val="Normal"/>
+              <w:jc w:val="center"/>
+              <w:pBdr>
+                <w:bottom w:val="none" w:sz="0" w:space="0" w:color="000000"/>
+                <w:top w:val="none" w:sz="0" w:space="0" w:color="000000"/>
+                <w:left w:val="none" w:sz="0" w:space="0" w:color="000000"/>
+                <w:right w:val="none" w:sz="0" w:space="0" w:color="000000"/>
+              </w:pBdr>
+              <w:spacing w:after="100" w:before="100" w:line="240"/>
+              <w:ind w:left="100" w:right="100" w:firstLine="0" w:firstLineChars="0"/>
+            </w:pPr>
+            <w:r>
+              <w:rPr>
+                <w:rFonts w:ascii="Arial" w:hAnsi="Arial" w:eastAsia="Arial" w:cs="Arial"/>
+                <w:i w:val="false"/>
+                <w:b w:val="false"/>
+                <w:u w:val="none"/>
+                <w:sz w:val="22"/>
+                <w:szCs w:val="22"/>
+                <w:color w:val="000000"/>
+              </w:rPr>
+              <w:t xml:space="preserve">7.80 (6.80, 9.40)</w:t>
+            </w:r>
+          </w:p>
+        </w:tc>
+        <w:tc>
+          <w:tcPr>
+            <w:tcBorders>
+              <w:bottom w:val="none" w:sz="0" w:space="0" w:color="000000"/>
+              <w:top w:val="none" w:sz="0" w:space="0" w:color="000000"/>
+              <w:left w:val="none" w:sz="0" w:space="0" w:color="000000"/>
+              <w:right w:val="none" w:sz="0" w:space="0" w:color="000000"/>
+            </w:tcBorders>
+            <w:shd w:val="clear" w:color="auto" w:fill="FFFFFF"/>
+            <w:tcMar>
+              <w:top w:w="0" w:type="dxa"/>
+              <w:bottom w:w="0" w:type="dxa"/>
+              <w:left w:w="0" w:type="dxa"/>
+              <w:right w:w="0" w:type="dxa"/>
+            </w:tcMar>
+            <w:vAlign w:val="center"/>
+          </w:tcPr>
+          <w:p>
+            <w:pPr>
+              <w:pStyle w:val="Normal"/>
+              <w:jc w:val="center"/>
+              <w:pBdr>
+                <w:bottom w:val="none" w:sz="0" w:space="0" w:color="000000"/>
+                <w:top w:val="none" w:sz="0" w:space="0" w:color="000000"/>
+                <w:left w:val="none" w:sz="0" w:space="0" w:color="000000"/>
+                <w:right w:val="none" w:sz="0" w:space="0" w:color="000000"/>
+              </w:pBdr>
+              <w:spacing w:after="100" w:before="100" w:line="240"/>
+              <w:ind w:left="100" w:right="100" w:firstLine="0" w:firstLineChars="0"/>
+            </w:pPr>
+            <w:r>
+              <w:rPr>
+                <w:rFonts w:ascii="Arial" w:hAnsi="Arial" w:eastAsia="Arial" w:cs="Arial"/>
+                <w:i w:val="false"/>
+                <w:b w:val="false"/>
+                <w:u w:val="none"/>
+                <w:sz w:val="22"/>
+                <w:szCs w:val="22"/>
+                <w:color w:val="000000"/>
+              </w:rPr>
+              <w:t xml:space="preserve">8.10 (7.00, 9.50)</w:t>
             </w:r>
           </w:p>
         </w:tc>
@@ -8833,7 +8833,7 @@
       </w:tr>
       <w:tr>
         <w:trPr>
-          <w:trHeight w:val="613" w:hRule="auto"/>
+          <w:trHeight w:val="617" w:hRule="auto"/>
         </w:trPr>
         body48
         <w:tc>
@@ -8876,7 +8876,7 @@
                 <w:szCs w:val="22"/>
                 <w:color w:val="000000"/>
               </w:rPr>
-              <w:t xml:space="preserve">  Median [Min, Max]</w:t>
+              <w:t xml:space="preserve">  Median (Q1, Q3)</w:t>
             </w:r>
           </w:p>
         </w:tc>
@@ -8920,7 +8920,7 @@
                 <w:szCs w:val="22"/>
                 <w:color w:val="000000"/>
               </w:rPr>
-              <w:t xml:space="preserve">1690 [1.19, 145000]</w:t>
+              <w:t xml:space="preserve">1690 (461, 4540)</w:t>
             </w:r>
           </w:p>
         </w:tc>
@@ -8964,7 +8964,7 @@
                 <w:szCs w:val="22"/>
                 <w:color w:val="000000"/>
               </w:rPr>
-              <w:t xml:space="preserve">2060 [0.417, 106000]</w:t>
+              <w:t xml:space="preserve">2060 (640, 5000)</w:t>
             </w:r>
           </w:p>
         </w:tc>
@@ -9008,7 +9008,7 @@
                 <w:szCs w:val="22"/>
                 <w:color w:val="000000"/>
               </w:rPr>
-              <w:t xml:space="preserve">1750 [0.417, 145000]</w:t>
+              <w:t xml:space="preserve">1750 (498, 4620)</w:t>
             </w:r>
           </w:p>
         </w:tc>
